--- a/学部２年/後期/マテリアル学生実験２/B2/B2_7班_8223036_栗山淳.docx
+++ b/学部２年/後期/マテリアル学生実験２/B2/B2_7班_8223036_栗山淳.docx
@@ -1772,7 +1772,75 @@
           <w:sz w:val="21"/>
           <w:szCs w:val="21"/>
         </w:rPr>
-        <w:t>絶縁体は電気を通しにくい特性を持つ材料であり、電力伝送用ケーブルの被覆、電子デバイスの基板、コンデンサなど、さまざまな用途で利用されている。これらの用途において、絶縁体の誘電物性を理解することは、デバイスの安全性や効率性を確保する上で非常に重要である。誘電物性とは、絶縁体が外部電場に応じて極性を帯びる性質を指し、主に</w:t>
+        <w:t>強誘電体は、外部から電場を加えると自発的な分極を持ち、その分極の方向を電場で切り替えられるという特性を持つ材料である。この特性により、強誘電体はメモリ素子やセンサ、アクチュエータ、コンデンサ</w:t>
+      </w:r>
+      <w:r>
+        <w:rPr>
+          <w:rFonts w:hint="eastAsia"/>
+          <w:sz w:val="21"/>
+          <w:szCs w:val="21"/>
+        </w:rPr>
+        <w:t>ー</w:t>
+      </w:r>
+      <w:r>
+        <w:rPr>
+          <w:sz w:val="21"/>
+          <w:szCs w:val="21"/>
+        </w:rPr>
+        <w:t>といったさまざまな電子デバイスに利用されている。代表的な強誘電体には、チタン酸バリウム（</w:t>
+      </w:r>
+      <w:proofErr w:type="spellStart"/>
+      <w:r>
+        <w:rPr>
+          <w:sz w:val="21"/>
+          <w:szCs w:val="21"/>
+        </w:rPr>
+        <w:t>BaTiO</w:t>
+      </w:r>
+      <w:proofErr w:type="spellEnd"/>
+      <w:r>
+        <w:rPr>
+          <w:rFonts w:ascii="ＭＳ 明朝" w:hAnsi="ＭＳ 明朝" w:cs="ＭＳ 明朝" w:hint="eastAsia"/>
+          <w:sz w:val="21"/>
+          <w:szCs w:val="21"/>
+        </w:rPr>
+        <w:t>₃</w:t>
+      </w:r>
+      <w:r>
+        <w:rPr>
+          <w:sz w:val="21"/>
+          <w:szCs w:val="21"/>
+        </w:rPr>
+        <w:t>）やジルコン酸鉛チタン（</w:t>
+      </w:r>
+      <w:r>
+        <w:rPr>
+          <w:sz w:val="21"/>
+          <w:szCs w:val="21"/>
+        </w:rPr>
+        <w:t>PZT</w:t>
+      </w:r>
+      <w:r>
+        <w:rPr>
+          <w:sz w:val="21"/>
+          <w:szCs w:val="21"/>
+        </w:rPr>
+        <w:t>）があり、これらの材料は高い誘電率と大きな自発分極を持つことから、電子工学やエネルギー技術分野で特に重要な役割を果たしている。強誘電体は、電子デバイスの高性能化と小型化に向けた材料として、現代の技術基盤を支える中核的な存在である。</w:t>
+      </w:r>
+    </w:p>
+    <w:p>
+      <w:pPr>
+        <w:rPr>
+          <w:sz w:val="21"/>
+          <w:szCs w:val="21"/>
+        </w:rPr>
+      </w:pPr>
+      <w:r>
+        <w:rPr>
+          <w:sz w:val="21"/>
+          <w:szCs w:val="21"/>
+        </w:rPr>
+        <w:t>強誘電体の特性の中で特に注目されるのが、</w:t>
       </w:r>
       <w:r>
         <w:rPr>
@@ -1781,225 +1849,89 @@
           <w:sz w:val="21"/>
           <w:szCs w:val="21"/>
         </w:rPr>
-        <w:t>誘電率</w:t>
-      </w:r>
-      <w:r>
-        <w:rPr>
-          <w:sz w:val="21"/>
-          <w:szCs w:val="21"/>
-        </w:rPr>
-        <w:t>と</w:t>
-      </w:r>
-      <w:r>
-        <w:rPr>
-          <w:b/>
-          <w:bCs/>
-          <w:sz w:val="21"/>
-          <w:szCs w:val="21"/>
-        </w:rPr>
-        <w:t>誘電損失</w:t>
-      </w:r>
-      <w:r>
-        <w:rPr>
-          <w:sz w:val="21"/>
-          <w:szCs w:val="21"/>
-        </w:rPr>
-        <w:t>で評価される。誘電率は材料が電場を蓄える能力を示し、誘電損失はエネルギーが熱として失われる度合いを表す指標である。これらの特性は、材料の構造や温度、周波数といった条件に大きく依存する。</w:t>
-      </w:r>
-    </w:p>
-    <w:p>
-      <w:pPr>
-        <w:rPr>
-          <w:sz w:val="21"/>
-          <w:szCs w:val="21"/>
-        </w:rPr>
-      </w:pPr>
-      <w:r>
-        <w:rPr>
-          <w:sz w:val="21"/>
-          <w:szCs w:val="21"/>
-        </w:rPr>
-        <w:t>誘電物性を決定する背後の物理現象には、材料内で生じる</w:t>
-      </w:r>
-      <w:r>
-        <w:rPr>
-          <w:b/>
-          <w:bCs/>
-          <w:sz w:val="21"/>
-          <w:szCs w:val="21"/>
-        </w:rPr>
-        <w:t>分極</w:t>
-      </w:r>
-      <w:r>
-        <w:rPr>
-          <w:sz w:val="21"/>
-          <w:szCs w:val="21"/>
-        </w:rPr>
-        <w:t>が関与している。分極は主に以下の</w:t>
-      </w:r>
-      <w:r>
-        <w:rPr>
-          <w:sz w:val="21"/>
-          <w:szCs w:val="21"/>
-        </w:rPr>
-        <w:t>3</w:t>
-      </w:r>
-      <w:r>
-        <w:rPr>
-          <w:sz w:val="21"/>
-          <w:szCs w:val="21"/>
-        </w:rPr>
-        <w:t>種類に分類される。</w:t>
-      </w:r>
-      <w:r>
-        <w:rPr>
-          <w:sz w:val="21"/>
-          <w:szCs w:val="21"/>
-        </w:rPr>
-        <w:t>1</w:t>
-      </w:r>
-      <w:r>
-        <w:rPr>
-          <w:sz w:val="21"/>
-          <w:szCs w:val="21"/>
-        </w:rPr>
-        <w:t>つ目は</w:t>
-      </w:r>
-      <w:r>
-        <w:rPr>
-          <w:b/>
-          <w:bCs/>
-          <w:sz w:val="21"/>
-          <w:szCs w:val="21"/>
-        </w:rPr>
-        <w:t>電子分極</w:t>
-      </w:r>
-      <w:r>
-        <w:rPr>
-          <w:sz w:val="21"/>
-          <w:szCs w:val="21"/>
-        </w:rPr>
-        <w:t>であり、原子内の電子雲が外部電場によって変形することで生じる。この分極は非常に高速で応答し、高周波数の電場に適応する。</w:t>
-      </w:r>
-      <w:r>
-        <w:rPr>
-          <w:sz w:val="21"/>
-          <w:szCs w:val="21"/>
-        </w:rPr>
-        <w:t>2</w:t>
-      </w:r>
-      <w:r>
-        <w:rPr>
-          <w:sz w:val="21"/>
-          <w:szCs w:val="21"/>
-        </w:rPr>
-        <w:t>つ目は</w:t>
-      </w:r>
-      <w:r>
-        <w:rPr>
-          <w:b/>
-          <w:bCs/>
-          <w:sz w:val="21"/>
-          <w:szCs w:val="21"/>
-        </w:rPr>
-        <w:t>イオン分極</w:t>
-      </w:r>
-      <w:r>
-        <w:rPr>
-          <w:sz w:val="21"/>
-          <w:szCs w:val="21"/>
-        </w:rPr>
-        <w:t>で、結晶内の陽イオンと陰イオンが電場に応じて相対的に移動することで生じる分極である。</w:t>
-      </w:r>
-      <w:r>
-        <w:rPr>
-          <w:sz w:val="21"/>
-          <w:szCs w:val="21"/>
-        </w:rPr>
-        <w:t>3</w:t>
-      </w:r>
-      <w:r>
-        <w:rPr>
-          <w:sz w:val="21"/>
-          <w:szCs w:val="21"/>
-        </w:rPr>
-        <w:t>つ目は</w:t>
-      </w:r>
-      <w:r>
-        <w:rPr>
-          <w:b/>
-          <w:bCs/>
-          <w:sz w:val="21"/>
-          <w:szCs w:val="21"/>
-        </w:rPr>
-        <w:t>双極子分極</w:t>
-      </w:r>
-      <w:r>
-        <w:rPr>
-          <w:sz w:val="21"/>
-          <w:szCs w:val="21"/>
-        </w:rPr>
-        <w:t>で、分子内の双極子モーメントが電場に応じて再配向することによって起こる。イオン分極や双極子分極は電子分極よりも応答速度が遅く、特に低周波数の電場で優勢となる。</w:t>
-      </w:r>
-    </w:p>
-    <w:p>
-      <w:pPr>
-        <w:rPr>
-          <w:sz w:val="21"/>
-          <w:szCs w:val="21"/>
-        </w:rPr>
-      </w:pPr>
-      <w:r>
-        <w:rPr>
-          <w:sz w:val="21"/>
-          <w:szCs w:val="21"/>
-        </w:rPr>
-        <w:t>さらに、絶縁体の誘電物性は温度の影響も大きく受ける。温度が上昇すると、分子運動が活発になり、双極子分極やイオン分極の寄与が増加する結果、誘電率が上昇することがある。ただし、温度が高すぎると材料が絶縁破壊を起こす可能性があり、適切な使用条件での評価が必要である。このため、温度と周波数に応じた誘電物性の測定は、材料設計において不可欠である。</w:t>
-      </w:r>
-    </w:p>
-    <w:p>
-      <w:pPr>
-        <w:rPr>
-          <w:sz w:val="21"/>
-          <w:szCs w:val="21"/>
-        </w:rPr>
-      </w:pPr>
-      <w:r>
-        <w:rPr>
-          <w:sz w:val="21"/>
-          <w:szCs w:val="21"/>
-        </w:rPr>
-        <w:t>誘電物性の評価は、電子デバイスの設計や絶縁体の選定において重要な役割を果たす。たとえば、コンデンサでは高い誘電率を持ちつつ、低い誘電損失を示す材料が求められる。また、電子デバイスに用いられる絶縁膜では、優れた絶縁性能と同時に小型化や薄膜化の要求にも応える必要がある。さらに、高電圧を扱う絶縁体では、誘電強度の向上が求められ、これらの特性を適切に調整することが不可欠である。</w:t>
-      </w:r>
-    </w:p>
-    <w:p>
-      <w:pPr>
-        <w:rPr>
-          <w:sz w:val="21"/>
-          <w:szCs w:val="21"/>
-        </w:rPr>
-      </w:pPr>
-      <w:r>
-        <w:rPr>
-          <w:sz w:val="21"/>
-          <w:szCs w:val="21"/>
-        </w:rPr>
-        <w:t>近年では、セラミックスやポリマーを基にした高誘電率材料が注目されており、エネルギー貯蔵デバイスや高性能電子回路への応用が進んでいる。また、環境負荷の低減を目指し、鉛を含まないエコフレンドリーな誘電体の開発も進行中である。これらの技術革新は、持続可能な社会の実現に貢献しつつ、デバイスの効率性や安全性を向上させるために重要な位置を占めている。</w:t>
-      </w:r>
-    </w:p>
-    <w:p>
-      <w:pPr>
-        <w:rPr>
-          <w:sz w:val="21"/>
-          <w:szCs w:val="21"/>
-        </w:rPr>
-      </w:pPr>
-      <w:r>
-        <w:rPr>
-          <w:sz w:val="21"/>
-          <w:szCs w:val="21"/>
-        </w:rPr>
-        <w:t>絶縁体の誘電物性を詳細に理解し評価することは、電気・電子デバイスの設計や材料の最適化において不可欠である。誘電率や誘電損失といった特性の理解を深めることで、効率的で安全なデバイスの設計を支え、未来のエネルギー利用や電子機器の高性能化に寄与することが期待されている。</w:t>
+        <w:t>ヒステリシス特性</w:t>
+      </w:r>
+      <w:r>
+        <w:rPr>
+          <w:sz w:val="21"/>
+          <w:szCs w:val="21"/>
+        </w:rPr>
+        <w:t>である。ヒステリシス特性は、外部電場に対して分極がどのように応答するかを示すものであり、電場を印加した際の分極の遅れや残留分極の挙動を観察することができる。この特性は、特にメモリ素子や高誘電率コンデンサ</w:t>
+      </w:r>
+      <w:r>
+        <w:rPr>
+          <w:rFonts w:hint="eastAsia"/>
+          <w:sz w:val="21"/>
+          <w:szCs w:val="21"/>
+        </w:rPr>
+        <w:t>ー</w:t>
+      </w:r>
+      <w:r>
+        <w:rPr>
+          <w:sz w:val="21"/>
+          <w:szCs w:val="21"/>
+        </w:rPr>
+        <w:t>の設計において重要である。ヒステリシス特性を解析することで、強誘電体がどのようにエネルギーを蓄積し、分極を制御できるかを理解することができる。また、強誘電体は高誘電率を持つため、エネルギー貯蔵デバイスとしても利用されている。コンデンサ</w:t>
+      </w:r>
+      <w:r>
+        <w:rPr>
+          <w:rFonts w:hint="eastAsia"/>
+          <w:sz w:val="21"/>
+          <w:szCs w:val="21"/>
+        </w:rPr>
+        <w:t>ー</w:t>
+      </w:r>
+      <w:r>
+        <w:rPr>
+          <w:sz w:val="21"/>
+          <w:szCs w:val="21"/>
+        </w:rPr>
+        <w:t>用途では、高い誘電率によって小型化が可能となり、これにより現代の電子機器の効率性と省スペース化が実現されている。</w:t>
+      </w:r>
+    </w:p>
+    <w:p>
+      <w:pPr>
+        <w:rPr>
+          <w:sz w:val="21"/>
+          <w:szCs w:val="21"/>
+        </w:rPr>
+      </w:pPr>
+      <w:r>
+        <w:rPr>
+          <w:sz w:val="21"/>
+          <w:szCs w:val="21"/>
+        </w:rPr>
+        <w:t>一方、交流電圧を直流電圧に変換する整流技術も、電力供給や電子機器の動作において欠かせない要素である。交流電源は電力システムの主流であるが、多くの電子機器やデバイスは直流電力を必要とする。そのため、整流回路を用いて電力を変換する必要がある。整流技術では、ダイオードやトランジスタなどの半導体素子を用いて交流波形の正の部分または負の部分を取り出し、直流に変換する。この技術は、家庭用電化製品から産業用設備に至るまで広範囲に使用されており、安定した電力供給を実現している。</w:t>
+      </w:r>
+    </w:p>
+    <w:p>
+      <w:pPr>
+        <w:rPr>
+          <w:sz w:val="21"/>
+          <w:szCs w:val="21"/>
+        </w:rPr>
+      </w:pPr>
+      <w:r>
+        <w:rPr>
+          <w:sz w:val="21"/>
+          <w:szCs w:val="21"/>
+        </w:rPr>
+        <w:t>近年では、強誘電体を活用した整流技術が注目されている。強誘電体の分極特性を利用することで、効率的なエネルギー変換やノイズの低減が期待されている。この技術は、従来の整流回路とは異なる動作原理を持ち、より効率的で低損失な電力変換を可能にする。また、強誘電体は特定の周波数領域で優れた応答性を持つため、高精度な電力制御が可能となり、次世代のエネルギーデバイス設計において重要な役割を果たすと考えられている。これにより、エネルギー効率の向上や電力供給の安定化が期待されている。</w:t>
+      </w:r>
+    </w:p>
+    <w:p>
+      <w:pPr>
+        <w:rPr>
+          <w:sz w:val="21"/>
+          <w:szCs w:val="21"/>
+        </w:rPr>
+      </w:pPr>
+      <w:r>
+        <w:rPr>
+          <w:sz w:val="21"/>
+          <w:szCs w:val="21"/>
+        </w:rPr>
+        <w:t>本実験では、強誘電体の特性を明らかにし、その誘電物性を評価することを目的とする。特に、強誘電体のヒステリシス特性を測定し、電場による分極の挙動を解析する。また、交流電圧を直流電圧に近似して変換するプロセスを検討し、強誘電体の応用可能性を探る。これらを通じて、強誘電体の基礎的な特性を理解し、それを実用的なエネルギー変換技術に活用するための知見を得ることを目指す。本実験の結果は、強誘電体の応用範囲の拡大や、新しいエネルギーデバイスの開発に寄与するものである。</w:t>
       </w:r>
     </w:p>
     <w:p/>
@@ -2086,7 +2018,6 @@
     <w:p>
       <w:pPr>
         <w:rPr>
-          <w:rFonts w:hint="eastAsia"/>
           <w:sz w:val="21"/>
           <w:szCs w:val="21"/>
         </w:rPr>
@@ -2123,6 +2054,473 @@
         </w:rPr>
         <w:t>のような</w:t>
       </w:r>
+      <w:r>
+        <w:rPr>
+          <w:rFonts w:hint="eastAsia"/>
+          <w:sz w:val="21"/>
+          <w:szCs w:val="21"/>
+        </w:rPr>
+        <w:t>Sawyer-Tower</w:t>
+      </w:r>
+      <w:r>
+        <w:rPr>
+          <w:rFonts w:hint="eastAsia"/>
+          <w:sz w:val="21"/>
+          <w:szCs w:val="21"/>
+        </w:rPr>
+        <w:t>の回路を作成した。試料として空セルの平行平板コンデンサー</w:t>
+      </w:r>
+      <w:r>
+        <w:rPr>
+          <w:rFonts w:hint="eastAsia"/>
+          <w:sz w:val="21"/>
+          <w:szCs w:val="21"/>
+        </w:rPr>
+        <w:t>C</w:t>
+      </w:r>
+      <w:r>
+        <w:rPr>
+          <w:rFonts w:hint="eastAsia"/>
+          <w:sz w:val="21"/>
+          <w:szCs w:val="21"/>
+          <w:vertAlign w:val="subscript"/>
+        </w:rPr>
+        <w:t>X1</w:t>
+      </w:r>
+      <w:r>
+        <w:rPr>
+          <w:rFonts w:hint="eastAsia"/>
+          <w:sz w:val="21"/>
+          <w:szCs w:val="21"/>
+        </w:rPr>
+        <w:t>を接続し，</w:t>
+      </w:r>
+      <w:r>
+        <w:rPr>
+          <w:rFonts w:hint="eastAsia"/>
+          <w:sz w:val="21"/>
+          <w:szCs w:val="21"/>
+        </w:rPr>
+        <w:t>Y-T</w:t>
+      </w:r>
+      <w:r>
+        <w:rPr>
+          <w:rFonts w:hint="eastAsia"/>
+          <w:sz w:val="21"/>
+          <w:szCs w:val="21"/>
+        </w:rPr>
+        <w:t>モードでの波形を観測した。また，</w:t>
+      </w:r>
+      <w:r>
+        <w:rPr>
+          <w:rFonts w:hint="eastAsia"/>
+          <w:sz w:val="21"/>
+          <w:szCs w:val="21"/>
+        </w:rPr>
+        <w:t>V</w:t>
+      </w:r>
+      <w:r>
+        <w:rPr>
+          <w:rFonts w:hint="eastAsia"/>
+          <w:sz w:val="21"/>
+          <w:szCs w:val="21"/>
+          <w:vertAlign w:val="subscript"/>
+        </w:rPr>
+        <w:t>T</w:t>
+      </w:r>
+      <w:r>
+        <w:rPr>
+          <w:rFonts w:hint="eastAsia"/>
+          <w:sz w:val="21"/>
+          <w:szCs w:val="21"/>
+        </w:rPr>
+        <w:t>を</w:t>
+      </w:r>
+      <w:r>
+        <w:rPr>
+          <w:rFonts w:hint="eastAsia"/>
+          <w:sz w:val="21"/>
+          <w:szCs w:val="21"/>
+        </w:rPr>
+        <w:t>X</w:t>
+      </w:r>
+      <w:r>
+        <w:rPr>
+          <w:rFonts w:hint="eastAsia"/>
+          <w:sz w:val="21"/>
+          <w:szCs w:val="21"/>
+        </w:rPr>
+        <w:t>軸，</w:t>
+      </w:r>
+      <w:r>
+        <w:rPr>
+          <w:rFonts w:hint="eastAsia"/>
+          <w:sz w:val="21"/>
+          <w:szCs w:val="21"/>
+        </w:rPr>
+        <w:t>V</w:t>
+      </w:r>
+      <w:r>
+        <w:rPr>
+          <w:rFonts w:hint="eastAsia"/>
+          <w:sz w:val="21"/>
+          <w:szCs w:val="21"/>
+          <w:vertAlign w:val="subscript"/>
+        </w:rPr>
+        <w:t>0</w:t>
+      </w:r>
+      <w:r>
+        <w:rPr>
+          <w:rFonts w:hint="eastAsia"/>
+          <w:sz w:val="21"/>
+          <w:szCs w:val="21"/>
+        </w:rPr>
+        <w:t>を</w:t>
+      </w:r>
+      <w:r>
+        <w:rPr>
+          <w:rFonts w:hint="eastAsia"/>
+          <w:sz w:val="21"/>
+          <w:szCs w:val="21"/>
+        </w:rPr>
+        <w:t>Y</w:t>
+      </w:r>
+      <w:r>
+        <w:rPr>
+          <w:rFonts w:hint="eastAsia"/>
+          <w:sz w:val="21"/>
+          <w:szCs w:val="21"/>
+        </w:rPr>
+        <w:t>軸に設定し，</w:t>
+      </w:r>
+      <w:r>
+        <w:rPr>
+          <w:rFonts w:hint="eastAsia"/>
+          <w:sz w:val="21"/>
+          <w:szCs w:val="21"/>
+        </w:rPr>
+        <w:t>X-Y</w:t>
+      </w:r>
+      <w:r>
+        <w:rPr>
+          <w:rFonts w:hint="eastAsia"/>
+          <w:sz w:val="21"/>
+          <w:szCs w:val="21"/>
+        </w:rPr>
+        <w:t>モードでのリサージュ図形を観測した。この時，</w:t>
+      </w:r>
+      <w:r>
+        <w:rPr>
+          <w:rFonts w:hint="eastAsia"/>
+          <w:sz w:val="21"/>
+          <w:szCs w:val="21"/>
+        </w:rPr>
+        <w:t>V</w:t>
+      </w:r>
+      <w:r>
+        <w:rPr>
+          <w:rFonts w:hint="eastAsia"/>
+          <w:sz w:val="21"/>
+          <w:szCs w:val="21"/>
+          <w:vertAlign w:val="subscript"/>
+        </w:rPr>
+        <w:t>T</w:t>
+      </w:r>
+      <w:r>
+        <w:rPr>
+          <w:rFonts w:hint="eastAsia"/>
+          <w:sz w:val="21"/>
+          <w:szCs w:val="21"/>
+        </w:rPr>
+        <w:t>の周波数を</w:t>
+      </w:r>
+      <w:r>
+        <w:rPr>
+          <w:rFonts w:hint="eastAsia"/>
+          <w:sz w:val="21"/>
+          <w:szCs w:val="21"/>
+        </w:rPr>
+        <w:t>100,1k,5k,10k,50k,100k,200kHz</w:t>
+      </w:r>
+      <w:r>
+        <w:rPr>
+          <w:rFonts w:hint="eastAsia"/>
+          <w:sz w:val="21"/>
+          <w:szCs w:val="21"/>
+        </w:rPr>
+        <w:t>に変化させ，それぞれのリサージュ図形の変化を調べた。</w:t>
+      </w:r>
+    </w:p>
+    <w:p>
+      <w:pPr>
+        <w:rPr>
+          <w:sz w:val="21"/>
+          <w:szCs w:val="21"/>
+        </w:rPr>
+      </w:pPr>
+      <w:r>
+        <w:rPr>
+          <w:rFonts w:hint="eastAsia"/>
+          <w:sz w:val="21"/>
+          <w:szCs w:val="21"/>
+        </w:rPr>
+        <w:t>この実験を行うときは，</w:t>
+      </w:r>
+      <w:r>
+        <w:rPr>
+          <w:rFonts w:hint="eastAsia"/>
+          <w:sz w:val="21"/>
+          <w:szCs w:val="21"/>
+        </w:rPr>
+        <w:t>V</w:t>
+      </w:r>
+      <w:r>
+        <w:rPr>
+          <w:rFonts w:hint="eastAsia"/>
+          <w:sz w:val="21"/>
+          <w:szCs w:val="21"/>
+          <w:vertAlign w:val="subscript"/>
+        </w:rPr>
+        <w:t>T</w:t>
+      </w:r>
+      <w:r>
+        <w:rPr>
+          <w:rFonts w:hint="eastAsia"/>
+          <w:sz w:val="21"/>
+          <w:szCs w:val="21"/>
+        </w:rPr>
+        <w:t>を三角波，振幅を</w:t>
+      </w:r>
+      <w:r>
+        <w:rPr>
+          <w:rFonts w:hint="eastAsia"/>
+          <w:sz w:val="21"/>
+          <w:szCs w:val="21"/>
+        </w:rPr>
+        <w:t>10V</w:t>
+      </w:r>
+      <w:r>
+        <w:rPr>
+          <w:rFonts w:hint="eastAsia"/>
+          <w:sz w:val="21"/>
+          <w:szCs w:val="21"/>
+        </w:rPr>
+        <w:t>とした。</w:t>
+      </w:r>
+    </w:p>
+    <w:p>
+      <w:pPr>
+        <w:rPr>
+          <w:rFonts w:hint="eastAsia"/>
+          <w:sz w:val="21"/>
+          <w:szCs w:val="21"/>
+        </w:rPr>
+      </w:pPr>
+    </w:p>
+    <w:p>
+      <w:pPr>
+        <w:jc w:val="center"/>
+        <w:rPr>
+          <w:sz w:val="21"/>
+          <w:szCs w:val="21"/>
+        </w:rPr>
+      </w:pPr>
+      <w:r>
+        <w:rPr>
+          <w:noProof/>
+          <w:sz w:val="21"/>
+          <w:szCs w:val="21"/>
+          <w14:ligatures w14:val="standardContextual"/>
+        </w:rPr>
+        <mc:AlternateContent>
+          <mc:Choice Requires="wps">
+            <w:drawing>
+              <wp:anchor distT="0" distB="0" distL="114300" distR="114300" simplePos="0" relativeHeight="251660288" behindDoc="0" locked="0" layoutInCell="1" allowOverlap="1" wp14:anchorId="38CC12A9" wp14:editId="60EF4FDD">
+                <wp:simplePos x="0" y="0"/>
+                <wp:positionH relativeFrom="margin">
+                  <wp:align>center</wp:align>
+                </wp:positionH>
+                <wp:positionV relativeFrom="paragraph">
+                  <wp:posOffset>2405784</wp:posOffset>
+                </wp:positionV>
+                <wp:extent cx="4530436" cy="356260"/>
+                <wp:effectExtent l="0" t="0" r="0" b="5715"/>
+                <wp:wrapNone/>
+                <wp:docPr id="98526934" name="テキスト ボックス 3"/>
+                <wp:cNvGraphicFramePr/>
+                <a:graphic xmlns:a="http://schemas.openxmlformats.org/drawingml/2006/main">
+                  <a:graphicData uri="http://schemas.microsoft.com/office/word/2010/wordprocessingShape">
+                    <wps:wsp>
+                      <wps:cNvSpPr txBox="1"/>
+                      <wps:spPr>
+                        <a:xfrm>
+                          <a:off x="0" y="0"/>
+                          <a:ext cx="4530436" cy="356260"/>
+                        </a:xfrm>
+                        <a:prstGeom prst="rect">
+                          <a:avLst/>
+                        </a:prstGeom>
+                        <a:noFill/>
+                        <a:ln w="6350">
+                          <a:noFill/>
+                        </a:ln>
+                      </wps:spPr>
+                      <wps:txbx>
+                        <w:txbxContent>
+                          <w:p>
+                            <w:pPr>
+                              <w:jc w:val="center"/>
+                            </w:pPr>
+                            <w:r>
+                              <w:rPr>
+                                <w:rFonts w:hint="eastAsia"/>
+                              </w:rPr>
+                              <w:t xml:space="preserve">図１　</w:t>
+                            </w:r>
+                            <w:r>
+                              <w:rPr>
+                                <w:rFonts w:hint="eastAsia"/>
+                                <w:sz w:val="21"/>
+                                <w:szCs w:val="21"/>
+                              </w:rPr>
+                              <w:t>Sawyer-Tower</w:t>
+                            </w:r>
+                            <w:r>
+                              <w:rPr>
+                                <w:rFonts w:hint="eastAsia"/>
+                                <w:sz w:val="21"/>
+                                <w:szCs w:val="21"/>
+                              </w:rPr>
+                              <w:t>回路</w:t>
+                            </w:r>
+                          </w:p>
+                        </w:txbxContent>
+                      </wps:txbx>
+                      <wps:bodyPr rot="0" spcFirstLastPara="0" vertOverflow="overflow" horzOverflow="overflow" vert="horz" wrap="square" lIns="91440" tIns="45720" rIns="91440" bIns="45720" numCol="1" spcCol="0" rtlCol="0" fromWordArt="0" anchor="t" anchorCtr="0" forceAA="0" compatLnSpc="1">
+                        <a:prstTxWarp prst="textNoShape">
+                          <a:avLst/>
+                        </a:prstTxWarp>
+                        <a:noAutofit/>
+                      </wps:bodyPr>
+                    </wps:wsp>
+                  </a:graphicData>
+                </a:graphic>
+              </wp:anchor>
+            </w:drawing>
+          </mc:Choice>
+          <mc:Fallback>
+            <w:pict>
+              <v:shapetype w14:anchorId="38CC12A9" id="_x0000_t202" coordsize="21600,21600" o:spt="202" path="m,l,21600r21600,l21600,xe">
+                <v:stroke joinstyle="miter"/>
+                <v:path gradientshapeok="t" o:connecttype="rect"/>
+              </v:shapetype>
+              <v:shape id="テキスト ボックス 3" o:spid="_x0000_s1026" type="#_x0000_t202" style="position:absolute;left:0;text-align:left;margin-left:0;margin-top:189.45pt;width:356.75pt;height:28.05pt;z-index:251660288;visibility:visible;mso-wrap-style:square;mso-wrap-distance-left:9pt;mso-wrap-distance-top:0;mso-wrap-distance-right:9pt;mso-wrap-distance-bottom:0;mso-position-horizontal:center;mso-position-horizontal-relative:margin;mso-position-vertical:absolute;mso-position-vertical-relative:text;v-text-anchor:top" o:gfxdata="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" filled="f" stroked="f" strokeweight=".5pt">
+                <v:textbox>
+                  <w:txbxContent>
+                    <w:p>
+                      <w:pPr>
+                        <w:jc w:val="center"/>
+                      </w:pPr>
+                      <w:r>
+                        <w:rPr>
+                          <w:rFonts w:hint="eastAsia"/>
+                        </w:rPr>
+                        <w:t xml:space="preserve">図１　</w:t>
+                      </w:r>
+                      <w:r>
+                        <w:rPr>
+                          <w:rFonts w:hint="eastAsia"/>
+                          <w:sz w:val="21"/>
+                          <w:szCs w:val="21"/>
+                        </w:rPr>
+                        <w:t>Sawyer-Tower</w:t>
+                      </w:r>
+                      <w:r>
+                        <w:rPr>
+                          <w:rFonts w:hint="eastAsia"/>
+                          <w:sz w:val="21"/>
+                          <w:szCs w:val="21"/>
+                        </w:rPr>
+                        <w:t>回路</w:t>
+                      </w:r>
+                    </w:p>
+                  </w:txbxContent>
+                </v:textbox>
+                <w10:wrap anchorx="margin"/>
+              </v:shape>
+            </w:pict>
+          </mc:Fallback>
+        </mc:AlternateContent>
+      </w:r>
+      <w:r>
+        <w:rPr>
+          <w:rFonts w:hint="eastAsia"/>
+          <w:noProof/>
+          <w:sz w:val="21"/>
+          <w:szCs w:val="21"/>
+          <w14:ligatures w14:val="standardContextual"/>
+        </w:rPr>
+        <w:drawing>
+          <wp:inline distT="0" distB="0" distL="0" distR="0" wp14:anchorId="207A205B" wp14:editId="414A94C5">
+            <wp:extent cx="4970714" cy="2476005"/>
+            <wp:effectExtent l="0" t="0" r="1905" b="635"/>
+            <wp:docPr id="11050470" name="図 2" descr="ダイアグラム, 概略図&#10;&#10;自動的に生成された説明"/>
+            <wp:cNvGraphicFramePr>
+              <a:graphicFrameLocks xmlns:a="http://schemas.openxmlformats.org/drawingml/2006/main" noChangeAspect="1"/>
+            </wp:cNvGraphicFramePr>
+            <a:graphic xmlns:a="http://schemas.openxmlformats.org/drawingml/2006/main">
+              <a:graphicData uri="http://schemas.openxmlformats.org/drawingml/2006/picture">
+                <pic:pic xmlns:pic="http://schemas.openxmlformats.org/drawingml/2006/picture">
+                  <pic:nvPicPr>
+                    <pic:cNvPr id="11050470" name="図 2" descr="ダイアグラム, 概略図&#10;&#10;自動的に生成された説明"/>
+                    <pic:cNvPicPr/>
+                  </pic:nvPicPr>
+                  <pic:blipFill>
+                    <a:blip r:embed="rId5">
+                      <a:extLst>
+                        <a:ext uri="{28A0092B-C50C-407E-A947-70E740481C1C}">
+                          <a14:useLocalDpi xmlns:a14="http://schemas.microsoft.com/office/drawing/2010/main" val="0"/>
+                        </a:ext>
+                      </a:extLst>
+                    </a:blip>
+                    <a:stretch>
+                      <a:fillRect/>
+                    </a:stretch>
+                  </pic:blipFill>
+                  <pic:spPr>
+                    <a:xfrm>
+                      <a:off x="0" y="0"/>
+                      <a:ext cx="4978932" cy="2480099"/>
+                    </a:xfrm>
+                    <a:prstGeom prst="rect">
+                      <a:avLst/>
+                    </a:prstGeom>
+                  </pic:spPr>
+                </pic:pic>
+              </a:graphicData>
+            </a:graphic>
+          </wp:inline>
+        </w:drawing>
+      </w:r>
+    </w:p>
+    <w:p>
+      <w:pPr>
+        <w:jc w:val="center"/>
+        <w:rPr>
+          <w:sz w:val="21"/>
+          <w:szCs w:val="21"/>
+        </w:rPr>
+      </w:pPr>
+    </w:p>
+    <w:p>
+      <w:pPr>
+        <w:jc w:val="center"/>
+        <w:rPr>
+          <w:rFonts w:hint="eastAsia"/>
+          <w:sz w:val="21"/>
+          <w:szCs w:val="21"/>
+        </w:rPr>
+      </w:pPr>
     </w:p>
     <w:p>
       <w:pPr>
@@ -2161,6 +2559,245 @@
           <w:sz w:val="21"/>
           <w:szCs w:val="21"/>
         </w:rPr>
+        <w:t xml:space="preserve">　測定座量を空セルから強誘電性液晶セルコンデンサー</w:t>
+      </w:r>
+      <w:r>
+        <w:rPr>
+          <w:rFonts w:hint="eastAsia"/>
+          <w:sz w:val="21"/>
+          <w:szCs w:val="21"/>
+        </w:rPr>
+        <w:t>C</w:t>
+      </w:r>
+      <w:r>
+        <w:rPr>
+          <w:rFonts w:hint="eastAsia"/>
+          <w:sz w:val="21"/>
+          <w:szCs w:val="21"/>
+          <w:vertAlign w:val="subscript"/>
+        </w:rPr>
+        <w:t>X2</w:t>
+      </w:r>
+      <w:r>
+        <w:rPr>
+          <w:rFonts w:hint="eastAsia"/>
+          <w:sz w:val="21"/>
+          <w:szCs w:val="21"/>
+        </w:rPr>
+        <w:t>(</w:t>
+      </w:r>
+      <w:r>
+        <w:rPr>
+          <w:rFonts w:hint="eastAsia"/>
+          <w:sz w:val="21"/>
+          <w:szCs w:val="21"/>
+        </w:rPr>
+        <w:t>電極面積</w:t>
+      </w:r>
+      <m:oMath>
+        <m:r>
+          <w:rPr>
+            <w:rFonts w:ascii="Cambria Math" w:hAnsi="Cambria Math"/>
+            <w:sz w:val="21"/>
+            <w:szCs w:val="21"/>
+          </w:rPr>
+          <m:t>A=0.16c</m:t>
+        </m:r>
+        <m:sSup>
+          <m:sSupPr>
+            <m:ctrlPr>
+              <w:rPr>
+                <w:rFonts w:ascii="Cambria Math" w:hAnsi="Cambria Math"/>
+                <w:i/>
+                <w:sz w:val="21"/>
+                <w:szCs w:val="21"/>
+              </w:rPr>
+            </m:ctrlPr>
+          </m:sSupPr>
+          <m:e>
+            <m:r>
+              <w:rPr>
+                <w:rFonts w:ascii="Cambria Math" w:hAnsi="Cambria Math"/>
+                <w:sz w:val="21"/>
+                <w:szCs w:val="21"/>
+              </w:rPr>
+              <m:t>m</m:t>
+            </m:r>
+          </m:e>
+          <m:sup>
+            <m:r>
+              <w:rPr>
+                <w:rFonts w:ascii="Cambria Math" w:hAnsi="Cambria Math"/>
+                <w:sz w:val="21"/>
+                <w:szCs w:val="21"/>
+              </w:rPr>
+              <m:t>2</m:t>
+            </m:r>
+          </m:sup>
+        </m:sSup>
+      </m:oMath>
+      <w:r>
+        <w:rPr>
+          <w:rFonts w:hint="eastAsia"/>
+          <w:sz w:val="21"/>
+          <w:szCs w:val="21"/>
+        </w:rPr>
+        <w:t>,</w:t>
+      </w:r>
+      <w:r>
+        <w:rPr>
+          <w:rFonts w:hint="eastAsia"/>
+          <w:sz w:val="21"/>
+          <w:szCs w:val="21"/>
+        </w:rPr>
+        <w:t>電極間距離</w:t>
+      </w:r>
+      <m:oMath>
+        <m:r>
+          <w:rPr>
+            <w:rFonts w:ascii="Cambria Math" w:hAnsi="Cambria Math"/>
+            <w:sz w:val="21"/>
+            <w:szCs w:val="21"/>
+          </w:rPr>
+          <m:t>d=3μm</m:t>
+        </m:r>
+      </m:oMath>
+      <w:r>
+        <w:rPr>
+          <w:rFonts w:hint="eastAsia"/>
+          <w:sz w:val="21"/>
+          <w:szCs w:val="21"/>
+        </w:rPr>
+        <w:t>)</w:t>
+      </w:r>
+      <w:r>
+        <w:rPr>
+          <w:rFonts w:hint="eastAsia"/>
+          <w:sz w:val="21"/>
+          <w:szCs w:val="21"/>
+        </w:rPr>
+        <w:t>に付け替えて，リサージュ図形</w:t>
+      </w:r>
+      <w:r>
+        <w:rPr>
+          <w:rFonts w:hint="eastAsia"/>
+          <w:sz w:val="21"/>
+          <w:szCs w:val="21"/>
+        </w:rPr>
+        <w:t>(X-Y</w:t>
+      </w:r>
+      <w:r>
+        <w:rPr>
+          <w:rFonts w:hint="eastAsia"/>
+          <w:sz w:val="21"/>
+          <w:szCs w:val="21"/>
+        </w:rPr>
+        <w:t>モード</w:t>
+      </w:r>
+      <w:r>
+        <w:rPr>
+          <w:rFonts w:hint="eastAsia"/>
+          <w:sz w:val="21"/>
+          <w:szCs w:val="21"/>
+        </w:rPr>
+        <w:t>)</w:t>
+      </w:r>
+      <w:r>
+        <w:rPr>
+          <w:rFonts w:hint="eastAsia"/>
+          <w:sz w:val="21"/>
+          <w:szCs w:val="21"/>
+        </w:rPr>
+        <w:t>を観測し</w:t>
+      </w:r>
+      <w:r>
+        <w:rPr>
+          <w:rFonts w:hint="eastAsia"/>
+          <w:sz w:val="21"/>
+          <w:szCs w:val="21"/>
+        </w:rPr>
+        <w:t>た。この時，</w:t>
+      </w:r>
+      <w:r>
+        <w:rPr>
+          <w:rFonts w:hint="eastAsia"/>
+          <w:sz w:val="21"/>
+          <w:szCs w:val="21"/>
+        </w:rPr>
+        <w:t>V</w:t>
+      </w:r>
+      <w:r>
+        <w:rPr>
+          <w:rFonts w:hint="eastAsia"/>
+          <w:sz w:val="21"/>
+          <w:szCs w:val="21"/>
+          <w:vertAlign w:val="subscript"/>
+        </w:rPr>
+        <w:t>T</w:t>
+      </w:r>
+      <w:r>
+        <w:rPr>
+          <w:rFonts w:hint="eastAsia"/>
+          <w:sz w:val="21"/>
+          <w:szCs w:val="21"/>
+        </w:rPr>
+        <w:t>は振幅</w:t>
+      </w:r>
+      <w:r>
+        <w:rPr>
+          <w:rFonts w:hint="eastAsia"/>
+          <w:sz w:val="21"/>
+          <w:szCs w:val="21"/>
+        </w:rPr>
+        <w:t>10V,</w:t>
+      </w:r>
+      <w:r>
+        <w:rPr>
+          <w:rFonts w:hint="eastAsia"/>
+          <w:sz w:val="21"/>
+          <w:szCs w:val="21"/>
+        </w:rPr>
+        <w:t>周波数</w:t>
+      </w:r>
+      <w:r>
+        <w:rPr>
+          <w:rFonts w:hint="eastAsia"/>
+          <w:sz w:val="21"/>
+          <w:szCs w:val="21"/>
+        </w:rPr>
+        <w:t>100Hz</w:t>
+      </w:r>
+      <w:r>
+        <w:rPr>
+          <w:rFonts w:hint="eastAsia"/>
+          <w:sz w:val="21"/>
+          <w:szCs w:val="21"/>
+        </w:rPr>
+        <w:t>の三角波で行った。</w:t>
+      </w:r>
+    </w:p>
+    <w:p>
+      <w:pPr>
+        <w:rPr>
+          <w:rFonts w:hint="eastAsia"/>
+          <w:sz w:val="21"/>
+          <w:szCs w:val="21"/>
+        </w:rPr>
+      </w:pPr>
+    </w:p>
+    <w:p>
+      <w:pPr>
+        <w:rPr>
+          <w:sz w:val="21"/>
+          <w:szCs w:val="21"/>
+        </w:rPr>
+      </w:pPr>
+      <w:r>
+        <w:rPr>
+          <w:rFonts w:hint="eastAsia"/>
+          <w:sz w:val="21"/>
+          <w:szCs w:val="21"/>
+        </w:rPr>
         <w:t>2.2</w:t>
       </w:r>
       <w:r>
@@ -2209,6 +2846,824 @@
           <w:sz w:val="21"/>
           <w:szCs w:val="21"/>
         </w:rPr>
+        <w:t xml:space="preserve">　</w:t>
+      </w:r>
+      <w:r>
+        <w:rPr>
+          <w:rFonts w:hint="eastAsia"/>
+          <w:sz w:val="21"/>
+          <w:szCs w:val="21"/>
+        </w:rPr>
+        <w:t>抵抗値が</w:t>
+      </w:r>
+      <m:oMath>
+        <m:r>
+          <w:rPr>
+            <w:rFonts w:ascii="Cambria Math" w:hAnsi="Cambria Math"/>
+            <w:sz w:val="21"/>
+            <w:szCs w:val="21"/>
+          </w:rPr>
+          <m:t>1.0×</m:t>
+        </m:r>
+        <m:sSup>
+          <m:sSupPr>
+            <m:ctrlPr>
+              <w:rPr>
+                <w:rFonts w:ascii="Cambria Math" w:hAnsi="Cambria Math"/>
+                <w:i/>
+                <w:sz w:val="21"/>
+                <w:szCs w:val="21"/>
+              </w:rPr>
+            </m:ctrlPr>
+          </m:sSupPr>
+          <m:e>
+            <m:r>
+              <w:rPr>
+                <w:rFonts w:ascii="Cambria Math" w:hAnsi="Cambria Math"/>
+                <w:sz w:val="21"/>
+                <w:szCs w:val="21"/>
+              </w:rPr>
+              <m:t>10</m:t>
+            </m:r>
+          </m:e>
+          <m:sup>
+            <m:r>
+              <w:rPr>
+                <w:rFonts w:ascii="Cambria Math" w:hAnsi="Cambria Math"/>
+                <w:sz w:val="21"/>
+                <w:szCs w:val="21"/>
+              </w:rPr>
+              <m:t>3</m:t>
+            </m:r>
+          </m:sup>
+        </m:sSup>
+      </m:oMath>
+      <w:r>
+        <w:rPr>
+          <w:rFonts w:hint="eastAsia"/>
+          <w:sz w:val="21"/>
+          <w:szCs w:val="21"/>
+        </w:rPr>
+        <w:t>Ωである抵抗と電気容量が</w:t>
+      </w:r>
+      <m:oMath>
+        <m:r>
+          <w:rPr>
+            <w:rFonts w:ascii="Cambria Math" w:hAnsi="Cambria Math" w:hint="eastAsia"/>
+            <w:sz w:val="21"/>
+            <w:szCs w:val="21"/>
+          </w:rPr>
+          <m:t>0.1</m:t>
+        </m:r>
+        <m:r>
+          <w:rPr>
+            <w:rFonts w:ascii="Cambria Math" w:hAnsi="Cambria Math"/>
+            <w:sz w:val="21"/>
+            <w:szCs w:val="21"/>
+          </w:rPr>
+          <m:t>μF</m:t>
+        </m:r>
+      </m:oMath>
+      <w:r>
+        <w:rPr>
+          <w:rFonts w:hint="eastAsia"/>
+          <w:sz w:val="21"/>
+          <w:szCs w:val="21"/>
+        </w:rPr>
+        <w:t>のコンデンサーそして</w:t>
+      </w:r>
+      <w:r>
+        <w:rPr>
+          <w:rFonts w:hint="eastAsia"/>
+          <w:sz w:val="21"/>
+          <w:szCs w:val="21"/>
+        </w:rPr>
+        <w:t>図２の過渡現象測定用回路を用いて図３のような</w:t>
+      </w:r>
+      <w:r>
+        <w:rPr>
+          <w:rFonts w:hint="eastAsia"/>
+          <w:sz w:val="21"/>
+          <w:szCs w:val="21"/>
+        </w:rPr>
+        <w:t>RC</w:t>
+      </w:r>
+      <w:r>
+        <w:rPr>
+          <w:rFonts w:hint="eastAsia"/>
+          <w:sz w:val="21"/>
+          <w:szCs w:val="21"/>
+        </w:rPr>
+        <w:t>直列回路を完成させる。オシロスコープで低周波発信機から短径は上の電圧である</w:t>
+      </w:r>
+      <m:oMath>
+        <m:sSub>
+          <m:sSubPr>
+            <m:ctrlPr>
+              <w:rPr>
+                <w:rFonts w:ascii="Cambria Math" w:hAnsi="Cambria Math"/>
+                <w:i/>
+                <w:sz w:val="21"/>
+                <w:szCs w:val="21"/>
+              </w:rPr>
+            </m:ctrlPr>
+          </m:sSubPr>
+          <m:e>
+            <m:r>
+              <w:rPr>
+                <w:rFonts w:ascii="Cambria Math" w:hAnsi="Cambria Math"/>
+                <w:sz w:val="21"/>
+                <w:szCs w:val="21"/>
+              </w:rPr>
+              <m:t>V</m:t>
+            </m:r>
+          </m:e>
+          <m:sub>
+            <m:r>
+              <w:rPr>
+                <w:rFonts w:ascii="Cambria Math" w:hAnsi="Cambria Math"/>
+                <w:sz w:val="21"/>
+                <w:szCs w:val="21"/>
+              </w:rPr>
+              <m:t>i</m:t>
+            </m:r>
+          </m:sub>
+        </m:sSub>
+        <m:r>
+          <w:rPr>
+            <w:rFonts w:ascii="Cambria Math" w:hAnsi="Cambria Math"/>
+            <w:sz w:val="21"/>
+            <w:szCs w:val="21"/>
+          </w:rPr>
+          <m:t>(t)</m:t>
+        </m:r>
+      </m:oMath>
+      <w:r>
+        <w:rPr>
+          <w:rFonts w:hint="eastAsia"/>
+          <w:sz w:val="21"/>
+          <w:szCs w:val="21"/>
+        </w:rPr>
+        <w:t>,</w:t>
+      </w:r>
+      <w:r>
+        <w:rPr>
+          <w:rFonts w:hint="eastAsia"/>
+          <w:sz w:val="21"/>
+          <w:szCs w:val="21"/>
+        </w:rPr>
+        <w:t>とコンデンサー両端の電圧</w:t>
+      </w:r>
+      <m:oMath>
+        <m:sSub>
+          <m:sSubPr>
+            <m:ctrlPr>
+              <w:rPr>
+                <w:rFonts w:ascii="Cambria Math" w:hAnsi="Cambria Math"/>
+                <w:i/>
+                <w:sz w:val="21"/>
+                <w:szCs w:val="21"/>
+              </w:rPr>
+            </m:ctrlPr>
+          </m:sSubPr>
+          <m:e>
+            <m:r>
+              <w:rPr>
+                <w:rFonts w:ascii="Cambria Math" w:hAnsi="Cambria Math"/>
+                <w:sz w:val="21"/>
+                <w:szCs w:val="21"/>
+              </w:rPr>
+              <m:t>V</m:t>
+            </m:r>
+          </m:e>
+          <m:sub>
+            <m:r>
+              <w:rPr>
+                <w:rFonts w:ascii="Cambria Math" w:hAnsi="Cambria Math"/>
+                <w:sz w:val="21"/>
+                <w:szCs w:val="21"/>
+              </w:rPr>
+              <m:t>c</m:t>
+            </m:r>
+          </m:sub>
+        </m:sSub>
+        <m:d>
+          <m:dPr>
+            <m:ctrlPr>
+              <w:rPr>
+                <w:rFonts w:ascii="Cambria Math" w:hAnsi="Cambria Math"/>
+                <w:i/>
+                <w:sz w:val="21"/>
+                <w:szCs w:val="21"/>
+              </w:rPr>
+            </m:ctrlPr>
+          </m:dPr>
+          <m:e>
+            <m:r>
+              <w:rPr>
+                <w:rFonts w:ascii="Cambria Math" w:hAnsi="Cambria Math"/>
+                <w:sz w:val="21"/>
+                <w:szCs w:val="21"/>
+              </w:rPr>
+              <m:t>t</m:t>
+            </m:r>
+          </m:e>
+        </m:d>
+      </m:oMath>
+      <w:r>
+        <w:rPr>
+          <w:rFonts w:hint="eastAsia"/>
+          <w:sz w:val="21"/>
+          <w:szCs w:val="21"/>
+        </w:rPr>
+        <w:t>を観測した。この実験を行う際には，発信機の出力端子に</w:t>
+      </w:r>
+      <w:r>
+        <w:rPr>
+          <w:rFonts w:hint="eastAsia"/>
+          <w:sz w:val="21"/>
+          <w:szCs w:val="21"/>
+        </w:rPr>
+        <w:t>T</w:t>
+      </w:r>
+      <w:r>
+        <w:rPr>
+          <w:rFonts w:hint="eastAsia"/>
+          <w:sz w:val="21"/>
+          <w:szCs w:val="21"/>
+        </w:rPr>
+        <w:t>字型の分岐コネクターをつけ，</w:t>
+      </w:r>
+      <m:oMath>
+        <m:sSub>
+          <m:sSubPr>
+            <m:ctrlPr>
+              <w:rPr>
+                <w:rFonts w:ascii="Cambria Math" w:hAnsi="Cambria Math"/>
+                <w:i/>
+                <w:sz w:val="21"/>
+                <w:szCs w:val="21"/>
+              </w:rPr>
+            </m:ctrlPr>
+          </m:sSubPr>
+          <m:e>
+            <m:r>
+              <w:rPr>
+                <w:rFonts w:ascii="Cambria Math" w:hAnsi="Cambria Math"/>
+                <w:sz w:val="21"/>
+                <w:szCs w:val="21"/>
+              </w:rPr>
+              <m:t>V</m:t>
+            </m:r>
+          </m:e>
+          <m:sub>
+            <m:r>
+              <w:rPr>
+                <w:rFonts w:ascii="Cambria Math" w:hAnsi="Cambria Math"/>
+                <w:sz w:val="21"/>
+                <w:szCs w:val="21"/>
+              </w:rPr>
+              <m:t>i</m:t>
+            </m:r>
+          </m:sub>
+        </m:sSub>
+      </m:oMath>
+      <w:r>
+        <w:rPr>
+          <w:rFonts w:hint="eastAsia"/>
+          <w:sz w:val="21"/>
+          <w:szCs w:val="21"/>
+        </w:rPr>
+        <w:t>をオシロスコープの</w:t>
+      </w:r>
+      <w:r>
+        <w:rPr>
+          <w:rFonts w:hint="eastAsia"/>
+          <w:sz w:val="21"/>
+          <w:szCs w:val="21"/>
+        </w:rPr>
+        <w:t>CH1</w:t>
+      </w:r>
+      <w:r>
+        <w:rPr>
+          <w:rFonts w:hint="eastAsia"/>
+          <w:sz w:val="21"/>
+          <w:szCs w:val="21"/>
+        </w:rPr>
+        <w:t>に，測定回路を経由した</w:t>
+      </w:r>
+      <m:oMath>
+        <m:sSub>
+          <m:sSubPr>
+            <m:ctrlPr>
+              <w:rPr>
+                <w:rFonts w:ascii="Cambria Math" w:hAnsi="Cambria Math"/>
+                <w:i/>
+                <w:sz w:val="21"/>
+                <w:szCs w:val="21"/>
+              </w:rPr>
+            </m:ctrlPr>
+          </m:sSubPr>
+          <m:e>
+            <m:r>
+              <w:rPr>
+                <w:rFonts w:ascii="Cambria Math" w:hAnsi="Cambria Math"/>
+                <w:sz w:val="21"/>
+                <w:szCs w:val="21"/>
+              </w:rPr>
+              <m:t>V</m:t>
+            </m:r>
+          </m:e>
+          <m:sub>
+            <m:r>
+              <w:rPr>
+                <w:rFonts w:ascii="Cambria Math" w:hAnsi="Cambria Math"/>
+                <w:sz w:val="21"/>
+                <w:szCs w:val="21"/>
+              </w:rPr>
+              <m:t>c</m:t>
+            </m:r>
+          </m:sub>
+        </m:sSub>
+      </m:oMath>
+      <w:r>
+        <w:rPr>
+          <w:rFonts w:hint="eastAsia"/>
+          <w:sz w:val="21"/>
+          <w:szCs w:val="21"/>
+        </w:rPr>
+        <w:t>を</w:t>
+      </w:r>
+      <w:r>
+        <w:rPr>
+          <w:rFonts w:hint="eastAsia"/>
+          <w:sz w:val="21"/>
+          <w:szCs w:val="21"/>
+        </w:rPr>
+        <w:t>CH2</w:t>
+      </w:r>
+      <w:r>
+        <w:rPr>
+          <w:rFonts w:hint="eastAsia"/>
+          <w:sz w:val="21"/>
+          <w:szCs w:val="21"/>
+        </w:rPr>
+        <w:t>につないで観測した。かと状態と定常状態が十分に観測される波形になるように周波数を設定し，</w:t>
+      </w:r>
+      <w:r>
+        <w:rPr>
+          <w:rFonts w:hint="eastAsia"/>
+          <w:sz w:val="21"/>
+          <w:szCs w:val="21"/>
+        </w:rPr>
+        <w:t>その後，観測波系より時定数を求めた。</w:t>
+      </w:r>
+    </w:p>
+    <w:p>
+      <w:pPr>
+        <w:rPr>
+          <w:sz w:val="21"/>
+          <w:szCs w:val="21"/>
+        </w:rPr>
+      </w:pPr>
+    </w:p>
+    <w:p>
+      <w:pPr>
+        <w:jc w:val="center"/>
+        <w:rPr>
+          <w:sz w:val="21"/>
+          <w:szCs w:val="21"/>
+        </w:rPr>
+      </w:pPr>
+      <w:r>
+        <w:rPr>
+          <w:rFonts w:hint="eastAsia"/>
+          <w:noProof/>
+          <w:sz w:val="21"/>
+          <w:szCs w:val="21"/>
+          <w14:ligatures w14:val="standardContextual"/>
+        </w:rPr>
+        <w:lastRenderedPageBreak/>
+        <mc:AlternateContent>
+          <mc:Choice Requires="wps">
+            <w:drawing>
+              <wp:anchor distT="0" distB="0" distL="114300" distR="114300" simplePos="0" relativeHeight="251661312" behindDoc="0" locked="0" layoutInCell="1" allowOverlap="1" wp14:anchorId="51F7D5EF" wp14:editId="5AAA31D8">
+                <wp:simplePos x="0" y="0"/>
+                <wp:positionH relativeFrom="margin">
+                  <wp:align>center</wp:align>
+                </wp:positionH>
+                <wp:positionV relativeFrom="paragraph">
+                  <wp:posOffset>1867625</wp:posOffset>
+                </wp:positionV>
+                <wp:extent cx="4025735" cy="374303"/>
+                <wp:effectExtent l="0" t="0" r="0" b="6985"/>
+                <wp:wrapNone/>
+                <wp:docPr id="2080278217" name="テキスト ボックス 5"/>
+                <wp:cNvGraphicFramePr/>
+                <a:graphic xmlns:a="http://schemas.openxmlformats.org/drawingml/2006/main">
+                  <a:graphicData uri="http://schemas.microsoft.com/office/word/2010/wordprocessingShape">
+                    <wps:wsp>
+                      <wps:cNvSpPr txBox="1"/>
+                      <wps:spPr>
+                        <a:xfrm>
+                          <a:off x="0" y="0"/>
+                          <a:ext cx="4025735" cy="374303"/>
+                        </a:xfrm>
+                        <a:prstGeom prst="rect">
+                          <a:avLst/>
+                        </a:prstGeom>
+                        <a:noFill/>
+                        <a:ln w="6350">
+                          <a:noFill/>
+                        </a:ln>
+                      </wps:spPr>
+                      <wps:txbx>
+                        <w:txbxContent>
+                          <w:p>
+                            <w:pPr>
+                              <w:jc w:val="center"/>
+                              <w:rPr>
+                                <w:rFonts w:hint="eastAsia"/>
+                              </w:rPr>
+                            </w:pPr>
+                            <w:r>
+                              <w:rPr>
+                                <w:rFonts w:hint="eastAsia"/>
+                              </w:rPr>
+                              <w:t>図</w:t>
+                            </w:r>
+                            <w:r>
+                              <w:rPr>
+                                <w:rFonts w:hint="eastAsia"/>
+                              </w:rPr>
+                              <w:t>2</w:t>
+                            </w:r>
+                            <w:r>
+                              <w:rPr>
+                                <w:rFonts w:hint="eastAsia"/>
+                              </w:rPr>
+                              <w:t xml:space="preserve">　過渡現象測定用回路</w:t>
+                            </w:r>
+                          </w:p>
+                        </w:txbxContent>
+                      </wps:txbx>
+                      <wps:bodyPr rot="0" spcFirstLastPara="0" vertOverflow="overflow" horzOverflow="overflow" vert="horz" wrap="square" lIns="91440" tIns="45720" rIns="91440" bIns="45720" numCol="1" spcCol="0" rtlCol="0" fromWordArt="0" anchor="t" anchorCtr="0" forceAA="0" compatLnSpc="1">
+                        <a:prstTxWarp prst="textNoShape">
+                          <a:avLst/>
+                        </a:prstTxWarp>
+                        <a:noAutofit/>
+                      </wps:bodyPr>
+                    </wps:wsp>
+                  </a:graphicData>
+                </a:graphic>
+              </wp:anchor>
+            </w:drawing>
+          </mc:Choice>
+          <mc:Fallback>
+            <w:pict>
+              <v:shape w14:anchorId="51F7D5EF" id="テキスト ボックス 5" o:spid="_x0000_s1027" type="#_x0000_t202" style="position:absolute;left:0;text-align:left;margin-left:0;margin-top:147.05pt;width:317pt;height:29.45pt;z-index:251661312;visibility:visible;mso-wrap-style:square;mso-wrap-distance-left:9pt;mso-wrap-distance-top:0;mso-wrap-distance-right:9pt;mso-wrap-distance-bottom:0;mso-position-horizontal:center;mso-position-horizontal-relative:margin;mso-position-vertical:absolute;mso-position-vertical-relative:text;v-text-anchor:top" o:gfxdata="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" filled="f" stroked="f" strokeweight=".5pt">
+                <v:textbox>
+                  <w:txbxContent>
+                    <w:p>
+                      <w:pPr>
+                        <w:jc w:val="center"/>
+                        <w:rPr>
+                          <w:rFonts w:hint="eastAsia"/>
+                        </w:rPr>
+                      </w:pPr>
+                      <w:r>
+                        <w:rPr>
+                          <w:rFonts w:hint="eastAsia"/>
+                        </w:rPr>
+                        <w:t>図</w:t>
+                      </w:r>
+                      <w:r>
+                        <w:rPr>
+                          <w:rFonts w:hint="eastAsia"/>
+                        </w:rPr>
+                        <w:t>2</w:t>
+                      </w:r>
+                      <w:r>
+                        <w:rPr>
+                          <w:rFonts w:hint="eastAsia"/>
+                        </w:rPr>
+                        <w:t xml:space="preserve">　過渡現象測定用回路</w:t>
+                      </w:r>
+                    </w:p>
+                  </w:txbxContent>
+                </v:textbox>
+                <w10:wrap anchorx="margin"/>
+              </v:shape>
+            </w:pict>
+          </mc:Fallback>
+        </mc:AlternateContent>
+      </w:r>
+      <w:r>
+        <w:rPr>
+          <w:rFonts w:hint="eastAsia"/>
+          <w:noProof/>
+          <w:sz w:val="21"/>
+          <w:szCs w:val="21"/>
+          <w14:ligatures w14:val="standardContextual"/>
+        </w:rPr>
+        <w:drawing>
+          <wp:inline distT="0" distB="0" distL="0" distR="0" wp14:anchorId="6AACCD3A" wp14:editId="7D421CD1">
+            <wp:extent cx="3577813" cy="1953841"/>
+            <wp:effectExtent l="0" t="0" r="3810" b="8890"/>
+            <wp:docPr id="1425581822" name="図 4"/>
+            <wp:cNvGraphicFramePr>
+              <a:graphicFrameLocks xmlns:a="http://schemas.openxmlformats.org/drawingml/2006/main" noChangeAspect="1"/>
+            </wp:cNvGraphicFramePr>
+            <a:graphic xmlns:a="http://schemas.openxmlformats.org/drawingml/2006/main">
+              <a:graphicData uri="http://schemas.openxmlformats.org/drawingml/2006/picture">
+                <pic:pic xmlns:pic="http://schemas.openxmlformats.org/drawingml/2006/picture">
+                  <pic:nvPicPr>
+                    <pic:cNvPr id="1425581822" name="図 1425581822"/>
+                    <pic:cNvPicPr/>
+                  </pic:nvPicPr>
+                  <pic:blipFill>
+                    <a:blip r:embed="rId6">
+                      <a:extLst>
+                        <a:ext uri="{28A0092B-C50C-407E-A947-70E740481C1C}">
+                          <a14:useLocalDpi xmlns:a14="http://schemas.microsoft.com/office/drawing/2010/main" val="0"/>
+                        </a:ext>
+                      </a:extLst>
+                    </a:blip>
+                    <a:stretch>
+                      <a:fillRect/>
+                    </a:stretch>
+                  </pic:blipFill>
+                  <pic:spPr>
+                    <a:xfrm>
+                      <a:off x="0" y="0"/>
+                      <a:ext cx="3589683" cy="1960323"/>
+                    </a:xfrm>
+                    <a:prstGeom prst="rect">
+                      <a:avLst/>
+                    </a:prstGeom>
+                  </pic:spPr>
+                </pic:pic>
+              </a:graphicData>
+            </a:graphic>
+          </wp:inline>
+        </w:drawing>
+      </w:r>
+    </w:p>
+    <w:p>
+      <w:pPr>
+        <w:jc w:val="center"/>
+        <w:rPr>
+          <w:sz w:val="21"/>
+          <w:szCs w:val="21"/>
+        </w:rPr>
+      </w:pPr>
+    </w:p>
+    <w:p>
+      <w:pPr>
+        <w:jc w:val="center"/>
+        <w:rPr>
+          <w:sz w:val="21"/>
+          <w:szCs w:val="21"/>
+        </w:rPr>
+      </w:pPr>
+    </w:p>
+    <w:p>
+      <w:pPr>
+        <w:jc w:val="center"/>
+        <w:rPr>
+          <w:sz w:val="21"/>
+          <w:szCs w:val="21"/>
+        </w:rPr>
+      </w:pPr>
+      <w:r>
+        <w:rPr>
+          <w:rFonts w:hint="eastAsia"/>
+          <w:noProof/>
+          <w:sz w:val="21"/>
+          <w:szCs w:val="21"/>
+          <w14:ligatures w14:val="standardContextual"/>
+        </w:rPr>
+        <mc:AlternateContent>
+          <mc:Choice Requires="wps">
+            <w:drawing>
+              <wp:anchor distT="0" distB="0" distL="114300" distR="114300" simplePos="0" relativeHeight="251662336" behindDoc="0" locked="0" layoutInCell="1" allowOverlap="1" wp14:anchorId="372BF77D" wp14:editId="7F492370">
+                <wp:simplePos x="0" y="0"/>
+                <wp:positionH relativeFrom="margin">
+                  <wp:align>center</wp:align>
+                </wp:positionH>
+                <wp:positionV relativeFrom="paragraph">
+                  <wp:posOffset>1597965</wp:posOffset>
+                </wp:positionV>
+                <wp:extent cx="3241964" cy="409699"/>
+                <wp:effectExtent l="0" t="0" r="0" b="0"/>
+                <wp:wrapNone/>
+                <wp:docPr id="1787599511" name="テキスト ボックス 7"/>
+                <wp:cNvGraphicFramePr/>
+                <a:graphic xmlns:a="http://schemas.openxmlformats.org/drawingml/2006/main">
+                  <a:graphicData uri="http://schemas.microsoft.com/office/word/2010/wordprocessingShape">
+                    <wps:wsp>
+                      <wps:cNvSpPr txBox="1"/>
+                      <wps:spPr>
+                        <a:xfrm>
+                          <a:off x="0" y="0"/>
+                          <a:ext cx="3241964" cy="409699"/>
+                        </a:xfrm>
+                        <a:prstGeom prst="rect">
+                          <a:avLst/>
+                        </a:prstGeom>
+                        <a:noFill/>
+                        <a:ln w="6350">
+                          <a:noFill/>
+                        </a:ln>
+                      </wps:spPr>
+                      <wps:txbx>
+                        <w:txbxContent>
+                          <w:p>
+                            <w:pPr>
+                              <w:jc w:val="center"/>
+                              <w:rPr>
+                                <w:rFonts w:hint="eastAsia"/>
+                              </w:rPr>
+                            </w:pPr>
+                            <w:r>
+                              <w:rPr>
+                                <w:rFonts w:hint="eastAsia"/>
+                              </w:rPr>
+                              <w:t>図</w:t>
+                            </w:r>
+                            <w:r>
+                              <w:rPr>
+                                <w:rFonts w:hint="eastAsia"/>
+                              </w:rPr>
+                              <w:t>3</w:t>
+                            </w:r>
+                            <w:r>
+                              <w:rPr>
+                                <w:rFonts w:hint="eastAsia"/>
+                              </w:rPr>
+                              <w:t xml:space="preserve">　</w:t>
+                            </w:r>
+                            <w:r>
+                              <w:rPr>
+                                <w:rFonts w:hint="eastAsia"/>
+                              </w:rPr>
+                              <w:t>RC</w:t>
+                            </w:r>
+                            <w:r>
+                              <w:rPr>
+                                <w:rFonts w:hint="eastAsia"/>
+                              </w:rPr>
+                              <w:t>直列回路</w:t>
+                            </w:r>
+                          </w:p>
+                        </w:txbxContent>
+                      </wps:txbx>
+                      <wps:bodyPr rot="0" spcFirstLastPara="0" vertOverflow="overflow" horzOverflow="overflow" vert="horz" wrap="square" lIns="91440" tIns="45720" rIns="91440" bIns="45720" numCol="1" spcCol="0" rtlCol="0" fromWordArt="0" anchor="t" anchorCtr="0" forceAA="0" compatLnSpc="1">
+                        <a:prstTxWarp prst="textNoShape">
+                          <a:avLst/>
+                        </a:prstTxWarp>
+                        <a:noAutofit/>
+                      </wps:bodyPr>
+                    </wps:wsp>
+                  </a:graphicData>
+                </a:graphic>
+              </wp:anchor>
+            </w:drawing>
+          </mc:Choice>
+          <mc:Fallback>
+            <w:pict>
+              <v:shape w14:anchorId="372BF77D" id="テキスト ボックス 7" o:spid="_x0000_s1028" type="#_x0000_t202" style="position:absolute;left:0;text-align:left;margin-left:0;margin-top:125.8pt;width:255.25pt;height:32.25pt;z-index:251662336;visibility:visible;mso-wrap-style:square;mso-wrap-distance-left:9pt;mso-wrap-distance-top:0;mso-wrap-distance-right:9pt;mso-wrap-distance-bottom:0;mso-position-horizontal:center;mso-position-horizontal-relative:margin;mso-position-vertical:absolute;mso-position-vertical-relative:text;v-text-anchor:top" o:gfxdata="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" filled="f" stroked="f" strokeweight=".5pt">
+                <v:textbox>
+                  <w:txbxContent>
+                    <w:p>
+                      <w:pPr>
+                        <w:jc w:val="center"/>
+                        <w:rPr>
+                          <w:rFonts w:hint="eastAsia"/>
+                        </w:rPr>
+                      </w:pPr>
+                      <w:r>
+                        <w:rPr>
+                          <w:rFonts w:hint="eastAsia"/>
+                        </w:rPr>
+                        <w:t>図</w:t>
+                      </w:r>
+                      <w:r>
+                        <w:rPr>
+                          <w:rFonts w:hint="eastAsia"/>
+                        </w:rPr>
+                        <w:t>3</w:t>
+                      </w:r>
+                      <w:r>
+                        <w:rPr>
+                          <w:rFonts w:hint="eastAsia"/>
+                        </w:rPr>
+                        <w:t xml:space="preserve">　</w:t>
+                      </w:r>
+                      <w:r>
+                        <w:rPr>
+                          <w:rFonts w:hint="eastAsia"/>
+                        </w:rPr>
+                        <w:t>RC</w:t>
+                      </w:r>
+                      <w:r>
+                        <w:rPr>
+                          <w:rFonts w:hint="eastAsia"/>
+                        </w:rPr>
+                        <w:t>直列回路</w:t>
+                      </w:r>
+                    </w:p>
+                  </w:txbxContent>
+                </v:textbox>
+                <w10:wrap anchorx="margin"/>
+              </v:shape>
+            </w:pict>
+          </mc:Fallback>
+        </mc:AlternateContent>
+      </w:r>
+      <w:r>
+        <w:rPr>
+          <w:rFonts w:hint="eastAsia"/>
+          <w:noProof/>
+          <w:sz w:val="21"/>
+          <w:szCs w:val="21"/>
+          <w14:ligatures w14:val="standardContextual"/>
+        </w:rPr>
+        <w:drawing>
+          <wp:inline distT="0" distB="0" distL="0" distR="0" wp14:anchorId="456B0535" wp14:editId="4E8BF53C">
+            <wp:extent cx="3410940" cy="1712375"/>
+            <wp:effectExtent l="0" t="0" r="0" b="2540"/>
+            <wp:docPr id="337219516" name="図 6"/>
+            <wp:cNvGraphicFramePr>
+              <a:graphicFrameLocks xmlns:a="http://schemas.openxmlformats.org/drawingml/2006/main" noChangeAspect="1"/>
+            </wp:cNvGraphicFramePr>
+            <a:graphic xmlns:a="http://schemas.openxmlformats.org/drawingml/2006/main">
+              <a:graphicData uri="http://schemas.openxmlformats.org/drawingml/2006/picture">
+                <pic:pic xmlns:pic="http://schemas.openxmlformats.org/drawingml/2006/picture">
+                  <pic:nvPicPr>
+                    <pic:cNvPr id="337219516" name="図 337219516"/>
+                    <pic:cNvPicPr/>
+                  </pic:nvPicPr>
+                  <pic:blipFill>
+                    <a:blip r:embed="rId7">
+                      <a:extLst>
+                        <a:ext uri="{28A0092B-C50C-407E-A947-70E740481C1C}">
+                          <a14:useLocalDpi xmlns:a14="http://schemas.microsoft.com/office/drawing/2010/main" val="0"/>
+                        </a:ext>
+                      </a:extLst>
+                    </a:blip>
+                    <a:stretch>
+                      <a:fillRect/>
+                    </a:stretch>
+                  </pic:blipFill>
+                  <pic:spPr>
+                    <a:xfrm>
+                      <a:off x="0" y="0"/>
+                      <a:ext cx="3426796" cy="1720335"/>
+                    </a:xfrm>
+                    <a:prstGeom prst="rect">
+                      <a:avLst/>
+                    </a:prstGeom>
+                  </pic:spPr>
+                </pic:pic>
+              </a:graphicData>
+            </a:graphic>
+          </wp:inline>
+        </w:drawing>
+      </w:r>
+    </w:p>
+    <w:p>
+      <w:pPr>
+        <w:jc w:val="center"/>
+        <w:rPr>
+          <w:sz w:val="21"/>
+          <w:szCs w:val="21"/>
+        </w:rPr>
+      </w:pPr>
+    </w:p>
+    <w:p>
+      <w:pPr>
+        <w:jc w:val="center"/>
+        <w:rPr>
+          <w:rFonts w:hint="eastAsia"/>
+          <w:sz w:val="21"/>
+          <w:szCs w:val="21"/>
+        </w:rPr>
+      </w:pPr>
+    </w:p>
+    <w:p>
+      <w:pPr>
+        <w:rPr>
+          <w:sz w:val="21"/>
+          <w:szCs w:val="21"/>
+        </w:rPr>
+      </w:pPr>
+      <w:r>
+        <w:rPr>
+          <w:rFonts w:hint="eastAsia"/>
+          <w:sz w:val="21"/>
+          <w:szCs w:val="21"/>
+        </w:rPr>
         <w:t>2.2.2</w:t>
       </w:r>
       <w:r>
@@ -2223,7 +3678,730 @@
     <w:p>
       <w:pPr>
         <w:rPr>
-          <w:rFonts w:hint="eastAsia"/>
+          <w:sz w:val="21"/>
+          <w:szCs w:val="21"/>
+        </w:rPr>
+      </w:pPr>
+      <w:r>
+        <w:rPr>
+          <w:rFonts w:hint="eastAsia"/>
+          <w:sz w:val="21"/>
+          <w:szCs w:val="21"/>
+        </w:rPr>
+        <w:t xml:space="preserve">　</w:t>
+      </w:r>
+      <w:r>
+        <w:rPr>
+          <w:rFonts w:hint="eastAsia"/>
+          <w:sz w:val="21"/>
+          <w:szCs w:val="21"/>
+        </w:rPr>
+        <w:t>まず，図</w:t>
+      </w:r>
+      <w:r>
+        <w:rPr>
+          <w:rFonts w:hint="eastAsia"/>
+          <w:sz w:val="21"/>
+          <w:szCs w:val="21"/>
+        </w:rPr>
+        <w:t>4</w:t>
+      </w:r>
+      <w:r>
+        <w:rPr>
+          <w:rFonts w:hint="eastAsia"/>
+          <w:sz w:val="21"/>
+          <w:szCs w:val="21"/>
+        </w:rPr>
+        <w:t>のような半波整流回路を作成した。その後，オシロスコープで波形を観測した。，電圧波形から振幅</w:t>
+      </w:r>
+      <m:oMath>
+        <m:sSub>
+          <m:sSubPr>
+            <m:ctrlPr>
+              <w:rPr>
+                <w:rFonts w:ascii="Cambria Math" w:hAnsi="Cambria Math"/>
+                <w:i/>
+                <w:sz w:val="21"/>
+                <w:szCs w:val="21"/>
+              </w:rPr>
+            </m:ctrlPr>
+          </m:sSubPr>
+          <m:e>
+            <m:r>
+              <w:rPr>
+                <w:rFonts w:ascii="Cambria Math" w:hAnsi="Cambria Math"/>
+                <w:sz w:val="21"/>
+                <w:szCs w:val="21"/>
+              </w:rPr>
+              <m:t>V</m:t>
+            </m:r>
+          </m:e>
+          <m:sub>
+            <m:r>
+              <w:rPr>
+                <w:rFonts w:ascii="Cambria Math" w:hAnsi="Cambria Math"/>
+                <w:sz w:val="21"/>
+                <w:szCs w:val="21"/>
+              </w:rPr>
+              <m:t>m</m:t>
+            </m:r>
+          </m:sub>
+        </m:sSub>
+      </m:oMath>
+      <w:r>
+        <w:rPr>
+          <w:rFonts w:hint="eastAsia"/>
+          <w:sz w:val="21"/>
+          <w:szCs w:val="21"/>
+        </w:rPr>
+        <w:t>を求め，その値から直流成分における定数項</w:t>
+      </w:r>
+      <m:oMath>
+        <m:f>
+          <m:fPr>
+            <m:type m:val="lin"/>
+            <m:ctrlPr>
+              <w:rPr>
+                <w:rFonts w:ascii="Cambria Math" w:hAnsi="Cambria Math"/>
+                <w:i/>
+                <w:sz w:val="21"/>
+                <w:szCs w:val="21"/>
+              </w:rPr>
+            </m:ctrlPr>
+          </m:fPr>
+          <m:num>
+            <m:sSub>
+              <m:sSubPr>
+                <m:ctrlPr>
+                  <w:rPr>
+                    <w:rFonts w:ascii="Cambria Math" w:hAnsi="Cambria Math"/>
+                    <w:i/>
+                    <w:sz w:val="21"/>
+                    <w:szCs w:val="21"/>
+                  </w:rPr>
+                </m:ctrlPr>
+              </m:sSubPr>
+              <m:e>
+                <m:r>
+                  <w:rPr>
+                    <w:rFonts w:ascii="Cambria Math" w:hAnsi="Cambria Math"/>
+                    <w:sz w:val="21"/>
+                    <w:szCs w:val="21"/>
+                  </w:rPr>
+                  <m:t>V</m:t>
+                </m:r>
+              </m:e>
+              <m:sub>
+                <m:r>
+                  <w:rPr>
+                    <w:rFonts w:ascii="Cambria Math" w:hAnsi="Cambria Math"/>
+                    <w:sz w:val="21"/>
+                    <w:szCs w:val="21"/>
+                  </w:rPr>
+                  <m:t>m</m:t>
+                </m:r>
+              </m:sub>
+            </m:sSub>
+          </m:num>
+          <m:den>
+            <m:r>
+              <w:rPr>
+                <w:rFonts w:ascii="Cambria Math" w:hAnsi="Cambria Math"/>
+                <w:sz w:val="21"/>
+                <w:szCs w:val="21"/>
+              </w:rPr>
+              <m:t>2π</m:t>
+            </m:r>
+          </m:den>
+        </m:f>
+      </m:oMath>
+      <w:r>
+        <w:rPr>
+          <w:rFonts w:hint="eastAsia"/>
+          <w:sz w:val="21"/>
+          <w:szCs w:val="21"/>
+        </w:rPr>
+        <w:t>を求めた。</w:t>
+      </w:r>
+    </w:p>
+    <w:p>
+      <w:pPr>
+        <w:rPr>
+          <w:sz w:val="21"/>
+          <w:szCs w:val="21"/>
+        </w:rPr>
+      </w:pPr>
+    </w:p>
+    <w:p>
+      <w:pPr>
+        <w:jc w:val="center"/>
+        <w:rPr>
+          <w:sz w:val="21"/>
+          <w:szCs w:val="21"/>
+        </w:rPr>
+      </w:pPr>
+      <w:r>
+        <w:rPr>
+          <w:rFonts w:hint="eastAsia"/>
+          <w:noProof/>
+          <w:sz w:val="21"/>
+          <w:szCs w:val="21"/>
+          <w14:ligatures w14:val="standardContextual"/>
+        </w:rPr>
+        <mc:AlternateContent>
+          <mc:Choice Requires="wps">
+            <w:drawing>
+              <wp:anchor distT="0" distB="0" distL="114300" distR="114300" simplePos="0" relativeHeight="251663360" behindDoc="0" locked="0" layoutInCell="1" allowOverlap="1" wp14:anchorId="42B7F877" wp14:editId="69C8D9EB">
+                <wp:simplePos x="0" y="0"/>
+                <wp:positionH relativeFrom="margin">
+                  <wp:align>center</wp:align>
+                </wp:positionH>
+                <wp:positionV relativeFrom="paragraph">
+                  <wp:posOffset>1503350</wp:posOffset>
+                </wp:positionV>
+                <wp:extent cx="3776353" cy="356259"/>
+                <wp:effectExtent l="0" t="0" r="0" b="5715"/>
+                <wp:wrapNone/>
+                <wp:docPr id="521562508" name="テキスト ボックス 9"/>
+                <wp:cNvGraphicFramePr/>
+                <a:graphic xmlns:a="http://schemas.openxmlformats.org/drawingml/2006/main">
+                  <a:graphicData uri="http://schemas.microsoft.com/office/word/2010/wordprocessingShape">
+                    <wps:wsp>
+                      <wps:cNvSpPr txBox="1"/>
+                      <wps:spPr>
+                        <a:xfrm>
+                          <a:off x="0" y="0"/>
+                          <a:ext cx="3776353" cy="356259"/>
+                        </a:xfrm>
+                        <a:prstGeom prst="rect">
+                          <a:avLst/>
+                        </a:prstGeom>
+                        <a:noFill/>
+                        <a:ln w="6350">
+                          <a:noFill/>
+                        </a:ln>
+                      </wps:spPr>
+                      <wps:txbx>
+                        <w:txbxContent>
+                          <w:p>
+                            <w:pPr>
+                              <w:jc w:val="center"/>
+                              <w:rPr>
+                                <w:rFonts w:hint="eastAsia"/>
+                              </w:rPr>
+                            </w:pPr>
+                            <w:r>
+                              <w:rPr>
+                                <w:rFonts w:hint="eastAsia"/>
+                              </w:rPr>
+                              <w:t>図</w:t>
+                            </w:r>
+                            <w:r>
+                              <w:rPr>
+                                <w:rFonts w:hint="eastAsia"/>
+                              </w:rPr>
+                              <w:t>4</w:t>
+                            </w:r>
+                            <w:r>
+                              <w:rPr>
+                                <w:rFonts w:hint="eastAsia"/>
+                              </w:rPr>
+                              <w:t xml:space="preserve">　半波整流回路</w:t>
+                            </w:r>
+                          </w:p>
+                        </w:txbxContent>
+                      </wps:txbx>
+                      <wps:bodyPr rot="0" spcFirstLastPara="0" vertOverflow="overflow" horzOverflow="overflow" vert="horz" wrap="square" lIns="91440" tIns="45720" rIns="91440" bIns="45720" numCol="1" spcCol="0" rtlCol="0" fromWordArt="0" anchor="t" anchorCtr="0" forceAA="0" compatLnSpc="1">
+                        <a:prstTxWarp prst="textNoShape">
+                          <a:avLst/>
+                        </a:prstTxWarp>
+                        <a:noAutofit/>
+                      </wps:bodyPr>
+                    </wps:wsp>
+                  </a:graphicData>
+                </a:graphic>
+                <wp14:sizeRelV relativeFrom="margin">
+                  <wp14:pctHeight>0</wp14:pctHeight>
+                </wp14:sizeRelV>
+              </wp:anchor>
+            </w:drawing>
+          </mc:Choice>
+          <mc:Fallback>
+            <w:pict>
+              <v:shape w14:anchorId="42B7F877" id="テキスト ボックス 9" o:spid="_x0000_s1029" type="#_x0000_t202" style="position:absolute;left:0;text-align:left;margin-left:0;margin-top:118.35pt;width:297.35pt;height:28.05pt;z-index:251663360;visibility:visible;mso-wrap-style:square;mso-height-percent:0;mso-wrap-distance-left:9pt;mso-wrap-distance-top:0;mso-wrap-distance-right:9pt;mso-wrap-distance-bottom:0;mso-position-horizontal:center;mso-position-horizontal-relative:margin;mso-position-vertical:absolute;mso-position-vertical-relative:text;mso-height-percent:0;mso-height-relative:margin;v-text-anchor:top" o:gfxdata="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" filled="f" stroked="f" strokeweight=".5pt">
+                <v:textbox>
+                  <w:txbxContent>
+                    <w:p>
+                      <w:pPr>
+                        <w:jc w:val="center"/>
+                        <w:rPr>
+                          <w:rFonts w:hint="eastAsia"/>
+                        </w:rPr>
+                      </w:pPr>
+                      <w:r>
+                        <w:rPr>
+                          <w:rFonts w:hint="eastAsia"/>
+                        </w:rPr>
+                        <w:t>図</w:t>
+                      </w:r>
+                      <w:r>
+                        <w:rPr>
+                          <w:rFonts w:hint="eastAsia"/>
+                        </w:rPr>
+                        <w:t>4</w:t>
+                      </w:r>
+                      <w:r>
+                        <w:rPr>
+                          <w:rFonts w:hint="eastAsia"/>
+                        </w:rPr>
+                        <w:t xml:space="preserve">　半波整流回路</w:t>
+                      </w:r>
+                    </w:p>
+                  </w:txbxContent>
+                </v:textbox>
+                <w10:wrap anchorx="margin"/>
+              </v:shape>
+            </w:pict>
+          </mc:Fallback>
+        </mc:AlternateContent>
+      </w:r>
+      <w:r>
+        <w:rPr>
+          <w:rFonts w:hint="eastAsia"/>
+          <w:noProof/>
+          <w:sz w:val="21"/>
+          <w:szCs w:val="21"/>
+          <w14:ligatures w14:val="standardContextual"/>
+        </w:rPr>
+        <w:drawing>
+          <wp:inline distT="0" distB="0" distL="0" distR="0" wp14:anchorId="1AC9D58F" wp14:editId="66552945">
+            <wp:extent cx="3010766" cy="1778171"/>
+            <wp:effectExtent l="0" t="0" r="0" b="0"/>
+            <wp:docPr id="994927373" name="図 8"/>
+            <wp:cNvGraphicFramePr>
+              <a:graphicFrameLocks xmlns:a="http://schemas.openxmlformats.org/drawingml/2006/main" noChangeAspect="1"/>
+            </wp:cNvGraphicFramePr>
+            <a:graphic xmlns:a="http://schemas.openxmlformats.org/drawingml/2006/main">
+              <a:graphicData uri="http://schemas.openxmlformats.org/drawingml/2006/picture">
+                <pic:pic xmlns:pic="http://schemas.openxmlformats.org/drawingml/2006/picture">
+                  <pic:nvPicPr>
+                    <pic:cNvPr id="994927373" name="図 994927373"/>
+                    <pic:cNvPicPr/>
+                  </pic:nvPicPr>
+                  <pic:blipFill>
+                    <a:blip r:embed="rId8">
+                      <a:extLst>
+                        <a:ext uri="{28A0092B-C50C-407E-A947-70E740481C1C}">
+                          <a14:useLocalDpi xmlns:a14="http://schemas.microsoft.com/office/drawing/2010/main" val="0"/>
+                        </a:ext>
+                      </a:extLst>
+                    </a:blip>
+                    <a:stretch>
+                      <a:fillRect/>
+                    </a:stretch>
+                  </pic:blipFill>
+                  <pic:spPr>
+                    <a:xfrm>
+                      <a:off x="0" y="0"/>
+                      <a:ext cx="3017009" cy="1781858"/>
+                    </a:xfrm>
+                    <a:prstGeom prst="rect">
+                      <a:avLst/>
+                    </a:prstGeom>
+                  </pic:spPr>
+                </pic:pic>
+              </a:graphicData>
+            </a:graphic>
+          </wp:inline>
+        </w:drawing>
+      </w:r>
+    </w:p>
+    <w:p>
+      <w:pPr>
+        <w:jc w:val="center"/>
+        <w:rPr>
+          <w:rFonts w:hint="eastAsia"/>
+          <w:sz w:val="21"/>
+          <w:szCs w:val="21"/>
+        </w:rPr>
+      </w:pPr>
+    </w:p>
+    <w:p>
+      <w:pPr>
+        <w:rPr>
+          <w:sz w:val="21"/>
+          <w:szCs w:val="21"/>
+        </w:rPr>
+      </w:pPr>
+      <w:r>
+        <w:rPr>
+          <w:rFonts w:hint="eastAsia"/>
+          <w:sz w:val="21"/>
+          <w:szCs w:val="21"/>
+        </w:rPr>
+        <w:t>次に，図</w:t>
+      </w:r>
+      <w:r>
+        <w:rPr>
+          <w:rFonts w:hint="eastAsia"/>
+          <w:sz w:val="21"/>
+          <w:szCs w:val="21"/>
+        </w:rPr>
+        <w:t>5</w:t>
+      </w:r>
+      <w:r>
+        <w:rPr>
+          <w:rFonts w:hint="eastAsia"/>
+          <w:sz w:val="21"/>
+          <w:szCs w:val="21"/>
+        </w:rPr>
+        <w:t>のように全波整流回路をそれぞれ作成した。その後，それぞれの回路におけるオシロスコープで波形を観測し，</w:t>
+      </w:r>
+      <w:r>
+        <w:rPr>
+          <w:rFonts w:hint="eastAsia"/>
+          <w:sz w:val="21"/>
+          <w:szCs w:val="21"/>
+        </w:rPr>
+        <w:t>電圧波形から</w:t>
+      </w:r>
+      <w:r>
+        <w:rPr>
+          <w:rFonts w:hint="eastAsia"/>
+          <w:sz w:val="21"/>
+          <w:szCs w:val="21"/>
+        </w:rPr>
+        <w:t>それぞれ</w:t>
+      </w:r>
+      <w:r>
+        <w:rPr>
+          <w:rFonts w:hint="eastAsia"/>
+          <w:sz w:val="21"/>
+          <w:szCs w:val="21"/>
+        </w:rPr>
+        <w:t>振幅</w:t>
+      </w:r>
+      <m:oMath>
+        <m:sSub>
+          <m:sSubPr>
+            <m:ctrlPr>
+              <w:rPr>
+                <w:rFonts w:ascii="Cambria Math" w:hAnsi="Cambria Math"/>
+                <w:i/>
+                <w:sz w:val="21"/>
+                <w:szCs w:val="21"/>
+              </w:rPr>
+            </m:ctrlPr>
+          </m:sSubPr>
+          <m:e>
+            <m:r>
+              <w:rPr>
+                <w:rFonts w:ascii="Cambria Math" w:hAnsi="Cambria Math"/>
+                <w:sz w:val="21"/>
+                <w:szCs w:val="21"/>
+              </w:rPr>
+              <m:t>V</m:t>
+            </m:r>
+          </m:e>
+          <m:sub>
+            <m:r>
+              <w:rPr>
+                <w:rFonts w:ascii="Cambria Math" w:hAnsi="Cambria Math"/>
+                <w:sz w:val="21"/>
+                <w:szCs w:val="21"/>
+              </w:rPr>
+              <m:t>m</m:t>
+            </m:r>
+          </m:sub>
+        </m:sSub>
+      </m:oMath>
+      <w:r>
+        <w:rPr>
+          <w:rFonts w:hint="eastAsia"/>
+          <w:sz w:val="21"/>
+          <w:szCs w:val="21"/>
+        </w:rPr>
+        <w:t>を求め，その値から直流成分に</w:t>
+      </w:r>
+      <w:r>
+        <w:rPr>
+          <w:rFonts w:hint="eastAsia"/>
+          <w:sz w:val="21"/>
+          <w:szCs w:val="21"/>
+        </w:rPr>
+        <w:lastRenderedPageBreak/>
+        <w:t>おける定数項</w:t>
+      </w:r>
+      <m:oMath>
+        <m:f>
+          <m:fPr>
+            <m:type m:val="lin"/>
+            <m:ctrlPr>
+              <w:rPr>
+                <w:rFonts w:ascii="Cambria Math" w:hAnsi="Cambria Math"/>
+                <w:i/>
+                <w:sz w:val="21"/>
+                <w:szCs w:val="21"/>
+              </w:rPr>
+            </m:ctrlPr>
+          </m:fPr>
+          <m:num>
+            <m:sSub>
+              <m:sSubPr>
+                <m:ctrlPr>
+                  <w:rPr>
+                    <w:rFonts w:ascii="Cambria Math" w:hAnsi="Cambria Math"/>
+                    <w:i/>
+                    <w:sz w:val="21"/>
+                    <w:szCs w:val="21"/>
+                  </w:rPr>
+                </m:ctrlPr>
+              </m:sSubPr>
+              <m:e>
+                <m:r>
+                  <w:rPr>
+                    <w:rFonts w:ascii="Cambria Math" w:hAnsi="Cambria Math"/>
+                    <w:sz w:val="21"/>
+                    <w:szCs w:val="21"/>
+                  </w:rPr>
+                  <m:t>V</m:t>
+                </m:r>
+              </m:e>
+              <m:sub>
+                <m:r>
+                  <w:rPr>
+                    <w:rFonts w:ascii="Cambria Math" w:hAnsi="Cambria Math"/>
+                    <w:sz w:val="21"/>
+                    <w:szCs w:val="21"/>
+                  </w:rPr>
+                  <m:t>m</m:t>
+                </m:r>
+              </m:sub>
+            </m:sSub>
+          </m:num>
+          <m:den>
+            <m:r>
+              <w:rPr>
+                <w:rFonts w:ascii="Cambria Math" w:hAnsi="Cambria Math"/>
+                <w:sz w:val="21"/>
+                <w:szCs w:val="21"/>
+              </w:rPr>
+              <m:t>2π</m:t>
+            </m:r>
+          </m:den>
+        </m:f>
+      </m:oMath>
+      <w:r>
+        <w:rPr>
+          <w:rFonts w:hint="eastAsia"/>
+          <w:sz w:val="21"/>
+          <w:szCs w:val="21"/>
+        </w:rPr>
+        <w:t>を求めた。</w:t>
+      </w:r>
+    </w:p>
+    <w:p>
+      <w:pPr>
+        <w:jc w:val="center"/>
+        <w:rPr>
+          <w:sz w:val="21"/>
+          <w:szCs w:val="21"/>
+        </w:rPr>
+      </w:pPr>
+      <w:r>
+        <w:rPr>
+          <w:rFonts w:hint="eastAsia"/>
+          <w:noProof/>
+          <w:sz w:val="21"/>
+          <w:szCs w:val="21"/>
+          <w14:ligatures w14:val="standardContextual"/>
+        </w:rPr>
+        <mc:AlternateContent>
+          <mc:Choice Requires="wps">
+            <w:drawing>
+              <wp:anchor distT="0" distB="0" distL="114300" distR="114300" simplePos="0" relativeHeight="251664384" behindDoc="0" locked="0" layoutInCell="1" allowOverlap="1" wp14:anchorId="11490528" wp14:editId="6CFA13F0">
+                <wp:simplePos x="0" y="0"/>
+                <wp:positionH relativeFrom="column">
+                  <wp:posOffset>225063</wp:posOffset>
+                </wp:positionH>
+                <wp:positionV relativeFrom="paragraph">
+                  <wp:posOffset>3580575</wp:posOffset>
+                </wp:positionV>
+                <wp:extent cx="4595751" cy="391886"/>
+                <wp:effectExtent l="0" t="0" r="0" b="0"/>
+                <wp:wrapNone/>
+                <wp:docPr id="1384605334" name="テキスト ボックス 11"/>
+                <wp:cNvGraphicFramePr/>
+                <a:graphic xmlns:a="http://schemas.openxmlformats.org/drawingml/2006/main">
+                  <a:graphicData uri="http://schemas.microsoft.com/office/word/2010/wordprocessingShape">
+                    <wps:wsp>
+                      <wps:cNvSpPr txBox="1"/>
+                      <wps:spPr>
+                        <a:xfrm>
+                          <a:off x="0" y="0"/>
+                          <a:ext cx="4595751" cy="391886"/>
+                        </a:xfrm>
+                        <a:prstGeom prst="rect">
+                          <a:avLst/>
+                        </a:prstGeom>
+                        <a:noFill/>
+                        <a:ln w="6350">
+                          <a:noFill/>
+                        </a:ln>
+                      </wps:spPr>
+                      <wps:txbx>
+                        <w:txbxContent>
+                          <w:p>
+                            <w:pPr>
+                              <w:jc w:val="center"/>
+                              <w:rPr>
+                                <w:rFonts w:hint="eastAsia"/>
+                              </w:rPr>
+                            </w:pPr>
+                            <w:r>
+                              <w:rPr>
+                                <w:rFonts w:hint="eastAsia"/>
+                              </w:rPr>
+                              <w:t>図</w:t>
+                            </w:r>
+                            <w:r>
+                              <w:rPr>
+                                <w:rFonts w:hint="eastAsia"/>
+                              </w:rPr>
+                              <w:t>5</w:t>
+                            </w:r>
+                            <w:r>
+                              <w:rPr>
+                                <w:rFonts w:hint="eastAsia"/>
+                              </w:rPr>
+                              <w:t xml:space="preserve">　全波整流回路</w:t>
+                            </w:r>
+                          </w:p>
+                        </w:txbxContent>
+                      </wps:txbx>
+                      <wps:bodyPr rot="0" spcFirstLastPara="0" vertOverflow="overflow" horzOverflow="overflow" vert="horz" wrap="square" lIns="91440" tIns="45720" rIns="91440" bIns="45720" numCol="1" spcCol="0" rtlCol="0" fromWordArt="0" anchor="t" anchorCtr="0" forceAA="0" compatLnSpc="1">
+                        <a:prstTxWarp prst="textNoShape">
+                          <a:avLst/>
+                        </a:prstTxWarp>
+                        <a:noAutofit/>
+                      </wps:bodyPr>
+                    </wps:wsp>
+                  </a:graphicData>
+                </a:graphic>
+              </wp:anchor>
+            </w:drawing>
+          </mc:Choice>
+          <mc:Fallback>
+            <w:pict>
+              <v:shape w14:anchorId="11490528" id="テキスト ボックス 11" o:spid="_x0000_s1030" type="#_x0000_t202" style="position:absolute;left:0;text-align:left;margin-left:17.7pt;margin-top:281.95pt;width:361.85pt;height:30.85pt;z-index:251664384;visibility:visible;mso-wrap-style:square;mso-wrap-distance-left:9pt;mso-wrap-distance-top:0;mso-wrap-distance-right:9pt;mso-wrap-distance-bottom:0;mso-position-horizontal:absolute;mso-position-horizontal-relative:text;mso-position-vertical:absolute;mso-position-vertical-relative:text;v-text-anchor:top" o:gfxdata="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" filled="f" stroked="f" strokeweight=".5pt">
+                <v:textbox>
+                  <w:txbxContent>
+                    <w:p>
+                      <w:pPr>
+                        <w:jc w:val="center"/>
+                        <w:rPr>
+                          <w:rFonts w:hint="eastAsia"/>
+                        </w:rPr>
+                      </w:pPr>
+                      <w:r>
+                        <w:rPr>
+                          <w:rFonts w:hint="eastAsia"/>
+                        </w:rPr>
+                        <w:t>図</w:t>
+                      </w:r>
+                      <w:r>
+                        <w:rPr>
+                          <w:rFonts w:hint="eastAsia"/>
+                        </w:rPr>
+                        <w:t>5</w:t>
+                      </w:r>
+                      <w:r>
+                        <w:rPr>
+                          <w:rFonts w:hint="eastAsia"/>
+                        </w:rPr>
+                        <w:t xml:space="preserve">　全波整流回路</w:t>
+                      </w:r>
+                    </w:p>
+                  </w:txbxContent>
+                </v:textbox>
+              </v:shape>
+            </w:pict>
+          </mc:Fallback>
+        </mc:AlternateContent>
+      </w:r>
+      <w:r>
+        <w:rPr>
+          <w:rFonts w:hint="eastAsia"/>
+          <w:noProof/>
+          <w:sz w:val="21"/>
+          <w:szCs w:val="21"/>
+          <w14:ligatures w14:val="standardContextual"/>
+        </w:rPr>
+        <w:drawing>
+          <wp:inline distT="0" distB="0" distL="0" distR="0" wp14:anchorId="705DC709" wp14:editId="0A4BE448">
+            <wp:extent cx="3348486" cy="3473533"/>
+            <wp:effectExtent l="0" t="0" r="4445" b="0"/>
+            <wp:docPr id="1804304206" name="図 10"/>
+            <wp:cNvGraphicFramePr>
+              <a:graphicFrameLocks xmlns:a="http://schemas.openxmlformats.org/drawingml/2006/main" noChangeAspect="1"/>
+            </wp:cNvGraphicFramePr>
+            <a:graphic xmlns:a="http://schemas.openxmlformats.org/drawingml/2006/main">
+              <a:graphicData uri="http://schemas.openxmlformats.org/drawingml/2006/picture">
+                <pic:pic xmlns:pic="http://schemas.openxmlformats.org/drawingml/2006/picture">
+                  <pic:nvPicPr>
+                    <pic:cNvPr id="1804304206" name="図 1804304206"/>
+                    <pic:cNvPicPr/>
+                  </pic:nvPicPr>
+                  <pic:blipFill>
+                    <a:blip r:embed="rId9">
+                      <a:extLst>
+                        <a:ext uri="{28A0092B-C50C-407E-A947-70E740481C1C}">
+                          <a14:useLocalDpi xmlns:a14="http://schemas.microsoft.com/office/drawing/2010/main" val="0"/>
+                        </a:ext>
+                      </a:extLst>
+                    </a:blip>
+                    <a:stretch>
+                      <a:fillRect/>
+                    </a:stretch>
+                  </pic:blipFill>
+                  <pic:spPr>
+                    <a:xfrm>
+                      <a:off x="0" y="0"/>
+                      <a:ext cx="3358166" cy="3483575"/>
+                    </a:xfrm>
+                    <a:prstGeom prst="rect">
+                      <a:avLst/>
+                    </a:prstGeom>
+                  </pic:spPr>
+                </pic:pic>
+              </a:graphicData>
+            </a:graphic>
+          </wp:inline>
+        </w:drawing>
+      </w:r>
+    </w:p>
+    <w:p>
+      <w:pPr>
+        <w:jc w:val="center"/>
+        <w:rPr>
+          <w:rFonts w:hint="eastAsia"/>
+          <w:sz w:val="21"/>
+          <w:szCs w:val="21"/>
+        </w:rPr>
+      </w:pPr>
+    </w:p>
+    <w:p>
+      <w:pPr>
+        <w:rPr>
+          <w:rFonts w:hint="eastAsia"/>
+          <w:sz w:val="21"/>
+          <w:szCs w:val="21"/>
+        </w:rPr>
+      </w:pPr>
+    </w:p>
+    <w:p>
+      <w:pPr>
+        <w:rPr>
           <w:sz w:val="21"/>
           <w:szCs w:val="21"/>
         </w:rPr>
@@ -2282,6 +4460,359 @@
           <w:sz w:val="21"/>
           <w:szCs w:val="21"/>
         </w:rPr>
+        <w:t xml:space="preserve">　まず，図</w:t>
+      </w:r>
+      <w:r>
+        <w:rPr>
+          <w:rFonts w:hint="eastAsia"/>
+          <w:sz w:val="21"/>
+          <w:szCs w:val="21"/>
+        </w:rPr>
+        <w:t>4</w:t>
+      </w:r>
+      <w:r>
+        <w:rPr>
+          <w:rFonts w:hint="eastAsia"/>
+          <w:sz w:val="21"/>
+          <w:szCs w:val="21"/>
+        </w:rPr>
+        <w:t>および図</w:t>
+      </w:r>
+      <w:r>
+        <w:rPr>
+          <w:rFonts w:hint="eastAsia"/>
+          <w:sz w:val="21"/>
+          <w:szCs w:val="21"/>
+        </w:rPr>
+        <w:t>5</w:t>
+      </w:r>
+      <w:r>
+        <w:rPr>
+          <w:rFonts w:hint="eastAsia"/>
+          <w:sz w:val="21"/>
+          <w:szCs w:val="21"/>
+        </w:rPr>
+        <w:t>の回路に</w:t>
+      </w:r>
+      <m:oMath>
+        <m:r>
+          <w:rPr>
+            <w:rFonts w:ascii="Cambria Math" w:hAnsi="Cambria Math"/>
+            <w:sz w:val="21"/>
+            <w:szCs w:val="21"/>
+          </w:rPr>
+          <m:t>100μF</m:t>
+        </m:r>
+      </m:oMath>
+      <w:r>
+        <w:rPr>
+          <w:rFonts w:hint="eastAsia"/>
+          <w:sz w:val="21"/>
+          <w:szCs w:val="21"/>
+        </w:rPr>
+        <w:t>のコンデンサーを付け加えることによって，図</w:t>
+      </w:r>
+      <w:r>
+        <w:rPr>
+          <w:rFonts w:hint="eastAsia"/>
+          <w:sz w:val="21"/>
+          <w:szCs w:val="21"/>
+        </w:rPr>
+        <w:t>6</w:t>
+      </w:r>
+      <w:r>
+        <w:rPr>
+          <w:rFonts w:hint="eastAsia"/>
+          <w:sz w:val="21"/>
+          <w:szCs w:val="21"/>
+        </w:rPr>
+        <w:t>のような半波及び全波整流の平滑回路を作成した。オシロスコープを用いて観測した電圧波形より出力電圧変動率</w:t>
+      </w:r>
+      <m:oMath>
+        <m:r>
+          <w:rPr>
+            <w:rFonts w:ascii="Cambria Math" w:hAnsi="Cambria Math"/>
+            <w:sz w:val="21"/>
+            <w:szCs w:val="21"/>
+          </w:rPr>
+          <m:t>∆V/</m:t>
+        </m:r>
+        <m:sSub>
+          <m:sSubPr>
+            <m:ctrlPr>
+              <w:rPr>
+                <w:rFonts w:ascii="Cambria Math" w:hAnsi="Cambria Math"/>
+                <w:i/>
+                <w:sz w:val="21"/>
+                <w:szCs w:val="21"/>
+              </w:rPr>
+            </m:ctrlPr>
+          </m:sSubPr>
+          <m:e>
+            <m:r>
+              <w:rPr>
+                <w:rFonts w:ascii="Cambria Math" w:hAnsi="Cambria Math"/>
+                <w:sz w:val="21"/>
+                <w:szCs w:val="21"/>
+              </w:rPr>
+              <m:t>V</m:t>
+            </m:r>
+          </m:e>
+          <m:sub>
+            <m:r>
+              <w:rPr>
+                <w:rFonts w:ascii="Cambria Math" w:hAnsi="Cambria Math"/>
+                <w:sz w:val="21"/>
+                <w:szCs w:val="21"/>
+              </w:rPr>
+              <m:t>m</m:t>
+            </m:r>
+          </m:sub>
+        </m:sSub>
+      </m:oMath>
+      <w:r>
+        <w:rPr>
+          <w:rFonts w:hint="eastAsia"/>
+          <w:sz w:val="21"/>
+          <w:szCs w:val="21"/>
+        </w:rPr>
+        <w:t>を算出した。続いてコンデンサーの電気容量を</w:t>
+      </w:r>
+      <m:oMath>
+        <m:r>
+          <w:rPr>
+            <w:rFonts w:ascii="Cambria Math" w:hAnsi="Cambria Math"/>
+            <w:sz w:val="21"/>
+            <w:szCs w:val="21"/>
+          </w:rPr>
+          <m:t>470μF</m:t>
+        </m:r>
+      </m:oMath>
+      <w:r>
+        <w:rPr>
+          <w:rFonts w:hint="eastAsia"/>
+          <w:sz w:val="21"/>
+          <w:szCs w:val="21"/>
+        </w:rPr>
+        <w:t>に変更し，同様の実験を行った。</w:t>
+      </w:r>
+    </w:p>
+    <w:p>
+      <w:pPr>
+        <w:rPr>
+          <w:sz w:val="21"/>
+          <w:szCs w:val="21"/>
+        </w:rPr>
+      </w:pPr>
+    </w:p>
+    <w:p>
+      <w:pPr>
+        <w:jc w:val="center"/>
+        <w:rPr>
+          <w:sz w:val="21"/>
+          <w:szCs w:val="21"/>
+        </w:rPr>
+      </w:pPr>
+      <w:r>
+        <w:rPr>
+          <w:rFonts w:hint="eastAsia"/>
+          <w:noProof/>
+          <w:sz w:val="21"/>
+          <w:szCs w:val="21"/>
+          <w14:ligatures w14:val="standardContextual"/>
+        </w:rPr>
+        <mc:AlternateContent>
+          <mc:Choice Requires="wps">
+            <w:drawing>
+              <wp:anchor distT="0" distB="0" distL="114300" distR="114300" simplePos="0" relativeHeight="251665408" behindDoc="0" locked="0" layoutInCell="1" allowOverlap="1" wp14:anchorId="542578A1" wp14:editId="4A9CABCE">
+                <wp:simplePos x="0" y="0"/>
+                <wp:positionH relativeFrom="margin">
+                  <wp:align>center</wp:align>
+                </wp:positionH>
+                <wp:positionV relativeFrom="paragraph">
+                  <wp:posOffset>1722854</wp:posOffset>
+                </wp:positionV>
+                <wp:extent cx="4506686" cy="350322"/>
+                <wp:effectExtent l="0" t="0" r="0" b="0"/>
+                <wp:wrapNone/>
+                <wp:docPr id="734095619" name="テキスト ボックス 13"/>
+                <wp:cNvGraphicFramePr/>
+                <a:graphic xmlns:a="http://schemas.openxmlformats.org/drawingml/2006/main">
+                  <a:graphicData uri="http://schemas.microsoft.com/office/word/2010/wordprocessingShape">
+                    <wps:wsp>
+                      <wps:cNvSpPr txBox="1"/>
+                      <wps:spPr>
+                        <a:xfrm>
+                          <a:off x="0" y="0"/>
+                          <a:ext cx="4506686" cy="350322"/>
+                        </a:xfrm>
+                        <a:prstGeom prst="rect">
+                          <a:avLst/>
+                        </a:prstGeom>
+                        <a:noFill/>
+                        <a:ln w="6350">
+                          <a:noFill/>
+                        </a:ln>
+                      </wps:spPr>
+                      <wps:txbx>
+                        <w:txbxContent>
+                          <w:p>
+                            <w:pPr>
+                              <w:jc w:val="center"/>
+                              <w:rPr>
+                                <w:rFonts w:hint="eastAsia"/>
+                              </w:rPr>
+                            </w:pPr>
+                            <w:r>
+                              <w:rPr>
+                                <w:rFonts w:hint="eastAsia"/>
+                              </w:rPr>
+                              <w:t>図</w:t>
+                            </w:r>
+                            <w:r>
+                              <w:rPr>
+                                <w:rFonts w:hint="eastAsia"/>
+                              </w:rPr>
+                              <w:t>6</w:t>
+                            </w:r>
+                            <w:r>
+                              <w:rPr>
+                                <w:rFonts w:hint="eastAsia"/>
+                              </w:rPr>
+                              <w:t xml:space="preserve">　半波整流の平滑回路</w:t>
+                            </w:r>
+                          </w:p>
+                        </w:txbxContent>
+                      </wps:txbx>
+                      <wps:bodyPr rot="0" spcFirstLastPara="0" vertOverflow="overflow" horzOverflow="overflow" vert="horz" wrap="square" lIns="91440" tIns="45720" rIns="91440" bIns="45720" numCol="1" spcCol="0" rtlCol="0" fromWordArt="0" anchor="t" anchorCtr="0" forceAA="0" compatLnSpc="1">
+                        <a:prstTxWarp prst="textNoShape">
+                          <a:avLst/>
+                        </a:prstTxWarp>
+                        <a:noAutofit/>
+                      </wps:bodyPr>
+                    </wps:wsp>
+                  </a:graphicData>
+                </a:graphic>
+                <wp14:sizeRelV relativeFrom="margin">
+                  <wp14:pctHeight>0</wp14:pctHeight>
+                </wp14:sizeRelV>
+              </wp:anchor>
+            </w:drawing>
+          </mc:Choice>
+          <mc:Fallback>
+            <w:pict>
+              <v:shape w14:anchorId="542578A1" id="テキスト ボックス 13" o:spid="_x0000_s1031" type="#_x0000_t202" style="position:absolute;left:0;text-align:left;margin-left:0;margin-top:135.65pt;width:354.85pt;height:27.6pt;z-index:251665408;visibility:visible;mso-wrap-style:square;mso-height-percent:0;mso-wrap-distance-left:9pt;mso-wrap-distance-top:0;mso-wrap-distance-right:9pt;mso-wrap-distance-bottom:0;mso-position-horizontal:center;mso-position-horizontal-relative:margin;mso-position-vertical:absolute;mso-position-vertical-relative:text;mso-height-percent:0;mso-height-relative:margin;v-text-anchor:top" o:gfxdata="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" filled="f" stroked="f" strokeweight=".5pt">
+                <v:textbox>
+                  <w:txbxContent>
+                    <w:p>
+                      <w:pPr>
+                        <w:jc w:val="center"/>
+                        <w:rPr>
+                          <w:rFonts w:hint="eastAsia"/>
+                        </w:rPr>
+                      </w:pPr>
+                      <w:r>
+                        <w:rPr>
+                          <w:rFonts w:hint="eastAsia"/>
+                        </w:rPr>
+                        <w:t>図</w:t>
+                      </w:r>
+                      <w:r>
+                        <w:rPr>
+                          <w:rFonts w:hint="eastAsia"/>
+                        </w:rPr>
+                        <w:t>6</w:t>
+                      </w:r>
+                      <w:r>
+                        <w:rPr>
+                          <w:rFonts w:hint="eastAsia"/>
+                        </w:rPr>
+                        <w:t xml:space="preserve">　半波整流の平滑回路</w:t>
+                      </w:r>
+                    </w:p>
+                  </w:txbxContent>
+                </v:textbox>
+                <w10:wrap anchorx="margin"/>
+              </v:shape>
+            </w:pict>
+          </mc:Fallback>
+        </mc:AlternateContent>
+      </w:r>
+      <w:r>
+        <w:rPr>
+          <w:rFonts w:hint="eastAsia"/>
+          <w:noProof/>
+          <w:sz w:val="21"/>
+          <w:szCs w:val="21"/>
+          <w14:ligatures w14:val="standardContextual"/>
+        </w:rPr>
+        <w:drawing>
+          <wp:inline distT="0" distB="0" distL="0" distR="0" wp14:anchorId="01BACA1E" wp14:editId="1F985750">
+            <wp:extent cx="3585483" cy="2207690"/>
+            <wp:effectExtent l="0" t="0" r="0" b="2540"/>
+            <wp:docPr id="1692505164" name="図 12"/>
+            <wp:cNvGraphicFramePr>
+              <a:graphicFrameLocks xmlns:a="http://schemas.openxmlformats.org/drawingml/2006/main" noChangeAspect="1"/>
+            </wp:cNvGraphicFramePr>
+            <a:graphic xmlns:a="http://schemas.openxmlformats.org/drawingml/2006/main">
+              <a:graphicData uri="http://schemas.openxmlformats.org/drawingml/2006/picture">
+                <pic:pic xmlns:pic="http://schemas.openxmlformats.org/drawingml/2006/picture">
+                  <pic:nvPicPr>
+                    <pic:cNvPr id="1692505164" name="図 1692505164"/>
+                    <pic:cNvPicPr/>
+                  </pic:nvPicPr>
+                  <pic:blipFill>
+                    <a:blip r:embed="rId10">
+                      <a:extLst>
+                        <a:ext uri="{28A0092B-C50C-407E-A947-70E740481C1C}">
+                          <a14:useLocalDpi xmlns:a14="http://schemas.microsoft.com/office/drawing/2010/main" val="0"/>
+                        </a:ext>
+                      </a:extLst>
+                    </a:blip>
+                    <a:stretch>
+                      <a:fillRect/>
+                    </a:stretch>
+                  </pic:blipFill>
+                  <pic:spPr>
+                    <a:xfrm>
+                      <a:off x="0" y="0"/>
+                      <a:ext cx="3597232" cy="2214924"/>
+                    </a:xfrm>
+                    <a:prstGeom prst="rect">
+                      <a:avLst/>
+                    </a:prstGeom>
+                  </pic:spPr>
+                </pic:pic>
+              </a:graphicData>
+            </a:graphic>
+          </wp:inline>
+        </w:drawing>
+      </w:r>
+    </w:p>
+    <w:p>
+      <w:pPr>
+        <w:jc w:val="center"/>
+        <w:rPr>
+          <w:rFonts w:hint="eastAsia"/>
+          <w:sz w:val="21"/>
+          <w:szCs w:val="21"/>
+        </w:rPr>
+      </w:pPr>
+    </w:p>
+    <w:p>
+      <w:pPr>
+        <w:rPr>
+          <w:sz w:val="21"/>
+          <w:szCs w:val="21"/>
+        </w:rPr>
+      </w:pPr>
+      <w:r>
+        <w:rPr>
+          <w:rFonts w:hint="eastAsia"/>
+          <w:sz w:val="21"/>
+          <w:szCs w:val="21"/>
+        </w:rPr>
+        <w:lastRenderedPageBreak/>
         <w:t>3</w:t>
       </w:r>
       <w:r>
@@ -2296,16 +4827,17 @@
     <w:p>
       <w:pPr>
         <w:rPr>
-          <w:rFonts w:hint="eastAsia"/>
-          <w:sz w:val="21"/>
-          <w:szCs w:val="21"/>
-        </w:rPr>
-      </w:pPr>
-      <w:r>
-        <w:rPr>
-          <w:rFonts w:hint="eastAsia"/>
-          <w:sz w:val="21"/>
-          <w:szCs w:val="21"/>
+          <w:sz w:val="21"/>
+          <w:szCs w:val="21"/>
+          <w:lang w:eastAsia="zh-CN"/>
+        </w:rPr>
+      </w:pPr>
+      <w:r>
+        <w:rPr>
+          <w:rFonts w:hint="eastAsia"/>
+          <w:sz w:val="21"/>
+          <w:szCs w:val="21"/>
+          <w:lang w:eastAsia="zh-CN"/>
         </w:rPr>
         <w:t>4</w:t>
       </w:r>
@@ -2314,6 +4846,7 @@
           <w:rFonts w:hint="eastAsia"/>
           <w:sz w:val="21"/>
           <w:szCs w:val="21"/>
+          <w:lang w:eastAsia="zh-CN"/>
         </w:rPr>
         <w:t>．考察</w:t>
       </w:r>
@@ -2323,13 +4856,15 @@
         <w:rPr>
           <w:sz w:val="21"/>
           <w:szCs w:val="21"/>
-        </w:rPr>
-      </w:pPr>
-      <w:r>
-        <w:rPr>
-          <w:rFonts w:hint="eastAsia"/>
-          <w:sz w:val="21"/>
-          <w:szCs w:val="21"/>
+          <w:lang w:eastAsia="zh-CN"/>
+        </w:rPr>
+      </w:pPr>
+      <w:r>
+        <w:rPr>
+          <w:rFonts w:hint="eastAsia"/>
+          <w:sz w:val="21"/>
+          <w:szCs w:val="21"/>
+          <w:lang w:eastAsia="zh-CN"/>
         </w:rPr>
         <w:t>5</w:t>
       </w:r>
@@ -2338,6 +4873,7 @@
           <w:rFonts w:hint="eastAsia"/>
           <w:sz w:val="21"/>
           <w:szCs w:val="21"/>
+          <w:lang w:eastAsia="zh-CN"/>
         </w:rPr>
         <w:t>．結論</w:t>
       </w:r>
@@ -2345,16 +4881,17 @@
     <w:p>
       <w:pPr>
         <w:rPr>
-          <w:rFonts w:hint="eastAsia"/>
-          <w:sz w:val="21"/>
-          <w:szCs w:val="21"/>
-        </w:rPr>
-      </w:pPr>
-      <w:r>
-        <w:rPr>
-          <w:rFonts w:hint="eastAsia"/>
-          <w:sz w:val="21"/>
-          <w:szCs w:val="21"/>
+          <w:sz w:val="21"/>
+          <w:szCs w:val="21"/>
+          <w:lang w:eastAsia="zh-CN"/>
+        </w:rPr>
+      </w:pPr>
+      <w:r>
+        <w:rPr>
+          <w:rFonts w:hint="eastAsia"/>
+          <w:sz w:val="21"/>
+          <w:szCs w:val="21"/>
+          <w:lang w:eastAsia="zh-CN"/>
         </w:rPr>
         <w:t>6</w:t>
       </w:r>
@@ -2363,6 +4900,7 @@
           <w:rFonts w:hint="eastAsia"/>
           <w:sz w:val="21"/>
           <w:szCs w:val="21"/>
+          <w:lang w:eastAsia="zh-CN"/>
         </w:rPr>
         <w:t>．参考文献</w:t>
       </w:r>
@@ -3516,6 +6054,16 @@
       <w:szCs w:val="24"/>
     </w:rPr>
   </w:style>
+  <w:style w:type="character" w:styleId="aa">
+    <w:name w:val="Placeholder Text"/>
+    <w:basedOn w:val="a0"/>
+    <w:uiPriority w:val="99"/>
+    <w:semiHidden/>
+    <w:rsid w:val="00E55AD4"/>
+    <w:rPr>
+      <w:color w:val="666666"/>
+    </w:rPr>
+  </w:style>
 </w:styles>
 </file>
 

--- a/学部２年/後期/マテリアル学生実験２/B2/B2_7班_8223036_栗山淳.docx
+++ b/学部２年/後期/マテリアル学生実験２/B2/B2_7班_8223036_栗山淳.docx
@@ -1935,13 +1935,7 @@
       </w:r>
     </w:p>
     <w:p/>
-    <w:p>
-      <w:pPr>
-        <w:rPr>
-          <w:rFonts w:hint="eastAsia"/>
-        </w:rPr>
-      </w:pPr>
-    </w:p>
+    <w:p/>
     <w:p>
       <w:pPr>
         <w:rPr>
@@ -2311,7 +2305,6 @@
     <w:p>
       <w:pPr>
         <w:rPr>
-          <w:rFonts w:hint="eastAsia"/>
           <w:sz w:val="21"/>
           <w:szCs w:val="21"/>
         </w:rPr>
@@ -2516,7 +2509,6 @@
       <w:pPr>
         <w:jc w:val="center"/>
         <w:rPr>
-          <w:rFonts w:hint="eastAsia"/>
           <w:sz w:val="21"/>
           <w:szCs w:val="21"/>
         </w:rPr>
@@ -2779,7 +2771,6 @@
     <w:p>
       <w:pPr>
         <w:rPr>
-          <w:rFonts w:hint="eastAsia"/>
           <w:sz w:val="21"/>
           <w:szCs w:val="21"/>
         </w:rPr>
@@ -3282,9 +3273,6 @@
                           <w:p>
                             <w:pPr>
                               <w:jc w:val="center"/>
-                              <w:rPr>
-                                <w:rFonts w:hint="eastAsia"/>
-                              </w:rPr>
                             </w:pPr>
                             <w:r>
                               <w:rPr>
@@ -3327,9 +3315,6 @@
                     <w:p>
                       <w:pPr>
                         <w:jc w:val="center"/>
-                        <w:rPr>
-                          <w:rFonts w:hint="eastAsia"/>
-                        </w:rPr>
                       </w:pPr>
                       <w:r>
                         <w:rPr>
@@ -3481,9 +3466,6 @@
                           <w:p>
                             <w:pPr>
                               <w:jc w:val="center"/>
-                              <w:rPr>
-                                <w:rFonts w:hint="eastAsia"/>
-                              </w:rPr>
                             </w:pPr>
                             <w:r>
                               <w:rPr>
@@ -3538,9 +3520,6 @@
                     <w:p>
                       <w:pPr>
                         <w:jc w:val="center"/>
-                        <w:rPr>
-                          <w:rFonts w:hint="eastAsia"/>
-                        </w:rPr>
                       </w:pPr>
                       <w:r>
                         <w:rPr>
@@ -3645,7 +3624,6 @@
       <w:pPr>
         <w:jc w:val="center"/>
         <w:rPr>
-          <w:rFonts w:hint="eastAsia"/>
           <w:sz w:val="21"/>
           <w:szCs w:val="21"/>
         </w:rPr>
@@ -3886,9 +3864,6 @@
                           <w:p>
                             <w:pPr>
                               <w:jc w:val="center"/>
-                              <w:rPr>
-                                <w:rFonts w:hint="eastAsia"/>
-                              </w:rPr>
                             </w:pPr>
                             <w:r>
                               <w:rPr>
@@ -3934,9 +3909,6 @@
                     <w:p>
                       <w:pPr>
                         <w:jc w:val="center"/>
-                        <w:rPr>
-                          <w:rFonts w:hint="eastAsia"/>
-                        </w:rPr>
                       </w:pPr>
                       <w:r>
                         <w:rPr>
@@ -4020,7 +3992,6 @@
       <w:pPr>
         <w:jc w:val="center"/>
         <w:rPr>
-          <w:rFonts w:hint="eastAsia"/>
           <w:sz w:val="21"/>
           <w:szCs w:val="21"/>
         </w:rPr>
@@ -4055,31 +4026,7 @@
           <w:sz w:val="21"/>
           <w:szCs w:val="21"/>
         </w:rPr>
-        <w:t>のように全波整流回路をそれぞれ作成した。その後，それぞれの回路におけるオシロスコープで波形を観測し，</w:t>
-      </w:r>
-      <w:r>
-        <w:rPr>
-          <w:rFonts w:hint="eastAsia"/>
-          <w:sz w:val="21"/>
-          <w:szCs w:val="21"/>
-        </w:rPr>
-        <w:t>電圧波形から</w:t>
-      </w:r>
-      <w:r>
-        <w:rPr>
-          <w:rFonts w:hint="eastAsia"/>
-          <w:sz w:val="21"/>
-          <w:szCs w:val="21"/>
-        </w:rPr>
-        <w:t>それぞれ</w:t>
-      </w:r>
-      <w:r>
-        <w:rPr>
-          <w:rFonts w:hint="eastAsia"/>
-          <w:sz w:val="21"/>
-          <w:szCs w:val="21"/>
-        </w:rPr>
-        <w:t>振幅</w:t>
+        <w:t>のように全波整流回路をそれぞれ作成した。その後，それぞれの回路におけるオシロスコープで波形を観測し，電圧波形からそれぞれ振幅</w:t>
       </w:r>
       <m:oMath>
         <m:sSub>
@@ -4254,9 +4201,6 @@
                           <w:p>
                             <w:pPr>
                               <w:jc w:val="center"/>
-                              <w:rPr>
-                                <w:rFonts w:hint="eastAsia"/>
-                              </w:rPr>
                             </w:pPr>
                             <w:r>
                               <w:rPr>
@@ -4299,9 +4243,6 @@
                     <w:p>
                       <w:pPr>
                         <w:jc w:val="center"/>
-                        <w:rPr>
-                          <w:rFonts w:hint="eastAsia"/>
-                        </w:rPr>
                       </w:pPr>
                       <w:r>
                         <w:rPr>
@@ -4384,16 +4325,14 @@
       <w:pPr>
         <w:jc w:val="center"/>
         <w:rPr>
-          <w:rFonts w:hint="eastAsia"/>
-          <w:sz w:val="21"/>
-          <w:szCs w:val="21"/>
-        </w:rPr>
-      </w:pPr>
-    </w:p>
-    <w:p>
-      <w:pPr>
-        <w:rPr>
-          <w:rFonts w:hint="eastAsia"/>
+          <w:sz w:val="21"/>
+          <w:szCs w:val="21"/>
+        </w:rPr>
+      </w:pPr>
+    </w:p>
+    <w:p>
+      <w:pPr>
+        <w:rPr>
           <w:sz w:val="21"/>
           <w:szCs w:val="21"/>
         </w:rPr>
@@ -4659,9 +4598,6 @@
                           <w:p>
                             <w:pPr>
                               <w:jc w:val="center"/>
-                              <w:rPr>
-                                <w:rFonts w:hint="eastAsia"/>
-                              </w:rPr>
                             </w:pPr>
                             <w:r>
                               <w:rPr>
@@ -4707,9 +4643,6 @@
                     <w:p>
                       <w:pPr>
                         <w:jc w:val="center"/>
-                        <w:rPr>
-                          <w:rFonts w:hint="eastAsia"/>
-                        </w:rPr>
                       </w:pPr>
                       <w:r>
                         <w:rPr>
@@ -4793,7 +4726,6 @@
       <w:pPr>
         <w:jc w:val="center"/>
         <w:rPr>
-          <w:rFonts w:hint="eastAsia"/>
           <w:sz w:val="21"/>
           <w:szCs w:val="21"/>
         </w:rPr>
@@ -4823,6 +4755,1074 @@
         </w:rPr>
         <w:t>．結果</w:t>
       </w:r>
+    </w:p>
+    <w:p>
+      <w:pPr>
+        <w:rPr>
+          <w:sz w:val="21"/>
+          <w:szCs w:val="21"/>
+        </w:rPr>
+      </w:pPr>
+      <w:r>
+        <w:rPr>
+          <w:rFonts w:hint="eastAsia"/>
+          <w:sz w:val="21"/>
+          <w:szCs w:val="21"/>
+        </w:rPr>
+        <w:t xml:space="preserve">3.1 </w:t>
+      </w:r>
+      <w:r>
+        <w:rPr>
+          <w:rFonts w:hint="eastAsia"/>
+          <w:sz w:val="21"/>
+          <w:szCs w:val="21"/>
+        </w:rPr>
+        <w:t>誘電物性</w:t>
+      </w:r>
+    </w:p>
+    <w:p>
+      <w:pPr>
+        <w:rPr>
+          <w:sz w:val="21"/>
+          <w:szCs w:val="21"/>
+        </w:rPr>
+      </w:pPr>
+      <w:r>
+        <w:rPr>
+          <w:rFonts w:hint="eastAsia"/>
+          <w:sz w:val="21"/>
+          <w:szCs w:val="21"/>
+        </w:rPr>
+        <w:t xml:space="preserve">3.1.1 </w:t>
+      </w:r>
+      <w:r>
+        <w:rPr>
+          <w:rFonts w:hint="eastAsia"/>
+          <w:sz w:val="21"/>
+          <w:szCs w:val="21"/>
+        </w:rPr>
+        <w:t>常誘電体の物性</w:t>
+      </w:r>
+    </w:p>
+    <w:p>
+      <w:pPr>
+        <w:rPr>
+          <w:sz w:val="21"/>
+          <w:szCs w:val="21"/>
+        </w:rPr>
+      </w:pPr>
+      <w:r>
+        <w:rPr>
+          <w:rFonts w:hint="eastAsia"/>
+          <w:sz w:val="21"/>
+          <w:szCs w:val="21"/>
+        </w:rPr>
+        <w:t xml:space="preserve">　</w:t>
+      </w:r>
+      <w:r>
+        <w:rPr>
+          <w:rFonts w:hint="eastAsia"/>
+          <w:sz w:val="21"/>
+          <w:szCs w:val="21"/>
+        </w:rPr>
+        <w:t>V</w:t>
+      </w:r>
+      <w:r>
+        <w:rPr>
+          <w:rFonts w:hint="eastAsia"/>
+          <w:sz w:val="21"/>
+          <w:szCs w:val="21"/>
+          <w:vertAlign w:val="subscript"/>
+        </w:rPr>
+        <w:t>T</w:t>
+      </w:r>
+      <w:r>
+        <w:rPr>
+          <w:rFonts w:hint="eastAsia"/>
+          <w:sz w:val="21"/>
+          <w:szCs w:val="21"/>
+        </w:rPr>
+        <w:t>の周波数を</w:t>
+      </w:r>
+      <w:r>
+        <w:rPr>
+          <w:rFonts w:hint="eastAsia"/>
+          <w:sz w:val="21"/>
+          <w:szCs w:val="21"/>
+        </w:rPr>
+        <w:t>100</w:t>
+      </w:r>
+      <w:r>
+        <w:rPr>
+          <w:rFonts w:hint="eastAsia"/>
+          <w:sz w:val="21"/>
+          <w:szCs w:val="21"/>
+        </w:rPr>
+        <w:t>、</w:t>
+      </w:r>
+      <w:r>
+        <w:rPr>
+          <w:rFonts w:hint="eastAsia"/>
+          <w:sz w:val="21"/>
+          <w:szCs w:val="21"/>
+        </w:rPr>
+        <w:t>1k</w:t>
+      </w:r>
+      <w:r>
+        <w:rPr>
+          <w:rFonts w:hint="eastAsia"/>
+          <w:sz w:val="21"/>
+          <w:szCs w:val="21"/>
+        </w:rPr>
+        <w:t>、</w:t>
+      </w:r>
+      <w:r>
+        <w:rPr>
+          <w:rFonts w:hint="eastAsia"/>
+          <w:sz w:val="21"/>
+          <w:szCs w:val="21"/>
+        </w:rPr>
+        <w:t>5k</w:t>
+      </w:r>
+      <w:r>
+        <w:rPr>
+          <w:rFonts w:hint="eastAsia"/>
+          <w:sz w:val="21"/>
+          <w:szCs w:val="21"/>
+        </w:rPr>
+        <w:t>、</w:t>
+      </w:r>
+      <w:r>
+        <w:rPr>
+          <w:rFonts w:hint="eastAsia"/>
+          <w:sz w:val="21"/>
+          <w:szCs w:val="21"/>
+        </w:rPr>
+        <w:t>10k</w:t>
+      </w:r>
+      <w:r>
+        <w:rPr>
+          <w:rFonts w:hint="eastAsia"/>
+          <w:sz w:val="21"/>
+          <w:szCs w:val="21"/>
+        </w:rPr>
+        <w:t>、</w:t>
+      </w:r>
+      <w:r>
+        <w:rPr>
+          <w:rFonts w:hint="eastAsia"/>
+          <w:sz w:val="21"/>
+          <w:szCs w:val="21"/>
+        </w:rPr>
+        <w:t>50k</w:t>
+      </w:r>
+      <w:r>
+        <w:rPr>
+          <w:rFonts w:hint="eastAsia"/>
+          <w:sz w:val="21"/>
+          <w:szCs w:val="21"/>
+        </w:rPr>
+        <w:t>、</w:t>
+      </w:r>
+      <w:r>
+        <w:rPr>
+          <w:rFonts w:hint="eastAsia"/>
+          <w:sz w:val="21"/>
+          <w:szCs w:val="21"/>
+        </w:rPr>
+        <w:t>100k</w:t>
+      </w:r>
+      <w:r>
+        <w:rPr>
+          <w:rFonts w:hint="eastAsia"/>
+          <w:sz w:val="21"/>
+          <w:szCs w:val="21"/>
+        </w:rPr>
+        <w:t>、</w:t>
+      </w:r>
+      <w:r>
+        <w:rPr>
+          <w:rFonts w:hint="eastAsia"/>
+          <w:sz w:val="21"/>
+          <w:szCs w:val="21"/>
+        </w:rPr>
+        <w:t>200k Hz</w:t>
+      </w:r>
+      <w:r>
+        <w:rPr>
+          <w:rFonts w:hint="eastAsia"/>
+          <w:sz w:val="21"/>
+          <w:szCs w:val="21"/>
+        </w:rPr>
+        <w:t>に設定したときの、</w:t>
+      </w:r>
+      <w:r>
+        <w:rPr>
+          <w:rFonts w:hint="eastAsia"/>
+          <w:sz w:val="21"/>
+          <w:szCs w:val="21"/>
+        </w:rPr>
+        <w:t>Y</w:t>
+      </w:r>
+      <w:r>
+        <w:rPr>
+          <w:rFonts w:hint="eastAsia"/>
+          <w:sz w:val="21"/>
+          <w:szCs w:val="21"/>
+        </w:rPr>
+        <w:t>－</w:t>
+      </w:r>
+      <w:r>
+        <w:rPr>
+          <w:rFonts w:hint="eastAsia"/>
+          <w:sz w:val="21"/>
+          <w:szCs w:val="21"/>
+        </w:rPr>
+        <w:t>T</w:t>
+      </w:r>
+      <w:r>
+        <w:rPr>
+          <w:rFonts w:hint="eastAsia"/>
+          <w:sz w:val="21"/>
+          <w:szCs w:val="21"/>
+        </w:rPr>
+        <w:t>モードで観測した電圧の波形をそれぞれ図</w:t>
+      </w:r>
+      <w:r>
+        <w:rPr>
+          <w:rFonts w:hint="eastAsia"/>
+          <w:sz w:val="21"/>
+          <w:szCs w:val="21"/>
+        </w:rPr>
+        <w:t>6</w:t>
+      </w:r>
+      <w:r>
+        <w:rPr>
+          <w:rFonts w:hint="eastAsia"/>
+          <w:sz w:val="21"/>
+          <w:szCs w:val="21"/>
+        </w:rPr>
+        <w:t>～</w:t>
+      </w:r>
+      <w:r>
+        <w:rPr>
+          <w:rFonts w:hint="eastAsia"/>
+          <w:sz w:val="21"/>
+          <w:szCs w:val="21"/>
+        </w:rPr>
+        <w:t>12</w:t>
+      </w:r>
+      <w:r>
+        <w:rPr>
+          <w:rFonts w:hint="eastAsia"/>
+          <w:sz w:val="21"/>
+          <w:szCs w:val="21"/>
+        </w:rPr>
+        <w:t>の</w:t>
+      </w:r>
+      <w:r>
+        <w:rPr>
+          <w:rFonts w:hint="eastAsia"/>
+          <w:sz w:val="21"/>
+          <w:szCs w:val="21"/>
+        </w:rPr>
+        <w:t>(1)</w:t>
+      </w:r>
+      <w:r>
+        <w:rPr>
+          <w:rFonts w:hint="eastAsia"/>
+          <w:sz w:val="21"/>
+          <w:szCs w:val="21"/>
+        </w:rPr>
+        <w:t>に示した。</w:t>
+      </w:r>
+      <w:r>
+        <w:rPr>
+          <w:rFonts w:hint="eastAsia"/>
+          <w:sz w:val="21"/>
+          <w:szCs w:val="21"/>
+        </w:rPr>
+        <w:t>また、横軸</w:t>
+      </w:r>
+      <w:r>
+        <w:rPr>
+          <w:rFonts w:hint="eastAsia"/>
+          <w:sz w:val="21"/>
+          <w:szCs w:val="21"/>
+        </w:rPr>
+        <w:t>CH1,</w:t>
+      </w:r>
+      <w:r>
+        <w:rPr>
+          <w:rFonts w:hint="eastAsia"/>
+          <w:sz w:val="21"/>
+          <w:szCs w:val="21"/>
+        </w:rPr>
+        <w:t>縦軸</w:t>
+      </w:r>
+      <w:r>
+        <w:rPr>
+          <w:rFonts w:hint="eastAsia"/>
+          <w:sz w:val="21"/>
+          <w:szCs w:val="21"/>
+        </w:rPr>
+        <w:t>CH2</w:t>
+      </w:r>
+      <w:r>
+        <w:rPr>
+          <w:rFonts w:hint="eastAsia"/>
+          <w:sz w:val="21"/>
+          <w:szCs w:val="21"/>
+        </w:rPr>
+        <w:t>の</w:t>
+      </w:r>
+      <w:r>
+        <w:rPr>
+          <w:rFonts w:hint="eastAsia"/>
+          <w:sz w:val="21"/>
+          <w:szCs w:val="21"/>
+        </w:rPr>
+        <w:t>X</w:t>
+      </w:r>
+      <w:r>
+        <w:rPr>
+          <w:rFonts w:hint="eastAsia"/>
+          <w:sz w:val="21"/>
+          <w:szCs w:val="21"/>
+        </w:rPr>
+        <w:t>－</w:t>
+      </w:r>
+      <w:r>
+        <w:rPr>
+          <w:rFonts w:hint="eastAsia"/>
+          <w:sz w:val="21"/>
+          <w:szCs w:val="21"/>
+        </w:rPr>
+        <w:t>Y</w:t>
+      </w:r>
+      <w:r>
+        <w:rPr>
+          <w:rFonts w:hint="eastAsia"/>
+          <w:sz w:val="21"/>
+          <w:szCs w:val="21"/>
+        </w:rPr>
+        <w:t>モードで観測したリサージュ図形を図</w:t>
+      </w:r>
+      <w:r>
+        <w:rPr>
+          <w:rFonts w:hint="eastAsia"/>
+          <w:sz w:val="21"/>
+          <w:szCs w:val="21"/>
+        </w:rPr>
+        <w:t>6</w:t>
+      </w:r>
+      <w:r>
+        <w:rPr>
+          <w:rFonts w:hint="eastAsia"/>
+          <w:sz w:val="21"/>
+          <w:szCs w:val="21"/>
+        </w:rPr>
+        <w:t>～</w:t>
+      </w:r>
+      <w:r>
+        <w:rPr>
+          <w:rFonts w:hint="eastAsia"/>
+          <w:sz w:val="21"/>
+          <w:szCs w:val="21"/>
+        </w:rPr>
+        <w:t>12</w:t>
+      </w:r>
+      <w:r>
+        <w:rPr>
+          <w:rFonts w:hint="eastAsia"/>
+          <w:sz w:val="21"/>
+          <w:szCs w:val="21"/>
+        </w:rPr>
+        <w:t>の</w:t>
+      </w:r>
+      <w:r>
+        <w:rPr>
+          <w:rFonts w:hint="eastAsia"/>
+          <w:sz w:val="21"/>
+          <w:szCs w:val="21"/>
+        </w:rPr>
+        <w:t>(2)</w:t>
+      </w:r>
+      <w:r>
+        <w:rPr>
+          <w:rFonts w:hint="eastAsia"/>
+          <w:sz w:val="21"/>
+          <w:szCs w:val="21"/>
+        </w:rPr>
+        <w:t>に示した。</w:t>
+      </w:r>
+    </w:p>
+    <w:p>
+      <w:pPr>
+        <w:rPr>
+          <w:rFonts w:hint="eastAsia"/>
+          <w:sz w:val="21"/>
+          <w:szCs w:val="21"/>
+        </w:rPr>
+      </w:pPr>
+    </w:p>
+    <w:p>
+      <w:pPr>
+        <w:rPr>
+          <w:sz w:val="21"/>
+          <w:szCs w:val="21"/>
+        </w:rPr>
+      </w:pPr>
+      <w:r>
+        <w:rPr>
+          <w:noProof/>
+          <w:sz w:val="21"/>
+          <w:szCs w:val="21"/>
+          <w14:ligatures w14:val="standardContextual"/>
+        </w:rPr>
+        <w:drawing>
+          <wp:anchor distT="0" distB="0" distL="114300" distR="114300" simplePos="0" relativeHeight="251667456" behindDoc="0" locked="0" layoutInCell="1" allowOverlap="1" wp14:anchorId="2D5091C1" wp14:editId="7E2DA04E">
+            <wp:simplePos x="0" y="0"/>
+            <wp:positionH relativeFrom="column">
+              <wp:posOffset>2905125</wp:posOffset>
+            </wp:positionH>
+            <wp:positionV relativeFrom="paragraph">
+              <wp:posOffset>34925</wp:posOffset>
+            </wp:positionV>
+            <wp:extent cx="2854960" cy="2141220"/>
+            <wp:effectExtent l="0" t="0" r="2540" b="0"/>
+            <wp:wrapNone/>
+            <wp:docPr id="315059485" name="図 9" descr="グラフ, 折れ線グラフ&#10;&#10;自動的に生成された説明"/>
+            <wp:cNvGraphicFramePr>
+              <a:graphicFrameLocks xmlns:a="http://schemas.openxmlformats.org/drawingml/2006/main" noChangeAspect="1"/>
+            </wp:cNvGraphicFramePr>
+            <a:graphic xmlns:a="http://schemas.openxmlformats.org/drawingml/2006/main">
+              <a:graphicData uri="http://schemas.openxmlformats.org/drawingml/2006/picture">
+                <pic:pic xmlns:pic="http://schemas.openxmlformats.org/drawingml/2006/picture">
+                  <pic:nvPicPr>
+                    <pic:cNvPr id="315059485" name="図 9" descr="グラフ, 折れ線グラフ&#10;&#10;自動的に生成された説明"/>
+                    <pic:cNvPicPr/>
+                  </pic:nvPicPr>
+                  <pic:blipFill>
+                    <a:blip r:embed="rId11">
+                      <a:extLst>
+                        <a:ext uri="{28A0092B-C50C-407E-A947-70E740481C1C}">
+                          <a14:useLocalDpi xmlns:a14="http://schemas.microsoft.com/office/drawing/2010/main" val="0"/>
+                        </a:ext>
+                      </a:extLst>
+                    </a:blip>
+                    <a:stretch>
+                      <a:fillRect/>
+                    </a:stretch>
+                  </pic:blipFill>
+                  <pic:spPr>
+                    <a:xfrm>
+                      <a:off x="0" y="0"/>
+                      <a:ext cx="2854960" cy="2141220"/>
+                    </a:xfrm>
+                    <a:prstGeom prst="rect">
+                      <a:avLst/>
+                    </a:prstGeom>
+                  </pic:spPr>
+                </pic:pic>
+              </a:graphicData>
+            </a:graphic>
+            <wp14:sizeRelH relativeFrom="margin">
+              <wp14:pctWidth>0</wp14:pctWidth>
+            </wp14:sizeRelH>
+            <wp14:sizeRelV relativeFrom="margin">
+              <wp14:pctHeight>0</wp14:pctHeight>
+            </wp14:sizeRelV>
+          </wp:anchor>
+        </w:drawing>
+      </w:r>
+      <w:r>
+        <w:rPr>
+          <w:rFonts w:hint="eastAsia"/>
+          <w:noProof/>
+          <w:sz w:val="21"/>
+          <w:szCs w:val="21"/>
+          <w14:ligatures w14:val="standardContextual"/>
+        </w:rPr>
+        <w:drawing>
+          <wp:anchor distT="0" distB="0" distL="114300" distR="114300" simplePos="0" relativeHeight="251666432" behindDoc="0" locked="0" layoutInCell="1" allowOverlap="1" wp14:anchorId="6D34C7A3" wp14:editId="2E2D92AB">
+            <wp:simplePos x="0" y="0"/>
+            <wp:positionH relativeFrom="margin">
+              <wp:align>left</wp:align>
+            </wp:positionH>
+            <wp:positionV relativeFrom="paragraph">
+              <wp:posOffset>34925</wp:posOffset>
+            </wp:positionV>
+            <wp:extent cx="2839720" cy="2129790"/>
+            <wp:effectExtent l="0" t="0" r="0" b="3810"/>
+            <wp:wrapNone/>
+            <wp:docPr id="1725937823" name="図 8" descr="グラフ, 折れ線グラフ&#10;&#10;自動的に生成された説明"/>
+            <wp:cNvGraphicFramePr>
+              <a:graphicFrameLocks xmlns:a="http://schemas.openxmlformats.org/drawingml/2006/main" noChangeAspect="1"/>
+            </wp:cNvGraphicFramePr>
+            <a:graphic xmlns:a="http://schemas.openxmlformats.org/drawingml/2006/main">
+              <a:graphicData uri="http://schemas.openxmlformats.org/drawingml/2006/picture">
+                <pic:pic xmlns:pic="http://schemas.openxmlformats.org/drawingml/2006/picture">
+                  <pic:nvPicPr>
+                    <pic:cNvPr id="1725937823" name="図 8" descr="グラフ, 折れ線グラフ&#10;&#10;自動的に生成された説明"/>
+                    <pic:cNvPicPr/>
+                  </pic:nvPicPr>
+                  <pic:blipFill>
+                    <a:blip r:embed="rId12">
+                      <a:extLst>
+                        <a:ext uri="{28A0092B-C50C-407E-A947-70E740481C1C}">
+                          <a14:useLocalDpi xmlns:a14="http://schemas.microsoft.com/office/drawing/2010/main" val="0"/>
+                        </a:ext>
+                      </a:extLst>
+                    </a:blip>
+                    <a:stretch>
+                      <a:fillRect/>
+                    </a:stretch>
+                  </pic:blipFill>
+                  <pic:spPr>
+                    <a:xfrm>
+                      <a:off x="0" y="0"/>
+                      <a:ext cx="2839720" cy="2129790"/>
+                    </a:xfrm>
+                    <a:prstGeom prst="rect">
+                      <a:avLst/>
+                    </a:prstGeom>
+                  </pic:spPr>
+                </pic:pic>
+              </a:graphicData>
+            </a:graphic>
+            <wp14:sizeRelH relativeFrom="margin">
+              <wp14:pctWidth>0</wp14:pctWidth>
+            </wp14:sizeRelH>
+            <wp14:sizeRelV relativeFrom="margin">
+              <wp14:pctHeight>0</wp14:pctHeight>
+            </wp14:sizeRelV>
+          </wp:anchor>
+        </w:drawing>
+      </w:r>
+    </w:p>
+    <w:p>
+      <w:pPr>
+        <w:rPr>
+          <w:sz w:val="21"/>
+          <w:szCs w:val="21"/>
+        </w:rPr>
+      </w:pPr>
+    </w:p>
+    <w:p>
+      <w:pPr>
+        <w:rPr>
+          <w:sz w:val="21"/>
+          <w:szCs w:val="21"/>
+        </w:rPr>
+      </w:pPr>
+    </w:p>
+    <w:p>
+      <w:pPr>
+        <w:rPr>
+          <w:sz w:val="21"/>
+          <w:szCs w:val="21"/>
+        </w:rPr>
+      </w:pPr>
+    </w:p>
+    <w:p>
+      <w:pPr>
+        <w:rPr>
+          <w:sz w:val="21"/>
+          <w:szCs w:val="21"/>
+        </w:rPr>
+      </w:pPr>
+    </w:p>
+    <w:p>
+      <w:pPr>
+        <w:rPr>
+          <w:sz w:val="21"/>
+          <w:szCs w:val="21"/>
+        </w:rPr>
+      </w:pPr>
+    </w:p>
+    <w:p>
+      <w:pPr>
+        <w:rPr>
+          <w:sz w:val="21"/>
+          <w:szCs w:val="21"/>
+        </w:rPr>
+      </w:pPr>
+    </w:p>
+    <w:p>
+      <w:pPr>
+        <w:rPr>
+          <w:sz w:val="21"/>
+          <w:szCs w:val="21"/>
+        </w:rPr>
+      </w:pPr>
+    </w:p>
+    <w:p>
+      <w:pPr>
+        <w:rPr>
+          <w:sz w:val="21"/>
+          <w:szCs w:val="21"/>
+        </w:rPr>
+      </w:pPr>
+    </w:p>
+    <w:p>
+      <w:pPr>
+        <w:rPr>
+          <w:sz w:val="21"/>
+          <w:szCs w:val="21"/>
+        </w:rPr>
+      </w:pPr>
+      <w:r>
+        <w:rPr>
+          <w:rFonts w:hint="eastAsia"/>
+          <w:noProof/>
+          <w:sz w:val="21"/>
+          <w:szCs w:val="21"/>
+          <w14:ligatures w14:val="standardContextual"/>
+        </w:rPr>
+        <mc:AlternateContent>
+          <mc:Choice Requires="wps">
+            <w:drawing>
+              <wp:anchor distT="0" distB="0" distL="114300" distR="114300" simplePos="0" relativeHeight="251669504" behindDoc="0" locked="0" layoutInCell="1" allowOverlap="1" wp14:anchorId="42F22F75" wp14:editId="10B179A2">
+                <wp:simplePos x="0" y="0"/>
+                <wp:positionH relativeFrom="column">
+                  <wp:posOffset>398145</wp:posOffset>
+                </wp:positionH>
+                <wp:positionV relativeFrom="paragraph">
+                  <wp:posOffset>88265</wp:posOffset>
+                </wp:positionV>
+                <wp:extent cx="1775460" cy="327660"/>
+                <wp:effectExtent l="0" t="0" r="0" b="0"/>
+                <wp:wrapNone/>
+                <wp:docPr id="560270584" name="テキスト ボックス 11"/>
+                <wp:cNvGraphicFramePr/>
+                <a:graphic xmlns:a="http://schemas.openxmlformats.org/drawingml/2006/main">
+                  <a:graphicData uri="http://schemas.microsoft.com/office/word/2010/wordprocessingShape">
+                    <wps:wsp>
+                      <wps:cNvSpPr txBox="1"/>
+                      <wps:spPr>
+                        <a:xfrm>
+                          <a:off x="0" y="0"/>
+                          <a:ext cx="1775460" cy="327660"/>
+                        </a:xfrm>
+                        <a:prstGeom prst="rect">
+                          <a:avLst/>
+                        </a:prstGeom>
+                        <a:noFill/>
+                        <a:ln w="6350">
+                          <a:noFill/>
+                        </a:ln>
+                      </wps:spPr>
+                      <wps:txbx>
+                        <w:txbxContent>
+                          <w:p>
+                            <w:pPr>
+                              <w:jc w:val="center"/>
+                              <w:rPr>
+                                <w:rFonts w:hint="eastAsia"/>
+                              </w:rPr>
+                            </w:pPr>
+                            <w:r>
+                              <w:rPr>
+                                <w:rFonts w:hint="eastAsia"/>
+                              </w:rPr>
+                              <w:t>(1)Y-T</w:t>
+                            </w:r>
+                            <w:r>
+                              <w:rPr>
+                                <w:rFonts w:hint="eastAsia"/>
+                              </w:rPr>
+                              <w:t>モード</w:t>
+                            </w:r>
+                          </w:p>
+                        </w:txbxContent>
+                      </wps:txbx>
+                      <wps:bodyPr rot="0" spcFirstLastPara="0" vertOverflow="overflow" horzOverflow="overflow" vert="horz" wrap="square" lIns="91440" tIns="45720" rIns="91440" bIns="45720" numCol="1" spcCol="0" rtlCol="0" fromWordArt="0" anchor="t" anchorCtr="0" forceAA="0" compatLnSpc="1">
+                        <a:prstTxWarp prst="textNoShape">
+                          <a:avLst/>
+                        </a:prstTxWarp>
+                        <a:noAutofit/>
+                      </wps:bodyPr>
+                    </wps:wsp>
+                  </a:graphicData>
+                </a:graphic>
+                <wp14:sizeRelV relativeFrom="margin">
+                  <wp14:pctHeight>0</wp14:pctHeight>
+                </wp14:sizeRelV>
+              </wp:anchor>
+            </w:drawing>
+          </mc:Choice>
+          <mc:Fallback>
+            <w:pict>
+              <v:shape w14:anchorId="42F22F75" id="_x0000_s1032" type="#_x0000_t202" style="position:absolute;left:0;text-align:left;margin-left:31.35pt;margin-top:6.95pt;width:139.8pt;height:25.8pt;z-index:251669504;visibility:visible;mso-wrap-style:square;mso-height-percent:0;mso-wrap-distance-left:9pt;mso-wrap-distance-top:0;mso-wrap-distance-right:9pt;mso-wrap-distance-bottom:0;mso-position-horizontal:absolute;mso-position-horizontal-relative:text;mso-position-vertical:absolute;mso-position-vertical-relative:text;mso-height-percent:0;mso-height-relative:margin;v-text-anchor:top" o:gfxdata="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" filled="f" stroked="f" strokeweight=".5pt">
+                <v:textbox>
+                  <w:txbxContent>
+                    <w:p>
+                      <w:pPr>
+                        <w:jc w:val="center"/>
+                        <w:rPr>
+                          <w:rFonts w:hint="eastAsia"/>
+                        </w:rPr>
+                      </w:pPr>
+                      <w:r>
+                        <w:rPr>
+                          <w:rFonts w:hint="eastAsia"/>
+                        </w:rPr>
+                        <w:t>(1)Y-T</w:t>
+                      </w:r>
+                      <w:r>
+                        <w:rPr>
+                          <w:rFonts w:hint="eastAsia"/>
+                        </w:rPr>
+                        <w:t>モード</w:t>
+                      </w:r>
+                    </w:p>
+                  </w:txbxContent>
+                </v:textbox>
+              </v:shape>
+            </w:pict>
+          </mc:Fallback>
+        </mc:AlternateContent>
+      </w:r>
+      <w:r>
+        <w:rPr>
+          <w:rFonts w:hint="eastAsia"/>
+          <w:noProof/>
+          <w:sz w:val="21"/>
+          <w:szCs w:val="21"/>
+          <w14:ligatures w14:val="standardContextual"/>
+        </w:rPr>
+        <mc:AlternateContent>
+          <mc:Choice Requires="wps">
+            <w:drawing>
+              <wp:anchor distT="0" distB="0" distL="114300" distR="114300" simplePos="0" relativeHeight="251671552" behindDoc="0" locked="0" layoutInCell="1" allowOverlap="1" wp14:anchorId="0A930B0E" wp14:editId="733DDD68">
+                <wp:simplePos x="0" y="0"/>
+                <wp:positionH relativeFrom="column">
+                  <wp:posOffset>3293745</wp:posOffset>
+                </wp:positionH>
+                <wp:positionV relativeFrom="paragraph">
+                  <wp:posOffset>69215</wp:posOffset>
+                </wp:positionV>
+                <wp:extent cx="1775460" cy="327660"/>
+                <wp:effectExtent l="0" t="0" r="0" b="0"/>
+                <wp:wrapNone/>
+                <wp:docPr id="1904311497" name="テキスト ボックス 11"/>
+                <wp:cNvGraphicFramePr/>
+                <a:graphic xmlns:a="http://schemas.openxmlformats.org/drawingml/2006/main">
+                  <a:graphicData uri="http://schemas.microsoft.com/office/word/2010/wordprocessingShape">
+                    <wps:wsp>
+                      <wps:cNvSpPr txBox="1"/>
+                      <wps:spPr>
+                        <a:xfrm>
+                          <a:off x="0" y="0"/>
+                          <a:ext cx="1775460" cy="327660"/>
+                        </a:xfrm>
+                        <a:prstGeom prst="rect">
+                          <a:avLst/>
+                        </a:prstGeom>
+                        <a:noFill/>
+                        <a:ln w="6350">
+                          <a:noFill/>
+                        </a:ln>
+                      </wps:spPr>
+                      <wps:txbx>
+                        <w:txbxContent>
+                          <w:p>
+                            <w:pPr>
+                              <w:jc w:val="center"/>
+                              <w:rPr>
+                                <w:rFonts w:hint="eastAsia"/>
+                              </w:rPr>
+                            </w:pPr>
+                            <w:r>
+                              <w:rPr>
+                                <w:rFonts w:hint="eastAsia"/>
+                              </w:rPr>
+                              <w:t>(</w:t>
+                            </w:r>
+                            <w:r>
+                              <w:rPr>
+                                <w:rFonts w:hint="eastAsia"/>
+                              </w:rPr>
+                              <w:t>2</w:t>
+                            </w:r>
+                            <w:r>
+                              <w:rPr>
+                                <w:rFonts w:hint="eastAsia"/>
+                              </w:rPr>
+                              <w:t>)</w:t>
+                            </w:r>
+                            <w:r>
+                              <w:rPr>
+                                <w:rFonts w:hint="eastAsia"/>
+                              </w:rPr>
+                              <w:t>X-T</w:t>
+                            </w:r>
+                            <w:r>
+                              <w:rPr>
+                                <w:rFonts w:hint="eastAsia"/>
+                              </w:rPr>
+                              <w:t>モード</w:t>
+                            </w:r>
+                          </w:p>
+                        </w:txbxContent>
+                      </wps:txbx>
+                      <wps:bodyPr rot="0" spcFirstLastPara="0" vertOverflow="overflow" horzOverflow="overflow" vert="horz" wrap="square" lIns="91440" tIns="45720" rIns="91440" bIns="45720" numCol="1" spcCol="0" rtlCol="0" fromWordArt="0" anchor="t" anchorCtr="0" forceAA="0" compatLnSpc="1">
+                        <a:prstTxWarp prst="textNoShape">
+                          <a:avLst/>
+                        </a:prstTxWarp>
+                        <a:noAutofit/>
+                      </wps:bodyPr>
+                    </wps:wsp>
+                  </a:graphicData>
+                </a:graphic>
+                <wp14:sizeRelV relativeFrom="margin">
+                  <wp14:pctHeight>0</wp14:pctHeight>
+                </wp14:sizeRelV>
+              </wp:anchor>
+            </w:drawing>
+          </mc:Choice>
+          <mc:Fallback>
+            <w:pict>
+              <v:shape w14:anchorId="0A930B0E" id="_x0000_s1033" type="#_x0000_t202" style="position:absolute;left:0;text-align:left;margin-left:259.35pt;margin-top:5.45pt;width:139.8pt;height:25.8pt;z-index:251671552;visibility:visible;mso-wrap-style:square;mso-height-percent:0;mso-wrap-distance-left:9pt;mso-wrap-distance-top:0;mso-wrap-distance-right:9pt;mso-wrap-distance-bottom:0;mso-position-horizontal:absolute;mso-position-horizontal-relative:text;mso-position-vertical:absolute;mso-position-vertical-relative:text;mso-height-percent:0;mso-height-relative:margin;v-text-anchor:top" o:gfxdata="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" filled="f" stroked="f" strokeweight=".5pt">
+                <v:textbox>
+                  <w:txbxContent>
+                    <w:p>
+                      <w:pPr>
+                        <w:jc w:val="center"/>
+                        <w:rPr>
+                          <w:rFonts w:hint="eastAsia"/>
+                        </w:rPr>
+                      </w:pPr>
+                      <w:r>
+                        <w:rPr>
+                          <w:rFonts w:hint="eastAsia"/>
+                        </w:rPr>
+                        <w:t>(</w:t>
+                      </w:r>
+                      <w:r>
+                        <w:rPr>
+                          <w:rFonts w:hint="eastAsia"/>
+                        </w:rPr>
+                        <w:t>2</w:t>
+                      </w:r>
+                      <w:r>
+                        <w:rPr>
+                          <w:rFonts w:hint="eastAsia"/>
+                        </w:rPr>
+                        <w:t>)</w:t>
+                      </w:r>
+                      <w:r>
+                        <w:rPr>
+                          <w:rFonts w:hint="eastAsia"/>
+                        </w:rPr>
+                        <w:t>X-T</w:t>
+                      </w:r>
+                      <w:r>
+                        <w:rPr>
+                          <w:rFonts w:hint="eastAsia"/>
+                        </w:rPr>
+                        <w:t>モード</w:t>
+                      </w:r>
+                    </w:p>
+                  </w:txbxContent>
+                </v:textbox>
+              </v:shape>
+            </w:pict>
+          </mc:Fallback>
+        </mc:AlternateContent>
+      </w:r>
+    </w:p>
+    <w:p>
+      <w:pPr>
+        <w:rPr>
+          <w:rFonts w:hint="eastAsia"/>
+          <w:sz w:val="21"/>
+          <w:szCs w:val="21"/>
+        </w:rPr>
+      </w:pPr>
+      <w:r>
+        <w:rPr>
+          <w:rFonts w:hint="eastAsia"/>
+          <w:noProof/>
+          <w:sz w:val="21"/>
+          <w:szCs w:val="21"/>
+          <w14:ligatures w14:val="standardContextual"/>
+        </w:rPr>
+        <mc:AlternateContent>
+          <mc:Choice Requires="wps">
+            <w:drawing>
+              <wp:anchor distT="0" distB="0" distL="114300" distR="114300" simplePos="0" relativeHeight="251668480" behindDoc="0" locked="0" layoutInCell="1" allowOverlap="1" wp14:anchorId="324B9ADE" wp14:editId="3D5825C3">
+                <wp:simplePos x="0" y="0"/>
+                <wp:positionH relativeFrom="margin">
+                  <wp:align>center</wp:align>
+                </wp:positionH>
+                <wp:positionV relativeFrom="paragraph">
+                  <wp:posOffset>156845</wp:posOffset>
+                </wp:positionV>
+                <wp:extent cx="5006340" cy="342900"/>
+                <wp:effectExtent l="0" t="0" r="0" b="0"/>
+                <wp:wrapNone/>
+                <wp:docPr id="1842844235" name="テキスト ボックス 10"/>
+                <wp:cNvGraphicFramePr/>
+                <a:graphic xmlns:a="http://schemas.openxmlformats.org/drawingml/2006/main">
+                  <a:graphicData uri="http://schemas.microsoft.com/office/word/2010/wordprocessingShape">
+                    <wps:wsp>
+                      <wps:cNvSpPr txBox="1"/>
+                      <wps:spPr>
+                        <a:xfrm>
+                          <a:off x="0" y="0"/>
+                          <a:ext cx="5006340" cy="342900"/>
+                        </a:xfrm>
+                        <a:prstGeom prst="rect">
+                          <a:avLst/>
+                        </a:prstGeom>
+                        <a:noFill/>
+                        <a:ln w="6350">
+                          <a:noFill/>
+                        </a:ln>
+                      </wps:spPr>
+                      <wps:txbx>
+                        <w:txbxContent>
+                          <w:p>
+                            <w:pPr>
+                              <w:jc w:val="center"/>
+                              <w:rPr>
+                                <w:rFonts w:hint="eastAsia"/>
+                              </w:rPr>
+                            </w:pPr>
+                            <w:r>
+                              <w:rPr>
+                                <w:rFonts w:hint="eastAsia"/>
+                              </w:rPr>
+                              <w:t>図</w:t>
+                            </w:r>
+                            <w:r>
+                              <w:rPr>
+                                <w:rFonts w:hint="eastAsia"/>
+                              </w:rPr>
+                              <w:t>6</w:t>
+                            </w:r>
+                            <w:r>
+                              <w:rPr>
+                                <w:rFonts w:hint="eastAsia"/>
+                              </w:rPr>
+                              <w:t xml:space="preserve">　</w:t>
+                            </w:r>
+                            <w:r>
+                              <w:rPr>
+                                <w:rFonts w:hint="eastAsia"/>
+                              </w:rPr>
+                              <w:t>100Hz</w:t>
+                            </w:r>
+                            <w:r>
+                              <w:rPr>
+                                <w:rFonts w:hint="eastAsia"/>
+                              </w:rPr>
+                              <w:t>における電圧の波形及びリサージュ図形</w:t>
+                            </w:r>
+                          </w:p>
+                        </w:txbxContent>
+                      </wps:txbx>
+                      <wps:bodyPr rot="0" spcFirstLastPara="0" vertOverflow="overflow" horzOverflow="overflow" vert="horz" wrap="square" lIns="91440" tIns="45720" rIns="91440" bIns="45720" numCol="1" spcCol="0" rtlCol="0" fromWordArt="0" anchor="t" anchorCtr="0" forceAA="0" compatLnSpc="1">
+                        <a:prstTxWarp prst="textNoShape">
+                          <a:avLst/>
+                        </a:prstTxWarp>
+                        <a:noAutofit/>
+                      </wps:bodyPr>
+                    </wps:wsp>
+                  </a:graphicData>
+                </a:graphic>
+                <wp14:sizeRelV relativeFrom="margin">
+                  <wp14:pctHeight>0</wp14:pctHeight>
+                </wp14:sizeRelV>
+              </wp:anchor>
+            </w:drawing>
+          </mc:Choice>
+          <mc:Fallback>
+            <w:pict>
+              <v:shape w14:anchorId="324B9ADE" id="テキスト ボックス 10" o:spid="_x0000_s1034" type="#_x0000_t202" style="position:absolute;left:0;text-align:left;margin-left:0;margin-top:12.35pt;width:394.2pt;height:27pt;z-index:251668480;visibility:visible;mso-wrap-style:square;mso-height-percent:0;mso-wrap-distance-left:9pt;mso-wrap-distance-top:0;mso-wrap-distance-right:9pt;mso-wrap-distance-bottom:0;mso-position-horizontal:center;mso-position-horizontal-relative:margin;mso-position-vertical:absolute;mso-position-vertical-relative:text;mso-height-percent:0;mso-height-relative:margin;v-text-anchor:top" o:gfxdata="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" filled="f" stroked="f" strokeweight=".5pt">
+                <v:textbox>
+                  <w:txbxContent>
+                    <w:p>
+                      <w:pPr>
+                        <w:jc w:val="center"/>
+                        <w:rPr>
+                          <w:rFonts w:hint="eastAsia"/>
+                        </w:rPr>
+                      </w:pPr>
+                      <w:r>
+                        <w:rPr>
+                          <w:rFonts w:hint="eastAsia"/>
+                        </w:rPr>
+                        <w:t>図</w:t>
+                      </w:r>
+                      <w:r>
+                        <w:rPr>
+                          <w:rFonts w:hint="eastAsia"/>
+                        </w:rPr>
+                        <w:t>6</w:t>
+                      </w:r>
+                      <w:r>
+                        <w:rPr>
+                          <w:rFonts w:hint="eastAsia"/>
+                        </w:rPr>
+                        <w:t xml:space="preserve">　</w:t>
+                      </w:r>
+                      <w:r>
+                        <w:rPr>
+                          <w:rFonts w:hint="eastAsia"/>
+                        </w:rPr>
+                        <w:t>100Hz</w:t>
+                      </w:r>
+                      <w:r>
+                        <w:rPr>
+                          <w:rFonts w:hint="eastAsia"/>
+                        </w:rPr>
+                        <w:t>における電圧の波形及びリサージュ図形</w:t>
+                      </w:r>
+                    </w:p>
+                  </w:txbxContent>
+                </v:textbox>
+                <w10:wrap anchorx="margin"/>
+              </v:shape>
+            </w:pict>
+          </mc:Fallback>
+        </mc:AlternateContent>
+      </w:r>
+    </w:p>
+    <w:p>
+      <w:pPr>
+        <w:rPr>
+          <w:sz w:val="21"/>
+          <w:szCs w:val="21"/>
+        </w:rPr>
+      </w:pPr>
+    </w:p>
+    <w:p>
+      <w:pPr>
+        <w:rPr>
+          <w:sz w:val="21"/>
+          <w:szCs w:val="21"/>
+        </w:rPr>
+      </w:pPr>
+    </w:p>
+    <w:p>
+      <w:pPr>
+        <w:rPr>
+          <w:sz w:val="21"/>
+          <w:szCs w:val="21"/>
+        </w:rPr>
+      </w:pPr>
+    </w:p>
+    <w:p>
+      <w:pPr>
+        <w:rPr>
+          <w:rFonts w:hint="eastAsia"/>
+          <w:sz w:val="21"/>
+          <w:szCs w:val="21"/>
+        </w:rPr>
+      </w:pPr>
     </w:p>
     <w:p>
       <w:pPr>
@@ -5734,6 +6734,7 @@
   <w:style w:type="character" w:default="1" w:styleId="a0">
     <w:name w:val="Default Paragraph Font"/>
     <w:uiPriority w:val="1"/>
+    <w:semiHidden/>
     <w:unhideWhenUsed/>
   </w:style>
   <w:style w:type="table" w:default="1" w:styleId="a1">

--- a/学部２年/後期/マテリアル学生実験２/B2/B2_7班_8223036_栗山淳.docx
+++ b/学部２年/後期/マテリアル学生実験２/B2/B2_7班_8223036_栗山淳.docx
@@ -1789,7 +1789,6 @@
         </w:rPr>
         <w:t>といったさまざまな電子デバイスに利用されている。代表的な強誘電体には、チタン酸バリウム（</w:t>
       </w:r>
-      <w:proofErr w:type="spellStart"/>
       <w:r>
         <w:rPr>
           <w:sz w:val="21"/>
@@ -1797,7 +1796,6 @@
         </w:rPr>
         <w:t>BaTiO</w:t>
       </w:r>
-      <w:proofErr w:type="spellEnd"/>
       <w:r>
         <w:rPr>
           <w:rFonts w:ascii="ＭＳ 明朝" w:hAnsi="ＭＳ 明朝" w:cs="ＭＳ 明朝" w:hint="eastAsia"/>
@@ -2469,7 +2467,7 @@
                     <pic:cNvPicPr/>
                   </pic:nvPicPr>
                   <pic:blipFill>
-                    <a:blip r:embed="rId5">
+                    <a:blip r:embed="rId7">
                       <a:extLst>
                         <a:ext uri="{28A0092B-C50C-407E-A947-70E740481C1C}">
                           <a14:useLocalDpi xmlns:a14="http://schemas.microsoft.com/office/drawing/2010/main" val="0"/>
@@ -3367,7 +3365,7 @@
                     <pic:cNvPicPr/>
                   </pic:nvPicPr>
                   <pic:blipFill>
-                    <a:blip r:embed="rId6">
+                    <a:blip r:embed="rId8">
                       <a:extLst>
                         <a:ext uri="{28A0092B-C50C-407E-A947-70E740481C1C}">
                           <a14:useLocalDpi xmlns:a14="http://schemas.microsoft.com/office/drawing/2010/main" val="0"/>
@@ -3584,7 +3582,7 @@
                     <pic:cNvPicPr/>
                   </pic:nvPicPr>
                   <pic:blipFill>
-                    <a:blip r:embed="rId7">
+                    <a:blip r:embed="rId9">
                       <a:extLst>
                         <a:ext uri="{28A0092B-C50C-407E-A947-70E740481C1C}">
                           <a14:useLocalDpi xmlns:a14="http://schemas.microsoft.com/office/drawing/2010/main" val="0"/>
@@ -3961,7 +3959,7 @@
                     <pic:cNvPicPr/>
                   </pic:nvPicPr>
                   <pic:blipFill>
-                    <a:blip r:embed="rId8">
+                    <a:blip r:embed="rId10">
                       <a:extLst>
                         <a:ext uri="{28A0092B-C50C-407E-A947-70E740481C1C}">
                           <a14:useLocalDpi xmlns:a14="http://schemas.microsoft.com/office/drawing/2010/main" val="0"/>
@@ -4294,7 +4292,7 @@
                     <pic:cNvPicPr/>
                   </pic:nvPicPr>
                   <pic:blipFill>
-                    <a:blip r:embed="rId9">
+                    <a:blip r:embed="rId11">
                       <a:extLst>
                         <a:ext uri="{28A0092B-C50C-407E-A947-70E740481C1C}">
                           <a14:useLocalDpi xmlns:a14="http://schemas.microsoft.com/office/drawing/2010/main" val="0"/>
@@ -4695,7 +4693,7 @@
                     <pic:cNvPicPr/>
                   </pic:nvPicPr>
                   <pic:blipFill>
-                    <a:blip r:embed="rId10">
+                    <a:blip r:embed="rId12">
                       <a:extLst>
                         <a:ext uri="{28A0092B-C50C-407E-A947-70E740481C1C}">
                           <a14:useLocalDpi xmlns:a14="http://schemas.microsoft.com/office/drawing/2010/main" val="0"/>
@@ -4755,6 +4753,14 @@
         </w:rPr>
         <w:t>．結果</w:t>
       </w:r>
+      <w:r>
+        <w:rPr>
+          <w:rFonts w:hint="eastAsia"/>
+          <w:sz w:val="21"/>
+          <w:szCs w:val="21"/>
+        </w:rPr>
+        <w:t>及び考察</w:t>
+      </w:r>
     </w:p>
     <w:p>
       <w:pPr>
@@ -5160,213 +5166,14 @@
     <w:p>
       <w:pPr>
         <w:rPr>
-          <w:rFonts w:hint="eastAsia"/>
-          <w:sz w:val="21"/>
-          <w:szCs w:val="21"/>
-        </w:rPr>
-      </w:pPr>
-    </w:p>
-    <w:p>
-      <w:pPr>
-        <w:rPr>
-          <w:sz w:val="21"/>
-          <w:szCs w:val="21"/>
-        </w:rPr>
-      </w:pPr>
-      <w:r>
-        <w:rPr>
-          <w:noProof/>
-          <w:sz w:val="21"/>
-          <w:szCs w:val="21"/>
-          <w14:ligatures w14:val="standardContextual"/>
-        </w:rPr>
-        <w:drawing>
-          <wp:anchor distT="0" distB="0" distL="114300" distR="114300" simplePos="0" relativeHeight="251667456" behindDoc="0" locked="0" layoutInCell="1" allowOverlap="1" wp14:anchorId="2D5091C1" wp14:editId="7E2DA04E">
-            <wp:simplePos x="0" y="0"/>
-            <wp:positionH relativeFrom="column">
-              <wp:posOffset>2905125</wp:posOffset>
-            </wp:positionH>
-            <wp:positionV relativeFrom="paragraph">
-              <wp:posOffset>34925</wp:posOffset>
-            </wp:positionV>
-            <wp:extent cx="2854960" cy="2141220"/>
-            <wp:effectExtent l="0" t="0" r="2540" b="0"/>
-            <wp:wrapNone/>
-            <wp:docPr id="315059485" name="図 9" descr="グラフ, 折れ線グラフ&#10;&#10;自動的に生成された説明"/>
-            <wp:cNvGraphicFramePr>
-              <a:graphicFrameLocks xmlns:a="http://schemas.openxmlformats.org/drawingml/2006/main" noChangeAspect="1"/>
-            </wp:cNvGraphicFramePr>
-            <a:graphic xmlns:a="http://schemas.openxmlformats.org/drawingml/2006/main">
-              <a:graphicData uri="http://schemas.openxmlformats.org/drawingml/2006/picture">
-                <pic:pic xmlns:pic="http://schemas.openxmlformats.org/drawingml/2006/picture">
-                  <pic:nvPicPr>
-                    <pic:cNvPr id="315059485" name="図 9" descr="グラフ, 折れ線グラフ&#10;&#10;自動的に生成された説明"/>
-                    <pic:cNvPicPr/>
-                  </pic:nvPicPr>
-                  <pic:blipFill>
-                    <a:blip r:embed="rId11">
-                      <a:extLst>
-                        <a:ext uri="{28A0092B-C50C-407E-A947-70E740481C1C}">
-                          <a14:useLocalDpi xmlns:a14="http://schemas.microsoft.com/office/drawing/2010/main" val="0"/>
-                        </a:ext>
-                      </a:extLst>
-                    </a:blip>
-                    <a:stretch>
-                      <a:fillRect/>
-                    </a:stretch>
-                  </pic:blipFill>
-                  <pic:spPr>
-                    <a:xfrm>
-                      <a:off x="0" y="0"/>
-                      <a:ext cx="2854960" cy="2141220"/>
-                    </a:xfrm>
-                    <a:prstGeom prst="rect">
-                      <a:avLst/>
-                    </a:prstGeom>
-                  </pic:spPr>
-                </pic:pic>
-              </a:graphicData>
-            </a:graphic>
-            <wp14:sizeRelH relativeFrom="margin">
-              <wp14:pctWidth>0</wp14:pctWidth>
-            </wp14:sizeRelH>
-            <wp14:sizeRelV relativeFrom="margin">
-              <wp14:pctHeight>0</wp14:pctHeight>
-            </wp14:sizeRelV>
-          </wp:anchor>
-        </w:drawing>
-      </w:r>
-      <w:r>
-        <w:rPr>
-          <w:rFonts w:hint="eastAsia"/>
-          <w:noProof/>
-          <w:sz w:val="21"/>
-          <w:szCs w:val="21"/>
-          <w14:ligatures w14:val="standardContextual"/>
-        </w:rPr>
-        <w:drawing>
-          <wp:anchor distT="0" distB="0" distL="114300" distR="114300" simplePos="0" relativeHeight="251666432" behindDoc="0" locked="0" layoutInCell="1" allowOverlap="1" wp14:anchorId="6D34C7A3" wp14:editId="2E2D92AB">
-            <wp:simplePos x="0" y="0"/>
-            <wp:positionH relativeFrom="margin">
-              <wp:align>left</wp:align>
-            </wp:positionH>
-            <wp:positionV relativeFrom="paragraph">
-              <wp:posOffset>34925</wp:posOffset>
-            </wp:positionV>
-            <wp:extent cx="2839720" cy="2129790"/>
-            <wp:effectExtent l="0" t="0" r="0" b="3810"/>
-            <wp:wrapNone/>
-            <wp:docPr id="1725937823" name="図 8" descr="グラフ, 折れ線グラフ&#10;&#10;自動的に生成された説明"/>
-            <wp:cNvGraphicFramePr>
-              <a:graphicFrameLocks xmlns:a="http://schemas.openxmlformats.org/drawingml/2006/main" noChangeAspect="1"/>
-            </wp:cNvGraphicFramePr>
-            <a:graphic xmlns:a="http://schemas.openxmlformats.org/drawingml/2006/main">
-              <a:graphicData uri="http://schemas.openxmlformats.org/drawingml/2006/picture">
-                <pic:pic xmlns:pic="http://schemas.openxmlformats.org/drawingml/2006/picture">
-                  <pic:nvPicPr>
-                    <pic:cNvPr id="1725937823" name="図 8" descr="グラフ, 折れ線グラフ&#10;&#10;自動的に生成された説明"/>
-                    <pic:cNvPicPr/>
-                  </pic:nvPicPr>
-                  <pic:blipFill>
-                    <a:blip r:embed="rId12">
-                      <a:extLst>
-                        <a:ext uri="{28A0092B-C50C-407E-A947-70E740481C1C}">
-                          <a14:useLocalDpi xmlns:a14="http://schemas.microsoft.com/office/drawing/2010/main" val="0"/>
-                        </a:ext>
-                      </a:extLst>
-                    </a:blip>
-                    <a:stretch>
-                      <a:fillRect/>
-                    </a:stretch>
-                  </pic:blipFill>
-                  <pic:spPr>
-                    <a:xfrm>
-                      <a:off x="0" y="0"/>
-                      <a:ext cx="2839720" cy="2129790"/>
-                    </a:xfrm>
-                    <a:prstGeom prst="rect">
-                      <a:avLst/>
-                    </a:prstGeom>
-                  </pic:spPr>
-                </pic:pic>
-              </a:graphicData>
-            </a:graphic>
-            <wp14:sizeRelH relativeFrom="margin">
-              <wp14:pctWidth>0</wp14:pctWidth>
-            </wp14:sizeRelH>
-            <wp14:sizeRelV relativeFrom="margin">
-              <wp14:pctHeight>0</wp14:pctHeight>
-            </wp14:sizeRelV>
-          </wp:anchor>
-        </w:drawing>
-      </w:r>
-    </w:p>
-    <w:p>
-      <w:pPr>
-        <w:rPr>
-          <w:sz w:val="21"/>
-          <w:szCs w:val="21"/>
-        </w:rPr>
-      </w:pPr>
-    </w:p>
-    <w:p>
-      <w:pPr>
-        <w:rPr>
-          <w:sz w:val="21"/>
-          <w:szCs w:val="21"/>
-        </w:rPr>
-      </w:pPr>
-    </w:p>
-    <w:p>
-      <w:pPr>
-        <w:rPr>
-          <w:sz w:val="21"/>
-          <w:szCs w:val="21"/>
-        </w:rPr>
-      </w:pPr>
-    </w:p>
-    <w:p>
-      <w:pPr>
-        <w:rPr>
-          <w:sz w:val="21"/>
-          <w:szCs w:val="21"/>
-        </w:rPr>
-      </w:pPr>
-    </w:p>
-    <w:p>
-      <w:pPr>
-        <w:rPr>
-          <w:sz w:val="21"/>
-          <w:szCs w:val="21"/>
-        </w:rPr>
-      </w:pPr>
-    </w:p>
-    <w:p>
-      <w:pPr>
-        <w:rPr>
-          <w:sz w:val="21"/>
-          <w:szCs w:val="21"/>
-        </w:rPr>
-      </w:pPr>
-    </w:p>
-    <w:p>
-      <w:pPr>
-        <w:rPr>
-          <w:sz w:val="21"/>
-          <w:szCs w:val="21"/>
-        </w:rPr>
-      </w:pPr>
-    </w:p>
-    <w:p>
-      <w:pPr>
-        <w:rPr>
-          <w:sz w:val="21"/>
-          <w:szCs w:val="21"/>
-        </w:rPr>
-      </w:pPr>
-    </w:p>
-    <w:p>
-      <w:pPr>
+          <w:sz w:val="21"/>
+          <w:szCs w:val="21"/>
+        </w:rPr>
+      </w:pPr>
+    </w:p>
+    <w:p>
+      <w:pPr>
+        <w:jc w:val="center"/>
         <w:rPr>
           <w:sz w:val="21"/>
           <w:szCs w:val="21"/>
@@ -5383,13 +5190,131 @@
         <mc:AlternateContent>
           <mc:Choice Requires="wps">
             <w:drawing>
-              <wp:anchor distT="0" distB="0" distL="114300" distR="114300" simplePos="0" relativeHeight="251669504" behindDoc="0" locked="0" layoutInCell="1" allowOverlap="1" wp14:anchorId="42F22F75" wp14:editId="10B179A2">
+              <wp:anchor distT="0" distB="0" distL="114300" distR="114300" simplePos="0" relativeHeight="251671552" behindDoc="0" locked="0" layoutInCell="1" allowOverlap="1" wp14:anchorId="0A930B0E" wp14:editId="3C09735D">
                 <wp:simplePos x="0" y="0"/>
                 <wp:positionH relativeFrom="column">
-                  <wp:posOffset>398145</wp:posOffset>
+                  <wp:posOffset>2981325</wp:posOffset>
                 </wp:positionH>
                 <wp:positionV relativeFrom="paragraph">
-                  <wp:posOffset>88265</wp:posOffset>
+                  <wp:posOffset>2004695</wp:posOffset>
+                </wp:positionV>
+                <wp:extent cx="1775460" cy="327660"/>
+                <wp:effectExtent l="0" t="0" r="0" b="0"/>
+                <wp:wrapNone/>
+                <wp:docPr id="1904311497" name="テキスト ボックス 11"/>
+                <wp:cNvGraphicFramePr/>
+                <a:graphic xmlns:a="http://schemas.openxmlformats.org/drawingml/2006/main">
+                  <a:graphicData uri="http://schemas.microsoft.com/office/word/2010/wordprocessingShape">
+                    <wps:wsp>
+                      <wps:cNvSpPr txBox="1"/>
+                      <wps:spPr>
+                        <a:xfrm>
+                          <a:off x="0" y="0"/>
+                          <a:ext cx="1775460" cy="327660"/>
+                        </a:xfrm>
+                        <a:prstGeom prst="rect">
+                          <a:avLst/>
+                        </a:prstGeom>
+                        <a:noFill/>
+                        <a:ln w="6350">
+                          <a:noFill/>
+                        </a:ln>
+                      </wps:spPr>
+                      <wps:txbx>
+                        <w:txbxContent>
+                          <w:p>
+                            <w:pPr>
+                              <w:jc w:val="center"/>
+                            </w:pPr>
+                            <w:r>
+                              <w:rPr>
+                                <w:rFonts w:hint="eastAsia"/>
+                              </w:rPr>
+                              <w:t>(2)X-</w:t>
+                            </w:r>
+                            <w:r>
+                              <w:rPr>
+                                <w:rFonts w:hint="eastAsia"/>
+                              </w:rPr>
+                              <w:t>Y</w:t>
+                            </w:r>
+                            <w:r>
+                              <w:rPr>
+                                <w:rFonts w:hint="eastAsia"/>
+                              </w:rPr>
+                              <w:t>モード</w:t>
+                            </w:r>
+                          </w:p>
+                        </w:txbxContent>
+                      </wps:txbx>
+                      <wps:bodyPr rot="0" spcFirstLastPara="0" vertOverflow="overflow" horzOverflow="overflow" vert="horz" wrap="square" lIns="91440" tIns="45720" rIns="91440" bIns="45720" numCol="1" spcCol="0" rtlCol="0" fromWordArt="0" anchor="t" anchorCtr="0" forceAA="0" compatLnSpc="1">
+                        <a:prstTxWarp prst="textNoShape">
+                          <a:avLst/>
+                        </a:prstTxWarp>
+                        <a:noAutofit/>
+                      </wps:bodyPr>
+                    </wps:wsp>
+                  </a:graphicData>
+                </a:graphic>
+                <wp14:sizeRelV relativeFrom="margin">
+                  <wp14:pctHeight>0</wp14:pctHeight>
+                </wp14:sizeRelV>
+              </wp:anchor>
+            </w:drawing>
+          </mc:Choice>
+          <mc:Fallback>
+            <w:pict>
+              <v:shape w14:anchorId="0A930B0E" id="_x0000_s1032" type="#_x0000_t202" style="position:absolute;left:0;text-align:left;margin-left:234.75pt;margin-top:157.85pt;width:139.8pt;height:25.8pt;z-index:251671552;visibility:visible;mso-wrap-style:square;mso-height-percent:0;mso-wrap-distance-left:9pt;mso-wrap-distance-top:0;mso-wrap-distance-right:9pt;mso-wrap-distance-bottom:0;mso-position-horizontal:absolute;mso-position-horizontal-relative:text;mso-position-vertical:absolute;mso-position-vertical-relative:text;mso-height-percent:0;mso-height-relative:margin;v-text-anchor:top" o:gfxdata="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" filled="f" stroked="f" strokeweight=".5pt">
+                <v:textbox>
+                  <w:txbxContent>
+                    <w:p>
+                      <w:pPr>
+                        <w:jc w:val="center"/>
+                      </w:pPr>
+                      <w:r>
+                        <w:rPr>
+                          <w:rFonts w:hint="eastAsia"/>
+                        </w:rPr>
+                        <w:t>(2)X-</w:t>
+                      </w:r>
+                      <w:r>
+                        <w:rPr>
+                          <w:rFonts w:hint="eastAsia"/>
+                        </w:rPr>
+                        <w:t>Y</w:t>
+                      </w:r>
+                      <w:r>
+                        <w:rPr>
+                          <w:rFonts w:hint="eastAsia"/>
+                        </w:rPr>
+                        <w:t>モード</w:t>
+                      </w:r>
+                    </w:p>
+                  </w:txbxContent>
+                </v:textbox>
+              </v:shape>
+            </w:pict>
+          </mc:Fallback>
+        </mc:AlternateContent>
+      </w:r>
+      <w:r>
+        <w:rPr>
+          <w:rFonts w:hint="eastAsia"/>
+          <w:noProof/>
+          <w:sz w:val="21"/>
+          <w:szCs w:val="21"/>
+          <w14:ligatures w14:val="standardContextual"/>
+        </w:rPr>
+        <mc:AlternateContent>
+          <mc:Choice Requires="wps">
+            <w:drawing>
+              <wp:anchor distT="0" distB="0" distL="114300" distR="114300" simplePos="0" relativeHeight="251669504" behindDoc="0" locked="0" layoutInCell="1" allowOverlap="1" wp14:anchorId="42F22F75" wp14:editId="2019E1B7">
+                <wp:simplePos x="0" y="0"/>
+                <wp:positionH relativeFrom="column">
+                  <wp:posOffset>238125</wp:posOffset>
+                </wp:positionH>
+                <wp:positionV relativeFrom="paragraph">
+                  <wp:posOffset>2023745</wp:posOffset>
                 </wp:positionV>
                 <wp:extent cx="1775460" cy="327660"/>
                 <wp:effectExtent l="0" t="0" r="0" b="0"/>
@@ -5418,9 +5343,6 @@
                           <w:p>
                             <w:pPr>
                               <w:jc w:val="center"/>
-                              <w:rPr>
-                                <w:rFonts w:hint="eastAsia"/>
-                              </w:rPr>
                             </w:pPr>
                             <w:r>
                               <w:rPr>
@@ -5454,15 +5376,12 @@
           </mc:Choice>
           <mc:Fallback>
             <w:pict>
-              <v:shape w14:anchorId="42F22F75" id="_x0000_s1032" type="#_x0000_t202" style="position:absolute;left:0;text-align:left;margin-left:31.35pt;margin-top:6.95pt;width:139.8pt;height:25.8pt;z-index:251669504;visibility:visible;mso-wrap-style:square;mso-height-percent:0;mso-wrap-distance-left:9pt;mso-wrap-distance-top:0;mso-wrap-distance-right:9pt;mso-wrap-distance-bottom:0;mso-position-horizontal:absolute;mso-position-horizontal-relative:text;mso-position-vertical:absolute;mso-position-vertical-relative:text;mso-height-percent:0;mso-height-relative:margin;v-text-anchor:top" o:gfxdata="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" filled="f" stroked="f" strokeweight=".5pt">
+              <v:shape w14:anchorId="42F22F75" id="_x0000_s1033" type="#_x0000_t202" style="position:absolute;left:0;text-align:left;margin-left:18.75pt;margin-top:159.35pt;width:139.8pt;height:25.8pt;z-index:251669504;visibility:visible;mso-wrap-style:square;mso-height-percent:0;mso-wrap-distance-left:9pt;mso-wrap-distance-top:0;mso-wrap-distance-right:9pt;mso-wrap-distance-bottom:0;mso-position-horizontal:absolute;mso-position-horizontal-relative:text;mso-position-vertical:absolute;mso-position-vertical-relative:text;mso-height-percent:0;mso-height-relative:margin;v-text-anchor:top" o:gfxdata="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" filled="f" stroked="f" strokeweight=".5pt">
                 <v:textbox>
                   <w:txbxContent>
                     <w:p>
                       <w:pPr>
                         <w:jc w:val="center"/>
-                        <w:rPr>
-                          <w:rFonts w:hint="eastAsia"/>
-                        </w:rPr>
                       </w:pPr>
                       <w:r>
                         <w:rPr>
@@ -5492,173 +5411,123 @@
           <w:szCs w:val="21"/>
           <w14:ligatures w14:val="standardContextual"/>
         </w:rPr>
+        <w:drawing>
+          <wp:inline distT="0" distB="0" distL="0" distR="0" wp14:anchorId="6D34C7A3" wp14:editId="34D20393">
+            <wp:extent cx="2667000" cy="2000250"/>
+            <wp:effectExtent l="0" t="0" r="0" b="0"/>
+            <wp:docPr id="1725937823" name="図 8" descr="グラフ, 折れ線グラフ&#10;&#10;自動的に生成された説明"/>
+            <wp:cNvGraphicFramePr>
+              <a:graphicFrameLocks xmlns:a="http://schemas.openxmlformats.org/drawingml/2006/main" noChangeAspect="1"/>
+            </wp:cNvGraphicFramePr>
+            <a:graphic xmlns:a="http://schemas.openxmlformats.org/drawingml/2006/main">
+              <a:graphicData uri="http://schemas.openxmlformats.org/drawingml/2006/picture">
+                <pic:pic xmlns:pic="http://schemas.openxmlformats.org/drawingml/2006/picture">
+                  <pic:nvPicPr>
+                    <pic:cNvPr id="1725937823" name="図 8" descr="グラフ, 折れ線グラフ&#10;&#10;自動的に生成された説明"/>
+                    <pic:cNvPicPr/>
+                  </pic:nvPicPr>
+                  <pic:blipFill>
+                    <a:blip r:embed="rId13">
+                      <a:extLst>
+                        <a:ext uri="{28A0092B-C50C-407E-A947-70E740481C1C}">
+                          <a14:useLocalDpi xmlns:a14="http://schemas.microsoft.com/office/drawing/2010/main" val="0"/>
+                        </a:ext>
+                      </a:extLst>
+                    </a:blip>
+                    <a:stretch>
+                      <a:fillRect/>
+                    </a:stretch>
+                  </pic:blipFill>
+                  <pic:spPr>
+                    <a:xfrm>
+                      <a:off x="0" y="0"/>
+                      <a:ext cx="2667000" cy="2000250"/>
+                    </a:xfrm>
+                    <a:prstGeom prst="rect">
+                      <a:avLst/>
+                    </a:prstGeom>
+                  </pic:spPr>
+                </pic:pic>
+              </a:graphicData>
+            </a:graphic>
+          </wp:inline>
+        </w:drawing>
+      </w:r>
+      <w:r>
+        <w:rPr>
+          <w:noProof/>
+          <w:sz w:val="21"/>
+          <w:szCs w:val="21"/>
+          <w14:ligatures w14:val="standardContextual"/>
+        </w:rPr>
+        <w:drawing>
+          <wp:inline distT="0" distB="0" distL="0" distR="0" wp14:anchorId="3D7EF731" wp14:editId="1586C113">
+            <wp:extent cx="2682240" cy="2011680"/>
+            <wp:effectExtent l="0" t="0" r="3810" b="7620"/>
+            <wp:docPr id="315059485" name="図 9" descr="グラフ, 折れ線グラフ&#10;&#10;自動的に生成された説明"/>
+            <wp:cNvGraphicFramePr>
+              <a:graphicFrameLocks xmlns:a="http://schemas.openxmlformats.org/drawingml/2006/main" noChangeAspect="1"/>
+            </wp:cNvGraphicFramePr>
+            <a:graphic xmlns:a="http://schemas.openxmlformats.org/drawingml/2006/main">
+              <a:graphicData uri="http://schemas.openxmlformats.org/drawingml/2006/picture">
+                <pic:pic xmlns:pic="http://schemas.openxmlformats.org/drawingml/2006/picture">
+                  <pic:nvPicPr>
+                    <pic:cNvPr id="315059485" name="図 9" descr="グラフ, 折れ線グラフ&#10;&#10;自動的に生成された説明"/>
+                    <pic:cNvPicPr/>
+                  </pic:nvPicPr>
+                  <pic:blipFill>
+                    <a:blip r:embed="rId14">
+                      <a:extLst>
+                        <a:ext uri="{28A0092B-C50C-407E-A947-70E740481C1C}">
+                          <a14:useLocalDpi xmlns:a14="http://schemas.microsoft.com/office/drawing/2010/main" val="0"/>
+                        </a:ext>
+                      </a:extLst>
+                    </a:blip>
+                    <a:stretch>
+                      <a:fillRect/>
+                    </a:stretch>
+                  </pic:blipFill>
+                  <pic:spPr>
+                    <a:xfrm>
+                      <a:off x="0" y="0"/>
+                      <a:ext cx="2682240" cy="2011680"/>
+                    </a:xfrm>
+                    <a:prstGeom prst="rect">
+                      <a:avLst/>
+                    </a:prstGeom>
+                  </pic:spPr>
+                </pic:pic>
+              </a:graphicData>
+            </a:graphic>
+          </wp:inline>
+        </w:drawing>
+      </w:r>
+    </w:p>
+    <w:p>
+      <w:pPr>
+        <w:rPr>
+          <w:sz w:val="21"/>
+          <w:szCs w:val="21"/>
+        </w:rPr>
+      </w:pPr>
+      <w:r>
+        <w:rPr>
+          <w:rFonts w:hint="eastAsia"/>
+          <w:noProof/>
+          <w:sz w:val="21"/>
+          <w:szCs w:val="21"/>
+          <w14:ligatures w14:val="standardContextual"/>
+        </w:rPr>
         <mc:AlternateContent>
           <mc:Choice Requires="wps">
             <w:drawing>
-              <wp:anchor distT="0" distB="0" distL="114300" distR="114300" simplePos="0" relativeHeight="251671552" behindDoc="0" locked="0" layoutInCell="1" allowOverlap="1" wp14:anchorId="0A930B0E" wp14:editId="733DDD68">
-                <wp:simplePos x="0" y="0"/>
-                <wp:positionH relativeFrom="column">
-                  <wp:posOffset>3293745</wp:posOffset>
-                </wp:positionH>
-                <wp:positionV relativeFrom="paragraph">
-                  <wp:posOffset>69215</wp:posOffset>
-                </wp:positionV>
-                <wp:extent cx="1775460" cy="327660"/>
-                <wp:effectExtent l="0" t="0" r="0" b="0"/>
-                <wp:wrapNone/>
-                <wp:docPr id="1904311497" name="テキスト ボックス 11"/>
-                <wp:cNvGraphicFramePr/>
-                <a:graphic xmlns:a="http://schemas.openxmlformats.org/drawingml/2006/main">
-                  <a:graphicData uri="http://schemas.microsoft.com/office/word/2010/wordprocessingShape">
-                    <wps:wsp>
-                      <wps:cNvSpPr txBox="1"/>
-                      <wps:spPr>
-                        <a:xfrm>
-                          <a:off x="0" y="0"/>
-                          <a:ext cx="1775460" cy="327660"/>
-                        </a:xfrm>
-                        <a:prstGeom prst="rect">
-                          <a:avLst/>
-                        </a:prstGeom>
-                        <a:noFill/>
-                        <a:ln w="6350">
-                          <a:noFill/>
-                        </a:ln>
-                      </wps:spPr>
-                      <wps:txbx>
-                        <w:txbxContent>
-                          <w:p>
-                            <w:pPr>
-                              <w:jc w:val="center"/>
-                              <w:rPr>
-                                <w:rFonts w:hint="eastAsia"/>
-                              </w:rPr>
-                            </w:pPr>
-                            <w:r>
-                              <w:rPr>
-                                <w:rFonts w:hint="eastAsia"/>
-                              </w:rPr>
-                              <w:t>(</w:t>
-                            </w:r>
-                            <w:r>
-                              <w:rPr>
-                                <w:rFonts w:hint="eastAsia"/>
-                              </w:rPr>
-                              <w:t>2</w:t>
-                            </w:r>
-                            <w:r>
-                              <w:rPr>
-                                <w:rFonts w:hint="eastAsia"/>
-                              </w:rPr>
-                              <w:t>)</w:t>
-                            </w:r>
-                            <w:r>
-                              <w:rPr>
-                                <w:rFonts w:hint="eastAsia"/>
-                              </w:rPr>
-                              <w:t>X-T</w:t>
-                            </w:r>
-                            <w:r>
-                              <w:rPr>
-                                <w:rFonts w:hint="eastAsia"/>
-                              </w:rPr>
-                              <w:t>モード</w:t>
-                            </w:r>
-                          </w:p>
-                        </w:txbxContent>
-                      </wps:txbx>
-                      <wps:bodyPr rot="0" spcFirstLastPara="0" vertOverflow="overflow" horzOverflow="overflow" vert="horz" wrap="square" lIns="91440" tIns="45720" rIns="91440" bIns="45720" numCol="1" spcCol="0" rtlCol="0" fromWordArt="0" anchor="t" anchorCtr="0" forceAA="0" compatLnSpc="1">
-                        <a:prstTxWarp prst="textNoShape">
-                          <a:avLst/>
-                        </a:prstTxWarp>
-                        <a:noAutofit/>
-                      </wps:bodyPr>
-                    </wps:wsp>
-                  </a:graphicData>
-                </a:graphic>
-                <wp14:sizeRelV relativeFrom="margin">
-                  <wp14:pctHeight>0</wp14:pctHeight>
-                </wp14:sizeRelV>
-              </wp:anchor>
-            </w:drawing>
-          </mc:Choice>
-          <mc:Fallback>
-            <w:pict>
-              <v:shape w14:anchorId="0A930B0E" id="_x0000_s1033" type="#_x0000_t202" style="position:absolute;left:0;text-align:left;margin-left:259.35pt;margin-top:5.45pt;width:139.8pt;height:25.8pt;z-index:251671552;visibility:visible;mso-wrap-style:square;mso-height-percent:0;mso-wrap-distance-left:9pt;mso-wrap-distance-top:0;mso-wrap-distance-right:9pt;mso-wrap-distance-bottom:0;mso-position-horizontal:absolute;mso-position-horizontal-relative:text;mso-position-vertical:absolute;mso-position-vertical-relative:text;mso-height-percent:0;mso-height-relative:margin;v-text-anchor:top" o:gfxdata="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" filled="f" stroked="f" strokeweight=".5pt">
-                <v:textbox>
-                  <w:txbxContent>
-                    <w:p>
-                      <w:pPr>
-                        <w:jc w:val="center"/>
-                        <w:rPr>
-                          <w:rFonts w:hint="eastAsia"/>
-                        </w:rPr>
-                      </w:pPr>
-                      <w:r>
-                        <w:rPr>
-                          <w:rFonts w:hint="eastAsia"/>
-                        </w:rPr>
-                        <w:t>(</w:t>
-                      </w:r>
-                      <w:r>
-                        <w:rPr>
-                          <w:rFonts w:hint="eastAsia"/>
-                        </w:rPr>
-                        <w:t>2</w:t>
-                      </w:r>
-                      <w:r>
-                        <w:rPr>
-                          <w:rFonts w:hint="eastAsia"/>
-                        </w:rPr>
-                        <w:t>)</w:t>
-                      </w:r>
-                      <w:r>
-                        <w:rPr>
-                          <w:rFonts w:hint="eastAsia"/>
-                        </w:rPr>
-                        <w:t>X-T</w:t>
-                      </w:r>
-                      <w:r>
-                        <w:rPr>
-                          <w:rFonts w:hint="eastAsia"/>
-                        </w:rPr>
-                        <w:t>モード</w:t>
-                      </w:r>
-                    </w:p>
-                  </w:txbxContent>
-                </v:textbox>
-              </v:shape>
-            </w:pict>
-          </mc:Fallback>
-        </mc:AlternateContent>
-      </w:r>
-    </w:p>
-    <w:p>
-      <w:pPr>
-        <w:rPr>
-          <w:rFonts w:hint="eastAsia"/>
-          <w:sz w:val="21"/>
-          <w:szCs w:val="21"/>
-        </w:rPr>
-      </w:pPr>
-      <w:r>
-        <w:rPr>
-          <w:rFonts w:hint="eastAsia"/>
-          <w:noProof/>
-          <w:sz w:val="21"/>
-          <w:szCs w:val="21"/>
-          <w14:ligatures w14:val="standardContextual"/>
-        </w:rPr>
-        <mc:AlternateContent>
-          <mc:Choice Requires="wps">
-            <w:drawing>
-              <wp:anchor distT="0" distB="0" distL="114300" distR="114300" simplePos="0" relativeHeight="251668480" behindDoc="0" locked="0" layoutInCell="1" allowOverlap="1" wp14:anchorId="324B9ADE" wp14:editId="3D5825C3">
+              <wp:anchor distT="0" distB="0" distL="114300" distR="114300" simplePos="0" relativeHeight="251668480" behindDoc="0" locked="0" layoutInCell="1" allowOverlap="1" wp14:anchorId="324B9ADE" wp14:editId="52FD3FCC">
                 <wp:simplePos x="0" y="0"/>
                 <wp:positionH relativeFrom="margin">
                   <wp:align>center</wp:align>
                 </wp:positionH>
                 <wp:positionV relativeFrom="paragraph">
-                  <wp:posOffset>156845</wp:posOffset>
+                  <wp:posOffset>225425</wp:posOffset>
                 </wp:positionV>
                 <wp:extent cx="5006340" cy="342900"/>
                 <wp:effectExtent l="0" t="0" r="0" b="0"/>
@@ -5687,9 +5556,6 @@
                           <w:p>
                             <w:pPr>
                               <w:jc w:val="center"/>
-                              <w:rPr>
-                                <w:rFonts w:hint="eastAsia"/>
-                              </w:rPr>
                             </w:pPr>
                             <w:r>
                               <w:rPr>
@@ -5741,15 +5607,12 @@
           </mc:Choice>
           <mc:Fallback>
             <w:pict>
-              <v:shape w14:anchorId="324B9ADE" id="テキスト ボックス 10" o:spid="_x0000_s1034" type="#_x0000_t202" style="position:absolute;left:0;text-align:left;margin-left:0;margin-top:12.35pt;width:394.2pt;height:27pt;z-index:251668480;visibility:visible;mso-wrap-style:square;mso-height-percent:0;mso-wrap-distance-left:9pt;mso-wrap-distance-top:0;mso-wrap-distance-right:9pt;mso-wrap-distance-bottom:0;mso-position-horizontal:center;mso-position-horizontal-relative:margin;mso-position-vertical:absolute;mso-position-vertical-relative:text;mso-height-percent:0;mso-height-relative:margin;v-text-anchor:top" o:gfxdata="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" filled="f" stroked="f" strokeweight=".5pt">
+              <v:shape w14:anchorId="324B9ADE" id="テキスト ボックス 10" o:spid="_x0000_s1034" type="#_x0000_t202" style="position:absolute;left:0;text-align:left;margin-left:0;margin-top:17.75pt;width:394.2pt;height:27pt;z-index:251668480;visibility:visible;mso-wrap-style:square;mso-height-percent:0;mso-wrap-distance-left:9pt;mso-wrap-distance-top:0;mso-wrap-distance-right:9pt;mso-wrap-distance-bottom:0;mso-position-horizontal:center;mso-position-horizontal-relative:margin;mso-position-vertical:absolute;mso-position-vertical-relative:text;mso-height-percent:0;mso-height-relative:margin;v-text-anchor:top" o:gfxdata="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" filled="f" stroked="f" strokeweight=".5pt">
                 <v:textbox>
                   <w:txbxContent>
                     <w:p>
                       <w:pPr>
                         <w:jc w:val="center"/>
-                        <w:rPr>
-                          <w:rFonts w:hint="eastAsia"/>
-                        </w:rPr>
                       </w:pPr>
                       <w:r>
                         <w:rPr>
@@ -5802,42 +5665,6346 @@
     <w:p>
       <w:pPr>
         <w:rPr>
-          <w:sz w:val="21"/>
-          <w:szCs w:val="21"/>
-        </w:rPr>
-      </w:pPr>
-    </w:p>
-    <w:p>
-      <w:pPr>
-        <w:rPr>
-          <w:sz w:val="21"/>
-          <w:szCs w:val="21"/>
-        </w:rPr>
-      </w:pPr>
-    </w:p>
-    <w:p>
-      <w:pPr>
-        <w:rPr>
-          <w:rFonts w:hint="eastAsia"/>
-          <w:sz w:val="21"/>
-          <w:szCs w:val="21"/>
-        </w:rPr>
-      </w:pPr>
-    </w:p>
-    <w:p>
-      <w:pPr>
-        <w:rPr>
+          <w:rFonts w:hint="eastAsia"/>
+          <w:sz w:val="21"/>
+          <w:szCs w:val="21"/>
+        </w:rPr>
+      </w:pPr>
+    </w:p>
+    <w:p>
+      <w:pPr>
+        <w:jc w:val="center"/>
+        <w:rPr>
+          <w:sz w:val="21"/>
+          <w:szCs w:val="21"/>
+        </w:rPr>
+      </w:pPr>
+      <w:r>
+        <w:rPr>
+          <w:rFonts w:hint="eastAsia"/>
+          <w:noProof/>
+          <w:sz w:val="21"/>
+          <w:szCs w:val="21"/>
+          <w14:ligatures w14:val="standardContextual"/>
+        </w:rPr>
+        <mc:AlternateContent>
+          <mc:Choice Requires="wps">
+            <w:drawing>
+              <wp:anchor distT="0" distB="0" distL="114300" distR="114300" simplePos="0" relativeHeight="251676672" behindDoc="0" locked="0" layoutInCell="1" allowOverlap="1" wp14:anchorId="0C521F93" wp14:editId="75C9B91B">
+                <wp:simplePos x="0" y="0"/>
+                <wp:positionH relativeFrom="column">
+                  <wp:posOffset>3133725</wp:posOffset>
+                </wp:positionH>
+                <wp:positionV relativeFrom="paragraph">
+                  <wp:posOffset>1993265</wp:posOffset>
+                </wp:positionV>
+                <wp:extent cx="1775460" cy="327660"/>
+                <wp:effectExtent l="0" t="0" r="0" b="0"/>
+                <wp:wrapNone/>
+                <wp:docPr id="346664051" name="テキスト ボックス 11"/>
+                <wp:cNvGraphicFramePr/>
+                <a:graphic xmlns:a="http://schemas.openxmlformats.org/drawingml/2006/main">
+                  <a:graphicData uri="http://schemas.microsoft.com/office/word/2010/wordprocessingShape">
+                    <wps:wsp>
+                      <wps:cNvSpPr txBox="1"/>
+                      <wps:spPr>
+                        <a:xfrm>
+                          <a:off x="0" y="0"/>
+                          <a:ext cx="1775460" cy="327660"/>
+                        </a:xfrm>
+                        <a:prstGeom prst="rect">
+                          <a:avLst/>
+                        </a:prstGeom>
+                        <a:noFill/>
+                        <a:ln w="6350">
+                          <a:noFill/>
+                        </a:ln>
+                      </wps:spPr>
+                      <wps:txbx>
+                        <w:txbxContent>
+                          <w:p>
+                            <w:pPr>
+                              <w:jc w:val="center"/>
+                            </w:pPr>
+                            <w:r>
+                              <w:rPr>
+                                <w:rFonts w:hint="eastAsia"/>
+                              </w:rPr>
+                              <w:t>(2)X-</w:t>
+                            </w:r>
+                            <w:r>
+                              <w:rPr>
+                                <w:rFonts w:hint="eastAsia"/>
+                              </w:rPr>
+                              <w:t>Y</w:t>
+                            </w:r>
+                            <w:r>
+                              <w:rPr>
+                                <w:rFonts w:hint="eastAsia"/>
+                              </w:rPr>
+                              <w:t>モード</w:t>
+                            </w:r>
+                          </w:p>
+                        </w:txbxContent>
+                      </wps:txbx>
+                      <wps:bodyPr rot="0" spcFirstLastPara="0" vertOverflow="overflow" horzOverflow="overflow" vert="horz" wrap="square" lIns="91440" tIns="45720" rIns="91440" bIns="45720" numCol="1" spcCol="0" rtlCol="0" fromWordArt="0" anchor="t" anchorCtr="0" forceAA="0" compatLnSpc="1">
+                        <a:prstTxWarp prst="textNoShape">
+                          <a:avLst/>
+                        </a:prstTxWarp>
+                        <a:noAutofit/>
+                      </wps:bodyPr>
+                    </wps:wsp>
+                  </a:graphicData>
+                </a:graphic>
+                <wp14:sizeRelV relativeFrom="margin">
+                  <wp14:pctHeight>0</wp14:pctHeight>
+                </wp14:sizeRelV>
+              </wp:anchor>
+            </w:drawing>
+          </mc:Choice>
+          <mc:Fallback>
+            <w:pict>
+              <v:shape w14:anchorId="0C521F93" id="_x0000_s1035" type="#_x0000_t202" style="position:absolute;left:0;text-align:left;margin-left:246.75pt;margin-top:156.95pt;width:139.8pt;height:25.8pt;z-index:251676672;visibility:visible;mso-wrap-style:square;mso-height-percent:0;mso-wrap-distance-left:9pt;mso-wrap-distance-top:0;mso-wrap-distance-right:9pt;mso-wrap-distance-bottom:0;mso-position-horizontal:absolute;mso-position-horizontal-relative:text;mso-position-vertical:absolute;mso-position-vertical-relative:text;mso-height-percent:0;mso-height-relative:margin;v-text-anchor:top" o:gfxdata="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" filled="f" stroked="f" strokeweight=".5pt">
+                <v:textbox>
+                  <w:txbxContent>
+                    <w:p>
+                      <w:pPr>
+                        <w:jc w:val="center"/>
+                      </w:pPr>
+                      <w:r>
+                        <w:rPr>
+                          <w:rFonts w:hint="eastAsia"/>
+                        </w:rPr>
+                        <w:t>(2)X-</w:t>
+                      </w:r>
+                      <w:r>
+                        <w:rPr>
+                          <w:rFonts w:hint="eastAsia"/>
+                        </w:rPr>
+                        <w:t>Y</w:t>
+                      </w:r>
+                      <w:r>
+                        <w:rPr>
+                          <w:rFonts w:hint="eastAsia"/>
+                        </w:rPr>
+                        <w:t>モード</w:t>
+                      </w:r>
+                    </w:p>
+                  </w:txbxContent>
+                </v:textbox>
+              </v:shape>
+            </w:pict>
+          </mc:Fallback>
+        </mc:AlternateContent>
+      </w:r>
+      <w:r>
+        <w:rPr>
+          <w:rFonts w:hint="eastAsia"/>
+          <w:noProof/>
+          <w:sz w:val="21"/>
+          <w:szCs w:val="21"/>
+          <w14:ligatures w14:val="standardContextual"/>
+        </w:rPr>
+        <mc:AlternateContent>
+          <mc:Choice Requires="wps">
+            <w:drawing>
+              <wp:anchor distT="0" distB="0" distL="114300" distR="114300" simplePos="0" relativeHeight="251674624" behindDoc="0" locked="0" layoutInCell="1" allowOverlap="1" wp14:anchorId="57AFD468" wp14:editId="18FE75AB">
+                <wp:simplePos x="0" y="0"/>
+                <wp:positionH relativeFrom="column">
+                  <wp:posOffset>200025</wp:posOffset>
+                </wp:positionH>
+                <wp:positionV relativeFrom="paragraph">
+                  <wp:posOffset>1993265</wp:posOffset>
+                </wp:positionV>
+                <wp:extent cx="1775460" cy="327660"/>
+                <wp:effectExtent l="0" t="0" r="0" b="0"/>
+                <wp:wrapNone/>
+                <wp:docPr id="43732484" name="テキスト ボックス 11"/>
+                <wp:cNvGraphicFramePr/>
+                <a:graphic xmlns:a="http://schemas.openxmlformats.org/drawingml/2006/main">
+                  <a:graphicData uri="http://schemas.microsoft.com/office/word/2010/wordprocessingShape">
+                    <wps:wsp>
+                      <wps:cNvSpPr txBox="1"/>
+                      <wps:spPr>
+                        <a:xfrm>
+                          <a:off x="0" y="0"/>
+                          <a:ext cx="1775460" cy="327660"/>
+                        </a:xfrm>
+                        <a:prstGeom prst="rect">
+                          <a:avLst/>
+                        </a:prstGeom>
+                        <a:noFill/>
+                        <a:ln w="6350">
+                          <a:noFill/>
+                        </a:ln>
+                      </wps:spPr>
+                      <wps:txbx>
+                        <w:txbxContent>
+                          <w:p>
+                            <w:pPr>
+                              <w:jc w:val="center"/>
+                            </w:pPr>
+                            <w:r>
+                              <w:rPr>
+                                <w:rFonts w:hint="eastAsia"/>
+                              </w:rPr>
+                              <w:t>(1)Y-T</w:t>
+                            </w:r>
+                            <w:r>
+                              <w:rPr>
+                                <w:rFonts w:hint="eastAsia"/>
+                              </w:rPr>
+                              <w:t>モード</w:t>
+                            </w:r>
+                          </w:p>
+                        </w:txbxContent>
+                      </wps:txbx>
+                      <wps:bodyPr rot="0" spcFirstLastPara="0" vertOverflow="overflow" horzOverflow="overflow" vert="horz" wrap="square" lIns="91440" tIns="45720" rIns="91440" bIns="45720" numCol="1" spcCol="0" rtlCol="0" fromWordArt="0" anchor="t" anchorCtr="0" forceAA="0" compatLnSpc="1">
+                        <a:prstTxWarp prst="textNoShape">
+                          <a:avLst/>
+                        </a:prstTxWarp>
+                        <a:noAutofit/>
+                      </wps:bodyPr>
+                    </wps:wsp>
+                  </a:graphicData>
+                </a:graphic>
+                <wp14:sizeRelV relativeFrom="margin">
+                  <wp14:pctHeight>0</wp14:pctHeight>
+                </wp14:sizeRelV>
+              </wp:anchor>
+            </w:drawing>
+          </mc:Choice>
+          <mc:Fallback>
+            <w:pict>
+              <v:shape w14:anchorId="57AFD468" id="_x0000_s1036" type="#_x0000_t202" style="position:absolute;left:0;text-align:left;margin-left:15.75pt;margin-top:156.95pt;width:139.8pt;height:25.8pt;z-index:251674624;visibility:visible;mso-wrap-style:square;mso-height-percent:0;mso-wrap-distance-left:9pt;mso-wrap-distance-top:0;mso-wrap-distance-right:9pt;mso-wrap-distance-bottom:0;mso-position-horizontal:absolute;mso-position-horizontal-relative:text;mso-position-vertical:absolute;mso-position-vertical-relative:text;mso-height-percent:0;mso-height-relative:margin;v-text-anchor:top" o:gfxdata="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" filled="f" stroked="f" strokeweight=".5pt">
+                <v:textbox>
+                  <w:txbxContent>
+                    <w:p>
+                      <w:pPr>
+                        <w:jc w:val="center"/>
+                      </w:pPr>
+                      <w:r>
+                        <w:rPr>
+                          <w:rFonts w:hint="eastAsia"/>
+                        </w:rPr>
+                        <w:t>(1)Y-T</w:t>
+                      </w:r>
+                      <w:r>
+                        <w:rPr>
+                          <w:rFonts w:hint="eastAsia"/>
+                        </w:rPr>
+                        <w:t>モード</w:t>
+                      </w:r>
+                    </w:p>
+                  </w:txbxContent>
+                </v:textbox>
+              </v:shape>
+            </w:pict>
+          </mc:Fallback>
+        </mc:AlternateContent>
+      </w:r>
+      <w:r>
+        <w:rPr>
+          <w:noProof/>
+          <w:sz w:val="21"/>
+          <w:szCs w:val="21"/>
+          <w14:ligatures w14:val="standardContextual"/>
+        </w:rPr>
+        <w:drawing>
+          <wp:inline distT="0" distB="0" distL="0" distR="0" wp14:anchorId="0999AF35" wp14:editId="7CCBF6EB">
+            <wp:extent cx="2705100" cy="2028825"/>
+            <wp:effectExtent l="0" t="0" r="0" b="9525"/>
+            <wp:docPr id="137753885" name="図 12" descr="グラフ, 折れ線グラフ&#10;&#10;自動的に生成された説明"/>
+            <wp:cNvGraphicFramePr>
+              <a:graphicFrameLocks xmlns:a="http://schemas.openxmlformats.org/drawingml/2006/main" noChangeAspect="1"/>
+            </wp:cNvGraphicFramePr>
+            <a:graphic xmlns:a="http://schemas.openxmlformats.org/drawingml/2006/main">
+              <a:graphicData uri="http://schemas.openxmlformats.org/drawingml/2006/picture">
+                <pic:pic xmlns:pic="http://schemas.openxmlformats.org/drawingml/2006/picture">
+                  <pic:nvPicPr>
+                    <pic:cNvPr id="137753885" name="図 12" descr="グラフ, 折れ線グラフ&#10;&#10;自動的に生成された説明"/>
+                    <pic:cNvPicPr/>
+                  </pic:nvPicPr>
+                  <pic:blipFill>
+                    <a:blip r:embed="rId15">
+                      <a:extLst>
+                        <a:ext uri="{28A0092B-C50C-407E-A947-70E740481C1C}">
+                          <a14:useLocalDpi xmlns:a14="http://schemas.microsoft.com/office/drawing/2010/main" val="0"/>
+                        </a:ext>
+                      </a:extLst>
+                    </a:blip>
+                    <a:stretch>
+                      <a:fillRect/>
+                    </a:stretch>
+                  </pic:blipFill>
+                  <pic:spPr>
+                    <a:xfrm>
+                      <a:off x="0" y="0"/>
+                      <a:ext cx="2705100" cy="2028825"/>
+                    </a:xfrm>
+                    <a:prstGeom prst="rect">
+                      <a:avLst/>
+                    </a:prstGeom>
+                  </pic:spPr>
+                </pic:pic>
+              </a:graphicData>
+            </a:graphic>
+          </wp:inline>
+        </w:drawing>
+      </w:r>
+      <w:r>
+        <w:rPr>
+          <w:noProof/>
+          <w:sz w:val="21"/>
+          <w:szCs w:val="21"/>
+          <w14:ligatures w14:val="standardContextual"/>
+        </w:rPr>
+        <w:drawing>
+          <wp:inline distT="0" distB="0" distL="0" distR="0" wp14:anchorId="1C7BAE48" wp14:editId="46B1785B">
+            <wp:extent cx="2631440" cy="1973580"/>
+            <wp:effectExtent l="0" t="0" r="0" b="7620"/>
+            <wp:docPr id="149970695" name="図 11" descr="グラフ, 折れ線グラフ&#10;&#10;自動的に生成された説明"/>
+            <wp:cNvGraphicFramePr>
+              <a:graphicFrameLocks xmlns:a="http://schemas.openxmlformats.org/drawingml/2006/main" noChangeAspect="1"/>
+            </wp:cNvGraphicFramePr>
+            <a:graphic xmlns:a="http://schemas.openxmlformats.org/drawingml/2006/main">
+              <a:graphicData uri="http://schemas.openxmlformats.org/drawingml/2006/picture">
+                <pic:pic xmlns:pic="http://schemas.openxmlformats.org/drawingml/2006/picture">
+                  <pic:nvPicPr>
+                    <pic:cNvPr id="149970695" name="図 11" descr="グラフ, 折れ線グラフ&#10;&#10;自動的に生成された説明"/>
+                    <pic:cNvPicPr/>
+                  </pic:nvPicPr>
+                  <pic:blipFill>
+                    <a:blip r:embed="rId16">
+                      <a:extLst>
+                        <a:ext uri="{28A0092B-C50C-407E-A947-70E740481C1C}">
+                          <a14:useLocalDpi xmlns:a14="http://schemas.microsoft.com/office/drawing/2010/main" val="0"/>
+                        </a:ext>
+                      </a:extLst>
+                    </a:blip>
+                    <a:stretch>
+                      <a:fillRect/>
+                    </a:stretch>
+                  </pic:blipFill>
+                  <pic:spPr>
+                    <a:xfrm>
+                      <a:off x="0" y="0"/>
+                      <a:ext cx="2631440" cy="1973580"/>
+                    </a:xfrm>
+                    <a:prstGeom prst="rect">
+                      <a:avLst/>
+                    </a:prstGeom>
+                  </pic:spPr>
+                </pic:pic>
+              </a:graphicData>
+            </a:graphic>
+          </wp:inline>
+        </w:drawing>
+      </w:r>
+    </w:p>
+    <w:p>
+      <w:pPr>
+        <w:rPr>
+          <w:sz w:val="21"/>
+          <w:szCs w:val="21"/>
+        </w:rPr>
+      </w:pPr>
+      <w:r>
+        <w:rPr>
+          <w:rFonts w:hint="eastAsia"/>
+          <w:noProof/>
+          <w:sz w:val="21"/>
+          <w:szCs w:val="21"/>
+          <w14:ligatures w14:val="standardContextual"/>
+        </w:rPr>
+        <mc:AlternateContent>
+          <mc:Choice Requires="wps">
+            <w:drawing>
+              <wp:anchor distT="0" distB="0" distL="114300" distR="114300" simplePos="0" relativeHeight="251678720" behindDoc="0" locked="0" layoutInCell="1" allowOverlap="1" wp14:anchorId="7EF97DFC" wp14:editId="39267EFE">
+                <wp:simplePos x="0" y="0"/>
+                <wp:positionH relativeFrom="margin">
+                  <wp:align>center</wp:align>
+                </wp:positionH>
+                <wp:positionV relativeFrom="paragraph">
+                  <wp:posOffset>194945</wp:posOffset>
+                </wp:positionV>
+                <wp:extent cx="5006340" cy="342900"/>
+                <wp:effectExtent l="0" t="0" r="0" b="0"/>
+                <wp:wrapNone/>
+                <wp:docPr id="50671973" name="テキスト ボックス 10"/>
+                <wp:cNvGraphicFramePr/>
+                <a:graphic xmlns:a="http://schemas.openxmlformats.org/drawingml/2006/main">
+                  <a:graphicData uri="http://schemas.microsoft.com/office/word/2010/wordprocessingShape">
+                    <wps:wsp>
+                      <wps:cNvSpPr txBox="1"/>
+                      <wps:spPr>
+                        <a:xfrm>
+                          <a:off x="0" y="0"/>
+                          <a:ext cx="5006340" cy="342900"/>
+                        </a:xfrm>
+                        <a:prstGeom prst="rect">
+                          <a:avLst/>
+                        </a:prstGeom>
+                        <a:noFill/>
+                        <a:ln w="6350">
+                          <a:noFill/>
+                        </a:ln>
+                      </wps:spPr>
+                      <wps:txbx>
+                        <w:txbxContent>
+                          <w:p>
+                            <w:pPr>
+                              <w:jc w:val="center"/>
+                            </w:pPr>
+                            <w:r>
+                              <w:rPr>
+                                <w:rFonts w:hint="eastAsia"/>
+                              </w:rPr>
+                              <w:t>図</w:t>
+                            </w:r>
+                            <w:r>
+                              <w:rPr>
+                                <w:rFonts w:hint="eastAsia"/>
+                              </w:rPr>
+                              <w:t>7</w:t>
+                            </w:r>
+                            <w:r>
+                              <w:rPr>
+                                <w:rFonts w:hint="eastAsia"/>
+                              </w:rPr>
+                              <w:t xml:space="preserve">　</w:t>
+                            </w:r>
+                            <w:r>
+                              <w:rPr>
+                                <w:rFonts w:hint="eastAsia"/>
+                              </w:rPr>
+                              <w:t>1</w:t>
+                            </w:r>
+                            <w:r>
+                              <w:rPr>
+                                <w:rFonts w:hint="eastAsia"/>
+                              </w:rPr>
+                              <w:t>k</w:t>
+                            </w:r>
+                            <w:r>
+                              <w:rPr>
+                                <w:rFonts w:hint="eastAsia"/>
+                              </w:rPr>
+                              <w:t>Hz</w:t>
+                            </w:r>
+                            <w:r>
+                              <w:rPr>
+                                <w:rFonts w:hint="eastAsia"/>
+                              </w:rPr>
+                              <w:t>における電圧の波形及びリサージュ図形</w:t>
+                            </w:r>
+                          </w:p>
+                        </w:txbxContent>
+                      </wps:txbx>
+                      <wps:bodyPr rot="0" spcFirstLastPara="0" vertOverflow="overflow" horzOverflow="overflow" vert="horz" wrap="square" lIns="91440" tIns="45720" rIns="91440" bIns="45720" numCol="1" spcCol="0" rtlCol="0" fromWordArt="0" anchor="t" anchorCtr="0" forceAA="0" compatLnSpc="1">
+                        <a:prstTxWarp prst="textNoShape">
+                          <a:avLst/>
+                        </a:prstTxWarp>
+                        <a:noAutofit/>
+                      </wps:bodyPr>
+                    </wps:wsp>
+                  </a:graphicData>
+                </a:graphic>
+                <wp14:sizeRelV relativeFrom="margin">
+                  <wp14:pctHeight>0</wp14:pctHeight>
+                </wp14:sizeRelV>
+              </wp:anchor>
+            </w:drawing>
+          </mc:Choice>
+          <mc:Fallback>
+            <w:pict>
+              <v:shape w14:anchorId="7EF97DFC" id="_x0000_s1037" type="#_x0000_t202" style="position:absolute;left:0;text-align:left;margin-left:0;margin-top:15.35pt;width:394.2pt;height:27pt;z-index:251678720;visibility:visible;mso-wrap-style:square;mso-height-percent:0;mso-wrap-distance-left:9pt;mso-wrap-distance-top:0;mso-wrap-distance-right:9pt;mso-wrap-distance-bottom:0;mso-position-horizontal:center;mso-position-horizontal-relative:margin;mso-position-vertical:absolute;mso-position-vertical-relative:text;mso-height-percent:0;mso-height-relative:margin;v-text-anchor:top" o:gfxdata="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" filled="f" stroked="f" strokeweight=".5pt">
+                <v:textbox>
+                  <w:txbxContent>
+                    <w:p>
+                      <w:pPr>
+                        <w:jc w:val="center"/>
+                      </w:pPr>
+                      <w:r>
+                        <w:rPr>
+                          <w:rFonts w:hint="eastAsia"/>
+                        </w:rPr>
+                        <w:t>図</w:t>
+                      </w:r>
+                      <w:r>
+                        <w:rPr>
+                          <w:rFonts w:hint="eastAsia"/>
+                        </w:rPr>
+                        <w:t>7</w:t>
+                      </w:r>
+                      <w:r>
+                        <w:rPr>
+                          <w:rFonts w:hint="eastAsia"/>
+                        </w:rPr>
+                        <w:t xml:space="preserve">　</w:t>
+                      </w:r>
+                      <w:r>
+                        <w:rPr>
+                          <w:rFonts w:hint="eastAsia"/>
+                        </w:rPr>
+                        <w:t>1</w:t>
+                      </w:r>
+                      <w:r>
+                        <w:rPr>
+                          <w:rFonts w:hint="eastAsia"/>
+                        </w:rPr>
+                        <w:t>k</w:t>
+                      </w:r>
+                      <w:r>
+                        <w:rPr>
+                          <w:rFonts w:hint="eastAsia"/>
+                        </w:rPr>
+                        <w:t>Hz</w:t>
+                      </w:r>
+                      <w:r>
+                        <w:rPr>
+                          <w:rFonts w:hint="eastAsia"/>
+                        </w:rPr>
+                        <w:t>における電圧の波形及びリサージュ図形</w:t>
+                      </w:r>
+                    </w:p>
+                  </w:txbxContent>
+                </v:textbox>
+                <w10:wrap anchorx="margin"/>
+              </v:shape>
+            </w:pict>
+          </mc:Fallback>
+        </mc:AlternateContent>
+      </w:r>
+    </w:p>
+    <w:p>
+      <w:pPr>
+        <w:rPr>
+          <w:sz w:val="21"/>
+          <w:szCs w:val="21"/>
+        </w:rPr>
+      </w:pPr>
+    </w:p>
+    <w:p>
+      <w:pPr>
+        <w:rPr>
+          <w:sz w:val="21"/>
+          <w:szCs w:val="21"/>
+        </w:rPr>
+      </w:pPr>
+    </w:p>
+    <w:p>
+      <w:pPr>
+        <w:rPr>
+          <w:sz w:val="21"/>
+          <w:szCs w:val="21"/>
+        </w:rPr>
+      </w:pPr>
+    </w:p>
+    <w:p>
+      <w:pPr>
+        <w:jc w:val="center"/>
+        <w:rPr>
+          <w:sz w:val="21"/>
+          <w:szCs w:val="21"/>
+        </w:rPr>
+      </w:pPr>
+      <w:r>
+        <w:rPr>
+          <w:rFonts w:hint="eastAsia"/>
+          <w:noProof/>
+          <w:sz w:val="21"/>
+          <w:szCs w:val="21"/>
+          <w14:ligatures w14:val="standardContextual"/>
+        </w:rPr>
+        <w:lastRenderedPageBreak/>
+        <mc:AlternateContent>
+          <mc:Choice Requires="wps">
+            <w:drawing>
+              <wp:anchor distT="0" distB="0" distL="114300" distR="114300" simplePos="0" relativeHeight="251683840" behindDoc="0" locked="0" layoutInCell="1" allowOverlap="1" wp14:anchorId="144A0896" wp14:editId="359A3B68">
+                <wp:simplePos x="0" y="0"/>
+                <wp:positionH relativeFrom="column">
+                  <wp:posOffset>3049905</wp:posOffset>
+                </wp:positionH>
+                <wp:positionV relativeFrom="paragraph">
+                  <wp:posOffset>1932305</wp:posOffset>
+                </wp:positionV>
+                <wp:extent cx="1775460" cy="327660"/>
+                <wp:effectExtent l="0" t="0" r="0" b="0"/>
+                <wp:wrapNone/>
+                <wp:docPr id="999486965" name="テキスト ボックス 11"/>
+                <wp:cNvGraphicFramePr/>
+                <a:graphic xmlns:a="http://schemas.openxmlformats.org/drawingml/2006/main">
+                  <a:graphicData uri="http://schemas.microsoft.com/office/word/2010/wordprocessingShape">
+                    <wps:wsp>
+                      <wps:cNvSpPr txBox="1"/>
+                      <wps:spPr>
+                        <a:xfrm>
+                          <a:off x="0" y="0"/>
+                          <a:ext cx="1775460" cy="327660"/>
+                        </a:xfrm>
+                        <a:prstGeom prst="rect">
+                          <a:avLst/>
+                        </a:prstGeom>
+                        <a:noFill/>
+                        <a:ln w="6350">
+                          <a:noFill/>
+                        </a:ln>
+                      </wps:spPr>
+                      <wps:txbx>
+                        <w:txbxContent>
+                          <w:p>
+                            <w:pPr>
+                              <w:jc w:val="center"/>
+                            </w:pPr>
+                            <w:r>
+                              <w:rPr>
+                                <w:rFonts w:hint="eastAsia"/>
+                              </w:rPr>
+                              <w:t>(2)X-</w:t>
+                            </w:r>
+                            <w:r>
+                              <w:rPr>
+                                <w:rFonts w:hint="eastAsia"/>
+                              </w:rPr>
+                              <w:t>Y</w:t>
+                            </w:r>
+                            <w:r>
+                              <w:rPr>
+                                <w:rFonts w:hint="eastAsia"/>
+                              </w:rPr>
+                              <w:t>モード</w:t>
+                            </w:r>
+                          </w:p>
+                        </w:txbxContent>
+                      </wps:txbx>
+                      <wps:bodyPr rot="0" spcFirstLastPara="0" vertOverflow="overflow" horzOverflow="overflow" vert="horz" wrap="square" lIns="91440" tIns="45720" rIns="91440" bIns="45720" numCol="1" spcCol="0" rtlCol="0" fromWordArt="0" anchor="t" anchorCtr="0" forceAA="0" compatLnSpc="1">
+                        <a:prstTxWarp prst="textNoShape">
+                          <a:avLst/>
+                        </a:prstTxWarp>
+                        <a:noAutofit/>
+                      </wps:bodyPr>
+                    </wps:wsp>
+                  </a:graphicData>
+                </a:graphic>
+                <wp14:sizeRelV relativeFrom="margin">
+                  <wp14:pctHeight>0</wp14:pctHeight>
+                </wp14:sizeRelV>
+              </wp:anchor>
+            </w:drawing>
+          </mc:Choice>
+          <mc:Fallback>
+            <w:pict>
+              <v:shape w14:anchorId="144A0896" id="_x0000_s1038" type="#_x0000_t202" style="position:absolute;left:0;text-align:left;margin-left:240.15pt;margin-top:152.15pt;width:139.8pt;height:25.8pt;z-index:251683840;visibility:visible;mso-wrap-style:square;mso-height-percent:0;mso-wrap-distance-left:9pt;mso-wrap-distance-top:0;mso-wrap-distance-right:9pt;mso-wrap-distance-bottom:0;mso-position-horizontal:absolute;mso-position-horizontal-relative:text;mso-position-vertical:absolute;mso-position-vertical-relative:text;mso-height-percent:0;mso-height-relative:margin;v-text-anchor:top" o:gfxdata="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" filled="f" stroked="f" strokeweight=".5pt">
+                <v:textbox>
+                  <w:txbxContent>
+                    <w:p>
+                      <w:pPr>
+                        <w:jc w:val="center"/>
+                      </w:pPr>
+                      <w:r>
+                        <w:rPr>
+                          <w:rFonts w:hint="eastAsia"/>
+                        </w:rPr>
+                        <w:t>(2)X-</w:t>
+                      </w:r>
+                      <w:r>
+                        <w:rPr>
+                          <w:rFonts w:hint="eastAsia"/>
+                        </w:rPr>
+                        <w:t>Y</w:t>
+                      </w:r>
+                      <w:r>
+                        <w:rPr>
+                          <w:rFonts w:hint="eastAsia"/>
+                        </w:rPr>
+                        <w:t>モード</w:t>
+                      </w:r>
+                    </w:p>
+                  </w:txbxContent>
+                </v:textbox>
+              </v:shape>
+            </w:pict>
+          </mc:Fallback>
+        </mc:AlternateContent>
+      </w:r>
+      <w:r>
+        <w:rPr>
+          <w:rFonts w:hint="eastAsia"/>
+          <w:noProof/>
+          <w:sz w:val="21"/>
+          <w:szCs w:val="21"/>
+          <w14:ligatures w14:val="standardContextual"/>
+        </w:rPr>
+        <mc:AlternateContent>
+          <mc:Choice Requires="wps">
+            <w:drawing>
+              <wp:anchor distT="0" distB="0" distL="114300" distR="114300" simplePos="0" relativeHeight="251681792" behindDoc="0" locked="0" layoutInCell="1" allowOverlap="1" wp14:anchorId="18B118E3" wp14:editId="09024C68">
+                <wp:simplePos x="0" y="0"/>
+                <wp:positionH relativeFrom="column">
+                  <wp:posOffset>299085</wp:posOffset>
+                </wp:positionH>
+                <wp:positionV relativeFrom="paragraph">
+                  <wp:posOffset>1939925</wp:posOffset>
+                </wp:positionV>
+                <wp:extent cx="1775460" cy="327660"/>
+                <wp:effectExtent l="0" t="0" r="0" b="0"/>
+                <wp:wrapNone/>
+                <wp:docPr id="2130017177" name="テキスト ボックス 11"/>
+                <wp:cNvGraphicFramePr/>
+                <a:graphic xmlns:a="http://schemas.openxmlformats.org/drawingml/2006/main">
+                  <a:graphicData uri="http://schemas.microsoft.com/office/word/2010/wordprocessingShape">
+                    <wps:wsp>
+                      <wps:cNvSpPr txBox="1"/>
+                      <wps:spPr>
+                        <a:xfrm>
+                          <a:off x="0" y="0"/>
+                          <a:ext cx="1775460" cy="327660"/>
+                        </a:xfrm>
+                        <a:prstGeom prst="rect">
+                          <a:avLst/>
+                        </a:prstGeom>
+                        <a:noFill/>
+                        <a:ln w="6350">
+                          <a:noFill/>
+                        </a:ln>
+                      </wps:spPr>
+                      <wps:txbx>
+                        <w:txbxContent>
+                          <w:p>
+                            <w:pPr>
+                              <w:jc w:val="center"/>
+                            </w:pPr>
+                            <w:r>
+                              <w:rPr>
+                                <w:rFonts w:hint="eastAsia"/>
+                              </w:rPr>
+                              <w:t>(1)Y-T</w:t>
+                            </w:r>
+                            <w:r>
+                              <w:rPr>
+                                <w:rFonts w:hint="eastAsia"/>
+                              </w:rPr>
+                              <w:t>モード</w:t>
+                            </w:r>
+                          </w:p>
+                        </w:txbxContent>
+                      </wps:txbx>
+                      <wps:bodyPr rot="0" spcFirstLastPara="0" vertOverflow="overflow" horzOverflow="overflow" vert="horz" wrap="square" lIns="91440" tIns="45720" rIns="91440" bIns="45720" numCol="1" spcCol="0" rtlCol="0" fromWordArt="0" anchor="t" anchorCtr="0" forceAA="0" compatLnSpc="1">
+                        <a:prstTxWarp prst="textNoShape">
+                          <a:avLst/>
+                        </a:prstTxWarp>
+                        <a:noAutofit/>
+                      </wps:bodyPr>
+                    </wps:wsp>
+                  </a:graphicData>
+                </a:graphic>
+                <wp14:sizeRelV relativeFrom="margin">
+                  <wp14:pctHeight>0</wp14:pctHeight>
+                </wp14:sizeRelV>
+              </wp:anchor>
+            </w:drawing>
+          </mc:Choice>
+          <mc:Fallback>
+            <w:pict>
+              <v:shape w14:anchorId="18B118E3" id="_x0000_s1039" type="#_x0000_t202" style="position:absolute;left:0;text-align:left;margin-left:23.55pt;margin-top:152.75pt;width:139.8pt;height:25.8pt;z-index:251681792;visibility:visible;mso-wrap-style:square;mso-height-percent:0;mso-wrap-distance-left:9pt;mso-wrap-distance-top:0;mso-wrap-distance-right:9pt;mso-wrap-distance-bottom:0;mso-position-horizontal:absolute;mso-position-horizontal-relative:text;mso-position-vertical:absolute;mso-position-vertical-relative:text;mso-height-percent:0;mso-height-relative:margin;v-text-anchor:top" o:gfxdata="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" filled="f" stroked="f" strokeweight=".5pt">
+                <v:textbox>
+                  <w:txbxContent>
+                    <w:p>
+                      <w:pPr>
+                        <w:jc w:val="center"/>
+                      </w:pPr>
+                      <w:r>
+                        <w:rPr>
+                          <w:rFonts w:hint="eastAsia"/>
+                        </w:rPr>
+                        <w:t>(1)Y-T</w:t>
+                      </w:r>
+                      <w:r>
+                        <w:rPr>
+                          <w:rFonts w:hint="eastAsia"/>
+                        </w:rPr>
+                        <w:t>モード</w:t>
+                      </w:r>
+                    </w:p>
+                  </w:txbxContent>
+                </v:textbox>
+              </v:shape>
+            </w:pict>
+          </mc:Fallback>
+        </mc:AlternateContent>
+      </w:r>
+      <w:r>
+        <w:rPr>
+          <w:noProof/>
+          <w:sz w:val="21"/>
+          <w:szCs w:val="21"/>
+          <w14:ligatures w14:val="standardContextual"/>
+        </w:rPr>
+        <w:drawing>
+          <wp:inline distT="0" distB="0" distL="0" distR="0" wp14:anchorId="52AFCFD7" wp14:editId="25FA61DA">
+            <wp:extent cx="2598420" cy="1948815"/>
+            <wp:effectExtent l="0" t="0" r="0" b="0"/>
+            <wp:docPr id="1836899860" name="図 15" descr="グラフ&#10;&#10;自動的に生成された説明"/>
+            <wp:cNvGraphicFramePr>
+              <a:graphicFrameLocks xmlns:a="http://schemas.openxmlformats.org/drawingml/2006/main" noChangeAspect="1"/>
+            </wp:cNvGraphicFramePr>
+            <a:graphic xmlns:a="http://schemas.openxmlformats.org/drawingml/2006/main">
+              <a:graphicData uri="http://schemas.openxmlformats.org/drawingml/2006/picture">
+                <pic:pic xmlns:pic="http://schemas.openxmlformats.org/drawingml/2006/picture">
+                  <pic:nvPicPr>
+                    <pic:cNvPr id="1836899860" name="図 15" descr="グラフ&#10;&#10;自動的に生成された説明"/>
+                    <pic:cNvPicPr/>
+                  </pic:nvPicPr>
+                  <pic:blipFill>
+                    <a:blip r:embed="rId17">
+                      <a:extLst>
+                        <a:ext uri="{28A0092B-C50C-407E-A947-70E740481C1C}">
+                          <a14:useLocalDpi xmlns:a14="http://schemas.microsoft.com/office/drawing/2010/main" val="0"/>
+                        </a:ext>
+                      </a:extLst>
+                    </a:blip>
+                    <a:stretch>
+                      <a:fillRect/>
+                    </a:stretch>
+                  </pic:blipFill>
+                  <pic:spPr>
+                    <a:xfrm>
+                      <a:off x="0" y="0"/>
+                      <a:ext cx="2598420" cy="1948815"/>
+                    </a:xfrm>
+                    <a:prstGeom prst="rect">
+                      <a:avLst/>
+                    </a:prstGeom>
+                  </pic:spPr>
+                </pic:pic>
+              </a:graphicData>
+            </a:graphic>
+          </wp:inline>
+        </w:drawing>
+      </w:r>
+      <w:r>
+        <w:rPr>
+          <w:noProof/>
+          <w:sz w:val="21"/>
+          <w:szCs w:val="21"/>
+          <w14:ligatures w14:val="standardContextual"/>
+        </w:rPr>
+        <w:drawing>
+          <wp:inline distT="0" distB="0" distL="0" distR="0" wp14:anchorId="29E77C2B" wp14:editId="15688D42">
+            <wp:extent cx="2590800" cy="1943100"/>
+            <wp:effectExtent l="0" t="0" r="0" b="0"/>
+            <wp:docPr id="2147294889" name="図 13" descr="折れ線グラフ が含まれている画像&#10;&#10;自動的に生成された説明"/>
+            <wp:cNvGraphicFramePr>
+              <a:graphicFrameLocks xmlns:a="http://schemas.openxmlformats.org/drawingml/2006/main" noChangeAspect="1"/>
+            </wp:cNvGraphicFramePr>
+            <a:graphic xmlns:a="http://schemas.openxmlformats.org/drawingml/2006/main">
+              <a:graphicData uri="http://schemas.openxmlformats.org/drawingml/2006/picture">
+                <pic:pic xmlns:pic="http://schemas.openxmlformats.org/drawingml/2006/picture">
+                  <pic:nvPicPr>
+                    <pic:cNvPr id="2147294889" name="図 13" descr="折れ線グラフ が含まれている画像&#10;&#10;自動的に生成された説明"/>
+                    <pic:cNvPicPr/>
+                  </pic:nvPicPr>
+                  <pic:blipFill>
+                    <a:blip r:embed="rId18">
+                      <a:extLst>
+                        <a:ext uri="{28A0092B-C50C-407E-A947-70E740481C1C}">
+                          <a14:useLocalDpi xmlns:a14="http://schemas.microsoft.com/office/drawing/2010/main" val="0"/>
+                        </a:ext>
+                      </a:extLst>
+                    </a:blip>
+                    <a:stretch>
+                      <a:fillRect/>
+                    </a:stretch>
+                  </pic:blipFill>
+                  <pic:spPr>
+                    <a:xfrm>
+                      <a:off x="0" y="0"/>
+                      <a:ext cx="2590800" cy="1943100"/>
+                    </a:xfrm>
+                    <a:prstGeom prst="rect">
+                      <a:avLst/>
+                    </a:prstGeom>
+                  </pic:spPr>
+                </pic:pic>
+              </a:graphicData>
+            </a:graphic>
+          </wp:inline>
+        </w:drawing>
+      </w:r>
+    </w:p>
+    <w:p>
+      <w:pPr>
+        <w:rPr>
+          <w:sz w:val="21"/>
+          <w:szCs w:val="21"/>
+        </w:rPr>
+      </w:pPr>
+      <w:r>
+        <w:rPr>
+          <w:rFonts w:hint="eastAsia"/>
+          <w:noProof/>
+          <w:sz w:val="21"/>
+          <w:szCs w:val="21"/>
+          <w14:ligatures w14:val="standardContextual"/>
+        </w:rPr>
+        <mc:AlternateContent>
+          <mc:Choice Requires="wps">
+            <w:drawing>
+              <wp:anchor distT="0" distB="0" distL="114300" distR="114300" simplePos="0" relativeHeight="251685888" behindDoc="0" locked="0" layoutInCell="1" allowOverlap="1" wp14:anchorId="7D75FED9" wp14:editId="4EC5E705">
+                <wp:simplePos x="0" y="0"/>
+                <wp:positionH relativeFrom="margin">
+                  <wp:align>center</wp:align>
+                </wp:positionH>
+                <wp:positionV relativeFrom="paragraph">
+                  <wp:posOffset>141605</wp:posOffset>
+                </wp:positionV>
+                <wp:extent cx="5006340" cy="342900"/>
+                <wp:effectExtent l="0" t="0" r="0" b="0"/>
+                <wp:wrapNone/>
+                <wp:docPr id="1710254020" name="テキスト ボックス 10"/>
+                <wp:cNvGraphicFramePr/>
+                <a:graphic xmlns:a="http://schemas.openxmlformats.org/drawingml/2006/main">
+                  <a:graphicData uri="http://schemas.microsoft.com/office/word/2010/wordprocessingShape">
+                    <wps:wsp>
+                      <wps:cNvSpPr txBox="1"/>
+                      <wps:spPr>
+                        <a:xfrm>
+                          <a:off x="0" y="0"/>
+                          <a:ext cx="5006340" cy="342900"/>
+                        </a:xfrm>
+                        <a:prstGeom prst="rect">
+                          <a:avLst/>
+                        </a:prstGeom>
+                        <a:noFill/>
+                        <a:ln w="6350">
+                          <a:noFill/>
+                        </a:ln>
+                      </wps:spPr>
+                      <wps:txbx>
+                        <w:txbxContent>
+                          <w:p>
+                            <w:pPr>
+                              <w:jc w:val="center"/>
+                            </w:pPr>
+                            <w:r>
+                              <w:rPr>
+                                <w:rFonts w:hint="eastAsia"/>
+                              </w:rPr>
+                              <w:t>図</w:t>
+                            </w:r>
+                            <w:r>
+                              <w:rPr>
+                                <w:rFonts w:hint="eastAsia"/>
+                              </w:rPr>
+                              <w:t>8</w:t>
+                            </w:r>
+                            <w:r>
+                              <w:rPr>
+                                <w:rFonts w:hint="eastAsia"/>
+                              </w:rPr>
+                              <w:t xml:space="preserve">　</w:t>
+                            </w:r>
+                            <w:r>
+                              <w:rPr>
+                                <w:rFonts w:hint="eastAsia"/>
+                              </w:rPr>
+                              <w:t>5</w:t>
+                            </w:r>
+                            <w:r>
+                              <w:rPr>
+                                <w:rFonts w:hint="eastAsia"/>
+                              </w:rPr>
+                              <w:t>kHz</w:t>
+                            </w:r>
+                            <w:r>
+                              <w:rPr>
+                                <w:rFonts w:hint="eastAsia"/>
+                              </w:rPr>
+                              <w:t>における電圧の波形及びリサージュ図形</w:t>
+                            </w:r>
+                          </w:p>
+                        </w:txbxContent>
+                      </wps:txbx>
+                      <wps:bodyPr rot="0" spcFirstLastPara="0" vertOverflow="overflow" horzOverflow="overflow" vert="horz" wrap="square" lIns="91440" tIns="45720" rIns="91440" bIns="45720" numCol="1" spcCol="0" rtlCol="0" fromWordArt="0" anchor="t" anchorCtr="0" forceAA="0" compatLnSpc="1">
+                        <a:prstTxWarp prst="textNoShape">
+                          <a:avLst/>
+                        </a:prstTxWarp>
+                        <a:noAutofit/>
+                      </wps:bodyPr>
+                    </wps:wsp>
+                  </a:graphicData>
+                </a:graphic>
+                <wp14:sizeRelV relativeFrom="margin">
+                  <wp14:pctHeight>0</wp14:pctHeight>
+                </wp14:sizeRelV>
+              </wp:anchor>
+            </w:drawing>
+          </mc:Choice>
+          <mc:Fallback>
+            <w:pict>
+              <v:shape w14:anchorId="7D75FED9" id="_x0000_s1040" type="#_x0000_t202" style="position:absolute;left:0;text-align:left;margin-left:0;margin-top:11.15pt;width:394.2pt;height:27pt;z-index:251685888;visibility:visible;mso-wrap-style:square;mso-height-percent:0;mso-wrap-distance-left:9pt;mso-wrap-distance-top:0;mso-wrap-distance-right:9pt;mso-wrap-distance-bottom:0;mso-position-horizontal:center;mso-position-horizontal-relative:margin;mso-position-vertical:absolute;mso-position-vertical-relative:text;mso-height-percent:0;mso-height-relative:margin;v-text-anchor:top" o:gfxdata="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" filled="f" stroked="f" strokeweight=".5pt">
+                <v:textbox>
+                  <w:txbxContent>
+                    <w:p>
+                      <w:pPr>
+                        <w:jc w:val="center"/>
+                      </w:pPr>
+                      <w:r>
+                        <w:rPr>
+                          <w:rFonts w:hint="eastAsia"/>
+                        </w:rPr>
+                        <w:t>図</w:t>
+                      </w:r>
+                      <w:r>
+                        <w:rPr>
+                          <w:rFonts w:hint="eastAsia"/>
+                        </w:rPr>
+                        <w:t>8</w:t>
+                      </w:r>
+                      <w:r>
+                        <w:rPr>
+                          <w:rFonts w:hint="eastAsia"/>
+                        </w:rPr>
+                        <w:t xml:space="preserve">　</w:t>
+                      </w:r>
+                      <w:r>
+                        <w:rPr>
+                          <w:rFonts w:hint="eastAsia"/>
+                        </w:rPr>
+                        <w:t>5</w:t>
+                      </w:r>
+                      <w:r>
+                        <w:rPr>
+                          <w:rFonts w:hint="eastAsia"/>
+                        </w:rPr>
+                        <w:t>kHz</w:t>
+                      </w:r>
+                      <w:r>
+                        <w:rPr>
+                          <w:rFonts w:hint="eastAsia"/>
+                        </w:rPr>
+                        <w:t>における電圧の波形及びリサージュ図形</w:t>
+                      </w:r>
+                    </w:p>
+                  </w:txbxContent>
+                </v:textbox>
+                <w10:wrap anchorx="margin"/>
+              </v:shape>
+            </w:pict>
+          </mc:Fallback>
+        </mc:AlternateContent>
+      </w:r>
+    </w:p>
+    <w:p>
+      <w:pPr>
+        <w:rPr>
+          <w:sz w:val="21"/>
+          <w:szCs w:val="21"/>
+        </w:rPr>
+      </w:pPr>
+    </w:p>
+    <w:p>
+      <w:pPr>
+        <w:rPr>
+          <w:rFonts w:hint="eastAsia"/>
+          <w:sz w:val="21"/>
+          <w:szCs w:val="21"/>
+        </w:rPr>
+      </w:pPr>
+    </w:p>
+    <w:p>
+      <w:pPr>
+        <w:jc w:val="center"/>
+        <w:rPr>
+          <w:rFonts w:hint="eastAsia"/>
+          <w:sz w:val="21"/>
+          <w:szCs w:val="21"/>
+        </w:rPr>
+      </w:pPr>
+      <w:r>
+        <w:rPr>
+          <w:rFonts w:hint="eastAsia"/>
+          <w:noProof/>
+          <w:sz w:val="21"/>
+          <w:szCs w:val="21"/>
+          <w14:ligatures w14:val="standardContextual"/>
+        </w:rPr>
+        <mc:AlternateContent>
+          <mc:Choice Requires="wps">
+            <w:drawing>
+              <wp:anchor distT="0" distB="0" distL="114300" distR="114300" simplePos="0" relativeHeight="251688960" behindDoc="0" locked="0" layoutInCell="1" allowOverlap="1" wp14:anchorId="7C565E99" wp14:editId="14C984D0">
+                <wp:simplePos x="0" y="0"/>
+                <wp:positionH relativeFrom="column">
+                  <wp:posOffset>360045</wp:posOffset>
+                </wp:positionH>
+                <wp:positionV relativeFrom="paragraph">
+                  <wp:posOffset>2000885</wp:posOffset>
+                </wp:positionV>
+                <wp:extent cx="1775460" cy="327660"/>
+                <wp:effectExtent l="0" t="0" r="0" b="0"/>
+                <wp:wrapNone/>
+                <wp:docPr id="458286382" name="テキスト ボックス 11"/>
+                <wp:cNvGraphicFramePr/>
+                <a:graphic xmlns:a="http://schemas.openxmlformats.org/drawingml/2006/main">
+                  <a:graphicData uri="http://schemas.microsoft.com/office/word/2010/wordprocessingShape">
+                    <wps:wsp>
+                      <wps:cNvSpPr txBox="1"/>
+                      <wps:spPr>
+                        <a:xfrm>
+                          <a:off x="0" y="0"/>
+                          <a:ext cx="1775460" cy="327660"/>
+                        </a:xfrm>
+                        <a:prstGeom prst="rect">
+                          <a:avLst/>
+                        </a:prstGeom>
+                        <a:noFill/>
+                        <a:ln w="6350">
+                          <a:noFill/>
+                        </a:ln>
+                      </wps:spPr>
+                      <wps:txbx>
+                        <w:txbxContent>
+                          <w:p>
+                            <w:pPr>
+                              <w:jc w:val="center"/>
+                            </w:pPr>
+                            <w:r>
+                              <w:rPr>
+                                <w:rFonts w:hint="eastAsia"/>
+                              </w:rPr>
+                              <w:t>(1)Y-T</w:t>
+                            </w:r>
+                            <w:r>
+                              <w:rPr>
+                                <w:rFonts w:hint="eastAsia"/>
+                              </w:rPr>
+                              <w:t>モード</w:t>
+                            </w:r>
+                          </w:p>
+                        </w:txbxContent>
+                      </wps:txbx>
+                      <wps:bodyPr rot="0" spcFirstLastPara="0" vertOverflow="overflow" horzOverflow="overflow" vert="horz" wrap="square" lIns="91440" tIns="45720" rIns="91440" bIns="45720" numCol="1" spcCol="0" rtlCol="0" fromWordArt="0" anchor="t" anchorCtr="0" forceAA="0" compatLnSpc="1">
+                        <a:prstTxWarp prst="textNoShape">
+                          <a:avLst/>
+                        </a:prstTxWarp>
+                        <a:noAutofit/>
+                      </wps:bodyPr>
+                    </wps:wsp>
+                  </a:graphicData>
+                </a:graphic>
+                <wp14:sizeRelV relativeFrom="margin">
+                  <wp14:pctHeight>0</wp14:pctHeight>
+                </wp14:sizeRelV>
+              </wp:anchor>
+            </w:drawing>
+          </mc:Choice>
+          <mc:Fallback>
+            <w:pict>
+              <v:shape w14:anchorId="7C565E99" id="_x0000_s1041" type="#_x0000_t202" style="position:absolute;left:0;text-align:left;margin-left:28.35pt;margin-top:157.55pt;width:139.8pt;height:25.8pt;z-index:251688960;visibility:visible;mso-wrap-style:square;mso-height-percent:0;mso-wrap-distance-left:9pt;mso-wrap-distance-top:0;mso-wrap-distance-right:9pt;mso-wrap-distance-bottom:0;mso-position-horizontal:absolute;mso-position-horizontal-relative:text;mso-position-vertical:absolute;mso-position-vertical-relative:text;mso-height-percent:0;mso-height-relative:margin;v-text-anchor:top" o:gfxdata="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" filled="f" stroked="f" strokeweight=".5pt">
+                <v:textbox>
+                  <w:txbxContent>
+                    <w:p>
+                      <w:pPr>
+                        <w:jc w:val="center"/>
+                      </w:pPr>
+                      <w:r>
+                        <w:rPr>
+                          <w:rFonts w:hint="eastAsia"/>
+                        </w:rPr>
+                        <w:t>(1)Y-T</w:t>
+                      </w:r>
+                      <w:r>
+                        <w:rPr>
+                          <w:rFonts w:hint="eastAsia"/>
+                        </w:rPr>
+                        <w:t>モード</w:t>
+                      </w:r>
+                    </w:p>
+                  </w:txbxContent>
+                </v:textbox>
+              </v:shape>
+            </w:pict>
+          </mc:Fallback>
+        </mc:AlternateContent>
+      </w:r>
+      <w:r>
+        <w:rPr>
+          <w:rFonts w:hint="eastAsia"/>
+          <w:noProof/>
+          <w:sz w:val="21"/>
+          <w:szCs w:val="21"/>
+          <w14:ligatures w14:val="standardContextual"/>
+        </w:rPr>
+        <mc:AlternateContent>
+          <mc:Choice Requires="wps">
+            <w:drawing>
+              <wp:anchor distT="0" distB="0" distL="114300" distR="114300" simplePos="0" relativeHeight="251691008" behindDoc="0" locked="0" layoutInCell="1" allowOverlap="1" wp14:anchorId="40FD2D52" wp14:editId="45242877">
+                <wp:simplePos x="0" y="0"/>
+                <wp:positionH relativeFrom="column">
+                  <wp:posOffset>3065145</wp:posOffset>
+                </wp:positionH>
+                <wp:positionV relativeFrom="paragraph">
+                  <wp:posOffset>1962785</wp:posOffset>
+                </wp:positionV>
+                <wp:extent cx="1775460" cy="327660"/>
+                <wp:effectExtent l="0" t="0" r="0" b="0"/>
+                <wp:wrapNone/>
+                <wp:docPr id="829977034" name="テキスト ボックス 11"/>
+                <wp:cNvGraphicFramePr/>
+                <a:graphic xmlns:a="http://schemas.openxmlformats.org/drawingml/2006/main">
+                  <a:graphicData uri="http://schemas.microsoft.com/office/word/2010/wordprocessingShape">
+                    <wps:wsp>
+                      <wps:cNvSpPr txBox="1"/>
+                      <wps:spPr>
+                        <a:xfrm>
+                          <a:off x="0" y="0"/>
+                          <a:ext cx="1775460" cy="327660"/>
+                        </a:xfrm>
+                        <a:prstGeom prst="rect">
+                          <a:avLst/>
+                        </a:prstGeom>
+                        <a:noFill/>
+                        <a:ln w="6350">
+                          <a:noFill/>
+                        </a:ln>
+                      </wps:spPr>
+                      <wps:txbx>
+                        <w:txbxContent>
+                          <w:p>
+                            <w:pPr>
+                              <w:jc w:val="center"/>
+                            </w:pPr>
+                            <w:r>
+                              <w:rPr>
+                                <w:rFonts w:hint="eastAsia"/>
+                              </w:rPr>
+                              <w:t>(2)X-</w:t>
+                            </w:r>
+                            <w:r>
+                              <w:rPr>
+                                <w:rFonts w:hint="eastAsia"/>
+                              </w:rPr>
+                              <w:t>Y</w:t>
+                            </w:r>
+                            <w:r>
+                              <w:rPr>
+                                <w:rFonts w:hint="eastAsia"/>
+                              </w:rPr>
+                              <w:t>モード</w:t>
+                            </w:r>
+                          </w:p>
+                        </w:txbxContent>
+                      </wps:txbx>
+                      <wps:bodyPr rot="0" spcFirstLastPara="0" vertOverflow="overflow" horzOverflow="overflow" vert="horz" wrap="square" lIns="91440" tIns="45720" rIns="91440" bIns="45720" numCol="1" spcCol="0" rtlCol="0" fromWordArt="0" anchor="t" anchorCtr="0" forceAA="0" compatLnSpc="1">
+                        <a:prstTxWarp prst="textNoShape">
+                          <a:avLst/>
+                        </a:prstTxWarp>
+                        <a:noAutofit/>
+                      </wps:bodyPr>
+                    </wps:wsp>
+                  </a:graphicData>
+                </a:graphic>
+                <wp14:sizeRelV relativeFrom="margin">
+                  <wp14:pctHeight>0</wp14:pctHeight>
+                </wp14:sizeRelV>
+              </wp:anchor>
+            </w:drawing>
+          </mc:Choice>
+          <mc:Fallback>
+            <w:pict>
+              <v:shape w14:anchorId="40FD2D52" id="_x0000_s1042" type="#_x0000_t202" style="position:absolute;left:0;text-align:left;margin-left:241.35pt;margin-top:154.55pt;width:139.8pt;height:25.8pt;z-index:251691008;visibility:visible;mso-wrap-style:square;mso-height-percent:0;mso-wrap-distance-left:9pt;mso-wrap-distance-top:0;mso-wrap-distance-right:9pt;mso-wrap-distance-bottom:0;mso-position-horizontal:absolute;mso-position-horizontal-relative:text;mso-position-vertical:absolute;mso-position-vertical-relative:text;mso-height-percent:0;mso-height-relative:margin;v-text-anchor:top" o:gfxdata="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" filled="f" stroked="f" strokeweight=".5pt">
+                <v:textbox>
+                  <w:txbxContent>
+                    <w:p>
+                      <w:pPr>
+                        <w:jc w:val="center"/>
+                      </w:pPr>
+                      <w:r>
+                        <w:rPr>
+                          <w:rFonts w:hint="eastAsia"/>
+                        </w:rPr>
+                        <w:t>(2)X-</w:t>
+                      </w:r>
+                      <w:r>
+                        <w:rPr>
+                          <w:rFonts w:hint="eastAsia"/>
+                        </w:rPr>
+                        <w:t>Y</w:t>
+                      </w:r>
+                      <w:r>
+                        <w:rPr>
+                          <w:rFonts w:hint="eastAsia"/>
+                        </w:rPr>
+                        <w:t>モード</w:t>
+                      </w:r>
+                    </w:p>
+                  </w:txbxContent>
+                </v:textbox>
+              </v:shape>
+            </w:pict>
+          </mc:Fallback>
+        </mc:AlternateContent>
+      </w:r>
+      <w:r>
+        <w:rPr>
+          <w:rFonts w:hint="eastAsia"/>
+          <w:noProof/>
+          <w:sz w:val="21"/>
+          <w:szCs w:val="21"/>
+          <w14:ligatures w14:val="standardContextual"/>
+        </w:rPr>
+        <w:drawing>
+          <wp:inline distT="0" distB="0" distL="0" distR="0" wp14:anchorId="2E40371E" wp14:editId="758331DB">
+            <wp:extent cx="2682240" cy="2011680"/>
+            <wp:effectExtent l="0" t="0" r="3810" b="7620"/>
+            <wp:docPr id="138238124" name="図 17" descr="グラフ&#10;&#10;自動的に生成された説明"/>
+            <wp:cNvGraphicFramePr>
+              <a:graphicFrameLocks xmlns:a="http://schemas.openxmlformats.org/drawingml/2006/main" noChangeAspect="1"/>
+            </wp:cNvGraphicFramePr>
+            <a:graphic xmlns:a="http://schemas.openxmlformats.org/drawingml/2006/main">
+              <a:graphicData uri="http://schemas.openxmlformats.org/drawingml/2006/picture">
+                <pic:pic xmlns:pic="http://schemas.openxmlformats.org/drawingml/2006/picture">
+                  <pic:nvPicPr>
+                    <pic:cNvPr id="138238124" name="図 17" descr="グラフ&#10;&#10;自動的に生成された説明"/>
+                    <pic:cNvPicPr/>
+                  </pic:nvPicPr>
+                  <pic:blipFill>
+                    <a:blip r:embed="rId19">
+                      <a:extLst>
+                        <a:ext uri="{28A0092B-C50C-407E-A947-70E740481C1C}">
+                          <a14:useLocalDpi xmlns:a14="http://schemas.microsoft.com/office/drawing/2010/main" val="0"/>
+                        </a:ext>
+                      </a:extLst>
+                    </a:blip>
+                    <a:stretch>
+                      <a:fillRect/>
+                    </a:stretch>
+                  </pic:blipFill>
+                  <pic:spPr>
+                    <a:xfrm>
+                      <a:off x="0" y="0"/>
+                      <a:ext cx="2682240" cy="2011680"/>
+                    </a:xfrm>
+                    <a:prstGeom prst="rect">
+                      <a:avLst/>
+                    </a:prstGeom>
+                  </pic:spPr>
+                </pic:pic>
+              </a:graphicData>
+            </a:graphic>
+          </wp:inline>
+        </w:drawing>
+      </w:r>
+      <w:r>
+        <w:rPr>
+          <w:rFonts w:hint="eastAsia"/>
+          <w:noProof/>
+          <w:sz w:val="21"/>
+          <w:szCs w:val="21"/>
+          <w14:ligatures w14:val="standardContextual"/>
+        </w:rPr>
+        <w:drawing>
+          <wp:inline distT="0" distB="0" distL="0" distR="0" wp14:anchorId="624869AC" wp14:editId="5C9772DB">
+            <wp:extent cx="2667000" cy="2000250"/>
+            <wp:effectExtent l="0" t="0" r="0" b="0"/>
+            <wp:docPr id="651235565" name="図 16" descr="ダイアグラム が含まれている画像&#10;&#10;自動的に生成された説明"/>
+            <wp:cNvGraphicFramePr>
+              <a:graphicFrameLocks xmlns:a="http://schemas.openxmlformats.org/drawingml/2006/main" noChangeAspect="1"/>
+            </wp:cNvGraphicFramePr>
+            <a:graphic xmlns:a="http://schemas.openxmlformats.org/drawingml/2006/main">
+              <a:graphicData uri="http://schemas.openxmlformats.org/drawingml/2006/picture">
+                <pic:pic xmlns:pic="http://schemas.openxmlformats.org/drawingml/2006/picture">
+                  <pic:nvPicPr>
+                    <pic:cNvPr id="651235565" name="図 16" descr="ダイアグラム が含まれている画像&#10;&#10;自動的に生成された説明"/>
+                    <pic:cNvPicPr/>
+                  </pic:nvPicPr>
+                  <pic:blipFill>
+                    <a:blip r:embed="rId20">
+                      <a:extLst>
+                        <a:ext uri="{28A0092B-C50C-407E-A947-70E740481C1C}">
+                          <a14:useLocalDpi xmlns:a14="http://schemas.microsoft.com/office/drawing/2010/main" val="0"/>
+                        </a:ext>
+                      </a:extLst>
+                    </a:blip>
+                    <a:stretch>
+                      <a:fillRect/>
+                    </a:stretch>
+                  </pic:blipFill>
+                  <pic:spPr>
+                    <a:xfrm>
+                      <a:off x="0" y="0"/>
+                      <a:ext cx="2667000" cy="2000250"/>
+                    </a:xfrm>
+                    <a:prstGeom prst="rect">
+                      <a:avLst/>
+                    </a:prstGeom>
+                  </pic:spPr>
+                </pic:pic>
+              </a:graphicData>
+            </a:graphic>
+          </wp:inline>
+        </w:drawing>
+      </w:r>
+    </w:p>
+    <w:p>
+      <w:pPr>
+        <w:rPr>
+          <w:sz w:val="21"/>
+          <w:szCs w:val="21"/>
+        </w:rPr>
+      </w:pPr>
+      <w:r>
+        <w:rPr>
+          <w:rFonts w:hint="eastAsia"/>
+          <w:noProof/>
+          <w:sz w:val="21"/>
+          <w:szCs w:val="21"/>
+          <w14:ligatures w14:val="standardContextual"/>
+        </w:rPr>
+        <mc:AlternateContent>
+          <mc:Choice Requires="wps">
+            <w:drawing>
+              <wp:anchor distT="0" distB="0" distL="114300" distR="114300" simplePos="0" relativeHeight="251693056" behindDoc="0" locked="0" layoutInCell="1" allowOverlap="1" wp14:anchorId="231D84A9" wp14:editId="08D089B7">
+                <wp:simplePos x="0" y="0"/>
+                <wp:positionH relativeFrom="margin">
+                  <wp:align>center</wp:align>
+                </wp:positionH>
+                <wp:positionV relativeFrom="paragraph">
+                  <wp:posOffset>187325</wp:posOffset>
+                </wp:positionV>
+                <wp:extent cx="5006340" cy="342900"/>
+                <wp:effectExtent l="0" t="0" r="0" b="0"/>
+                <wp:wrapNone/>
+                <wp:docPr id="937591301" name="テキスト ボックス 10"/>
+                <wp:cNvGraphicFramePr/>
+                <a:graphic xmlns:a="http://schemas.openxmlformats.org/drawingml/2006/main">
+                  <a:graphicData uri="http://schemas.microsoft.com/office/word/2010/wordprocessingShape">
+                    <wps:wsp>
+                      <wps:cNvSpPr txBox="1"/>
+                      <wps:spPr>
+                        <a:xfrm>
+                          <a:off x="0" y="0"/>
+                          <a:ext cx="5006340" cy="342900"/>
+                        </a:xfrm>
+                        <a:prstGeom prst="rect">
+                          <a:avLst/>
+                        </a:prstGeom>
+                        <a:noFill/>
+                        <a:ln w="6350">
+                          <a:noFill/>
+                        </a:ln>
+                      </wps:spPr>
+                      <wps:txbx>
+                        <w:txbxContent>
+                          <w:p>
+                            <w:pPr>
+                              <w:jc w:val="center"/>
+                            </w:pPr>
+                            <w:r>
+                              <w:rPr>
+                                <w:rFonts w:hint="eastAsia"/>
+                              </w:rPr>
+                              <w:t>図</w:t>
+                            </w:r>
+                            <w:r>
+                              <w:rPr>
+                                <w:rFonts w:hint="eastAsia"/>
+                              </w:rPr>
+                              <w:t>9</w:t>
+                            </w:r>
+                            <w:r>
+                              <w:rPr>
+                                <w:rFonts w:hint="eastAsia"/>
+                              </w:rPr>
+                              <w:t xml:space="preserve">　</w:t>
+                            </w:r>
+                            <w:r>
+                              <w:rPr>
+                                <w:rFonts w:hint="eastAsia"/>
+                              </w:rPr>
+                              <w:t>10</w:t>
+                            </w:r>
+                            <w:r>
+                              <w:rPr>
+                                <w:rFonts w:hint="eastAsia"/>
+                              </w:rPr>
+                              <w:t>kHz</w:t>
+                            </w:r>
+                            <w:r>
+                              <w:rPr>
+                                <w:rFonts w:hint="eastAsia"/>
+                              </w:rPr>
+                              <w:t>における電圧の波形及びリサージュ図形</w:t>
+                            </w:r>
+                          </w:p>
+                        </w:txbxContent>
+                      </wps:txbx>
+                      <wps:bodyPr rot="0" spcFirstLastPara="0" vertOverflow="overflow" horzOverflow="overflow" vert="horz" wrap="square" lIns="91440" tIns="45720" rIns="91440" bIns="45720" numCol="1" spcCol="0" rtlCol="0" fromWordArt="0" anchor="t" anchorCtr="0" forceAA="0" compatLnSpc="1">
+                        <a:prstTxWarp prst="textNoShape">
+                          <a:avLst/>
+                        </a:prstTxWarp>
+                        <a:noAutofit/>
+                      </wps:bodyPr>
+                    </wps:wsp>
+                  </a:graphicData>
+                </a:graphic>
+                <wp14:sizeRelV relativeFrom="margin">
+                  <wp14:pctHeight>0</wp14:pctHeight>
+                </wp14:sizeRelV>
+              </wp:anchor>
+            </w:drawing>
+          </mc:Choice>
+          <mc:Fallback>
+            <w:pict>
+              <v:shape w14:anchorId="231D84A9" id="_x0000_s1043" type="#_x0000_t202" style="position:absolute;left:0;text-align:left;margin-left:0;margin-top:14.75pt;width:394.2pt;height:27pt;z-index:251693056;visibility:visible;mso-wrap-style:square;mso-height-percent:0;mso-wrap-distance-left:9pt;mso-wrap-distance-top:0;mso-wrap-distance-right:9pt;mso-wrap-distance-bottom:0;mso-position-horizontal:center;mso-position-horizontal-relative:margin;mso-position-vertical:absolute;mso-position-vertical-relative:text;mso-height-percent:0;mso-height-relative:margin;v-text-anchor:top" o:gfxdata="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" filled="f" stroked="f" strokeweight=".5pt">
+                <v:textbox>
+                  <w:txbxContent>
+                    <w:p>
+                      <w:pPr>
+                        <w:jc w:val="center"/>
+                      </w:pPr>
+                      <w:r>
+                        <w:rPr>
+                          <w:rFonts w:hint="eastAsia"/>
+                        </w:rPr>
+                        <w:t>図</w:t>
+                      </w:r>
+                      <w:r>
+                        <w:rPr>
+                          <w:rFonts w:hint="eastAsia"/>
+                        </w:rPr>
+                        <w:t>9</w:t>
+                      </w:r>
+                      <w:r>
+                        <w:rPr>
+                          <w:rFonts w:hint="eastAsia"/>
+                        </w:rPr>
+                        <w:t xml:space="preserve">　</w:t>
+                      </w:r>
+                      <w:r>
+                        <w:rPr>
+                          <w:rFonts w:hint="eastAsia"/>
+                        </w:rPr>
+                        <w:t>10</w:t>
+                      </w:r>
+                      <w:r>
+                        <w:rPr>
+                          <w:rFonts w:hint="eastAsia"/>
+                        </w:rPr>
+                        <w:t>kHz</w:t>
+                      </w:r>
+                      <w:r>
+                        <w:rPr>
+                          <w:rFonts w:hint="eastAsia"/>
+                        </w:rPr>
+                        <w:t>における電圧の波形及びリサージュ図形</w:t>
+                      </w:r>
+                    </w:p>
+                  </w:txbxContent>
+                </v:textbox>
+                <w10:wrap anchorx="margin"/>
+              </v:shape>
+            </w:pict>
+          </mc:Fallback>
+        </mc:AlternateContent>
+      </w:r>
+    </w:p>
+    <w:p>
+      <w:pPr>
+        <w:rPr>
+          <w:sz w:val="21"/>
+          <w:szCs w:val="21"/>
+        </w:rPr>
+      </w:pPr>
+    </w:p>
+    <w:p>
+      <w:pPr>
+        <w:rPr>
+          <w:rFonts w:hint="eastAsia"/>
+          <w:sz w:val="21"/>
+          <w:szCs w:val="21"/>
+        </w:rPr>
+      </w:pPr>
+    </w:p>
+    <w:p>
+      <w:pPr>
+        <w:jc w:val="center"/>
+        <w:rPr>
+          <w:rFonts w:hint="eastAsia"/>
+          <w:sz w:val="21"/>
+          <w:szCs w:val="21"/>
+        </w:rPr>
+      </w:pPr>
+      <w:r>
+        <w:rPr>
+          <w:rFonts w:hint="eastAsia"/>
+          <w:noProof/>
+          <w:sz w:val="21"/>
+          <w:szCs w:val="21"/>
+          <w14:ligatures w14:val="standardContextual"/>
+        </w:rPr>
+        <mc:AlternateContent>
+          <mc:Choice Requires="wps">
+            <w:drawing>
+              <wp:anchor distT="0" distB="0" distL="114300" distR="114300" simplePos="0" relativeHeight="251698176" behindDoc="0" locked="0" layoutInCell="1" allowOverlap="1" wp14:anchorId="5C4E2EE9" wp14:editId="342105B3">
+                <wp:simplePos x="0" y="0"/>
+                <wp:positionH relativeFrom="margin">
+                  <wp:posOffset>2984500</wp:posOffset>
+                </wp:positionH>
+                <wp:positionV relativeFrom="paragraph">
+                  <wp:posOffset>1924685</wp:posOffset>
+                </wp:positionV>
+                <wp:extent cx="1775460" cy="327660"/>
+                <wp:effectExtent l="0" t="0" r="0" b="0"/>
+                <wp:wrapNone/>
+                <wp:docPr id="1452197910" name="テキスト ボックス 11"/>
+                <wp:cNvGraphicFramePr/>
+                <a:graphic xmlns:a="http://schemas.openxmlformats.org/drawingml/2006/main">
+                  <a:graphicData uri="http://schemas.microsoft.com/office/word/2010/wordprocessingShape">
+                    <wps:wsp>
+                      <wps:cNvSpPr txBox="1"/>
+                      <wps:spPr>
+                        <a:xfrm>
+                          <a:off x="0" y="0"/>
+                          <a:ext cx="1775460" cy="327660"/>
+                        </a:xfrm>
+                        <a:prstGeom prst="rect">
+                          <a:avLst/>
+                        </a:prstGeom>
+                        <a:noFill/>
+                        <a:ln w="6350">
+                          <a:noFill/>
+                        </a:ln>
+                      </wps:spPr>
+                      <wps:txbx>
+                        <w:txbxContent>
+                          <w:p>
+                            <w:pPr>
+                              <w:jc w:val="center"/>
+                            </w:pPr>
+                            <w:r>
+                              <w:rPr>
+                                <w:rFonts w:hint="eastAsia"/>
+                              </w:rPr>
+                              <w:t>(2)X-</w:t>
+                            </w:r>
+                            <w:r>
+                              <w:rPr>
+                                <w:rFonts w:hint="eastAsia"/>
+                              </w:rPr>
+                              <w:t>Y</w:t>
+                            </w:r>
+                            <w:r>
+                              <w:rPr>
+                                <w:rFonts w:hint="eastAsia"/>
+                              </w:rPr>
+                              <w:t>モード</w:t>
+                            </w:r>
+                          </w:p>
+                        </w:txbxContent>
+                      </wps:txbx>
+                      <wps:bodyPr rot="0" spcFirstLastPara="0" vertOverflow="overflow" horzOverflow="overflow" vert="horz" wrap="square" lIns="91440" tIns="45720" rIns="91440" bIns="45720" numCol="1" spcCol="0" rtlCol="0" fromWordArt="0" anchor="t" anchorCtr="0" forceAA="0" compatLnSpc="1">
+                        <a:prstTxWarp prst="textNoShape">
+                          <a:avLst/>
+                        </a:prstTxWarp>
+                        <a:noAutofit/>
+                      </wps:bodyPr>
+                    </wps:wsp>
+                  </a:graphicData>
+                </a:graphic>
+                <wp14:sizeRelV relativeFrom="margin">
+                  <wp14:pctHeight>0</wp14:pctHeight>
+                </wp14:sizeRelV>
+              </wp:anchor>
+            </w:drawing>
+          </mc:Choice>
+          <mc:Fallback>
+            <w:pict>
+              <v:shape w14:anchorId="5C4E2EE9" id="_x0000_s1044" type="#_x0000_t202" style="position:absolute;left:0;text-align:left;margin-left:235pt;margin-top:151.55pt;width:139.8pt;height:25.8pt;z-index:251698176;visibility:visible;mso-wrap-style:square;mso-height-percent:0;mso-wrap-distance-left:9pt;mso-wrap-distance-top:0;mso-wrap-distance-right:9pt;mso-wrap-distance-bottom:0;mso-position-horizontal:absolute;mso-position-horizontal-relative:margin;mso-position-vertical:absolute;mso-position-vertical-relative:text;mso-height-percent:0;mso-height-relative:margin;v-text-anchor:top" o:gfxdata="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" filled="f" stroked="f" strokeweight=".5pt">
+                <v:textbox>
+                  <w:txbxContent>
+                    <w:p>
+                      <w:pPr>
+                        <w:jc w:val="center"/>
+                      </w:pPr>
+                      <w:r>
+                        <w:rPr>
+                          <w:rFonts w:hint="eastAsia"/>
+                        </w:rPr>
+                        <w:t>(2)X-</w:t>
+                      </w:r>
+                      <w:r>
+                        <w:rPr>
+                          <w:rFonts w:hint="eastAsia"/>
+                        </w:rPr>
+                        <w:t>Y</w:t>
+                      </w:r>
+                      <w:r>
+                        <w:rPr>
+                          <w:rFonts w:hint="eastAsia"/>
+                        </w:rPr>
+                        <w:t>モード</w:t>
+                      </w:r>
+                    </w:p>
+                  </w:txbxContent>
+                </v:textbox>
+                <w10:wrap anchorx="margin"/>
+              </v:shape>
+            </w:pict>
+          </mc:Fallback>
+        </mc:AlternateContent>
+      </w:r>
+      <w:r>
+        <w:rPr>
+          <w:rFonts w:hint="eastAsia"/>
+          <w:noProof/>
+          <w:sz w:val="21"/>
+          <w:szCs w:val="21"/>
+          <w14:ligatures w14:val="standardContextual"/>
+        </w:rPr>
+        <mc:AlternateContent>
+          <mc:Choice Requires="wps">
+            <w:drawing>
+              <wp:anchor distT="0" distB="0" distL="114300" distR="114300" simplePos="0" relativeHeight="251696128" behindDoc="0" locked="0" layoutInCell="1" allowOverlap="1" wp14:anchorId="2F93C6FD" wp14:editId="728CFB70">
+                <wp:simplePos x="0" y="0"/>
+                <wp:positionH relativeFrom="column">
+                  <wp:posOffset>360045</wp:posOffset>
+                </wp:positionH>
+                <wp:positionV relativeFrom="paragraph">
+                  <wp:posOffset>1924685</wp:posOffset>
+                </wp:positionV>
+                <wp:extent cx="1775460" cy="327660"/>
+                <wp:effectExtent l="0" t="0" r="0" b="0"/>
+                <wp:wrapNone/>
+                <wp:docPr id="1038901650" name="テキスト ボックス 11"/>
+                <wp:cNvGraphicFramePr/>
+                <a:graphic xmlns:a="http://schemas.openxmlformats.org/drawingml/2006/main">
+                  <a:graphicData uri="http://schemas.microsoft.com/office/word/2010/wordprocessingShape">
+                    <wps:wsp>
+                      <wps:cNvSpPr txBox="1"/>
+                      <wps:spPr>
+                        <a:xfrm>
+                          <a:off x="0" y="0"/>
+                          <a:ext cx="1775460" cy="327660"/>
+                        </a:xfrm>
+                        <a:prstGeom prst="rect">
+                          <a:avLst/>
+                        </a:prstGeom>
+                        <a:noFill/>
+                        <a:ln w="6350">
+                          <a:noFill/>
+                        </a:ln>
+                      </wps:spPr>
+                      <wps:txbx>
+                        <w:txbxContent>
+                          <w:p>
+                            <w:pPr>
+                              <w:jc w:val="center"/>
+                            </w:pPr>
+                            <w:r>
+                              <w:rPr>
+                                <w:rFonts w:hint="eastAsia"/>
+                              </w:rPr>
+                              <w:t>(1)Y-T</w:t>
+                            </w:r>
+                            <w:r>
+                              <w:rPr>
+                                <w:rFonts w:hint="eastAsia"/>
+                              </w:rPr>
+                              <w:t>モード</w:t>
+                            </w:r>
+                          </w:p>
+                        </w:txbxContent>
+                      </wps:txbx>
+                      <wps:bodyPr rot="0" spcFirstLastPara="0" vertOverflow="overflow" horzOverflow="overflow" vert="horz" wrap="square" lIns="91440" tIns="45720" rIns="91440" bIns="45720" numCol="1" spcCol="0" rtlCol="0" fromWordArt="0" anchor="t" anchorCtr="0" forceAA="0" compatLnSpc="1">
+                        <a:prstTxWarp prst="textNoShape">
+                          <a:avLst/>
+                        </a:prstTxWarp>
+                        <a:noAutofit/>
+                      </wps:bodyPr>
+                    </wps:wsp>
+                  </a:graphicData>
+                </a:graphic>
+                <wp14:sizeRelV relativeFrom="margin">
+                  <wp14:pctHeight>0</wp14:pctHeight>
+                </wp14:sizeRelV>
+              </wp:anchor>
+            </w:drawing>
+          </mc:Choice>
+          <mc:Fallback>
+            <w:pict>
+              <v:shape w14:anchorId="2F93C6FD" id="_x0000_s1045" type="#_x0000_t202" style="position:absolute;left:0;text-align:left;margin-left:28.35pt;margin-top:151.55pt;width:139.8pt;height:25.8pt;z-index:251696128;visibility:visible;mso-wrap-style:square;mso-height-percent:0;mso-wrap-distance-left:9pt;mso-wrap-distance-top:0;mso-wrap-distance-right:9pt;mso-wrap-distance-bottom:0;mso-position-horizontal:absolute;mso-position-horizontal-relative:text;mso-position-vertical:absolute;mso-position-vertical-relative:text;mso-height-percent:0;mso-height-relative:margin;v-text-anchor:top" o:gfxdata="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" filled="f" stroked="f" strokeweight=".5pt">
+                <v:textbox>
+                  <w:txbxContent>
+                    <w:p>
+                      <w:pPr>
+                        <w:jc w:val="center"/>
+                      </w:pPr>
+                      <w:r>
+                        <w:rPr>
+                          <w:rFonts w:hint="eastAsia"/>
+                        </w:rPr>
+                        <w:t>(1)Y-T</w:t>
+                      </w:r>
+                      <w:r>
+                        <w:rPr>
+                          <w:rFonts w:hint="eastAsia"/>
+                        </w:rPr>
+                        <w:t>モード</w:t>
+                      </w:r>
+                    </w:p>
+                  </w:txbxContent>
+                </v:textbox>
+              </v:shape>
+            </w:pict>
+          </mc:Fallback>
+        </mc:AlternateContent>
+      </w:r>
+      <w:r>
+        <w:rPr>
+          <w:rFonts w:hint="eastAsia"/>
+          <w:noProof/>
+          <w:sz w:val="21"/>
+          <w:szCs w:val="21"/>
+          <w14:ligatures w14:val="standardContextual"/>
+        </w:rPr>
+        <w:drawing>
+          <wp:inline distT="0" distB="0" distL="0" distR="0" wp14:anchorId="5D9C94C5" wp14:editId="009FA130">
+            <wp:extent cx="2631440" cy="1973580"/>
+            <wp:effectExtent l="0" t="0" r="0" b="7620"/>
+            <wp:docPr id="2128460271" name="図 19" descr="ダイアグラム&#10;&#10;自動的に生成された説明"/>
+            <wp:cNvGraphicFramePr>
+              <a:graphicFrameLocks xmlns:a="http://schemas.openxmlformats.org/drawingml/2006/main" noChangeAspect="1"/>
+            </wp:cNvGraphicFramePr>
+            <a:graphic xmlns:a="http://schemas.openxmlformats.org/drawingml/2006/main">
+              <a:graphicData uri="http://schemas.openxmlformats.org/drawingml/2006/picture">
+                <pic:pic xmlns:pic="http://schemas.openxmlformats.org/drawingml/2006/picture">
+                  <pic:nvPicPr>
+                    <pic:cNvPr id="2128460271" name="図 19" descr="ダイアグラム&#10;&#10;自動的に生成された説明"/>
+                    <pic:cNvPicPr/>
+                  </pic:nvPicPr>
+                  <pic:blipFill>
+                    <a:blip r:embed="rId21">
+                      <a:extLst>
+                        <a:ext uri="{28A0092B-C50C-407E-A947-70E740481C1C}">
+                          <a14:useLocalDpi xmlns:a14="http://schemas.microsoft.com/office/drawing/2010/main" val="0"/>
+                        </a:ext>
+                      </a:extLst>
+                    </a:blip>
+                    <a:stretch>
+                      <a:fillRect/>
+                    </a:stretch>
+                  </pic:blipFill>
+                  <pic:spPr>
+                    <a:xfrm>
+                      <a:off x="0" y="0"/>
+                      <a:ext cx="2631440" cy="1973580"/>
+                    </a:xfrm>
+                    <a:prstGeom prst="rect">
+                      <a:avLst/>
+                    </a:prstGeom>
+                  </pic:spPr>
+                </pic:pic>
+              </a:graphicData>
+            </a:graphic>
+          </wp:inline>
+        </w:drawing>
+      </w:r>
+      <w:r>
+        <w:rPr>
+          <w:rFonts w:hint="eastAsia"/>
+          <w:noProof/>
+          <w:sz w:val="21"/>
+          <w:szCs w:val="21"/>
+          <w14:ligatures w14:val="standardContextual"/>
+        </w:rPr>
+        <w:drawing>
+          <wp:inline distT="0" distB="0" distL="0" distR="0" wp14:anchorId="0E5C135B" wp14:editId="36CE9796">
+            <wp:extent cx="2608580" cy="1956435"/>
+            <wp:effectExtent l="0" t="0" r="1270" b="5715"/>
+            <wp:docPr id="1988817428" name="図 18" descr="グラフ, 折れ線グラフ&#10;&#10;自動的に生成された説明"/>
+            <wp:cNvGraphicFramePr>
+              <a:graphicFrameLocks xmlns:a="http://schemas.openxmlformats.org/drawingml/2006/main" noChangeAspect="1"/>
+            </wp:cNvGraphicFramePr>
+            <a:graphic xmlns:a="http://schemas.openxmlformats.org/drawingml/2006/main">
+              <a:graphicData uri="http://schemas.openxmlformats.org/drawingml/2006/picture">
+                <pic:pic xmlns:pic="http://schemas.openxmlformats.org/drawingml/2006/picture">
+                  <pic:nvPicPr>
+                    <pic:cNvPr id="1988817428" name="図 18" descr="グラフ, 折れ線グラフ&#10;&#10;自動的に生成された説明"/>
+                    <pic:cNvPicPr/>
+                  </pic:nvPicPr>
+                  <pic:blipFill>
+                    <a:blip r:embed="rId22">
+                      <a:extLst>
+                        <a:ext uri="{28A0092B-C50C-407E-A947-70E740481C1C}">
+                          <a14:useLocalDpi xmlns:a14="http://schemas.microsoft.com/office/drawing/2010/main" val="0"/>
+                        </a:ext>
+                      </a:extLst>
+                    </a:blip>
+                    <a:stretch>
+                      <a:fillRect/>
+                    </a:stretch>
+                  </pic:blipFill>
+                  <pic:spPr>
+                    <a:xfrm>
+                      <a:off x="0" y="0"/>
+                      <a:ext cx="2608580" cy="1956435"/>
+                    </a:xfrm>
+                    <a:prstGeom prst="rect">
+                      <a:avLst/>
+                    </a:prstGeom>
+                  </pic:spPr>
+                </pic:pic>
+              </a:graphicData>
+            </a:graphic>
+          </wp:inline>
+        </w:drawing>
+      </w:r>
+    </w:p>
+    <w:p>
+      <w:pPr>
+        <w:rPr>
+          <w:sz w:val="21"/>
+          <w:szCs w:val="21"/>
+        </w:rPr>
+      </w:pPr>
+      <w:r>
+        <w:rPr>
+          <w:rFonts w:hint="eastAsia"/>
+          <w:noProof/>
+          <w:sz w:val="21"/>
+          <w:szCs w:val="21"/>
+          <w14:ligatures w14:val="standardContextual"/>
+        </w:rPr>
+        <mc:AlternateContent>
+          <mc:Choice Requires="wps">
+            <w:drawing>
+              <wp:anchor distT="0" distB="0" distL="114300" distR="114300" simplePos="0" relativeHeight="251700224" behindDoc="0" locked="0" layoutInCell="1" allowOverlap="1" wp14:anchorId="100B77DF" wp14:editId="7D1870B1">
+                <wp:simplePos x="0" y="0"/>
+                <wp:positionH relativeFrom="margin">
+                  <wp:posOffset>196850</wp:posOffset>
+                </wp:positionH>
+                <wp:positionV relativeFrom="paragraph">
+                  <wp:posOffset>141605</wp:posOffset>
+                </wp:positionV>
+                <wp:extent cx="5006340" cy="342900"/>
+                <wp:effectExtent l="0" t="0" r="0" b="0"/>
+                <wp:wrapNone/>
+                <wp:docPr id="1425447803" name="テキスト ボックス 10"/>
+                <wp:cNvGraphicFramePr/>
+                <a:graphic xmlns:a="http://schemas.openxmlformats.org/drawingml/2006/main">
+                  <a:graphicData uri="http://schemas.microsoft.com/office/word/2010/wordprocessingShape">
+                    <wps:wsp>
+                      <wps:cNvSpPr txBox="1"/>
+                      <wps:spPr>
+                        <a:xfrm>
+                          <a:off x="0" y="0"/>
+                          <a:ext cx="5006340" cy="342900"/>
+                        </a:xfrm>
+                        <a:prstGeom prst="rect">
+                          <a:avLst/>
+                        </a:prstGeom>
+                        <a:noFill/>
+                        <a:ln w="6350">
+                          <a:noFill/>
+                        </a:ln>
+                      </wps:spPr>
+                      <wps:txbx>
+                        <w:txbxContent>
+                          <w:p>
+                            <w:pPr>
+                              <w:jc w:val="center"/>
+                            </w:pPr>
+                            <w:r>
+                              <w:rPr>
+                                <w:rFonts w:hint="eastAsia"/>
+                              </w:rPr>
+                              <w:t>図</w:t>
+                            </w:r>
+                            <w:r>
+                              <w:rPr>
+                                <w:rFonts w:hint="eastAsia"/>
+                              </w:rPr>
+                              <w:t>10</w:t>
+                            </w:r>
+                            <w:r>
+                              <w:rPr>
+                                <w:rFonts w:hint="eastAsia"/>
+                              </w:rPr>
+                              <w:t xml:space="preserve">　</w:t>
+                            </w:r>
+                            <w:r>
+                              <w:rPr>
+                                <w:rFonts w:hint="eastAsia"/>
+                              </w:rPr>
+                              <w:t>50</w:t>
+                            </w:r>
+                            <w:r>
+                              <w:rPr>
+                                <w:rFonts w:hint="eastAsia"/>
+                              </w:rPr>
+                              <w:t>kHz</w:t>
+                            </w:r>
+                            <w:r>
+                              <w:rPr>
+                                <w:rFonts w:hint="eastAsia"/>
+                              </w:rPr>
+                              <w:t>における電圧の波形及びリサージュ図形</w:t>
+                            </w:r>
+                          </w:p>
+                        </w:txbxContent>
+                      </wps:txbx>
+                      <wps:bodyPr rot="0" spcFirstLastPara="0" vertOverflow="overflow" horzOverflow="overflow" vert="horz" wrap="square" lIns="91440" tIns="45720" rIns="91440" bIns="45720" numCol="1" spcCol="0" rtlCol="0" fromWordArt="0" anchor="t" anchorCtr="0" forceAA="0" compatLnSpc="1">
+                        <a:prstTxWarp prst="textNoShape">
+                          <a:avLst/>
+                        </a:prstTxWarp>
+                        <a:noAutofit/>
+                      </wps:bodyPr>
+                    </wps:wsp>
+                  </a:graphicData>
+                </a:graphic>
+                <wp14:sizeRelV relativeFrom="margin">
+                  <wp14:pctHeight>0</wp14:pctHeight>
+                </wp14:sizeRelV>
+              </wp:anchor>
+            </w:drawing>
+          </mc:Choice>
+          <mc:Fallback>
+            <w:pict>
+              <v:shape w14:anchorId="100B77DF" id="_x0000_s1046" type="#_x0000_t202" style="position:absolute;left:0;text-align:left;margin-left:15.5pt;margin-top:11.15pt;width:394.2pt;height:27pt;z-index:251700224;visibility:visible;mso-wrap-style:square;mso-height-percent:0;mso-wrap-distance-left:9pt;mso-wrap-distance-top:0;mso-wrap-distance-right:9pt;mso-wrap-distance-bottom:0;mso-position-horizontal:absolute;mso-position-horizontal-relative:margin;mso-position-vertical:absolute;mso-position-vertical-relative:text;mso-height-percent:0;mso-height-relative:margin;v-text-anchor:top" o:gfxdata="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" filled="f" stroked="f" strokeweight=".5pt">
+                <v:textbox>
+                  <w:txbxContent>
+                    <w:p>
+                      <w:pPr>
+                        <w:jc w:val="center"/>
+                      </w:pPr>
+                      <w:r>
+                        <w:rPr>
+                          <w:rFonts w:hint="eastAsia"/>
+                        </w:rPr>
+                        <w:t>図</w:t>
+                      </w:r>
+                      <w:r>
+                        <w:rPr>
+                          <w:rFonts w:hint="eastAsia"/>
+                        </w:rPr>
+                        <w:t>10</w:t>
+                      </w:r>
+                      <w:r>
+                        <w:rPr>
+                          <w:rFonts w:hint="eastAsia"/>
+                        </w:rPr>
+                        <w:t xml:space="preserve">　</w:t>
+                      </w:r>
+                      <w:r>
+                        <w:rPr>
+                          <w:rFonts w:hint="eastAsia"/>
+                        </w:rPr>
+                        <w:t>50</w:t>
+                      </w:r>
+                      <w:r>
+                        <w:rPr>
+                          <w:rFonts w:hint="eastAsia"/>
+                        </w:rPr>
+                        <w:t>kHz</w:t>
+                      </w:r>
+                      <w:r>
+                        <w:rPr>
+                          <w:rFonts w:hint="eastAsia"/>
+                        </w:rPr>
+                        <w:t>における電圧の波形及びリサージュ図形</w:t>
+                      </w:r>
+                    </w:p>
+                  </w:txbxContent>
+                </v:textbox>
+                <w10:wrap anchorx="margin"/>
+              </v:shape>
+            </w:pict>
+          </mc:Fallback>
+        </mc:AlternateContent>
+      </w:r>
+    </w:p>
+    <w:p>
+      <w:pPr>
+        <w:rPr>
+          <w:sz w:val="21"/>
+          <w:szCs w:val="21"/>
+        </w:rPr>
+      </w:pPr>
+    </w:p>
+    <w:p>
+      <w:pPr>
+        <w:rPr>
+          <w:rFonts w:hint="eastAsia"/>
+          <w:sz w:val="21"/>
+          <w:szCs w:val="21"/>
+        </w:rPr>
+      </w:pPr>
+    </w:p>
+    <w:p>
+      <w:pPr>
+        <w:jc w:val="center"/>
+        <w:rPr>
+          <w:sz w:val="21"/>
+          <w:szCs w:val="21"/>
+        </w:rPr>
+      </w:pPr>
+      <w:r>
+        <w:rPr>
+          <w:rFonts w:hint="eastAsia"/>
+          <w:noProof/>
+          <w:sz w:val="21"/>
+          <w:szCs w:val="21"/>
+          <w14:ligatures w14:val="standardContextual"/>
+        </w:rPr>
+        <w:lastRenderedPageBreak/>
+        <mc:AlternateContent>
+          <mc:Choice Requires="wps">
+            <w:drawing>
+              <wp:anchor distT="0" distB="0" distL="114300" distR="114300" simplePos="0" relativeHeight="251705344" behindDoc="0" locked="0" layoutInCell="1" allowOverlap="1" wp14:anchorId="67A33670" wp14:editId="7F8BB9A7">
+                <wp:simplePos x="0" y="0"/>
+                <wp:positionH relativeFrom="margin">
+                  <wp:posOffset>3118485</wp:posOffset>
+                </wp:positionH>
+                <wp:positionV relativeFrom="paragraph">
+                  <wp:posOffset>1947545</wp:posOffset>
+                </wp:positionV>
+                <wp:extent cx="1775460" cy="327660"/>
+                <wp:effectExtent l="0" t="0" r="0" b="0"/>
+                <wp:wrapNone/>
+                <wp:docPr id="436301556" name="テキスト ボックス 11"/>
+                <wp:cNvGraphicFramePr/>
+                <a:graphic xmlns:a="http://schemas.openxmlformats.org/drawingml/2006/main">
+                  <a:graphicData uri="http://schemas.microsoft.com/office/word/2010/wordprocessingShape">
+                    <wps:wsp>
+                      <wps:cNvSpPr txBox="1"/>
+                      <wps:spPr>
+                        <a:xfrm>
+                          <a:off x="0" y="0"/>
+                          <a:ext cx="1775460" cy="327660"/>
+                        </a:xfrm>
+                        <a:prstGeom prst="rect">
+                          <a:avLst/>
+                        </a:prstGeom>
+                        <a:noFill/>
+                        <a:ln w="6350">
+                          <a:noFill/>
+                        </a:ln>
+                      </wps:spPr>
+                      <wps:txbx>
+                        <w:txbxContent>
+                          <w:p>
+                            <w:pPr>
+                              <w:jc w:val="center"/>
+                            </w:pPr>
+                            <w:r>
+                              <w:rPr>
+                                <w:rFonts w:hint="eastAsia"/>
+                              </w:rPr>
+                              <w:t>(2)X-</w:t>
+                            </w:r>
+                            <w:r>
+                              <w:rPr>
+                                <w:rFonts w:hint="eastAsia"/>
+                              </w:rPr>
+                              <w:t>Y</w:t>
+                            </w:r>
+                            <w:r>
+                              <w:rPr>
+                                <w:rFonts w:hint="eastAsia"/>
+                              </w:rPr>
+                              <w:t>モード</w:t>
+                            </w:r>
+                          </w:p>
+                        </w:txbxContent>
+                      </wps:txbx>
+                      <wps:bodyPr rot="0" spcFirstLastPara="0" vertOverflow="overflow" horzOverflow="overflow" vert="horz" wrap="square" lIns="91440" tIns="45720" rIns="91440" bIns="45720" numCol="1" spcCol="0" rtlCol="0" fromWordArt="0" anchor="t" anchorCtr="0" forceAA="0" compatLnSpc="1">
+                        <a:prstTxWarp prst="textNoShape">
+                          <a:avLst/>
+                        </a:prstTxWarp>
+                        <a:noAutofit/>
+                      </wps:bodyPr>
+                    </wps:wsp>
+                  </a:graphicData>
+                </a:graphic>
+                <wp14:sizeRelV relativeFrom="margin">
+                  <wp14:pctHeight>0</wp14:pctHeight>
+                </wp14:sizeRelV>
+              </wp:anchor>
+            </w:drawing>
+          </mc:Choice>
+          <mc:Fallback>
+            <w:pict>
+              <v:shape w14:anchorId="67A33670" id="_x0000_s1047" type="#_x0000_t202" style="position:absolute;left:0;text-align:left;margin-left:245.55pt;margin-top:153.35pt;width:139.8pt;height:25.8pt;z-index:251705344;visibility:visible;mso-wrap-style:square;mso-height-percent:0;mso-wrap-distance-left:9pt;mso-wrap-distance-top:0;mso-wrap-distance-right:9pt;mso-wrap-distance-bottom:0;mso-position-horizontal:absolute;mso-position-horizontal-relative:margin;mso-position-vertical:absolute;mso-position-vertical-relative:text;mso-height-percent:0;mso-height-relative:margin;v-text-anchor:top" o:gfxdata="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" filled="f" stroked="f" strokeweight=".5pt">
+                <v:textbox>
+                  <w:txbxContent>
+                    <w:p>
+                      <w:pPr>
+                        <w:jc w:val="center"/>
+                      </w:pPr>
+                      <w:r>
+                        <w:rPr>
+                          <w:rFonts w:hint="eastAsia"/>
+                        </w:rPr>
+                        <w:t>(2)X-</w:t>
+                      </w:r>
+                      <w:r>
+                        <w:rPr>
+                          <w:rFonts w:hint="eastAsia"/>
+                        </w:rPr>
+                        <w:t>Y</w:t>
+                      </w:r>
+                      <w:r>
+                        <w:rPr>
+                          <w:rFonts w:hint="eastAsia"/>
+                        </w:rPr>
+                        <w:t>モード</w:t>
+                      </w:r>
+                    </w:p>
+                  </w:txbxContent>
+                </v:textbox>
+                <w10:wrap anchorx="margin"/>
+              </v:shape>
+            </w:pict>
+          </mc:Fallback>
+        </mc:AlternateContent>
+      </w:r>
+      <w:r>
+        <w:rPr>
+          <w:rFonts w:hint="eastAsia"/>
+          <w:noProof/>
+          <w:sz w:val="21"/>
+          <w:szCs w:val="21"/>
+          <w14:ligatures w14:val="standardContextual"/>
+        </w:rPr>
+        <mc:AlternateContent>
+          <mc:Choice Requires="wps">
+            <w:drawing>
+              <wp:anchor distT="0" distB="0" distL="114300" distR="114300" simplePos="0" relativeHeight="251703296" behindDoc="0" locked="0" layoutInCell="1" allowOverlap="1" wp14:anchorId="51788DE1" wp14:editId="0099FDCC">
+                <wp:simplePos x="0" y="0"/>
+                <wp:positionH relativeFrom="column">
+                  <wp:posOffset>329565</wp:posOffset>
+                </wp:positionH>
+                <wp:positionV relativeFrom="paragraph">
+                  <wp:posOffset>1939925</wp:posOffset>
+                </wp:positionV>
+                <wp:extent cx="1775460" cy="327660"/>
+                <wp:effectExtent l="0" t="0" r="0" b="0"/>
+                <wp:wrapNone/>
+                <wp:docPr id="283560066" name="テキスト ボックス 11"/>
+                <wp:cNvGraphicFramePr/>
+                <a:graphic xmlns:a="http://schemas.openxmlformats.org/drawingml/2006/main">
+                  <a:graphicData uri="http://schemas.microsoft.com/office/word/2010/wordprocessingShape">
+                    <wps:wsp>
+                      <wps:cNvSpPr txBox="1"/>
+                      <wps:spPr>
+                        <a:xfrm>
+                          <a:off x="0" y="0"/>
+                          <a:ext cx="1775460" cy="327660"/>
+                        </a:xfrm>
+                        <a:prstGeom prst="rect">
+                          <a:avLst/>
+                        </a:prstGeom>
+                        <a:noFill/>
+                        <a:ln w="6350">
+                          <a:noFill/>
+                        </a:ln>
+                      </wps:spPr>
+                      <wps:txbx>
+                        <w:txbxContent>
+                          <w:p>
+                            <w:pPr>
+                              <w:jc w:val="center"/>
+                            </w:pPr>
+                            <w:r>
+                              <w:rPr>
+                                <w:rFonts w:hint="eastAsia"/>
+                              </w:rPr>
+                              <w:t>(1)Y-T</w:t>
+                            </w:r>
+                            <w:r>
+                              <w:rPr>
+                                <w:rFonts w:hint="eastAsia"/>
+                              </w:rPr>
+                              <w:t>モード</w:t>
+                            </w:r>
+                          </w:p>
+                        </w:txbxContent>
+                      </wps:txbx>
+                      <wps:bodyPr rot="0" spcFirstLastPara="0" vertOverflow="overflow" horzOverflow="overflow" vert="horz" wrap="square" lIns="91440" tIns="45720" rIns="91440" bIns="45720" numCol="1" spcCol="0" rtlCol="0" fromWordArt="0" anchor="t" anchorCtr="0" forceAA="0" compatLnSpc="1">
+                        <a:prstTxWarp prst="textNoShape">
+                          <a:avLst/>
+                        </a:prstTxWarp>
+                        <a:noAutofit/>
+                      </wps:bodyPr>
+                    </wps:wsp>
+                  </a:graphicData>
+                </a:graphic>
+                <wp14:sizeRelV relativeFrom="margin">
+                  <wp14:pctHeight>0</wp14:pctHeight>
+                </wp14:sizeRelV>
+              </wp:anchor>
+            </w:drawing>
+          </mc:Choice>
+          <mc:Fallback>
+            <w:pict>
+              <v:shape w14:anchorId="51788DE1" id="_x0000_s1048" type="#_x0000_t202" style="position:absolute;left:0;text-align:left;margin-left:25.95pt;margin-top:152.75pt;width:139.8pt;height:25.8pt;z-index:251703296;visibility:visible;mso-wrap-style:square;mso-height-percent:0;mso-wrap-distance-left:9pt;mso-wrap-distance-top:0;mso-wrap-distance-right:9pt;mso-wrap-distance-bottom:0;mso-position-horizontal:absolute;mso-position-horizontal-relative:text;mso-position-vertical:absolute;mso-position-vertical-relative:text;mso-height-percent:0;mso-height-relative:margin;v-text-anchor:top" o:gfxdata="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" filled="f" stroked="f" strokeweight=".5pt">
+                <v:textbox>
+                  <w:txbxContent>
+                    <w:p>
+                      <w:pPr>
+                        <w:jc w:val="center"/>
+                      </w:pPr>
+                      <w:r>
+                        <w:rPr>
+                          <w:rFonts w:hint="eastAsia"/>
+                        </w:rPr>
+                        <w:t>(1)Y-T</w:t>
+                      </w:r>
+                      <w:r>
+                        <w:rPr>
+                          <w:rFonts w:hint="eastAsia"/>
+                        </w:rPr>
+                        <w:t>モード</w:t>
+                      </w:r>
+                    </w:p>
+                  </w:txbxContent>
+                </v:textbox>
+              </v:shape>
+            </w:pict>
+          </mc:Fallback>
+        </mc:AlternateContent>
+      </w:r>
+      <w:r>
+        <w:rPr>
+          <w:noProof/>
+          <w:sz w:val="21"/>
+          <w:szCs w:val="21"/>
+          <w14:ligatures w14:val="standardContextual"/>
+        </w:rPr>
+        <w:drawing>
+          <wp:inline distT="0" distB="0" distL="0" distR="0" wp14:anchorId="3EE429AA" wp14:editId="5BD7820F">
+            <wp:extent cx="2628900" cy="2003273"/>
+            <wp:effectExtent l="0" t="0" r="0" b="0"/>
+            <wp:docPr id="1322283982" name="図 21" descr="ダイアグラム&#10;&#10;中程度の精度で自動的に生成された説明"/>
+            <wp:cNvGraphicFramePr>
+              <a:graphicFrameLocks xmlns:a="http://schemas.openxmlformats.org/drawingml/2006/main" noChangeAspect="1"/>
+            </wp:cNvGraphicFramePr>
+            <a:graphic xmlns:a="http://schemas.openxmlformats.org/drawingml/2006/main">
+              <a:graphicData uri="http://schemas.openxmlformats.org/drawingml/2006/picture">
+                <pic:pic xmlns:pic="http://schemas.openxmlformats.org/drawingml/2006/picture">
+                  <pic:nvPicPr>
+                    <pic:cNvPr id="1322283982" name="図 21" descr="ダイアグラム&#10;&#10;中程度の精度で自動的に生成された説明"/>
+                    <pic:cNvPicPr/>
+                  </pic:nvPicPr>
+                  <pic:blipFill>
+                    <a:blip r:embed="rId23">
+                      <a:extLst>
+                        <a:ext uri="{28A0092B-C50C-407E-A947-70E740481C1C}">
+                          <a14:useLocalDpi xmlns:a14="http://schemas.microsoft.com/office/drawing/2010/main" val="0"/>
+                        </a:ext>
+                      </a:extLst>
+                    </a:blip>
+                    <a:stretch>
+                      <a:fillRect/>
+                    </a:stretch>
+                  </pic:blipFill>
+                  <pic:spPr>
+                    <a:xfrm>
+                      <a:off x="0" y="0"/>
+                      <a:ext cx="2641667" cy="2013001"/>
+                    </a:xfrm>
+                    <a:prstGeom prst="rect">
+                      <a:avLst/>
+                    </a:prstGeom>
+                  </pic:spPr>
+                </pic:pic>
+              </a:graphicData>
+            </a:graphic>
+          </wp:inline>
+        </w:drawing>
+      </w:r>
+      <w:r>
+        <w:rPr>
+          <w:noProof/>
+          <w:sz w:val="21"/>
+          <w:szCs w:val="21"/>
+          <w14:ligatures w14:val="standardContextual"/>
+        </w:rPr>
+        <w:drawing>
+          <wp:inline distT="0" distB="0" distL="0" distR="0" wp14:anchorId="5EA366EF" wp14:editId="42EF4388">
+            <wp:extent cx="2631440" cy="1973580"/>
+            <wp:effectExtent l="0" t="0" r="0" b="7620"/>
+            <wp:docPr id="1927431797" name="図 20" descr="グラフ, 折れ線グラフ&#10;&#10;自動的に生成された説明"/>
+            <wp:cNvGraphicFramePr>
+              <a:graphicFrameLocks xmlns:a="http://schemas.openxmlformats.org/drawingml/2006/main" noChangeAspect="1"/>
+            </wp:cNvGraphicFramePr>
+            <a:graphic xmlns:a="http://schemas.openxmlformats.org/drawingml/2006/main">
+              <a:graphicData uri="http://schemas.openxmlformats.org/drawingml/2006/picture">
+                <pic:pic xmlns:pic="http://schemas.openxmlformats.org/drawingml/2006/picture">
+                  <pic:nvPicPr>
+                    <pic:cNvPr id="1927431797" name="図 20" descr="グラフ, 折れ線グラフ&#10;&#10;自動的に生成された説明"/>
+                    <pic:cNvPicPr/>
+                  </pic:nvPicPr>
+                  <pic:blipFill>
+                    <a:blip r:embed="rId24">
+                      <a:extLst>
+                        <a:ext uri="{28A0092B-C50C-407E-A947-70E740481C1C}">
+                          <a14:useLocalDpi xmlns:a14="http://schemas.microsoft.com/office/drawing/2010/main" val="0"/>
+                        </a:ext>
+                      </a:extLst>
+                    </a:blip>
+                    <a:stretch>
+                      <a:fillRect/>
+                    </a:stretch>
+                  </pic:blipFill>
+                  <pic:spPr>
+                    <a:xfrm>
+                      <a:off x="0" y="0"/>
+                      <a:ext cx="2631440" cy="1973580"/>
+                    </a:xfrm>
+                    <a:prstGeom prst="rect">
+                      <a:avLst/>
+                    </a:prstGeom>
+                  </pic:spPr>
+                </pic:pic>
+              </a:graphicData>
+            </a:graphic>
+          </wp:inline>
+        </w:drawing>
+      </w:r>
+    </w:p>
+    <w:p>
+      <w:pPr>
+        <w:rPr>
+          <w:sz w:val="21"/>
+          <w:szCs w:val="21"/>
+        </w:rPr>
+      </w:pPr>
+      <w:r>
+        <w:rPr>
+          <w:rFonts w:hint="eastAsia"/>
+          <w:noProof/>
+          <w:sz w:val="21"/>
+          <w:szCs w:val="21"/>
+          <w14:ligatures w14:val="standardContextual"/>
+        </w:rPr>
+        <mc:AlternateContent>
+          <mc:Choice Requires="wps">
+            <w:drawing>
+              <wp:anchor distT="0" distB="0" distL="114300" distR="114300" simplePos="0" relativeHeight="251707392" behindDoc="0" locked="0" layoutInCell="1" allowOverlap="1" wp14:anchorId="0FF8BA48" wp14:editId="012A7AE3">
+                <wp:simplePos x="0" y="0"/>
+                <wp:positionH relativeFrom="margin">
+                  <wp:align>center</wp:align>
+                </wp:positionH>
+                <wp:positionV relativeFrom="paragraph">
+                  <wp:posOffset>187325</wp:posOffset>
+                </wp:positionV>
+                <wp:extent cx="5006340" cy="342900"/>
+                <wp:effectExtent l="0" t="0" r="0" b="0"/>
+                <wp:wrapNone/>
+                <wp:docPr id="1457852186" name="テキスト ボックス 10"/>
+                <wp:cNvGraphicFramePr/>
+                <a:graphic xmlns:a="http://schemas.openxmlformats.org/drawingml/2006/main">
+                  <a:graphicData uri="http://schemas.microsoft.com/office/word/2010/wordprocessingShape">
+                    <wps:wsp>
+                      <wps:cNvSpPr txBox="1"/>
+                      <wps:spPr>
+                        <a:xfrm>
+                          <a:off x="0" y="0"/>
+                          <a:ext cx="5006340" cy="342900"/>
+                        </a:xfrm>
+                        <a:prstGeom prst="rect">
+                          <a:avLst/>
+                        </a:prstGeom>
+                        <a:noFill/>
+                        <a:ln w="6350">
+                          <a:noFill/>
+                        </a:ln>
+                      </wps:spPr>
+                      <wps:txbx>
+                        <w:txbxContent>
+                          <w:p>
+                            <w:pPr>
+                              <w:jc w:val="center"/>
+                            </w:pPr>
+                            <w:r>
+                              <w:rPr>
+                                <w:rFonts w:hint="eastAsia"/>
+                              </w:rPr>
+                              <w:t>図</w:t>
+                            </w:r>
+                            <w:r>
+                              <w:rPr>
+                                <w:rFonts w:hint="eastAsia"/>
+                              </w:rPr>
+                              <w:t>1</w:t>
+                            </w:r>
+                            <w:r>
+                              <w:rPr>
+                                <w:rFonts w:hint="eastAsia"/>
+                              </w:rPr>
+                              <w:t>1</w:t>
+                            </w:r>
+                            <w:r>
+                              <w:rPr>
+                                <w:rFonts w:hint="eastAsia"/>
+                              </w:rPr>
+                              <w:t xml:space="preserve">　</w:t>
+                            </w:r>
+                            <w:r>
+                              <w:rPr>
+                                <w:rFonts w:hint="eastAsia"/>
+                              </w:rPr>
+                              <w:t>100</w:t>
+                            </w:r>
+                            <w:r>
+                              <w:rPr>
+                                <w:rFonts w:hint="eastAsia"/>
+                              </w:rPr>
+                              <w:t>kHz</w:t>
+                            </w:r>
+                            <w:r>
+                              <w:rPr>
+                                <w:rFonts w:hint="eastAsia"/>
+                              </w:rPr>
+                              <w:t>における電圧の波形及びリサージュ図形</w:t>
+                            </w:r>
+                          </w:p>
+                        </w:txbxContent>
+                      </wps:txbx>
+                      <wps:bodyPr rot="0" spcFirstLastPara="0" vertOverflow="overflow" horzOverflow="overflow" vert="horz" wrap="square" lIns="91440" tIns="45720" rIns="91440" bIns="45720" numCol="1" spcCol="0" rtlCol="0" fromWordArt="0" anchor="t" anchorCtr="0" forceAA="0" compatLnSpc="1">
+                        <a:prstTxWarp prst="textNoShape">
+                          <a:avLst/>
+                        </a:prstTxWarp>
+                        <a:noAutofit/>
+                      </wps:bodyPr>
+                    </wps:wsp>
+                  </a:graphicData>
+                </a:graphic>
+                <wp14:sizeRelV relativeFrom="margin">
+                  <wp14:pctHeight>0</wp14:pctHeight>
+                </wp14:sizeRelV>
+              </wp:anchor>
+            </w:drawing>
+          </mc:Choice>
+          <mc:Fallback>
+            <w:pict>
+              <v:shape w14:anchorId="0FF8BA48" id="_x0000_s1049" type="#_x0000_t202" style="position:absolute;left:0;text-align:left;margin-left:0;margin-top:14.75pt;width:394.2pt;height:27pt;z-index:251707392;visibility:visible;mso-wrap-style:square;mso-height-percent:0;mso-wrap-distance-left:9pt;mso-wrap-distance-top:0;mso-wrap-distance-right:9pt;mso-wrap-distance-bottom:0;mso-position-horizontal:center;mso-position-horizontal-relative:margin;mso-position-vertical:absolute;mso-position-vertical-relative:text;mso-height-percent:0;mso-height-relative:margin;v-text-anchor:top" o:gfxdata="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" filled="f" stroked="f" strokeweight=".5pt">
+                <v:textbox>
+                  <w:txbxContent>
+                    <w:p>
+                      <w:pPr>
+                        <w:jc w:val="center"/>
+                      </w:pPr>
+                      <w:r>
+                        <w:rPr>
+                          <w:rFonts w:hint="eastAsia"/>
+                        </w:rPr>
+                        <w:t>図</w:t>
+                      </w:r>
+                      <w:r>
+                        <w:rPr>
+                          <w:rFonts w:hint="eastAsia"/>
+                        </w:rPr>
+                        <w:t>1</w:t>
+                      </w:r>
+                      <w:r>
+                        <w:rPr>
+                          <w:rFonts w:hint="eastAsia"/>
+                        </w:rPr>
+                        <w:t>1</w:t>
+                      </w:r>
+                      <w:r>
+                        <w:rPr>
+                          <w:rFonts w:hint="eastAsia"/>
+                        </w:rPr>
+                        <w:t xml:space="preserve">　</w:t>
+                      </w:r>
+                      <w:r>
+                        <w:rPr>
+                          <w:rFonts w:hint="eastAsia"/>
+                        </w:rPr>
+                        <w:t>100</w:t>
+                      </w:r>
+                      <w:r>
+                        <w:rPr>
+                          <w:rFonts w:hint="eastAsia"/>
+                        </w:rPr>
+                        <w:t>kHz</w:t>
+                      </w:r>
+                      <w:r>
+                        <w:rPr>
+                          <w:rFonts w:hint="eastAsia"/>
+                        </w:rPr>
+                        <w:t>における電圧の波形及びリサージュ図形</w:t>
+                      </w:r>
+                    </w:p>
+                  </w:txbxContent>
+                </v:textbox>
+                <w10:wrap anchorx="margin"/>
+              </v:shape>
+            </w:pict>
+          </mc:Fallback>
+        </mc:AlternateContent>
+      </w:r>
+    </w:p>
+    <w:p>
+      <w:pPr>
+        <w:rPr>
+          <w:sz w:val="21"/>
+          <w:szCs w:val="21"/>
+        </w:rPr>
+      </w:pPr>
+    </w:p>
+    <w:p>
+      <w:pPr>
+        <w:rPr>
+          <w:sz w:val="21"/>
+          <w:szCs w:val="21"/>
+        </w:rPr>
+      </w:pPr>
+    </w:p>
+    <w:p>
+      <w:pPr>
+        <w:jc w:val="center"/>
+        <w:rPr>
+          <w:sz w:val="21"/>
+          <w:szCs w:val="21"/>
+        </w:rPr>
+      </w:pPr>
+      <w:r>
+        <w:rPr>
+          <w:rFonts w:hint="eastAsia"/>
+          <w:noProof/>
+          <w:sz w:val="21"/>
+          <w:szCs w:val="21"/>
+          <w14:ligatures w14:val="standardContextual"/>
+        </w:rPr>
+        <mc:AlternateContent>
+          <mc:Choice Requires="wps">
+            <w:drawing>
+              <wp:anchor distT="0" distB="0" distL="114300" distR="114300" simplePos="0" relativeHeight="251712512" behindDoc="0" locked="0" layoutInCell="1" allowOverlap="1" wp14:anchorId="73CDC0CA" wp14:editId="38493273">
+                <wp:simplePos x="0" y="0"/>
+                <wp:positionH relativeFrom="margin">
+                  <wp:posOffset>3152140</wp:posOffset>
+                </wp:positionH>
+                <wp:positionV relativeFrom="paragraph">
+                  <wp:posOffset>1985645</wp:posOffset>
+                </wp:positionV>
+                <wp:extent cx="1775460" cy="327660"/>
+                <wp:effectExtent l="0" t="0" r="0" b="0"/>
+                <wp:wrapNone/>
+                <wp:docPr id="1216948436" name="テキスト ボックス 11"/>
+                <wp:cNvGraphicFramePr/>
+                <a:graphic xmlns:a="http://schemas.openxmlformats.org/drawingml/2006/main">
+                  <a:graphicData uri="http://schemas.microsoft.com/office/word/2010/wordprocessingShape">
+                    <wps:wsp>
+                      <wps:cNvSpPr txBox="1"/>
+                      <wps:spPr>
+                        <a:xfrm>
+                          <a:off x="0" y="0"/>
+                          <a:ext cx="1775460" cy="327660"/>
+                        </a:xfrm>
+                        <a:prstGeom prst="rect">
+                          <a:avLst/>
+                        </a:prstGeom>
+                        <a:noFill/>
+                        <a:ln w="6350">
+                          <a:noFill/>
+                        </a:ln>
+                      </wps:spPr>
+                      <wps:txbx>
+                        <w:txbxContent>
+                          <w:p>
+                            <w:pPr>
+                              <w:jc w:val="center"/>
+                            </w:pPr>
+                            <w:r>
+                              <w:rPr>
+                                <w:rFonts w:hint="eastAsia"/>
+                              </w:rPr>
+                              <w:t>(2)X-</w:t>
+                            </w:r>
+                            <w:r>
+                              <w:rPr>
+                                <w:rFonts w:hint="eastAsia"/>
+                              </w:rPr>
+                              <w:t>Y</w:t>
+                            </w:r>
+                            <w:r>
+                              <w:rPr>
+                                <w:rFonts w:hint="eastAsia"/>
+                              </w:rPr>
+                              <w:t>モード</w:t>
+                            </w:r>
+                          </w:p>
+                        </w:txbxContent>
+                      </wps:txbx>
+                      <wps:bodyPr rot="0" spcFirstLastPara="0" vertOverflow="overflow" horzOverflow="overflow" vert="horz" wrap="square" lIns="91440" tIns="45720" rIns="91440" bIns="45720" numCol="1" spcCol="0" rtlCol="0" fromWordArt="0" anchor="t" anchorCtr="0" forceAA="0" compatLnSpc="1">
+                        <a:prstTxWarp prst="textNoShape">
+                          <a:avLst/>
+                        </a:prstTxWarp>
+                        <a:noAutofit/>
+                      </wps:bodyPr>
+                    </wps:wsp>
+                  </a:graphicData>
+                </a:graphic>
+                <wp14:sizeRelV relativeFrom="margin">
+                  <wp14:pctHeight>0</wp14:pctHeight>
+                </wp14:sizeRelV>
+              </wp:anchor>
+            </w:drawing>
+          </mc:Choice>
+          <mc:Fallback>
+            <w:pict>
+              <v:shape w14:anchorId="73CDC0CA" id="_x0000_s1050" type="#_x0000_t202" style="position:absolute;left:0;text-align:left;margin-left:248.2pt;margin-top:156.35pt;width:139.8pt;height:25.8pt;z-index:251712512;visibility:visible;mso-wrap-style:square;mso-height-percent:0;mso-wrap-distance-left:9pt;mso-wrap-distance-top:0;mso-wrap-distance-right:9pt;mso-wrap-distance-bottom:0;mso-position-horizontal:absolute;mso-position-horizontal-relative:margin;mso-position-vertical:absolute;mso-position-vertical-relative:text;mso-height-percent:0;mso-height-relative:margin;v-text-anchor:top" o:gfxdata="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" filled="f" stroked="f" strokeweight=".5pt">
+                <v:textbox>
+                  <w:txbxContent>
+                    <w:p>
+                      <w:pPr>
+                        <w:jc w:val="center"/>
+                      </w:pPr>
+                      <w:r>
+                        <w:rPr>
+                          <w:rFonts w:hint="eastAsia"/>
+                        </w:rPr>
+                        <w:t>(2)X-</w:t>
+                      </w:r>
+                      <w:r>
+                        <w:rPr>
+                          <w:rFonts w:hint="eastAsia"/>
+                        </w:rPr>
+                        <w:t>Y</w:t>
+                      </w:r>
+                      <w:r>
+                        <w:rPr>
+                          <w:rFonts w:hint="eastAsia"/>
+                        </w:rPr>
+                        <w:t>モード</w:t>
+                      </w:r>
+                    </w:p>
+                  </w:txbxContent>
+                </v:textbox>
+                <w10:wrap anchorx="margin"/>
+              </v:shape>
+            </w:pict>
+          </mc:Fallback>
+        </mc:AlternateContent>
+      </w:r>
+      <w:r>
+        <w:rPr>
+          <w:rFonts w:hint="eastAsia"/>
+          <w:noProof/>
+          <w:sz w:val="21"/>
+          <w:szCs w:val="21"/>
+          <w14:ligatures w14:val="standardContextual"/>
+        </w:rPr>
+        <mc:AlternateContent>
+          <mc:Choice Requires="wps">
+            <w:drawing>
+              <wp:anchor distT="0" distB="0" distL="114300" distR="114300" simplePos="0" relativeHeight="251710464" behindDoc="0" locked="0" layoutInCell="1" allowOverlap="1" wp14:anchorId="024A55B4" wp14:editId="681832DB">
+                <wp:simplePos x="0" y="0"/>
+                <wp:positionH relativeFrom="column">
+                  <wp:posOffset>497205</wp:posOffset>
+                </wp:positionH>
+                <wp:positionV relativeFrom="paragraph">
+                  <wp:posOffset>1947545</wp:posOffset>
+                </wp:positionV>
+                <wp:extent cx="1775460" cy="327660"/>
+                <wp:effectExtent l="0" t="0" r="0" b="0"/>
+                <wp:wrapNone/>
+                <wp:docPr id="280541249" name="テキスト ボックス 11"/>
+                <wp:cNvGraphicFramePr/>
+                <a:graphic xmlns:a="http://schemas.openxmlformats.org/drawingml/2006/main">
+                  <a:graphicData uri="http://schemas.microsoft.com/office/word/2010/wordprocessingShape">
+                    <wps:wsp>
+                      <wps:cNvSpPr txBox="1"/>
+                      <wps:spPr>
+                        <a:xfrm>
+                          <a:off x="0" y="0"/>
+                          <a:ext cx="1775460" cy="327660"/>
+                        </a:xfrm>
+                        <a:prstGeom prst="rect">
+                          <a:avLst/>
+                        </a:prstGeom>
+                        <a:noFill/>
+                        <a:ln w="6350">
+                          <a:noFill/>
+                        </a:ln>
+                      </wps:spPr>
+                      <wps:txbx>
+                        <w:txbxContent>
+                          <w:p>
+                            <w:pPr>
+                              <w:jc w:val="center"/>
+                            </w:pPr>
+                            <w:r>
+                              <w:rPr>
+                                <w:rFonts w:hint="eastAsia"/>
+                              </w:rPr>
+                              <w:t>(1)Y-T</w:t>
+                            </w:r>
+                            <w:r>
+                              <w:rPr>
+                                <w:rFonts w:hint="eastAsia"/>
+                              </w:rPr>
+                              <w:t>モード</w:t>
+                            </w:r>
+                          </w:p>
+                        </w:txbxContent>
+                      </wps:txbx>
+                      <wps:bodyPr rot="0" spcFirstLastPara="0" vertOverflow="overflow" horzOverflow="overflow" vert="horz" wrap="square" lIns="91440" tIns="45720" rIns="91440" bIns="45720" numCol="1" spcCol="0" rtlCol="0" fromWordArt="0" anchor="t" anchorCtr="0" forceAA="0" compatLnSpc="1">
+                        <a:prstTxWarp prst="textNoShape">
+                          <a:avLst/>
+                        </a:prstTxWarp>
+                        <a:noAutofit/>
+                      </wps:bodyPr>
+                    </wps:wsp>
+                  </a:graphicData>
+                </a:graphic>
+                <wp14:sizeRelV relativeFrom="margin">
+                  <wp14:pctHeight>0</wp14:pctHeight>
+                </wp14:sizeRelV>
+              </wp:anchor>
+            </w:drawing>
+          </mc:Choice>
+          <mc:Fallback>
+            <w:pict>
+              <v:shape w14:anchorId="024A55B4" id="_x0000_s1051" type="#_x0000_t202" style="position:absolute;left:0;text-align:left;margin-left:39.15pt;margin-top:153.35pt;width:139.8pt;height:25.8pt;z-index:251710464;visibility:visible;mso-wrap-style:square;mso-height-percent:0;mso-wrap-distance-left:9pt;mso-wrap-distance-top:0;mso-wrap-distance-right:9pt;mso-wrap-distance-bottom:0;mso-position-horizontal:absolute;mso-position-horizontal-relative:text;mso-position-vertical:absolute;mso-position-vertical-relative:text;mso-height-percent:0;mso-height-relative:margin;v-text-anchor:top" o:gfxdata="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" filled="f" stroked="f" strokeweight=".5pt">
+                <v:textbox>
+                  <w:txbxContent>
+                    <w:p>
+                      <w:pPr>
+                        <w:jc w:val="center"/>
+                      </w:pPr>
+                      <w:r>
+                        <w:rPr>
+                          <w:rFonts w:hint="eastAsia"/>
+                        </w:rPr>
+                        <w:t>(1)Y-T</w:t>
+                      </w:r>
+                      <w:r>
+                        <w:rPr>
+                          <w:rFonts w:hint="eastAsia"/>
+                        </w:rPr>
+                        <w:t>モード</w:t>
+                      </w:r>
+                    </w:p>
+                  </w:txbxContent>
+                </v:textbox>
+              </v:shape>
+            </w:pict>
+          </mc:Fallback>
+        </mc:AlternateContent>
+      </w:r>
+      <w:r>
+        <w:rPr>
+          <w:noProof/>
+          <w:sz w:val="21"/>
+          <w:szCs w:val="21"/>
+          <w14:ligatures w14:val="standardContextual"/>
+        </w:rPr>
+        <w:drawing>
+          <wp:inline distT="0" distB="0" distL="0" distR="0" wp14:anchorId="132E8EB3" wp14:editId="1472F42C">
+            <wp:extent cx="2689860" cy="2017395"/>
+            <wp:effectExtent l="0" t="0" r="0" b="1905"/>
+            <wp:docPr id="1266018678" name="図 23" descr="ダイアグラム&#10;&#10;自動的に生成された説明"/>
+            <wp:cNvGraphicFramePr>
+              <a:graphicFrameLocks xmlns:a="http://schemas.openxmlformats.org/drawingml/2006/main" noChangeAspect="1"/>
+            </wp:cNvGraphicFramePr>
+            <a:graphic xmlns:a="http://schemas.openxmlformats.org/drawingml/2006/main">
+              <a:graphicData uri="http://schemas.openxmlformats.org/drawingml/2006/picture">
+                <pic:pic xmlns:pic="http://schemas.openxmlformats.org/drawingml/2006/picture">
+                  <pic:nvPicPr>
+                    <pic:cNvPr id="1266018678" name="図 23" descr="ダイアグラム&#10;&#10;自動的に生成された説明"/>
+                    <pic:cNvPicPr/>
+                  </pic:nvPicPr>
+                  <pic:blipFill>
+                    <a:blip r:embed="rId25">
+                      <a:extLst>
+                        <a:ext uri="{28A0092B-C50C-407E-A947-70E740481C1C}">
+                          <a14:useLocalDpi xmlns:a14="http://schemas.microsoft.com/office/drawing/2010/main" val="0"/>
+                        </a:ext>
+                      </a:extLst>
+                    </a:blip>
+                    <a:stretch>
+                      <a:fillRect/>
+                    </a:stretch>
+                  </pic:blipFill>
+                  <pic:spPr>
+                    <a:xfrm>
+                      <a:off x="0" y="0"/>
+                      <a:ext cx="2689860" cy="2017395"/>
+                    </a:xfrm>
+                    <a:prstGeom prst="rect">
+                      <a:avLst/>
+                    </a:prstGeom>
+                  </pic:spPr>
+                </pic:pic>
+              </a:graphicData>
+            </a:graphic>
+          </wp:inline>
+        </w:drawing>
+      </w:r>
+      <w:r>
+        <w:rPr>
+          <w:noProof/>
+          <w:sz w:val="21"/>
+          <w:szCs w:val="21"/>
+          <w14:ligatures w14:val="standardContextual"/>
+        </w:rPr>
+        <w:drawing>
+          <wp:inline distT="0" distB="0" distL="0" distR="0" wp14:anchorId="1ECF8B31" wp14:editId="44F93D9A">
+            <wp:extent cx="2476500" cy="1857375"/>
+            <wp:effectExtent l="0" t="0" r="0" b="9525"/>
+            <wp:docPr id="191521289" name="図 22" descr="グラフ, 折れ線グラフ&#10;&#10;自動的に生成された説明"/>
+            <wp:cNvGraphicFramePr>
+              <a:graphicFrameLocks xmlns:a="http://schemas.openxmlformats.org/drawingml/2006/main" noChangeAspect="1"/>
+            </wp:cNvGraphicFramePr>
+            <a:graphic xmlns:a="http://schemas.openxmlformats.org/drawingml/2006/main">
+              <a:graphicData uri="http://schemas.openxmlformats.org/drawingml/2006/picture">
+                <pic:pic xmlns:pic="http://schemas.openxmlformats.org/drawingml/2006/picture">
+                  <pic:nvPicPr>
+                    <pic:cNvPr id="191521289" name="図 22" descr="グラフ, 折れ線グラフ&#10;&#10;自動的に生成された説明"/>
+                    <pic:cNvPicPr/>
+                  </pic:nvPicPr>
+                  <pic:blipFill>
+                    <a:blip r:embed="rId26">
+                      <a:extLst>
+                        <a:ext uri="{28A0092B-C50C-407E-A947-70E740481C1C}">
+                          <a14:useLocalDpi xmlns:a14="http://schemas.microsoft.com/office/drawing/2010/main" val="0"/>
+                        </a:ext>
+                      </a:extLst>
+                    </a:blip>
+                    <a:stretch>
+                      <a:fillRect/>
+                    </a:stretch>
+                  </pic:blipFill>
+                  <pic:spPr>
+                    <a:xfrm>
+                      <a:off x="0" y="0"/>
+                      <a:ext cx="2476500" cy="1857375"/>
+                    </a:xfrm>
+                    <a:prstGeom prst="rect">
+                      <a:avLst/>
+                    </a:prstGeom>
+                  </pic:spPr>
+                </pic:pic>
+              </a:graphicData>
+            </a:graphic>
+          </wp:inline>
+        </w:drawing>
+      </w:r>
+    </w:p>
+    <w:p>
+      <w:pPr>
+        <w:rPr>
+          <w:sz w:val="21"/>
+          <w:szCs w:val="21"/>
+        </w:rPr>
+      </w:pPr>
+      <w:r>
+        <w:rPr>
+          <w:rFonts w:hint="eastAsia"/>
+          <w:noProof/>
+          <w:sz w:val="21"/>
+          <w:szCs w:val="21"/>
+          <w14:ligatures w14:val="standardContextual"/>
+        </w:rPr>
+        <mc:AlternateContent>
+          <mc:Choice Requires="wps">
+            <w:drawing>
+              <wp:anchor distT="0" distB="0" distL="114300" distR="114300" simplePos="0" relativeHeight="251714560" behindDoc="0" locked="0" layoutInCell="1" allowOverlap="1" wp14:anchorId="43935ACA" wp14:editId="6E666E7C">
+                <wp:simplePos x="0" y="0"/>
+                <wp:positionH relativeFrom="margin">
+                  <wp:align>center</wp:align>
+                </wp:positionH>
+                <wp:positionV relativeFrom="paragraph">
+                  <wp:posOffset>149225</wp:posOffset>
+                </wp:positionV>
+                <wp:extent cx="5006340" cy="342900"/>
+                <wp:effectExtent l="0" t="0" r="0" b="0"/>
+                <wp:wrapNone/>
+                <wp:docPr id="1721525349" name="テキスト ボックス 10"/>
+                <wp:cNvGraphicFramePr/>
+                <a:graphic xmlns:a="http://schemas.openxmlformats.org/drawingml/2006/main">
+                  <a:graphicData uri="http://schemas.microsoft.com/office/word/2010/wordprocessingShape">
+                    <wps:wsp>
+                      <wps:cNvSpPr txBox="1"/>
+                      <wps:spPr>
+                        <a:xfrm>
+                          <a:off x="0" y="0"/>
+                          <a:ext cx="5006340" cy="342900"/>
+                        </a:xfrm>
+                        <a:prstGeom prst="rect">
+                          <a:avLst/>
+                        </a:prstGeom>
+                        <a:noFill/>
+                        <a:ln w="6350">
+                          <a:noFill/>
+                        </a:ln>
+                      </wps:spPr>
+                      <wps:txbx>
+                        <w:txbxContent>
+                          <w:p>
+                            <w:pPr>
+                              <w:jc w:val="center"/>
+                            </w:pPr>
+                            <w:r>
+                              <w:rPr>
+                                <w:rFonts w:hint="eastAsia"/>
+                              </w:rPr>
+                              <w:t>図</w:t>
+                            </w:r>
+                            <w:r>
+                              <w:rPr>
+                                <w:rFonts w:hint="eastAsia"/>
+                              </w:rPr>
+                              <w:t>1</w:t>
+                            </w:r>
+                            <w:r>
+                              <w:rPr>
+                                <w:rFonts w:hint="eastAsia"/>
+                              </w:rPr>
+                              <w:t>2</w:t>
+                            </w:r>
+                            <w:r>
+                              <w:rPr>
+                                <w:rFonts w:hint="eastAsia"/>
+                              </w:rPr>
+                              <w:t xml:space="preserve">　</w:t>
+                            </w:r>
+                            <w:r>
+                              <w:rPr>
+                                <w:rFonts w:hint="eastAsia"/>
+                              </w:rPr>
+                              <w:t>2</w:t>
+                            </w:r>
+                            <w:r>
+                              <w:rPr>
+                                <w:rFonts w:hint="eastAsia"/>
+                              </w:rPr>
+                              <w:t>00kHz</w:t>
+                            </w:r>
+                            <w:r>
+                              <w:rPr>
+                                <w:rFonts w:hint="eastAsia"/>
+                              </w:rPr>
+                              <w:t>における電圧の波形及びリサージュ図形</w:t>
+                            </w:r>
+                          </w:p>
+                        </w:txbxContent>
+                      </wps:txbx>
+                      <wps:bodyPr rot="0" spcFirstLastPara="0" vertOverflow="overflow" horzOverflow="overflow" vert="horz" wrap="square" lIns="91440" tIns="45720" rIns="91440" bIns="45720" numCol="1" spcCol="0" rtlCol="0" fromWordArt="0" anchor="t" anchorCtr="0" forceAA="0" compatLnSpc="1">
+                        <a:prstTxWarp prst="textNoShape">
+                          <a:avLst/>
+                        </a:prstTxWarp>
+                        <a:noAutofit/>
+                      </wps:bodyPr>
+                    </wps:wsp>
+                  </a:graphicData>
+                </a:graphic>
+                <wp14:sizeRelV relativeFrom="margin">
+                  <wp14:pctHeight>0</wp14:pctHeight>
+                </wp14:sizeRelV>
+              </wp:anchor>
+            </w:drawing>
+          </mc:Choice>
+          <mc:Fallback>
+            <w:pict>
+              <v:shape w14:anchorId="43935ACA" id="_x0000_s1052" type="#_x0000_t202" style="position:absolute;left:0;text-align:left;margin-left:0;margin-top:11.75pt;width:394.2pt;height:27pt;z-index:251714560;visibility:visible;mso-wrap-style:square;mso-height-percent:0;mso-wrap-distance-left:9pt;mso-wrap-distance-top:0;mso-wrap-distance-right:9pt;mso-wrap-distance-bottom:0;mso-position-horizontal:center;mso-position-horizontal-relative:margin;mso-position-vertical:absolute;mso-position-vertical-relative:text;mso-height-percent:0;mso-height-relative:margin;v-text-anchor:top" o:gfxdata="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" filled="f" stroked="f" strokeweight=".5pt">
+                <v:textbox>
+                  <w:txbxContent>
+                    <w:p>
+                      <w:pPr>
+                        <w:jc w:val="center"/>
+                      </w:pPr>
+                      <w:r>
+                        <w:rPr>
+                          <w:rFonts w:hint="eastAsia"/>
+                        </w:rPr>
+                        <w:t>図</w:t>
+                      </w:r>
+                      <w:r>
+                        <w:rPr>
+                          <w:rFonts w:hint="eastAsia"/>
+                        </w:rPr>
+                        <w:t>1</w:t>
+                      </w:r>
+                      <w:r>
+                        <w:rPr>
+                          <w:rFonts w:hint="eastAsia"/>
+                        </w:rPr>
+                        <w:t>2</w:t>
+                      </w:r>
+                      <w:r>
+                        <w:rPr>
+                          <w:rFonts w:hint="eastAsia"/>
+                        </w:rPr>
+                        <w:t xml:space="preserve">　</w:t>
+                      </w:r>
+                      <w:r>
+                        <w:rPr>
+                          <w:rFonts w:hint="eastAsia"/>
+                        </w:rPr>
+                        <w:t>2</w:t>
+                      </w:r>
+                      <w:r>
+                        <w:rPr>
+                          <w:rFonts w:hint="eastAsia"/>
+                        </w:rPr>
+                        <w:t>00kHz</w:t>
+                      </w:r>
+                      <w:r>
+                        <w:rPr>
+                          <w:rFonts w:hint="eastAsia"/>
+                        </w:rPr>
+                        <w:t>における電圧の波形及びリサージュ図形</w:t>
+                      </w:r>
+                    </w:p>
+                  </w:txbxContent>
+                </v:textbox>
+                <w10:wrap anchorx="margin"/>
+              </v:shape>
+            </w:pict>
+          </mc:Fallback>
+        </mc:AlternateContent>
+      </w:r>
+    </w:p>
+    <w:p>
+      <w:pPr>
+        <w:rPr>
+          <w:sz w:val="21"/>
+          <w:szCs w:val="21"/>
+        </w:rPr>
+      </w:pPr>
+    </w:p>
+    <w:p>
+      <w:pPr>
+        <w:rPr>
+          <w:sz w:val="21"/>
+          <w:szCs w:val="21"/>
+        </w:rPr>
+      </w:pPr>
+    </w:p>
+    <w:p>
+      <w:pPr>
+        <w:rPr>
+          <w:sz w:val="21"/>
+          <w:szCs w:val="21"/>
+        </w:rPr>
+      </w:pPr>
+      <w:r>
+        <w:rPr>
+          <w:rFonts w:hint="eastAsia"/>
+          <w:sz w:val="21"/>
+          <w:szCs w:val="21"/>
+        </w:rPr>
+        <w:t>Y-T</w:t>
+      </w:r>
+      <w:r>
+        <w:rPr>
+          <w:rFonts w:hint="eastAsia"/>
+          <w:sz w:val="21"/>
+          <w:szCs w:val="21"/>
+        </w:rPr>
+        <w:t>モードより出力電圧は、</w:t>
+      </w:r>
+      <w:r>
+        <w:rPr>
+          <w:rFonts w:hint="eastAsia"/>
+          <w:sz w:val="21"/>
+          <w:szCs w:val="21"/>
+        </w:rPr>
+        <w:t>10kHz</w:t>
+      </w:r>
+      <w:r>
+        <w:rPr>
+          <w:rFonts w:hint="eastAsia"/>
+          <w:sz w:val="21"/>
+          <w:szCs w:val="21"/>
+        </w:rPr>
+        <w:t>までは、位相のずれもなく、入力電圧と同様の三角波形であった。しかし、</w:t>
+      </w:r>
+      <w:r>
+        <w:rPr>
+          <w:rFonts w:hint="eastAsia"/>
+          <w:sz w:val="21"/>
+          <w:szCs w:val="21"/>
+        </w:rPr>
+        <w:t>50kHz</w:t>
+      </w:r>
+      <w:r>
+        <w:rPr>
+          <w:rFonts w:hint="eastAsia"/>
+          <w:sz w:val="21"/>
+          <w:szCs w:val="21"/>
+        </w:rPr>
+        <w:t>以上の周波数では、周波数が上がるにつれて、入力電圧の位相よりも出力電圧の位相が遅れていった。また、出力電圧の波形は丸みを帯びていた。</w:t>
+      </w:r>
+    </w:p>
+    <w:p>
+      <w:pPr>
+        <w:rPr>
+          <w:sz w:val="21"/>
+          <w:szCs w:val="21"/>
+        </w:rPr>
+      </w:pPr>
+      <w:r>
+        <w:rPr>
+          <w:rFonts w:hint="eastAsia"/>
+          <w:sz w:val="21"/>
+          <w:szCs w:val="21"/>
+        </w:rPr>
+        <w:t>X-Y</w:t>
+      </w:r>
+      <w:r>
+        <w:rPr>
+          <w:rFonts w:hint="eastAsia"/>
+          <w:sz w:val="21"/>
+          <w:szCs w:val="21"/>
+        </w:rPr>
+        <w:t>モードより周波数が上がるにつれて、直線形から、楕円に近い形状の図形に近づく</w:t>
+      </w:r>
+      <w:r>
+        <w:rPr>
+          <w:rFonts w:hint="eastAsia"/>
+          <w:sz w:val="21"/>
+          <w:szCs w:val="21"/>
+        </w:rPr>
+        <w:t>ことが分かった。</w:t>
+      </w:r>
+    </w:p>
+    <w:p>
+      <w:pPr>
+        <w:rPr>
+          <w:sz w:val="21"/>
+          <w:szCs w:val="21"/>
+        </w:rPr>
+      </w:pPr>
+    </w:p>
+    <w:p>
+      <w:pPr>
+        <w:rPr>
+          <w:sz w:val="21"/>
+          <w:szCs w:val="21"/>
+        </w:rPr>
+      </w:pPr>
+      <w:r>
+        <w:rPr>
+          <w:rFonts w:hint="eastAsia"/>
+          <w:sz w:val="21"/>
+          <w:szCs w:val="21"/>
+        </w:rPr>
+        <w:t>[</w:t>
+      </w:r>
+      <w:r>
+        <w:rPr>
+          <w:rFonts w:hint="eastAsia"/>
+          <w:sz w:val="21"/>
+          <w:szCs w:val="21"/>
+        </w:rPr>
+        <w:t>課題１</w:t>
+      </w:r>
+      <w:r>
+        <w:rPr>
+          <w:rFonts w:hint="eastAsia"/>
+          <w:sz w:val="21"/>
+          <w:szCs w:val="21"/>
+        </w:rPr>
+        <w:t>]</w:t>
+      </w:r>
+      <w:r>
+        <w:rPr>
+          <w:sz w:val="21"/>
+          <w:szCs w:val="21"/>
+        </w:rPr>
+        <w:t xml:space="preserve"> </w:t>
+      </w:r>
+    </w:p>
+    <w:p>
+      <w:pPr>
+        <w:rPr>
+          <w:rFonts w:hint="eastAsia"/>
+          <w:sz w:val="21"/>
+          <w:szCs w:val="21"/>
+        </w:rPr>
+      </w:pPr>
+    </w:p>
+    <w:p>
+      <w:pPr>
+        <w:rPr>
+          <w:rFonts w:hint="eastAsia"/>
+          <w:sz w:val="21"/>
+          <w:szCs w:val="21"/>
+        </w:rPr>
+      </w:pPr>
+      <w:r>
+        <w:rPr>
+          <w:rFonts w:hint="eastAsia"/>
+          <w:sz w:val="21"/>
+          <w:szCs w:val="21"/>
+        </w:rPr>
+        <w:t xml:space="preserve"> </w:t>
+      </w:r>
+    </w:p>
+    <w:p>
+      <w:pPr>
+        <w:rPr>
+          <w:sz w:val="21"/>
+          <w:szCs w:val="21"/>
+        </w:rPr>
+      </w:pPr>
+    </w:p>
+    <w:p>
+      <w:pPr>
+        <w:rPr>
+          <w:sz w:val="21"/>
+          <w:szCs w:val="21"/>
+        </w:rPr>
+      </w:pPr>
+      <w:r>
+        <w:rPr>
+          <w:rFonts w:hint="eastAsia"/>
+          <w:sz w:val="21"/>
+          <w:szCs w:val="21"/>
+        </w:rPr>
+        <w:t>3.1.2</w:t>
+      </w:r>
+      <w:r>
+        <w:rPr>
+          <w:rFonts w:hint="eastAsia"/>
+          <w:sz w:val="21"/>
+          <w:szCs w:val="21"/>
+        </w:rPr>
+        <w:t xml:space="preserve">　強誘電体の特性</w:t>
+      </w:r>
+    </w:p>
+    <w:p>
+      <w:pPr>
+        <w:rPr>
+          <w:sz w:val="21"/>
+          <w:szCs w:val="21"/>
+        </w:rPr>
+      </w:pPr>
+      <w:r>
+        <w:rPr>
+          <w:rFonts w:hint="eastAsia"/>
+          <w:sz w:val="21"/>
+          <w:szCs w:val="21"/>
+        </w:rPr>
+        <w:t xml:space="preserve">　以下の図</w:t>
+      </w:r>
+      <w:r>
+        <w:rPr>
+          <w:rFonts w:hint="eastAsia"/>
+          <w:sz w:val="21"/>
+          <w:szCs w:val="21"/>
+        </w:rPr>
+        <w:t>13</w:t>
+      </w:r>
+      <w:r>
+        <w:rPr>
+          <w:rFonts w:hint="eastAsia"/>
+          <w:sz w:val="21"/>
+          <w:szCs w:val="21"/>
+        </w:rPr>
+        <w:t>に強誘電体に振幅</w:t>
+      </w:r>
+      <w:r>
+        <w:rPr>
+          <w:rFonts w:hint="eastAsia"/>
+          <w:sz w:val="21"/>
+          <w:szCs w:val="21"/>
+        </w:rPr>
+        <w:t>10V</w:t>
+      </w:r>
+      <w:r>
+        <w:rPr>
+          <w:rFonts w:hint="eastAsia"/>
+          <w:sz w:val="21"/>
+          <w:szCs w:val="21"/>
+        </w:rPr>
+        <w:t>、周波数</w:t>
+      </w:r>
+      <w:r>
+        <w:rPr>
+          <w:rFonts w:hint="eastAsia"/>
+          <w:sz w:val="21"/>
+          <w:szCs w:val="21"/>
+        </w:rPr>
+        <w:t>100Hz</w:t>
+      </w:r>
+      <w:r>
+        <w:rPr>
+          <w:rFonts w:hint="eastAsia"/>
+          <w:sz w:val="21"/>
+          <w:szCs w:val="21"/>
+        </w:rPr>
+        <w:t>の三角波の電圧をかけた時の</w:t>
+      </w:r>
+      <w:r>
+        <w:rPr>
+          <w:rFonts w:hint="eastAsia"/>
+          <w:sz w:val="21"/>
+          <w:szCs w:val="21"/>
+        </w:rPr>
+        <w:t>X-Y</w:t>
+      </w:r>
+      <w:r>
+        <w:rPr>
+          <w:rFonts w:hint="eastAsia"/>
+          <w:sz w:val="21"/>
+          <w:szCs w:val="21"/>
+        </w:rPr>
+        <w:t>モ</w:t>
+      </w:r>
+      <w:r>
+        <w:rPr>
+          <w:rFonts w:hint="eastAsia"/>
+          <w:sz w:val="21"/>
+          <w:szCs w:val="21"/>
+        </w:rPr>
+        <w:lastRenderedPageBreak/>
+        <w:t>ードにおけるオシロスコープの波形である。</w:t>
+      </w:r>
+    </w:p>
+    <w:p>
+      <w:pPr>
+        <w:jc w:val="center"/>
+        <w:rPr>
+          <w:rFonts w:hint="eastAsia"/>
+          <w:sz w:val="21"/>
+          <w:szCs w:val="21"/>
+        </w:rPr>
+      </w:pPr>
+      <w:r>
+        <w:rPr>
+          <w:rFonts w:hint="eastAsia"/>
+          <w:noProof/>
+          <w:sz w:val="21"/>
+          <w:szCs w:val="21"/>
+          <w14:ligatures w14:val="standardContextual"/>
+        </w:rPr>
+        <mc:AlternateContent>
+          <mc:Choice Requires="wps">
+            <w:drawing>
+              <wp:anchor distT="0" distB="0" distL="114300" distR="114300" simplePos="0" relativeHeight="251716608" behindDoc="0" locked="0" layoutInCell="1" allowOverlap="1" wp14:anchorId="280DB5C8" wp14:editId="65D63D39">
+                <wp:simplePos x="0" y="0"/>
+                <wp:positionH relativeFrom="margin">
+                  <wp:align>center</wp:align>
+                </wp:positionH>
+                <wp:positionV relativeFrom="paragraph">
+                  <wp:posOffset>2267585</wp:posOffset>
+                </wp:positionV>
+                <wp:extent cx="5006340" cy="342900"/>
+                <wp:effectExtent l="0" t="0" r="0" b="0"/>
+                <wp:wrapNone/>
+                <wp:docPr id="592925769" name="テキスト ボックス 10"/>
+                <wp:cNvGraphicFramePr/>
+                <a:graphic xmlns:a="http://schemas.openxmlformats.org/drawingml/2006/main">
+                  <a:graphicData uri="http://schemas.microsoft.com/office/word/2010/wordprocessingShape">
+                    <wps:wsp>
+                      <wps:cNvSpPr txBox="1"/>
+                      <wps:spPr>
+                        <a:xfrm>
+                          <a:off x="0" y="0"/>
+                          <a:ext cx="5006340" cy="342900"/>
+                        </a:xfrm>
+                        <a:prstGeom prst="rect">
+                          <a:avLst/>
+                        </a:prstGeom>
+                        <a:noFill/>
+                        <a:ln w="6350">
+                          <a:noFill/>
+                        </a:ln>
+                      </wps:spPr>
+                      <wps:txbx>
+                        <w:txbxContent>
+                          <w:p>
+                            <w:pPr>
+                              <w:jc w:val="center"/>
+                            </w:pPr>
+                            <w:r>
+                              <w:rPr>
+                                <w:rFonts w:hint="eastAsia"/>
+                              </w:rPr>
+                              <w:t>図</w:t>
+                            </w:r>
+                            <w:r>
+                              <w:rPr>
+                                <w:rFonts w:hint="eastAsia"/>
+                              </w:rPr>
+                              <w:t>1</w:t>
+                            </w:r>
+                            <w:r>
+                              <w:rPr>
+                                <w:rFonts w:hint="eastAsia"/>
+                              </w:rPr>
+                              <w:t>3</w:t>
+                            </w:r>
+                            <w:r>
+                              <w:rPr>
+                                <w:rFonts w:hint="eastAsia"/>
+                              </w:rPr>
+                              <w:t xml:space="preserve">　</w:t>
+                            </w:r>
+                            <w:r>
+                              <w:rPr>
+                                <w:rFonts w:hint="eastAsia"/>
+                              </w:rPr>
+                              <w:t>強誘電体での</w:t>
+                            </w:r>
+                            <w:r>
+                              <w:rPr>
+                                <w:rFonts w:hint="eastAsia"/>
+                              </w:rPr>
+                              <w:t>1</w:t>
+                            </w:r>
+                            <w:r>
+                              <w:rPr>
+                                <w:rFonts w:hint="eastAsia"/>
+                              </w:rPr>
+                              <w:t>00kHz</w:t>
+                            </w:r>
+                            <w:r>
+                              <w:rPr>
+                                <w:rFonts w:hint="eastAsia"/>
+                              </w:rPr>
+                              <w:t>におけるリサージュ図形</w:t>
+                            </w:r>
+                          </w:p>
+                        </w:txbxContent>
+                      </wps:txbx>
+                      <wps:bodyPr rot="0" spcFirstLastPara="0" vertOverflow="overflow" horzOverflow="overflow" vert="horz" wrap="square" lIns="91440" tIns="45720" rIns="91440" bIns="45720" numCol="1" spcCol="0" rtlCol="0" fromWordArt="0" anchor="t" anchorCtr="0" forceAA="0" compatLnSpc="1">
+                        <a:prstTxWarp prst="textNoShape">
+                          <a:avLst/>
+                        </a:prstTxWarp>
+                        <a:noAutofit/>
+                      </wps:bodyPr>
+                    </wps:wsp>
+                  </a:graphicData>
+                </a:graphic>
+                <wp14:sizeRelV relativeFrom="margin">
+                  <wp14:pctHeight>0</wp14:pctHeight>
+                </wp14:sizeRelV>
+              </wp:anchor>
+            </w:drawing>
+          </mc:Choice>
+          <mc:Fallback>
+            <w:pict>
+              <v:shape w14:anchorId="280DB5C8" id="_x0000_s1053" type="#_x0000_t202" style="position:absolute;left:0;text-align:left;margin-left:0;margin-top:178.55pt;width:394.2pt;height:27pt;z-index:251716608;visibility:visible;mso-wrap-style:square;mso-height-percent:0;mso-wrap-distance-left:9pt;mso-wrap-distance-top:0;mso-wrap-distance-right:9pt;mso-wrap-distance-bottom:0;mso-position-horizontal:center;mso-position-horizontal-relative:margin;mso-position-vertical:absolute;mso-position-vertical-relative:text;mso-height-percent:0;mso-height-relative:margin;v-text-anchor:top" o:gfxdata="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" filled="f" stroked="f" strokeweight=".5pt">
+                <v:textbox>
+                  <w:txbxContent>
+                    <w:p>
+                      <w:pPr>
+                        <w:jc w:val="center"/>
+                      </w:pPr>
+                      <w:r>
+                        <w:rPr>
+                          <w:rFonts w:hint="eastAsia"/>
+                        </w:rPr>
+                        <w:t>図</w:t>
+                      </w:r>
+                      <w:r>
+                        <w:rPr>
+                          <w:rFonts w:hint="eastAsia"/>
+                        </w:rPr>
+                        <w:t>1</w:t>
+                      </w:r>
+                      <w:r>
+                        <w:rPr>
+                          <w:rFonts w:hint="eastAsia"/>
+                        </w:rPr>
+                        <w:t>3</w:t>
+                      </w:r>
+                      <w:r>
+                        <w:rPr>
+                          <w:rFonts w:hint="eastAsia"/>
+                        </w:rPr>
+                        <w:t xml:space="preserve">　</w:t>
+                      </w:r>
+                      <w:r>
+                        <w:rPr>
+                          <w:rFonts w:hint="eastAsia"/>
+                        </w:rPr>
+                        <w:t>強誘電体での</w:t>
+                      </w:r>
+                      <w:r>
+                        <w:rPr>
+                          <w:rFonts w:hint="eastAsia"/>
+                        </w:rPr>
+                        <w:t>1</w:t>
+                      </w:r>
+                      <w:r>
+                        <w:rPr>
+                          <w:rFonts w:hint="eastAsia"/>
+                        </w:rPr>
+                        <w:t>00kHz</w:t>
+                      </w:r>
+                      <w:r>
+                        <w:rPr>
+                          <w:rFonts w:hint="eastAsia"/>
+                        </w:rPr>
+                        <w:t>におけるリサージュ図形</w:t>
+                      </w:r>
+                    </w:p>
+                  </w:txbxContent>
+                </v:textbox>
+                <w10:wrap anchorx="margin"/>
+              </v:shape>
+            </w:pict>
+          </mc:Fallback>
+        </mc:AlternateContent>
+      </w:r>
+      <w:r>
+        <w:rPr>
+          <w:rFonts w:hint="eastAsia"/>
+          <w:noProof/>
+          <w:sz w:val="21"/>
+          <w:szCs w:val="21"/>
+          <w14:ligatures w14:val="standardContextual"/>
+        </w:rPr>
+        <w:drawing>
+          <wp:inline distT="0" distB="0" distL="0" distR="0" wp14:anchorId="1AEF2BE6" wp14:editId="13936A26">
+            <wp:extent cx="2926080" cy="2194560"/>
+            <wp:effectExtent l="0" t="0" r="7620" b="0"/>
+            <wp:docPr id="632173779" name="図 24" descr="グラフ&#10;&#10;自動的に生成された説明"/>
+            <wp:cNvGraphicFramePr>
+              <a:graphicFrameLocks xmlns:a="http://schemas.openxmlformats.org/drawingml/2006/main" noChangeAspect="1"/>
+            </wp:cNvGraphicFramePr>
+            <a:graphic xmlns:a="http://schemas.openxmlformats.org/drawingml/2006/main">
+              <a:graphicData uri="http://schemas.openxmlformats.org/drawingml/2006/picture">
+                <pic:pic xmlns:pic="http://schemas.openxmlformats.org/drawingml/2006/picture">
+                  <pic:nvPicPr>
+                    <pic:cNvPr id="632173779" name="図 24" descr="グラフ&#10;&#10;自動的に生成された説明"/>
+                    <pic:cNvPicPr/>
+                  </pic:nvPicPr>
+                  <pic:blipFill>
+                    <a:blip r:embed="rId27">
+                      <a:extLst>
+                        <a:ext uri="{28A0092B-C50C-407E-A947-70E740481C1C}">
+                          <a14:useLocalDpi xmlns:a14="http://schemas.microsoft.com/office/drawing/2010/main" val="0"/>
+                        </a:ext>
+                      </a:extLst>
+                    </a:blip>
+                    <a:stretch>
+                      <a:fillRect/>
+                    </a:stretch>
+                  </pic:blipFill>
+                  <pic:spPr>
+                    <a:xfrm>
+                      <a:off x="0" y="0"/>
+                      <a:ext cx="2926080" cy="2194560"/>
+                    </a:xfrm>
+                    <a:prstGeom prst="rect">
+                      <a:avLst/>
+                    </a:prstGeom>
+                  </pic:spPr>
+                </pic:pic>
+              </a:graphicData>
+            </a:graphic>
+          </wp:inline>
+        </w:drawing>
+      </w:r>
+    </w:p>
+    <w:p>
+      <w:pPr>
+        <w:rPr>
+          <w:sz w:val="21"/>
+          <w:szCs w:val="21"/>
+        </w:rPr>
+      </w:pPr>
+    </w:p>
+    <w:p>
+      <w:pPr>
+        <w:rPr>
+          <w:sz w:val="21"/>
+          <w:szCs w:val="21"/>
+        </w:rPr>
+      </w:pPr>
+    </w:p>
+    <w:p>
+      <w:pPr>
+        <w:rPr>
+          <w:sz w:val="21"/>
+          <w:szCs w:val="21"/>
+        </w:rPr>
+      </w:pPr>
+    </w:p>
+    <w:p>
+      <w:pPr>
+        <w:rPr>
+          <w:sz w:val="21"/>
+          <w:szCs w:val="21"/>
+        </w:rPr>
+      </w:pPr>
+      <w:r>
+        <w:rPr>
+          <w:rFonts w:hint="eastAsia"/>
+          <w:sz w:val="21"/>
+          <w:szCs w:val="21"/>
+        </w:rPr>
+        <w:t>図</w:t>
+      </w:r>
+      <w:r>
+        <w:rPr>
+          <w:rFonts w:hint="eastAsia"/>
+          <w:sz w:val="21"/>
+          <w:szCs w:val="21"/>
+        </w:rPr>
+        <w:t>13</w:t>
+      </w:r>
+      <w:r>
+        <w:rPr>
+          <w:rFonts w:hint="eastAsia"/>
+          <w:sz w:val="21"/>
+          <w:szCs w:val="21"/>
+        </w:rPr>
+        <w:t>より、</w:t>
+      </w:r>
+      <w:r>
+        <w:rPr>
+          <w:rFonts w:hint="eastAsia"/>
+          <w:sz w:val="21"/>
+          <w:szCs w:val="21"/>
+        </w:rPr>
+        <w:t>この時のリサージュ図形はヒステリシスループと呼ばれる特殊な概形であることが分かった。</w:t>
+      </w:r>
+    </w:p>
+    <w:p>
+      <w:pPr>
+        <w:rPr>
+          <w:sz w:val="21"/>
+          <w:szCs w:val="21"/>
+        </w:rPr>
+      </w:pPr>
+    </w:p>
+    <w:p>
+      <w:pPr>
+        <w:rPr>
+          <w:sz w:val="21"/>
+          <w:szCs w:val="21"/>
+        </w:rPr>
+      </w:pPr>
+      <w:r>
+        <w:rPr>
+          <w:rFonts w:hint="eastAsia"/>
+          <w:sz w:val="21"/>
+          <w:szCs w:val="21"/>
+        </w:rPr>
+        <w:t>[</w:t>
+      </w:r>
+      <w:r>
+        <w:rPr>
+          <w:rFonts w:hint="eastAsia"/>
+          <w:sz w:val="21"/>
+          <w:szCs w:val="21"/>
+        </w:rPr>
+        <w:t>課題</w:t>
+      </w:r>
+      <w:r>
+        <w:rPr>
+          <w:rFonts w:hint="eastAsia"/>
+          <w:sz w:val="21"/>
+          <w:szCs w:val="21"/>
+        </w:rPr>
+        <w:t>2]</w:t>
+      </w:r>
+    </w:p>
+    <w:p>
+      <w:pPr>
+        <w:rPr>
+          <w:sz w:val="21"/>
+          <w:szCs w:val="21"/>
+        </w:rPr>
+      </w:pPr>
+      <w:r>
+        <w:rPr>
+          <w:rFonts w:hint="eastAsia"/>
+          <w:sz w:val="21"/>
+          <w:szCs w:val="21"/>
+        </w:rPr>
+        <w:t>[</w:t>
+      </w:r>
+      <w:r>
+        <w:rPr>
+          <w:rFonts w:hint="eastAsia"/>
+          <w:sz w:val="21"/>
+          <w:szCs w:val="21"/>
+        </w:rPr>
+        <w:t>課題</w:t>
+      </w:r>
+      <w:r>
+        <w:rPr>
+          <w:rFonts w:hint="eastAsia"/>
+          <w:sz w:val="21"/>
+          <w:szCs w:val="21"/>
+        </w:rPr>
+        <w:t>3]</w:t>
+      </w:r>
+    </w:p>
+    <w:p>
+      <w:pPr>
+        <w:rPr>
+          <w:sz w:val="21"/>
+          <w:szCs w:val="21"/>
+        </w:rPr>
+      </w:pPr>
+      <w:r>
+        <w:rPr>
+          <w:rFonts w:hint="eastAsia"/>
+          <w:sz w:val="21"/>
+          <w:szCs w:val="21"/>
+        </w:rPr>
+        <w:t>[</w:t>
+      </w:r>
+      <w:r>
+        <w:rPr>
+          <w:rFonts w:hint="eastAsia"/>
+          <w:sz w:val="21"/>
+          <w:szCs w:val="21"/>
+        </w:rPr>
+        <w:t>課題</w:t>
+      </w:r>
+      <w:r>
+        <w:rPr>
+          <w:rFonts w:hint="eastAsia"/>
+          <w:sz w:val="21"/>
+          <w:szCs w:val="21"/>
+        </w:rPr>
+        <w:t>4]</w:t>
+      </w:r>
+    </w:p>
+    <w:p>
+      <w:pPr>
+        <w:rPr>
+          <w:rFonts w:hint="eastAsia"/>
+          <w:sz w:val="21"/>
+          <w:szCs w:val="21"/>
+        </w:rPr>
+      </w:pPr>
+      <w:r>
+        <w:rPr>
+          <w:rFonts w:hint="eastAsia"/>
+          <w:sz w:val="21"/>
+          <w:szCs w:val="21"/>
+        </w:rPr>
+        <w:t>[</w:t>
+      </w:r>
+      <w:r>
+        <w:rPr>
+          <w:rFonts w:hint="eastAsia"/>
+          <w:sz w:val="21"/>
+          <w:szCs w:val="21"/>
+        </w:rPr>
+        <w:t>課題</w:t>
+      </w:r>
+      <w:r>
+        <w:rPr>
+          <w:rFonts w:hint="eastAsia"/>
+          <w:sz w:val="21"/>
+          <w:szCs w:val="21"/>
+        </w:rPr>
+        <w:t>5]</w:t>
+      </w:r>
+    </w:p>
+    <w:p>
+      <w:pPr>
+        <w:rPr>
+          <w:sz w:val="21"/>
+          <w:szCs w:val="21"/>
+        </w:rPr>
+      </w:pPr>
+    </w:p>
+    <w:p>
+      <w:pPr>
+        <w:rPr>
+          <w:sz w:val="21"/>
+          <w:szCs w:val="21"/>
+        </w:rPr>
+      </w:pPr>
+      <w:r>
+        <w:rPr>
+          <w:rFonts w:hint="eastAsia"/>
+          <w:sz w:val="21"/>
+          <w:szCs w:val="21"/>
+        </w:rPr>
+        <w:t xml:space="preserve">3.2 </w:t>
+      </w:r>
+      <w:r>
+        <w:rPr>
+          <w:rFonts w:hint="eastAsia"/>
+          <w:sz w:val="21"/>
+          <w:szCs w:val="21"/>
+        </w:rPr>
+        <w:t>電気回路</w:t>
+      </w:r>
+    </w:p>
+    <w:p>
+      <w:pPr>
+        <w:rPr>
+          <w:sz w:val="21"/>
+          <w:szCs w:val="21"/>
+        </w:rPr>
+      </w:pPr>
+      <w:r>
+        <w:rPr>
+          <w:rFonts w:hint="eastAsia"/>
+          <w:sz w:val="21"/>
+          <w:szCs w:val="21"/>
+        </w:rPr>
+        <w:t xml:space="preserve">3.2.1 </w:t>
+      </w:r>
+      <w:r>
+        <w:rPr>
+          <w:rFonts w:hint="eastAsia"/>
+          <w:sz w:val="21"/>
+          <w:szCs w:val="21"/>
+        </w:rPr>
+        <w:t>過渡現象</w:t>
+      </w:r>
+    </w:p>
+    <w:p>
+      <w:pPr>
+        <w:rPr>
+          <w:sz w:val="21"/>
+          <w:szCs w:val="21"/>
+        </w:rPr>
+      </w:pPr>
+      <w:r>
+        <w:rPr>
+          <w:rFonts w:hint="eastAsia"/>
+          <w:sz w:val="21"/>
+          <w:szCs w:val="21"/>
+        </w:rPr>
+        <w:t xml:space="preserve">　図</w:t>
+      </w:r>
+      <w:r>
+        <w:rPr>
+          <w:rFonts w:hint="eastAsia"/>
+          <w:sz w:val="21"/>
+          <w:szCs w:val="21"/>
+        </w:rPr>
+        <w:t>14</w:t>
+      </w:r>
+      <w:r>
+        <w:rPr>
+          <w:rFonts w:hint="eastAsia"/>
+          <w:sz w:val="21"/>
+          <w:szCs w:val="21"/>
+        </w:rPr>
+        <w:t>に</w:t>
+      </w:r>
+      <w:r>
+        <w:rPr>
+          <w:rFonts w:hint="eastAsia"/>
+          <w:sz w:val="21"/>
+          <w:szCs w:val="21"/>
+        </w:rPr>
+        <w:t>過渡現象測定用回路を用いて</w:t>
+      </w:r>
+      <w:r>
+        <w:rPr>
+          <w:rFonts w:hint="eastAsia"/>
+          <w:sz w:val="21"/>
+          <w:szCs w:val="21"/>
+        </w:rPr>
+        <w:t>作成した</w:t>
+      </w:r>
+      <w:r>
+        <w:rPr>
+          <w:rFonts w:hint="eastAsia"/>
+          <w:sz w:val="21"/>
+          <w:szCs w:val="21"/>
+        </w:rPr>
+        <w:t>RC</w:t>
+      </w:r>
+      <w:r>
+        <w:rPr>
+          <w:rFonts w:hint="eastAsia"/>
+          <w:sz w:val="21"/>
+          <w:szCs w:val="21"/>
+        </w:rPr>
+        <w:t>直列回路</w:t>
+      </w:r>
+      <w:r>
+        <w:rPr>
+          <w:rFonts w:hint="eastAsia"/>
+          <w:sz w:val="21"/>
+          <w:szCs w:val="21"/>
+        </w:rPr>
+        <w:t>に電圧を加えた時の電圧</w:t>
+      </w:r>
+      <w:r>
+        <w:rPr>
+          <w:rFonts w:hint="eastAsia"/>
+          <w:sz w:val="21"/>
+          <w:szCs w:val="21"/>
+        </w:rPr>
+        <w:t>V</w:t>
+      </w:r>
+      <w:r>
+        <w:rPr>
+          <w:rFonts w:hint="eastAsia"/>
+          <w:sz w:val="21"/>
+          <w:szCs w:val="21"/>
+          <w:vertAlign w:val="subscript"/>
+        </w:rPr>
+        <w:t>i</w:t>
+      </w:r>
+      <w:r>
+        <w:rPr>
+          <w:rFonts w:hint="eastAsia"/>
+          <w:sz w:val="21"/>
+          <w:szCs w:val="21"/>
+        </w:rPr>
+        <w:t>とコンデンサーにかかる電圧</w:t>
+      </w:r>
+      <w:r>
+        <w:rPr>
+          <w:rFonts w:hint="eastAsia"/>
+          <w:sz w:val="21"/>
+          <w:szCs w:val="21"/>
+        </w:rPr>
+        <w:t>V</w:t>
+      </w:r>
+      <w:r>
+        <w:rPr>
+          <w:rFonts w:hint="eastAsia"/>
+          <w:sz w:val="21"/>
+          <w:szCs w:val="21"/>
+          <w:vertAlign w:val="subscript"/>
+        </w:rPr>
+        <w:t>ｃ</w:t>
+      </w:r>
+      <w:r>
+        <w:rPr>
+          <w:rFonts w:hint="eastAsia"/>
+          <w:sz w:val="21"/>
+          <w:szCs w:val="21"/>
+        </w:rPr>
+        <w:t>の波形を示した。</w:t>
+      </w:r>
+    </w:p>
+    <w:p>
+      <w:pPr>
+        <w:jc w:val="center"/>
+        <w:rPr>
+          <w:sz w:val="21"/>
+          <w:szCs w:val="21"/>
+        </w:rPr>
+      </w:pPr>
+      <w:r>
+        <w:rPr>
+          <w:rFonts w:hint="eastAsia"/>
+          <w:noProof/>
+          <w:sz w:val="21"/>
+          <w:szCs w:val="21"/>
+          <w14:ligatures w14:val="standardContextual"/>
+        </w:rPr>
+        <w:lastRenderedPageBreak/>
+        <mc:AlternateContent>
+          <mc:Choice Requires="wps">
+            <w:drawing>
+              <wp:anchor distT="0" distB="0" distL="114300" distR="114300" simplePos="0" relativeHeight="251718656" behindDoc="0" locked="0" layoutInCell="1" allowOverlap="1" wp14:anchorId="6D0F25C4" wp14:editId="5DEC4BBE">
+                <wp:simplePos x="0" y="0"/>
+                <wp:positionH relativeFrom="margin">
+                  <wp:align>center</wp:align>
+                </wp:positionH>
+                <wp:positionV relativeFrom="paragraph">
+                  <wp:posOffset>2694305</wp:posOffset>
+                </wp:positionV>
+                <wp:extent cx="5006340" cy="342900"/>
+                <wp:effectExtent l="0" t="0" r="0" b="0"/>
+                <wp:wrapNone/>
+                <wp:docPr id="1635504251" name="テキスト ボックス 10"/>
+                <wp:cNvGraphicFramePr/>
+                <a:graphic xmlns:a="http://schemas.openxmlformats.org/drawingml/2006/main">
+                  <a:graphicData uri="http://schemas.microsoft.com/office/word/2010/wordprocessingShape">
+                    <wps:wsp>
+                      <wps:cNvSpPr txBox="1"/>
+                      <wps:spPr>
+                        <a:xfrm>
+                          <a:off x="0" y="0"/>
+                          <a:ext cx="5006340" cy="342900"/>
+                        </a:xfrm>
+                        <a:prstGeom prst="rect">
+                          <a:avLst/>
+                        </a:prstGeom>
+                        <a:noFill/>
+                        <a:ln w="6350">
+                          <a:noFill/>
+                        </a:ln>
+                      </wps:spPr>
+                      <wps:txbx>
+                        <w:txbxContent>
+                          <w:p>
+                            <w:pPr>
+                              <w:jc w:val="center"/>
+                            </w:pPr>
+                            <w:r>
+                              <w:rPr>
+                                <w:rFonts w:hint="eastAsia"/>
+                              </w:rPr>
+                              <w:t>図</w:t>
+                            </w:r>
+                            <w:r>
+                              <w:rPr>
+                                <w:rFonts w:hint="eastAsia"/>
+                              </w:rPr>
+                              <w:t>1</w:t>
+                            </w:r>
+                            <w:r>
+                              <w:rPr>
+                                <w:rFonts w:hint="eastAsia"/>
+                              </w:rPr>
+                              <w:t>4</w:t>
+                            </w:r>
+                            <w:r>
+                              <w:rPr>
+                                <w:rFonts w:hint="eastAsia"/>
+                              </w:rPr>
+                              <w:t xml:space="preserve">　</w:t>
+                            </w:r>
+                            <w:r>
+                              <w:rPr>
+                                <w:rFonts w:hint="eastAsia"/>
+                              </w:rPr>
+                              <w:t>RC</w:t>
+                            </w:r>
+                            <w:r>
+                              <w:rPr>
+                                <w:rFonts w:hint="eastAsia"/>
+                              </w:rPr>
+                              <w:t>直列回路による電圧波形</w:t>
+                            </w:r>
+                          </w:p>
+                        </w:txbxContent>
+                      </wps:txbx>
+                      <wps:bodyPr rot="0" spcFirstLastPara="0" vertOverflow="overflow" horzOverflow="overflow" vert="horz" wrap="square" lIns="91440" tIns="45720" rIns="91440" bIns="45720" numCol="1" spcCol="0" rtlCol="0" fromWordArt="0" anchor="t" anchorCtr="0" forceAA="0" compatLnSpc="1">
+                        <a:prstTxWarp prst="textNoShape">
+                          <a:avLst/>
+                        </a:prstTxWarp>
+                        <a:noAutofit/>
+                      </wps:bodyPr>
+                    </wps:wsp>
+                  </a:graphicData>
+                </a:graphic>
+                <wp14:sizeRelV relativeFrom="margin">
+                  <wp14:pctHeight>0</wp14:pctHeight>
+                </wp14:sizeRelV>
+              </wp:anchor>
+            </w:drawing>
+          </mc:Choice>
+          <mc:Fallback>
+            <w:pict>
+              <v:shape w14:anchorId="6D0F25C4" id="_x0000_s1054" type="#_x0000_t202" style="position:absolute;left:0;text-align:left;margin-left:0;margin-top:212.15pt;width:394.2pt;height:27pt;z-index:251718656;visibility:visible;mso-wrap-style:square;mso-height-percent:0;mso-wrap-distance-left:9pt;mso-wrap-distance-top:0;mso-wrap-distance-right:9pt;mso-wrap-distance-bottom:0;mso-position-horizontal:center;mso-position-horizontal-relative:margin;mso-position-vertical:absolute;mso-position-vertical-relative:text;mso-height-percent:0;mso-height-relative:margin;v-text-anchor:top" o:gfxdata="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" filled="f" stroked="f" strokeweight=".5pt">
+                <v:textbox>
+                  <w:txbxContent>
+                    <w:p>
+                      <w:pPr>
+                        <w:jc w:val="center"/>
+                      </w:pPr>
+                      <w:r>
+                        <w:rPr>
+                          <w:rFonts w:hint="eastAsia"/>
+                        </w:rPr>
+                        <w:t>図</w:t>
+                      </w:r>
+                      <w:r>
+                        <w:rPr>
+                          <w:rFonts w:hint="eastAsia"/>
+                        </w:rPr>
+                        <w:t>1</w:t>
+                      </w:r>
+                      <w:r>
+                        <w:rPr>
+                          <w:rFonts w:hint="eastAsia"/>
+                        </w:rPr>
+                        <w:t>4</w:t>
+                      </w:r>
+                      <w:r>
+                        <w:rPr>
+                          <w:rFonts w:hint="eastAsia"/>
+                        </w:rPr>
+                        <w:t xml:space="preserve">　</w:t>
+                      </w:r>
+                      <w:r>
+                        <w:rPr>
+                          <w:rFonts w:hint="eastAsia"/>
+                        </w:rPr>
+                        <w:t>RC</w:t>
+                      </w:r>
+                      <w:r>
+                        <w:rPr>
+                          <w:rFonts w:hint="eastAsia"/>
+                        </w:rPr>
+                        <w:t>直列回路による電圧波形</w:t>
+                      </w:r>
+                    </w:p>
+                  </w:txbxContent>
+                </v:textbox>
+                <w10:wrap anchorx="margin"/>
+              </v:shape>
+            </w:pict>
+          </mc:Fallback>
+        </mc:AlternateContent>
+      </w:r>
+      <w:r>
+        <w:rPr>
+          <w:rFonts w:hint="eastAsia"/>
+          <w:noProof/>
+          <w:sz w:val="21"/>
+          <w:szCs w:val="21"/>
+          <w14:ligatures w14:val="standardContextual"/>
+        </w:rPr>
+        <w:drawing>
+          <wp:inline distT="0" distB="0" distL="0" distR="0" wp14:anchorId="2AD124AB" wp14:editId="11ACBF66">
+            <wp:extent cx="3484880" cy="2613660"/>
+            <wp:effectExtent l="0" t="0" r="1270" b="0"/>
+            <wp:docPr id="1492883800" name="図 25" descr="ダイアグラム&#10;&#10;自動的に生成された説明"/>
+            <wp:cNvGraphicFramePr>
+              <a:graphicFrameLocks xmlns:a="http://schemas.openxmlformats.org/drawingml/2006/main" noChangeAspect="1"/>
+            </wp:cNvGraphicFramePr>
+            <a:graphic xmlns:a="http://schemas.openxmlformats.org/drawingml/2006/main">
+              <a:graphicData uri="http://schemas.openxmlformats.org/drawingml/2006/picture">
+                <pic:pic xmlns:pic="http://schemas.openxmlformats.org/drawingml/2006/picture">
+                  <pic:nvPicPr>
+                    <pic:cNvPr id="1492883800" name="図 25" descr="ダイアグラム&#10;&#10;自動的に生成された説明"/>
+                    <pic:cNvPicPr/>
+                  </pic:nvPicPr>
+                  <pic:blipFill>
+                    <a:blip r:embed="rId28">
+                      <a:extLst>
+                        <a:ext uri="{28A0092B-C50C-407E-A947-70E740481C1C}">
+                          <a14:useLocalDpi xmlns:a14="http://schemas.microsoft.com/office/drawing/2010/main" val="0"/>
+                        </a:ext>
+                      </a:extLst>
+                    </a:blip>
+                    <a:stretch>
+                      <a:fillRect/>
+                    </a:stretch>
+                  </pic:blipFill>
+                  <pic:spPr>
+                    <a:xfrm>
+                      <a:off x="0" y="0"/>
+                      <a:ext cx="3484880" cy="2613660"/>
+                    </a:xfrm>
+                    <a:prstGeom prst="rect">
+                      <a:avLst/>
+                    </a:prstGeom>
+                  </pic:spPr>
+                </pic:pic>
+              </a:graphicData>
+            </a:graphic>
+          </wp:inline>
+        </w:drawing>
+      </w:r>
+    </w:p>
+    <w:p>
+      <w:pPr>
+        <w:jc w:val="center"/>
+        <w:rPr>
+          <w:sz w:val="21"/>
+          <w:szCs w:val="21"/>
+        </w:rPr>
+      </w:pPr>
+    </w:p>
+    <w:p>
+      <w:pPr>
+        <w:jc w:val="center"/>
+        <w:rPr>
+          <w:sz w:val="21"/>
+          <w:szCs w:val="21"/>
+        </w:rPr>
+      </w:pPr>
+    </w:p>
+    <w:p>
+      <w:pPr>
+        <w:jc w:val="left"/>
+        <w:rPr>
+          <w:sz w:val="21"/>
+          <w:szCs w:val="21"/>
+        </w:rPr>
+      </w:pPr>
+      <w:r>
+        <w:rPr>
+          <w:rFonts w:hint="eastAsia"/>
+          <w:sz w:val="21"/>
+          <w:szCs w:val="21"/>
+        </w:rPr>
+        <w:t>この図よりコンデンサーは充電と放電を繰り返していることがわかる。</w:t>
+      </w:r>
+    </w:p>
+    <w:p>
+      <w:pPr>
+        <w:jc w:val="left"/>
+        <w:rPr>
+          <w:sz w:val="21"/>
+          <w:szCs w:val="21"/>
+        </w:rPr>
+      </w:pPr>
+    </w:p>
+    <w:p>
+      <w:pPr>
+        <w:jc w:val="left"/>
+        <w:rPr>
+          <w:rFonts w:hint="eastAsia"/>
+          <w:sz w:val="21"/>
+          <w:szCs w:val="21"/>
+        </w:rPr>
+      </w:pPr>
+      <w:r>
+        <w:rPr>
+          <w:rFonts w:hint="eastAsia"/>
+          <w:sz w:val="21"/>
+          <w:szCs w:val="21"/>
+        </w:rPr>
+        <w:t>[</w:t>
+      </w:r>
+      <w:r>
+        <w:rPr>
+          <w:rFonts w:hint="eastAsia"/>
+          <w:sz w:val="21"/>
+          <w:szCs w:val="21"/>
+        </w:rPr>
+        <w:t>課題</w:t>
+      </w:r>
+      <w:r>
+        <w:rPr>
+          <w:rFonts w:hint="eastAsia"/>
+          <w:sz w:val="21"/>
+          <w:szCs w:val="21"/>
+        </w:rPr>
+        <w:t>6]</w:t>
+      </w:r>
+    </w:p>
+    <w:p>
+      <w:pPr>
+        <w:jc w:val="left"/>
+        <w:rPr>
+          <w:rFonts w:hint="eastAsia"/>
+          <w:sz w:val="21"/>
+          <w:szCs w:val="21"/>
+        </w:rPr>
+      </w:pPr>
+    </w:p>
+    <w:p>
+      <w:pPr>
+        <w:jc w:val="left"/>
+        <w:rPr>
+          <w:sz w:val="21"/>
+          <w:szCs w:val="21"/>
+        </w:rPr>
+      </w:pPr>
+      <w:r>
+        <w:rPr>
+          <w:rFonts w:hint="eastAsia"/>
+          <w:sz w:val="21"/>
+          <w:szCs w:val="21"/>
+        </w:rPr>
+        <w:t>3.2.2</w:t>
+      </w:r>
+      <w:r>
+        <w:rPr>
+          <w:rFonts w:hint="eastAsia"/>
+          <w:sz w:val="21"/>
+          <w:szCs w:val="21"/>
+        </w:rPr>
+        <w:t xml:space="preserve">　整流作用</w:t>
+      </w:r>
+    </w:p>
+    <w:p>
+      <w:pPr>
+        <w:jc w:val="left"/>
+        <w:rPr>
+          <w:sz w:val="21"/>
+          <w:szCs w:val="21"/>
+        </w:rPr>
+      </w:pPr>
+      <w:r>
+        <w:rPr>
+          <w:rFonts w:hint="eastAsia"/>
+          <w:sz w:val="21"/>
+          <w:szCs w:val="21"/>
+        </w:rPr>
+        <w:t xml:space="preserve">　半波・全波整流回路を加えた際の出力電圧の波形を図</w:t>
+      </w:r>
+      <w:r>
+        <w:rPr>
+          <w:rFonts w:hint="eastAsia"/>
+          <w:sz w:val="21"/>
+          <w:szCs w:val="21"/>
+        </w:rPr>
+        <w:t>15</w:t>
+      </w:r>
+      <w:r>
+        <w:rPr>
+          <w:rFonts w:hint="eastAsia"/>
+          <w:sz w:val="21"/>
+          <w:szCs w:val="21"/>
+        </w:rPr>
+        <w:t>に示した。</w:t>
+      </w:r>
+    </w:p>
+    <w:p>
+      <w:pPr>
+        <w:jc w:val="center"/>
+        <w:rPr>
+          <w:rFonts w:hint="eastAsia"/>
+          <w:sz w:val="21"/>
+          <w:szCs w:val="21"/>
+        </w:rPr>
+      </w:pPr>
+      <w:r>
+        <w:rPr>
+          <w:noProof/>
           <w:sz w:val="21"/>
           <w:szCs w:val="21"/>
           <w:lang w:eastAsia="zh-CN"/>
-        </w:rPr>
-      </w:pPr>
-      <w:r>
-        <w:rPr>
-          <w:rFonts w:hint="eastAsia"/>
+          <w14:ligatures w14:val="standardContextual"/>
+        </w:rPr>
+        <mc:AlternateContent>
+          <mc:Choice Requires="wps">
+            <w:drawing>
+              <wp:anchor distT="0" distB="0" distL="114300" distR="114300" simplePos="0" relativeHeight="251724800" behindDoc="0" locked="0" layoutInCell="1" allowOverlap="1" wp14:anchorId="057AEC32" wp14:editId="41321B62">
+                <wp:simplePos x="0" y="0"/>
+                <wp:positionH relativeFrom="column">
+                  <wp:posOffset>2905125</wp:posOffset>
+                </wp:positionH>
+                <wp:positionV relativeFrom="paragraph">
+                  <wp:posOffset>1939925</wp:posOffset>
+                </wp:positionV>
+                <wp:extent cx="1943100" cy="342900"/>
+                <wp:effectExtent l="0" t="0" r="0" b="0"/>
+                <wp:wrapNone/>
+                <wp:docPr id="1737712098" name="テキスト ボックス 28"/>
+                <wp:cNvGraphicFramePr/>
+                <a:graphic xmlns:a="http://schemas.openxmlformats.org/drawingml/2006/main">
+                  <a:graphicData uri="http://schemas.microsoft.com/office/word/2010/wordprocessingShape">
+                    <wps:wsp>
+                      <wps:cNvSpPr txBox="1"/>
+                      <wps:spPr>
+                        <a:xfrm>
+                          <a:off x="0" y="0"/>
+                          <a:ext cx="1943100" cy="342900"/>
+                        </a:xfrm>
+                        <a:prstGeom prst="rect">
+                          <a:avLst/>
+                        </a:prstGeom>
+                        <a:noFill/>
+                        <a:ln w="6350">
+                          <a:noFill/>
+                        </a:ln>
+                      </wps:spPr>
+                      <wps:txbx>
+                        <w:txbxContent>
+                          <w:p>
+                            <w:pPr>
+                              <w:jc w:val="center"/>
+                              <w:rPr>
+                                <w:rFonts w:hint="eastAsia"/>
+                              </w:rPr>
+                            </w:pPr>
+                            <w:r>
+                              <w:rPr>
+                                <w:rFonts w:hint="eastAsia"/>
+                              </w:rPr>
+                              <w:t>(</w:t>
+                            </w:r>
+                            <w:r>
+                              <w:rPr>
+                                <w:rFonts w:hint="eastAsia"/>
+                              </w:rPr>
+                              <w:t>2</w:t>
+                            </w:r>
+                            <w:r>
+                              <w:rPr>
+                                <w:rFonts w:hint="eastAsia"/>
+                              </w:rPr>
+                              <w:t>)</w:t>
+                            </w:r>
+                            <w:r>
+                              <w:rPr>
+                                <w:rFonts w:hint="eastAsia"/>
+                              </w:rPr>
+                              <w:t>全波</w:t>
+                            </w:r>
+                            <w:r>
+                              <w:rPr>
+                                <w:rFonts w:hint="eastAsia"/>
+                              </w:rPr>
+                              <w:t>整流回路</w:t>
+                            </w:r>
+                          </w:p>
+                        </w:txbxContent>
+                      </wps:txbx>
+                      <wps:bodyPr rot="0" spcFirstLastPara="0" vertOverflow="overflow" horzOverflow="overflow" vert="horz" wrap="square" lIns="91440" tIns="45720" rIns="91440" bIns="45720" numCol="1" spcCol="0" rtlCol="0" fromWordArt="0" anchor="t" anchorCtr="0" forceAA="0" compatLnSpc="1">
+                        <a:prstTxWarp prst="textNoShape">
+                          <a:avLst/>
+                        </a:prstTxWarp>
+                        <a:noAutofit/>
+                      </wps:bodyPr>
+                    </wps:wsp>
+                  </a:graphicData>
+                </a:graphic>
+                <wp14:sizeRelV relativeFrom="margin">
+                  <wp14:pctHeight>0</wp14:pctHeight>
+                </wp14:sizeRelV>
+              </wp:anchor>
+            </w:drawing>
+          </mc:Choice>
+          <mc:Fallback>
+            <w:pict>
+              <v:shape w14:anchorId="057AEC32" id="テキスト ボックス 28" o:spid="_x0000_s1055" type="#_x0000_t202" style="position:absolute;left:0;text-align:left;margin-left:228.75pt;margin-top:152.75pt;width:153pt;height:27pt;z-index:251724800;visibility:visible;mso-wrap-style:square;mso-height-percent:0;mso-wrap-distance-left:9pt;mso-wrap-distance-top:0;mso-wrap-distance-right:9pt;mso-wrap-distance-bottom:0;mso-position-horizontal:absolute;mso-position-horizontal-relative:text;mso-position-vertical:absolute;mso-position-vertical-relative:text;mso-height-percent:0;mso-height-relative:margin;v-text-anchor:top" o:gfxdata="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" filled="f" stroked="f" strokeweight=".5pt">
+                <v:textbox>
+                  <w:txbxContent>
+                    <w:p>
+                      <w:pPr>
+                        <w:jc w:val="center"/>
+                        <w:rPr>
+                          <w:rFonts w:hint="eastAsia"/>
+                        </w:rPr>
+                      </w:pPr>
+                      <w:r>
+                        <w:rPr>
+                          <w:rFonts w:hint="eastAsia"/>
+                        </w:rPr>
+                        <w:t>(</w:t>
+                      </w:r>
+                      <w:r>
+                        <w:rPr>
+                          <w:rFonts w:hint="eastAsia"/>
+                        </w:rPr>
+                        <w:t>2</w:t>
+                      </w:r>
+                      <w:r>
+                        <w:rPr>
+                          <w:rFonts w:hint="eastAsia"/>
+                        </w:rPr>
+                        <w:t>)</w:t>
+                      </w:r>
+                      <w:r>
+                        <w:rPr>
+                          <w:rFonts w:hint="eastAsia"/>
+                        </w:rPr>
+                        <w:t>全波</w:t>
+                      </w:r>
+                      <w:r>
+                        <w:rPr>
+                          <w:rFonts w:hint="eastAsia"/>
+                        </w:rPr>
+                        <w:t>整流回路</w:t>
+                      </w:r>
+                    </w:p>
+                  </w:txbxContent>
+                </v:textbox>
+              </v:shape>
+            </w:pict>
+          </mc:Fallback>
+        </mc:AlternateContent>
+      </w:r>
+      <w:r>
+        <w:rPr>
+          <w:noProof/>
           <w:sz w:val="21"/>
           <w:szCs w:val="21"/>
           <w:lang w:eastAsia="zh-CN"/>
+          <w14:ligatures w14:val="standardContextual"/>
+        </w:rPr>
+        <mc:AlternateContent>
+          <mc:Choice Requires="wps">
+            <w:drawing>
+              <wp:anchor distT="0" distB="0" distL="114300" distR="114300" simplePos="0" relativeHeight="251722752" behindDoc="0" locked="0" layoutInCell="1" allowOverlap="1" wp14:anchorId="0F65D2A1" wp14:editId="6535220A">
+                <wp:simplePos x="0" y="0"/>
+                <wp:positionH relativeFrom="column">
+                  <wp:posOffset>230505</wp:posOffset>
+                </wp:positionH>
+                <wp:positionV relativeFrom="paragraph">
+                  <wp:posOffset>1947545</wp:posOffset>
+                </wp:positionV>
+                <wp:extent cx="1943100" cy="342900"/>
+                <wp:effectExtent l="0" t="0" r="0" b="0"/>
+                <wp:wrapNone/>
+                <wp:docPr id="1086227520" name="テキスト ボックス 28"/>
+                <wp:cNvGraphicFramePr/>
+                <a:graphic xmlns:a="http://schemas.openxmlformats.org/drawingml/2006/main">
+                  <a:graphicData uri="http://schemas.microsoft.com/office/word/2010/wordprocessingShape">
+                    <wps:wsp>
+                      <wps:cNvSpPr txBox="1"/>
+                      <wps:spPr>
+                        <a:xfrm>
+                          <a:off x="0" y="0"/>
+                          <a:ext cx="1943100" cy="342900"/>
+                        </a:xfrm>
+                        <a:prstGeom prst="rect">
+                          <a:avLst/>
+                        </a:prstGeom>
+                        <a:noFill/>
+                        <a:ln w="6350">
+                          <a:noFill/>
+                        </a:ln>
+                      </wps:spPr>
+                      <wps:txbx>
+                        <w:txbxContent>
+                          <w:p>
+                            <w:pPr>
+                              <w:jc w:val="center"/>
+                              <w:rPr>
+                                <w:rFonts w:hint="eastAsia"/>
+                              </w:rPr>
+                            </w:pPr>
+                            <w:r>
+                              <w:rPr>
+                                <w:rFonts w:hint="eastAsia"/>
+                              </w:rPr>
+                              <w:t>(1)</w:t>
+                            </w:r>
+                            <w:r>
+                              <w:rPr>
+                                <w:rFonts w:hint="eastAsia"/>
+                              </w:rPr>
+                              <w:t>半波整流回路</w:t>
+                            </w:r>
+                          </w:p>
+                        </w:txbxContent>
+                      </wps:txbx>
+                      <wps:bodyPr rot="0" spcFirstLastPara="0" vertOverflow="overflow" horzOverflow="overflow" vert="horz" wrap="square" lIns="91440" tIns="45720" rIns="91440" bIns="45720" numCol="1" spcCol="0" rtlCol="0" fromWordArt="0" anchor="t" anchorCtr="0" forceAA="0" compatLnSpc="1">
+                        <a:prstTxWarp prst="textNoShape">
+                          <a:avLst/>
+                        </a:prstTxWarp>
+                        <a:noAutofit/>
+                      </wps:bodyPr>
+                    </wps:wsp>
+                  </a:graphicData>
+                </a:graphic>
+                <wp14:sizeRelV relativeFrom="margin">
+                  <wp14:pctHeight>0</wp14:pctHeight>
+                </wp14:sizeRelV>
+              </wp:anchor>
+            </w:drawing>
+          </mc:Choice>
+          <mc:Fallback>
+            <w:pict>
+              <v:shape w14:anchorId="0F65D2A1" id="_x0000_s1056" type="#_x0000_t202" style="position:absolute;left:0;text-align:left;margin-left:18.15pt;margin-top:153.35pt;width:153pt;height:27pt;z-index:251722752;visibility:visible;mso-wrap-style:square;mso-height-percent:0;mso-wrap-distance-left:9pt;mso-wrap-distance-top:0;mso-wrap-distance-right:9pt;mso-wrap-distance-bottom:0;mso-position-horizontal:absolute;mso-position-horizontal-relative:text;mso-position-vertical:absolute;mso-position-vertical-relative:text;mso-height-percent:0;mso-height-relative:margin;v-text-anchor:top" o:gfxdata="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" filled="f" stroked="f" strokeweight=".5pt">
+                <v:textbox>
+                  <w:txbxContent>
+                    <w:p>
+                      <w:pPr>
+                        <w:jc w:val="center"/>
+                        <w:rPr>
+                          <w:rFonts w:hint="eastAsia"/>
+                        </w:rPr>
+                      </w:pPr>
+                      <w:r>
+                        <w:rPr>
+                          <w:rFonts w:hint="eastAsia"/>
+                        </w:rPr>
+                        <w:t>(1)</w:t>
+                      </w:r>
+                      <w:r>
+                        <w:rPr>
+                          <w:rFonts w:hint="eastAsia"/>
+                        </w:rPr>
+                        <w:t>半波整流回路</w:t>
+                      </w:r>
+                    </w:p>
+                  </w:txbxContent>
+                </v:textbox>
+              </v:shape>
+            </w:pict>
+          </mc:Fallback>
+        </mc:AlternateContent>
+      </w:r>
+      <w:r>
+        <w:rPr>
+          <w:rFonts w:hint="eastAsia"/>
+          <w:noProof/>
+          <w:sz w:val="21"/>
+          <w:szCs w:val="21"/>
+          <w14:ligatures w14:val="standardContextual"/>
+        </w:rPr>
+        <w:drawing>
+          <wp:inline distT="0" distB="0" distL="0" distR="0" wp14:anchorId="62D3DF52" wp14:editId="752B3F34">
+            <wp:extent cx="2529840" cy="1897380"/>
+            <wp:effectExtent l="0" t="0" r="3810" b="7620"/>
+            <wp:docPr id="355676065" name="図 26" descr="ダイアグラム&#10;&#10;自動的に生成された説明"/>
+            <wp:cNvGraphicFramePr>
+              <a:graphicFrameLocks xmlns:a="http://schemas.openxmlformats.org/drawingml/2006/main" noChangeAspect="1"/>
+            </wp:cNvGraphicFramePr>
+            <a:graphic xmlns:a="http://schemas.openxmlformats.org/drawingml/2006/main">
+              <a:graphicData uri="http://schemas.openxmlformats.org/drawingml/2006/picture">
+                <pic:pic xmlns:pic="http://schemas.openxmlformats.org/drawingml/2006/picture">
+                  <pic:nvPicPr>
+                    <pic:cNvPr id="355676065" name="図 26" descr="ダイアグラム&#10;&#10;自動的に生成された説明"/>
+                    <pic:cNvPicPr/>
+                  </pic:nvPicPr>
+                  <pic:blipFill>
+                    <a:blip r:embed="rId29">
+                      <a:extLst>
+                        <a:ext uri="{28A0092B-C50C-407E-A947-70E740481C1C}">
+                          <a14:useLocalDpi xmlns:a14="http://schemas.microsoft.com/office/drawing/2010/main" val="0"/>
+                        </a:ext>
+                      </a:extLst>
+                    </a:blip>
+                    <a:stretch>
+                      <a:fillRect/>
+                    </a:stretch>
+                  </pic:blipFill>
+                  <pic:spPr>
+                    <a:xfrm>
+                      <a:off x="0" y="0"/>
+                      <a:ext cx="2529840" cy="1897380"/>
+                    </a:xfrm>
+                    <a:prstGeom prst="rect">
+                      <a:avLst/>
+                    </a:prstGeom>
+                  </pic:spPr>
+                </pic:pic>
+              </a:graphicData>
+            </a:graphic>
+          </wp:inline>
+        </w:drawing>
+      </w:r>
+      <w:r>
+        <w:rPr>
+          <w:rFonts w:hint="eastAsia"/>
+          <w:noProof/>
+          <w:sz w:val="21"/>
+          <w:szCs w:val="21"/>
+          <w14:ligatures w14:val="standardContextual"/>
+        </w:rPr>
+        <w:drawing>
+          <wp:inline distT="0" distB="0" distL="0" distR="0" wp14:anchorId="0181ADDB" wp14:editId="4288B240">
+            <wp:extent cx="2537460" cy="1903095"/>
+            <wp:effectExtent l="0" t="0" r="0" b="1905"/>
+            <wp:docPr id="1861803802" name="図 27" descr="ダイアグラム&#10;&#10;自動的に生成された説明"/>
+            <wp:cNvGraphicFramePr>
+              <a:graphicFrameLocks xmlns:a="http://schemas.openxmlformats.org/drawingml/2006/main" noChangeAspect="1"/>
+            </wp:cNvGraphicFramePr>
+            <a:graphic xmlns:a="http://schemas.openxmlformats.org/drawingml/2006/main">
+              <a:graphicData uri="http://schemas.openxmlformats.org/drawingml/2006/picture">
+                <pic:pic xmlns:pic="http://schemas.openxmlformats.org/drawingml/2006/picture">
+                  <pic:nvPicPr>
+                    <pic:cNvPr id="1861803802" name="図 27" descr="ダイアグラム&#10;&#10;自動的に生成された説明"/>
+                    <pic:cNvPicPr/>
+                  </pic:nvPicPr>
+                  <pic:blipFill>
+                    <a:blip r:embed="rId30">
+                      <a:extLst>
+                        <a:ext uri="{28A0092B-C50C-407E-A947-70E740481C1C}">
+                          <a14:useLocalDpi xmlns:a14="http://schemas.microsoft.com/office/drawing/2010/main" val="0"/>
+                        </a:ext>
+                      </a:extLst>
+                    </a:blip>
+                    <a:stretch>
+                      <a:fillRect/>
+                    </a:stretch>
+                  </pic:blipFill>
+                  <pic:spPr>
+                    <a:xfrm>
+                      <a:off x="0" y="0"/>
+                      <a:ext cx="2537460" cy="1903095"/>
+                    </a:xfrm>
+                    <a:prstGeom prst="rect">
+                      <a:avLst/>
+                    </a:prstGeom>
+                  </pic:spPr>
+                </pic:pic>
+              </a:graphicData>
+            </a:graphic>
+          </wp:inline>
+        </w:drawing>
+      </w:r>
+    </w:p>
+    <w:p>
+      <w:pPr>
+        <w:rPr>
+          <w:sz w:val="21"/>
+          <w:szCs w:val="21"/>
+          <w:lang w:eastAsia="zh-CN"/>
+        </w:rPr>
+      </w:pPr>
+      <w:r>
+        <w:rPr>
+          <w:rFonts w:hint="eastAsia"/>
+          <w:noProof/>
+          <w:sz w:val="21"/>
+          <w:szCs w:val="21"/>
+          <w14:ligatures w14:val="standardContextual"/>
+        </w:rPr>
+        <mc:AlternateContent>
+          <mc:Choice Requires="wps">
+            <w:drawing>
+              <wp:anchor distT="0" distB="0" distL="114300" distR="114300" simplePos="0" relativeHeight="251721728" behindDoc="0" locked="0" layoutInCell="1" allowOverlap="1" wp14:anchorId="4DBCE1D8" wp14:editId="0B4D5BEA">
+                <wp:simplePos x="0" y="0"/>
+                <wp:positionH relativeFrom="margin">
+                  <wp:align>center</wp:align>
+                </wp:positionH>
+                <wp:positionV relativeFrom="paragraph">
+                  <wp:posOffset>133985</wp:posOffset>
+                </wp:positionV>
+                <wp:extent cx="5006340" cy="342900"/>
+                <wp:effectExtent l="0" t="0" r="0" b="0"/>
+                <wp:wrapNone/>
+                <wp:docPr id="1865304282" name="テキスト ボックス 10"/>
+                <wp:cNvGraphicFramePr/>
+                <a:graphic xmlns:a="http://schemas.openxmlformats.org/drawingml/2006/main">
+                  <a:graphicData uri="http://schemas.microsoft.com/office/word/2010/wordprocessingShape">
+                    <wps:wsp>
+                      <wps:cNvSpPr txBox="1"/>
+                      <wps:spPr>
+                        <a:xfrm>
+                          <a:off x="0" y="0"/>
+                          <a:ext cx="5006340" cy="342900"/>
+                        </a:xfrm>
+                        <a:prstGeom prst="rect">
+                          <a:avLst/>
+                        </a:prstGeom>
+                        <a:noFill/>
+                        <a:ln w="6350">
+                          <a:noFill/>
+                        </a:ln>
+                      </wps:spPr>
+                      <wps:txbx>
+                        <w:txbxContent>
+                          <w:p>
+                            <w:pPr>
+                              <w:jc w:val="center"/>
+                            </w:pPr>
+                            <w:r>
+                              <w:rPr>
+                                <w:rFonts w:hint="eastAsia"/>
+                              </w:rPr>
+                              <w:t>図</w:t>
+                            </w:r>
+                            <w:r>
+                              <w:rPr>
+                                <w:rFonts w:hint="eastAsia"/>
+                              </w:rPr>
+                              <w:t>1</w:t>
+                            </w:r>
+                            <w:r>
+                              <w:rPr>
+                                <w:rFonts w:hint="eastAsia"/>
+                              </w:rPr>
+                              <w:t>5</w:t>
+                            </w:r>
+                            <w:r>
+                              <w:rPr>
+                                <w:rFonts w:hint="eastAsia"/>
+                              </w:rPr>
+                              <w:t xml:space="preserve">　</w:t>
+                            </w:r>
+                            <w:r>
+                              <w:rPr>
+                                <w:rFonts w:hint="eastAsia"/>
+                              </w:rPr>
+                              <w:t>半波・全波整流回路における出力電圧の波形</w:t>
+                            </w:r>
+                          </w:p>
+                        </w:txbxContent>
+                      </wps:txbx>
+                      <wps:bodyPr rot="0" spcFirstLastPara="0" vertOverflow="overflow" horzOverflow="overflow" vert="horz" wrap="square" lIns="91440" tIns="45720" rIns="91440" bIns="45720" numCol="1" spcCol="0" rtlCol="0" fromWordArt="0" anchor="t" anchorCtr="0" forceAA="0" compatLnSpc="1">
+                        <a:prstTxWarp prst="textNoShape">
+                          <a:avLst/>
+                        </a:prstTxWarp>
+                        <a:noAutofit/>
+                      </wps:bodyPr>
+                    </wps:wsp>
+                  </a:graphicData>
+                </a:graphic>
+                <wp14:sizeRelV relativeFrom="margin">
+                  <wp14:pctHeight>0</wp14:pctHeight>
+                </wp14:sizeRelV>
+              </wp:anchor>
+            </w:drawing>
+          </mc:Choice>
+          <mc:Fallback>
+            <w:pict>
+              <v:shape w14:anchorId="4DBCE1D8" id="_x0000_s1057" type="#_x0000_t202" style="position:absolute;left:0;text-align:left;margin-left:0;margin-top:10.55pt;width:394.2pt;height:27pt;z-index:251721728;visibility:visible;mso-wrap-style:square;mso-height-percent:0;mso-wrap-distance-left:9pt;mso-wrap-distance-top:0;mso-wrap-distance-right:9pt;mso-wrap-distance-bottom:0;mso-position-horizontal:center;mso-position-horizontal-relative:margin;mso-position-vertical:absolute;mso-position-vertical-relative:text;mso-height-percent:0;mso-height-relative:margin;v-text-anchor:top" o:gfxdata="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" filled="f" stroked="f" strokeweight=".5pt">
+                <v:textbox>
+                  <w:txbxContent>
+                    <w:p>
+                      <w:pPr>
+                        <w:jc w:val="center"/>
+                      </w:pPr>
+                      <w:r>
+                        <w:rPr>
+                          <w:rFonts w:hint="eastAsia"/>
+                        </w:rPr>
+                        <w:t>図</w:t>
+                      </w:r>
+                      <w:r>
+                        <w:rPr>
+                          <w:rFonts w:hint="eastAsia"/>
+                        </w:rPr>
+                        <w:t>1</w:t>
+                      </w:r>
+                      <w:r>
+                        <w:rPr>
+                          <w:rFonts w:hint="eastAsia"/>
+                        </w:rPr>
+                        <w:t>5</w:t>
+                      </w:r>
+                      <w:r>
+                        <w:rPr>
+                          <w:rFonts w:hint="eastAsia"/>
+                        </w:rPr>
+                        <w:t xml:space="preserve">　</w:t>
+                      </w:r>
+                      <w:r>
+                        <w:rPr>
+                          <w:rFonts w:hint="eastAsia"/>
+                        </w:rPr>
+                        <w:t>半波・全波整流回路における出力電圧の波形</w:t>
+                      </w:r>
+                    </w:p>
+                  </w:txbxContent>
+                </v:textbox>
+                <w10:wrap anchorx="margin"/>
+              </v:shape>
+            </w:pict>
+          </mc:Fallback>
+        </mc:AlternateContent>
+      </w:r>
+    </w:p>
+    <w:p>
+      <w:pPr>
+        <w:rPr>
+          <w:sz w:val="21"/>
+          <w:szCs w:val="21"/>
+          <w:lang w:eastAsia="zh-CN"/>
+        </w:rPr>
+      </w:pPr>
+    </w:p>
+    <w:p>
+      <w:pPr>
+        <w:rPr>
+          <w:sz w:val="21"/>
+          <w:szCs w:val="21"/>
+        </w:rPr>
+      </w:pPr>
+      <w:r>
+        <w:rPr>
+          <w:rFonts w:hint="eastAsia"/>
+          <w:sz w:val="21"/>
+          <w:szCs w:val="21"/>
+        </w:rPr>
+        <w:t>この図より、全波整流回路の出力電圧の波形は半波整流回路の出力波形に比べて周期が短いことがわかる。</w:t>
+      </w:r>
+    </w:p>
+    <w:p>
+      <w:pPr>
+        <w:rPr>
+          <w:sz w:val="21"/>
+          <w:szCs w:val="21"/>
+        </w:rPr>
+      </w:pPr>
+    </w:p>
+    <w:p>
+      <w:pPr>
+        <w:rPr>
+          <w:sz w:val="21"/>
+          <w:szCs w:val="21"/>
+        </w:rPr>
+      </w:pPr>
+      <w:r>
+        <w:rPr>
+          <w:rFonts w:hint="eastAsia"/>
+          <w:sz w:val="21"/>
+          <w:szCs w:val="21"/>
+        </w:rPr>
+        <w:t>[</w:t>
+      </w:r>
+      <w:r>
+        <w:rPr>
+          <w:rFonts w:hint="eastAsia"/>
+          <w:sz w:val="21"/>
+          <w:szCs w:val="21"/>
+        </w:rPr>
+        <w:t>課題</w:t>
+      </w:r>
+      <w:r>
+        <w:rPr>
+          <w:rFonts w:hint="eastAsia"/>
+          <w:sz w:val="21"/>
+          <w:szCs w:val="21"/>
+        </w:rPr>
+        <w:t>7]</w:t>
+      </w:r>
+    </w:p>
+    <w:p>
+      <w:pPr>
+        <w:rPr>
+          <w:rFonts w:hint="eastAsia"/>
+          <w:sz w:val="21"/>
+          <w:szCs w:val="21"/>
+        </w:rPr>
+      </w:pPr>
+    </w:p>
+    <w:p>
+      <w:pPr>
+        <w:rPr>
+          <w:sz w:val="21"/>
+          <w:szCs w:val="21"/>
+        </w:rPr>
+      </w:pPr>
+      <w:r>
+        <w:rPr>
+          <w:rFonts w:hint="eastAsia"/>
+          <w:sz w:val="21"/>
+          <w:szCs w:val="21"/>
+        </w:rPr>
+        <w:lastRenderedPageBreak/>
+        <w:t>3.2.3</w:t>
+      </w:r>
+      <w:r>
+        <w:rPr>
+          <w:rFonts w:hint="eastAsia"/>
+          <w:sz w:val="21"/>
+          <w:szCs w:val="21"/>
+        </w:rPr>
+        <w:t xml:space="preserve">　平滑回路</w:t>
+      </w:r>
+    </w:p>
+    <w:p>
+      <w:pPr>
+        <w:rPr>
+          <w:sz w:val="21"/>
+          <w:szCs w:val="21"/>
+        </w:rPr>
+      </w:pPr>
+      <w:r>
+        <w:rPr>
+          <w:rFonts w:hint="eastAsia"/>
+          <w:sz w:val="21"/>
+          <w:szCs w:val="21"/>
+        </w:rPr>
+        <w:t xml:space="preserve">　図</w:t>
+      </w:r>
+      <w:r>
+        <w:rPr>
+          <w:rFonts w:hint="eastAsia"/>
+          <w:sz w:val="21"/>
+          <w:szCs w:val="21"/>
+        </w:rPr>
+        <w:t>16</w:t>
+      </w:r>
+      <w:r>
+        <w:rPr>
+          <w:rFonts w:hint="eastAsia"/>
+          <w:sz w:val="21"/>
+          <w:szCs w:val="21"/>
+        </w:rPr>
+        <w:t>、</w:t>
+      </w:r>
+      <w:r>
+        <w:rPr>
+          <w:rFonts w:hint="eastAsia"/>
+          <w:sz w:val="21"/>
+          <w:szCs w:val="21"/>
+        </w:rPr>
+        <w:t>17</w:t>
+      </w:r>
+      <w:r>
+        <w:rPr>
+          <w:rFonts w:hint="eastAsia"/>
+          <w:sz w:val="21"/>
+          <w:szCs w:val="21"/>
+        </w:rPr>
+        <w:t>に半波整流回路及び全波整流回路に</w:t>
+      </w:r>
+      <w:r>
+        <w:rPr>
+          <w:rFonts w:hint="eastAsia"/>
+          <w:sz w:val="21"/>
+          <w:szCs w:val="21"/>
+        </w:rPr>
+        <w:t>100</w:t>
+      </w:r>
+      <m:oMath>
+        <m:r>
+          <w:rPr>
+            <w:rFonts w:ascii="Cambria Math" w:hAnsi="Cambria Math"/>
+            <w:sz w:val="21"/>
+            <w:szCs w:val="21"/>
+          </w:rPr>
+          <m:t>μF</m:t>
+        </m:r>
+      </m:oMath>
+      <w:r>
+        <w:rPr>
+          <w:rFonts w:hint="eastAsia"/>
+          <w:sz w:val="21"/>
+          <w:szCs w:val="21"/>
+        </w:rPr>
+        <w:t>,470</w:t>
+      </w:r>
+      <m:oMath>
+        <m:r>
+          <w:rPr>
+            <w:rFonts w:ascii="Cambria Math" w:hAnsi="Cambria Math"/>
+            <w:sz w:val="21"/>
+            <w:szCs w:val="21"/>
+          </w:rPr>
+          <m:t>μF</m:t>
+        </m:r>
+      </m:oMath>
+      <w:r>
+        <w:rPr>
+          <w:rFonts w:hint="eastAsia"/>
+          <w:sz w:val="21"/>
+          <w:szCs w:val="21"/>
+        </w:rPr>
+        <w:t>のコンデンサーをつな</w:t>
+      </w:r>
+      <w:r>
+        <w:rPr>
+          <w:rFonts w:hint="eastAsia"/>
+          <w:sz w:val="21"/>
+          <w:szCs w:val="21"/>
+        </w:rPr>
+        <w:t>いだ</w:t>
+      </w:r>
+      <w:r>
+        <w:rPr>
+          <w:rFonts w:hint="eastAsia"/>
+          <w:sz w:val="21"/>
+          <w:szCs w:val="21"/>
+        </w:rPr>
+        <w:t>時の出力波形を示した。</w:t>
+      </w:r>
+    </w:p>
+    <w:p>
+      <w:pPr>
+        <w:jc w:val="center"/>
+        <w:rPr>
+          <w:sz w:val="21"/>
+          <w:szCs w:val="21"/>
+        </w:rPr>
+      </w:pPr>
+      <w:r>
+        <w:rPr>
+          <w:noProof/>
+          <w:sz w:val="21"/>
+          <w:szCs w:val="21"/>
+          <w:lang w:eastAsia="zh-CN"/>
+          <w14:ligatures w14:val="standardContextual"/>
+        </w:rPr>
+        <mc:AlternateContent>
+          <mc:Choice Requires="wps">
+            <w:drawing>
+              <wp:anchor distT="0" distB="0" distL="114300" distR="114300" simplePos="0" relativeHeight="251728896" behindDoc="0" locked="0" layoutInCell="1" allowOverlap="1" wp14:anchorId="3FD2F2EE" wp14:editId="1484D3DD">
+                <wp:simplePos x="0" y="0"/>
+                <wp:positionH relativeFrom="column">
+                  <wp:posOffset>253365</wp:posOffset>
+                </wp:positionH>
+                <wp:positionV relativeFrom="paragraph">
+                  <wp:posOffset>2000885</wp:posOffset>
+                </wp:positionV>
+                <wp:extent cx="1943100" cy="342900"/>
+                <wp:effectExtent l="0" t="0" r="0" b="0"/>
+                <wp:wrapNone/>
+                <wp:docPr id="1728336931" name="テキスト ボックス 28"/>
+                <wp:cNvGraphicFramePr/>
+                <a:graphic xmlns:a="http://schemas.openxmlformats.org/drawingml/2006/main">
+                  <a:graphicData uri="http://schemas.microsoft.com/office/word/2010/wordprocessingShape">
+                    <wps:wsp>
+                      <wps:cNvSpPr txBox="1"/>
+                      <wps:spPr>
+                        <a:xfrm>
+                          <a:off x="0" y="0"/>
+                          <a:ext cx="1943100" cy="342900"/>
+                        </a:xfrm>
+                        <a:prstGeom prst="rect">
+                          <a:avLst/>
+                        </a:prstGeom>
+                        <a:noFill/>
+                        <a:ln w="6350">
+                          <a:noFill/>
+                        </a:ln>
+                      </wps:spPr>
+                      <wps:txbx>
+                        <w:txbxContent>
+                          <w:p>
+                            <w:pPr>
+                              <w:jc w:val="center"/>
+                              <w:rPr>
+                                <w:rFonts w:hint="eastAsia"/>
+                              </w:rPr>
+                            </w:pPr>
+                            <w:r>
+                              <w:rPr>
+                                <w:rFonts w:hint="eastAsia"/>
+                              </w:rPr>
+                              <w:t>(1)</w:t>
+                            </w:r>
+                            <w:r>
+                              <w:rPr>
+                                <w:rFonts w:hint="eastAsia"/>
+                              </w:rPr>
+                              <w:t>半波整流回路</w:t>
+                            </w:r>
+                          </w:p>
+                        </w:txbxContent>
+                      </wps:txbx>
+                      <wps:bodyPr rot="0" spcFirstLastPara="0" vertOverflow="overflow" horzOverflow="overflow" vert="horz" wrap="square" lIns="91440" tIns="45720" rIns="91440" bIns="45720" numCol="1" spcCol="0" rtlCol="0" fromWordArt="0" anchor="t" anchorCtr="0" forceAA="0" compatLnSpc="1">
+                        <a:prstTxWarp prst="textNoShape">
+                          <a:avLst/>
+                        </a:prstTxWarp>
+                        <a:noAutofit/>
+                      </wps:bodyPr>
+                    </wps:wsp>
+                  </a:graphicData>
+                </a:graphic>
+                <wp14:sizeRelV relativeFrom="margin">
+                  <wp14:pctHeight>0</wp14:pctHeight>
+                </wp14:sizeRelV>
+              </wp:anchor>
+            </w:drawing>
+          </mc:Choice>
+          <mc:Fallback>
+            <w:pict>
+              <v:shape w14:anchorId="3FD2F2EE" id="_x0000_s1058" type="#_x0000_t202" style="position:absolute;left:0;text-align:left;margin-left:19.95pt;margin-top:157.55pt;width:153pt;height:27pt;z-index:251728896;visibility:visible;mso-wrap-style:square;mso-height-percent:0;mso-wrap-distance-left:9pt;mso-wrap-distance-top:0;mso-wrap-distance-right:9pt;mso-wrap-distance-bottom:0;mso-position-horizontal:absolute;mso-position-horizontal-relative:text;mso-position-vertical:absolute;mso-position-vertical-relative:text;mso-height-percent:0;mso-height-relative:margin;v-text-anchor:top" o:gfxdata="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" filled="f" stroked="f" strokeweight=".5pt">
+                <v:textbox>
+                  <w:txbxContent>
+                    <w:p>
+                      <w:pPr>
+                        <w:jc w:val="center"/>
+                        <w:rPr>
+                          <w:rFonts w:hint="eastAsia"/>
+                        </w:rPr>
+                      </w:pPr>
+                      <w:r>
+                        <w:rPr>
+                          <w:rFonts w:hint="eastAsia"/>
+                        </w:rPr>
+                        <w:t>(1)</w:t>
+                      </w:r>
+                      <w:r>
+                        <w:rPr>
+                          <w:rFonts w:hint="eastAsia"/>
+                        </w:rPr>
+                        <w:t>半波整流回路</w:t>
+                      </w:r>
+                    </w:p>
+                  </w:txbxContent>
+                </v:textbox>
+              </v:shape>
+            </w:pict>
+          </mc:Fallback>
+        </mc:AlternateContent>
+      </w:r>
+      <w:r>
+        <w:rPr>
+          <w:noProof/>
+          <w:sz w:val="21"/>
+          <w:szCs w:val="21"/>
+          <w:lang w:eastAsia="zh-CN"/>
+          <w14:ligatures w14:val="standardContextual"/>
+        </w:rPr>
+        <mc:AlternateContent>
+          <mc:Choice Requires="wps">
+            <w:drawing>
+              <wp:anchor distT="0" distB="0" distL="114300" distR="114300" simplePos="0" relativeHeight="251730944" behindDoc="0" locked="0" layoutInCell="1" allowOverlap="1" wp14:anchorId="6484686D" wp14:editId="7EAC3A2F">
+                <wp:simplePos x="0" y="0"/>
+                <wp:positionH relativeFrom="column">
+                  <wp:posOffset>2897505</wp:posOffset>
+                </wp:positionH>
+                <wp:positionV relativeFrom="paragraph">
+                  <wp:posOffset>1978025</wp:posOffset>
+                </wp:positionV>
+                <wp:extent cx="1943100" cy="342900"/>
+                <wp:effectExtent l="0" t="0" r="0" b="0"/>
+                <wp:wrapNone/>
+                <wp:docPr id="652515926" name="テキスト ボックス 28"/>
+                <wp:cNvGraphicFramePr/>
+                <a:graphic xmlns:a="http://schemas.openxmlformats.org/drawingml/2006/main">
+                  <a:graphicData uri="http://schemas.microsoft.com/office/word/2010/wordprocessingShape">
+                    <wps:wsp>
+                      <wps:cNvSpPr txBox="1"/>
+                      <wps:spPr>
+                        <a:xfrm>
+                          <a:off x="0" y="0"/>
+                          <a:ext cx="1943100" cy="342900"/>
+                        </a:xfrm>
+                        <a:prstGeom prst="rect">
+                          <a:avLst/>
+                        </a:prstGeom>
+                        <a:noFill/>
+                        <a:ln w="6350">
+                          <a:noFill/>
+                        </a:ln>
+                      </wps:spPr>
+                      <wps:txbx>
+                        <w:txbxContent>
+                          <w:p>
+                            <w:pPr>
+                              <w:jc w:val="center"/>
+                              <w:rPr>
+                                <w:rFonts w:hint="eastAsia"/>
+                              </w:rPr>
+                            </w:pPr>
+                            <w:r>
+                              <w:rPr>
+                                <w:rFonts w:hint="eastAsia"/>
+                              </w:rPr>
+                              <w:t>(2)</w:t>
+                            </w:r>
+                            <w:r>
+                              <w:rPr>
+                                <w:rFonts w:hint="eastAsia"/>
+                              </w:rPr>
+                              <w:t>全波整流回路</w:t>
+                            </w:r>
+                          </w:p>
+                        </w:txbxContent>
+                      </wps:txbx>
+                      <wps:bodyPr rot="0" spcFirstLastPara="0" vertOverflow="overflow" horzOverflow="overflow" vert="horz" wrap="square" lIns="91440" tIns="45720" rIns="91440" bIns="45720" numCol="1" spcCol="0" rtlCol="0" fromWordArt="0" anchor="t" anchorCtr="0" forceAA="0" compatLnSpc="1">
+                        <a:prstTxWarp prst="textNoShape">
+                          <a:avLst/>
+                        </a:prstTxWarp>
+                        <a:noAutofit/>
+                      </wps:bodyPr>
+                    </wps:wsp>
+                  </a:graphicData>
+                </a:graphic>
+                <wp14:sizeRelV relativeFrom="margin">
+                  <wp14:pctHeight>0</wp14:pctHeight>
+                </wp14:sizeRelV>
+              </wp:anchor>
+            </w:drawing>
+          </mc:Choice>
+          <mc:Fallback>
+            <w:pict>
+              <v:shape w14:anchorId="6484686D" id="_x0000_s1059" type="#_x0000_t202" style="position:absolute;left:0;text-align:left;margin-left:228.15pt;margin-top:155.75pt;width:153pt;height:27pt;z-index:251730944;visibility:visible;mso-wrap-style:square;mso-height-percent:0;mso-wrap-distance-left:9pt;mso-wrap-distance-top:0;mso-wrap-distance-right:9pt;mso-wrap-distance-bottom:0;mso-position-horizontal:absolute;mso-position-horizontal-relative:text;mso-position-vertical:absolute;mso-position-vertical-relative:text;mso-height-percent:0;mso-height-relative:margin;v-text-anchor:top" o:gfxdata="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" filled="f" stroked="f" strokeweight=".5pt">
+                <v:textbox>
+                  <w:txbxContent>
+                    <w:p>
+                      <w:pPr>
+                        <w:jc w:val="center"/>
+                        <w:rPr>
+                          <w:rFonts w:hint="eastAsia"/>
+                        </w:rPr>
+                      </w:pPr>
+                      <w:r>
+                        <w:rPr>
+                          <w:rFonts w:hint="eastAsia"/>
+                        </w:rPr>
+                        <w:t>(2)</w:t>
+                      </w:r>
+                      <w:r>
+                        <w:rPr>
+                          <w:rFonts w:hint="eastAsia"/>
+                        </w:rPr>
+                        <w:t>全波整流回路</w:t>
+                      </w:r>
+                    </w:p>
+                  </w:txbxContent>
+                </v:textbox>
+              </v:shape>
+            </w:pict>
+          </mc:Fallback>
+        </mc:AlternateContent>
+      </w:r>
+      <w:r>
+        <w:rPr>
+          <w:rFonts w:hint="eastAsia"/>
+          <w:noProof/>
+          <w:sz w:val="21"/>
+          <w:szCs w:val="21"/>
+          <w:lang w:eastAsia="zh-CN"/>
+          <w14:ligatures w14:val="standardContextual"/>
+        </w:rPr>
+        <w:drawing>
+          <wp:inline distT="0" distB="0" distL="0" distR="0" wp14:anchorId="6015F798" wp14:editId="35BF694C">
+            <wp:extent cx="2674620" cy="2005965"/>
+            <wp:effectExtent l="0" t="0" r="0" b="0"/>
+            <wp:docPr id="911030202" name="図 29" descr="グラフ, 折れ線グラフ&#10;&#10;自動的に生成された説明"/>
+            <wp:cNvGraphicFramePr>
+              <a:graphicFrameLocks xmlns:a="http://schemas.openxmlformats.org/drawingml/2006/main" noChangeAspect="1"/>
+            </wp:cNvGraphicFramePr>
+            <a:graphic xmlns:a="http://schemas.openxmlformats.org/drawingml/2006/main">
+              <a:graphicData uri="http://schemas.openxmlformats.org/drawingml/2006/picture">
+                <pic:pic xmlns:pic="http://schemas.openxmlformats.org/drawingml/2006/picture">
+                  <pic:nvPicPr>
+                    <pic:cNvPr id="911030202" name="図 29" descr="グラフ, 折れ線グラフ&#10;&#10;自動的に生成された説明"/>
+                    <pic:cNvPicPr/>
+                  </pic:nvPicPr>
+                  <pic:blipFill>
+                    <a:blip r:embed="rId31">
+                      <a:extLst>
+                        <a:ext uri="{28A0092B-C50C-407E-A947-70E740481C1C}">
+                          <a14:useLocalDpi xmlns:a14="http://schemas.microsoft.com/office/drawing/2010/main" val="0"/>
+                        </a:ext>
+                      </a:extLst>
+                    </a:blip>
+                    <a:stretch>
+                      <a:fillRect/>
+                    </a:stretch>
+                  </pic:blipFill>
+                  <pic:spPr>
+                    <a:xfrm>
+                      <a:off x="0" y="0"/>
+                      <a:ext cx="2674620" cy="2005965"/>
+                    </a:xfrm>
+                    <a:prstGeom prst="rect">
+                      <a:avLst/>
+                    </a:prstGeom>
+                  </pic:spPr>
+                </pic:pic>
+              </a:graphicData>
+            </a:graphic>
+          </wp:inline>
+        </w:drawing>
+      </w:r>
+      <w:r>
+        <w:rPr>
+          <w:rFonts w:hint="eastAsia"/>
+          <w:noProof/>
+          <w:sz w:val="21"/>
+          <w:szCs w:val="21"/>
+          <w:lang w:eastAsia="zh-CN"/>
+          <w14:ligatures w14:val="standardContextual"/>
+        </w:rPr>
+        <w:drawing>
+          <wp:inline distT="0" distB="0" distL="0" distR="0" wp14:anchorId="42635863" wp14:editId="25DEF4CD">
+            <wp:extent cx="2659380" cy="1994535"/>
+            <wp:effectExtent l="0" t="0" r="7620" b="5715"/>
+            <wp:docPr id="1043025079" name="図 30" descr="グラフ&#10;&#10;自動的に生成された説明"/>
+            <wp:cNvGraphicFramePr>
+              <a:graphicFrameLocks xmlns:a="http://schemas.openxmlformats.org/drawingml/2006/main" noChangeAspect="1"/>
+            </wp:cNvGraphicFramePr>
+            <a:graphic xmlns:a="http://schemas.openxmlformats.org/drawingml/2006/main">
+              <a:graphicData uri="http://schemas.openxmlformats.org/drawingml/2006/picture">
+                <pic:pic xmlns:pic="http://schemas.openxmlformats.org/drawingml/2006/picture">
+                  <pic:nvPicPr>
+                    <pic:cNvPr id="1043025079" name="図 30" descr="グラフ&#10;&#10;自動的に生成された説明"/>
+                    <pic:cNvPicPr/>
+                  </pic:nvPicPr>
+                  <pic:blipFill>
+                    <a:blip r:embed="rId32">
+                      <a:extLst>
+                        <a:ext uri="{28A0092B-C50C-407E-A947-70E740481C1C}">
+                          <a14:useLocalDpi xmlns:a14="http://schemas.microsoft.com/office/drawing/2010/main" val="0"/>
+                        </a:ext>
+                      </a:extLst>
+                    </a:blip>
+                    <a:stretch>
+                      <a:fillRect/>
+                    </a:stretch>
+                  </pic:blipFill>
+                  <pic:spPr>
+                    <a:xfrm>
+                      <a:off x="0" y="0"/>
+                      <a:ext cx="2659380" cy="1994535"/>
+                    </a:xfrm>
+                    <a:prstGeom prst="rect">
+                      <a:avLst/>
+                    </a:prstGeom>
+                  </pic:spPr>
+                </pic:pic>
+              </a:graphicData>
+            </a:graphic>
+          </wp:inline>
+        </w:drawing>
+      </w:r>
+    </w:p>
+    <w:p>
+      <w:pPr>
+        <w:jc w:val="center"/>
+        <w:rPr>
+          <w:sz w:val="21"/>
+          <w:szCs w:val="21"/>
+        </w:rPr>
+      </w:pPr>
+      <w:r>
+        <w:rPr>
+          <w:rFonts w:hint="eastAsia"/>
+          <w:noProof/>
+          <w:sz w:val="21"/>
+          <w:szCs w:val="21"/>
+          <w14:ligatures w14:val="standardContextual"/>
+        </w:rPr>
+        <mc:AlternateContent>
+          <mc:Choice Requires="wps">
+            <w:drawing>
+              <wp:anchor distT="0" distB="0" distL="114300" distR="114300" simplePos="0" relativeHeight="251726848" behindDoc="0" locked="0" layoutInCell="1" allowOverlap="1" wp14:anchorId="6D6973C1" wp14:editId="3DB085DA">
+                <wp:simplePos x="0" y="0"/>
+                <wp:positionH relativeFrom="margin">
+                  <wp:align>center</wp:align>
+                </wp:positionH>
+                <wp:positionV relativeFrom="paragraph">
+                  <wp:posOffset>187325</wp:posOffset>
+                </wp:positionV>
+                <wp:extent cx="5676900" cy="342900"/>
+                <wp:effectExtent l="0" t="0" r="0" b="0"/>
+                <wp:wrapNone/>
+                <wp:docPr id="1117571256" name="テキスト ボックス 10"/>
+                <wp:cNvGraphicFramePr/>
+                <a:graphic xmlns:a="http://schemas.openxmlformats.org/drawingml/2006/main">
+                  <a:graphicData uri="http://schemas.microsoft.com/office/word/2010/wordprocessingShape">
+                    <wps:wsp>
+                      <wps:cNvSpPr txBox="1"/>
+                      <wps:spPr>
+                        <a:xfrm>
+                          <a:off x="0" y="0"/>
+                          <a:ext cx="5676900" cy="342900"/>
+                        </a:xfrm>
+                        <a:prstGeom prst="rect">
+                          <a:avLst/>
+                        </a:prstGeom>
+                        <a:noFill/>
+                        <a:ln w="6350">
+                          <a:noFill/>
+                        </a:ln>
+                      </wps:spPr>
+                      <wps:txbx>
+                        <w:txbxContent>
+                          <w:p>
+                            <w:pPr>
+                              <w:jc w:val="center"/>
+                              <w:rPr>
+                                <w:rFonts w:hint="eastAsia"/>
+                              </w:rPr>
+                            </w:pPr>
+                            <w:r>
+                              <w:rPr>
+                                <w:rFonts w:hint="eastAsia"/>
+                              </w:rPr>
+                              <w:t>図</w:t>
+                            </w:r>
+                            <w:r>
+                              <w:rPr>
+                                <w:rFonts w:hint="eastAsia"/>
+                              </w:rPr>
+                              <w:t>1</w:t>
+                            </w:r>
+                            <w:r>
+                              <w:rPr>
+                                <w:rFonts w:hint="eastAsia"/>
+                              </w:rPr>
+                              <w:t>6</w:t>
+                            </w:r>
+                            <w:r>
+                              <w:rPr>
+                                <w:rFonts w:hint="eastAsia"/>
+                              </w:rPr>
+                              <w:t xml:space="preserve">　</w:t>
+                            </w:r>
+                            <w:r>
+                              <w:rPr>
+                                <w:rFonts w:hint="eastAsia"/>
+                              </w:rPr>
+                              <w:t>100</w:t>
+                            </w:r>
+                            <m:oMath>
+                              <m:r>
+                                <w:rPr>
+                                  <w:rFonts w:ascii="Cambria Math" w:hAnsi="Cambria Math"/>
+                                </w:rPr>
+                                <m:t>μF</m:t>
+                              </m:r>
+                            </m:oMath>
+                            <w:r>
+                              <w:rPr>
+                                <w:rFonts w:hint="eastAsia"/>
+                              </w:rPr>
+                              <w:t>のコンデンサーを接続した半波・全波整流回路の出力電圧の波形</w:t>
+                            </w:r>
+                          </w:p>
+                        </w:txbxContent>
+                      </wps:txbx>
+                      <wps:bodyPr rot="0" spcFirstLastPara="0" vertOverflow="overflow" horzOverflow="overflow" vert="horz" wrap="square" lIns="91440" tIns="45720" rIns="91440" bIns="45720" numCol="1" spcCol="0" rtlCol="0" fromWordArt="0" anchor="t" anchorCtr="0" forceAA="0" compatLnSpc="1">
+                        <a:prstTxWarp prst="textNoShape">
+                          <a:avLst/>
+                        </a:prstTxWarp>
+                        <a:noAutofit/>
+                      </wps:bodyPr>
+                    </wps:wsp>
+                  </a:graphicData>
+                </a:graphic>
+                <wp14:sizeRelH relativeFrom="margin">
+                  <wp14:pctWidth>0</wp14:pctWidth>
+                </wp14:sizeRelH>
+                <wp14:sizeRelV relativeFrom="margin">
+                  <wp14:pctHeight>0</wp14:pctHeight>
+                </wp14:sizeRelV>
+              </wp:anchor>
+            </w:drawing>
+          </mc:Choice>
+          <mc:Fallback>
+            <w:pict>
+              <v:shape w14:anchorId="6D6973C1" id="_x0000_s1060" type="#_x0000_t202" style="position:absolute;left:0;text-align:left;margin-left:0;margin-top:14.75pt;width:447pt;height:27pt;z-index:251726848;visibility:visible;mso-wrap-style:square;mso-width-percent:0;mso-height-percent:0;mso-wrap-distance-left:9pt;mso-wrap-distance-top:0;mso-wrap-distance-right:9pt;mso-wrap-distance-bottom:0;mso-position-horizontal:center;mso-position-horizontal-relative:margin;mso-position-vertical:absolute;mso-position-vertical-relative:text;mso-width-percent:0;mso-height-percent:0;mso-width-relative:margin;mso-height-relative:margin;v-text-anchor:top" o:gfxdata="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" filled="f" stroked="f" strokeweight=".5pt">
+                <v:textbox>
+                  <w:txbxContent>
+                    <w:p>
+                      <w:pPr>
+                        <w:jc w:val="center"/>
+                        <w:rPr>
+                          <w:rFonts w:hint="eastAsia"/>
+                        </w:rPr>
+                      </w:pPr>
+                      <w:r>
+                        <w:rPr>
+                          <w:rFonts w:hint="eastAsia"/>
+                        </w:rPr>
+                        <w:t>図</w:t>
+                      </w:r>
+                      <w:r>
+                        <w:rPr>
+                          <w:rFonts w:hint="eastAsia"/>
+                        </w:rPr>
+                        <w:t>1</w:t>
+                      </w:r>
+                      <w:r>
+                        <w:rPr>
+                          <w:rFonts w:hint="eastAsia"/>
+                        </w:rPr>
+                        <w:t>6</w:t>
+                      </w:r>
+                      <w:r>
+                        <w:rPr>
+                          <w:rFonts w:hint="eastAsia"/>
+                        </w:rPr>
+                        <w:t xml:space="preserve">　</w:t>
+                      </w:r>
+                      <w:r>
+                        <w:rPr>
+                          <w:rFonts w:hint="eastAsia"/>
+                        </w:rPr>
+                        <w:t>100</w:t>
+                      </w:r>
+                      <m:oMath>
+                        <m:r>
+                          <w:rPr>
+                            <w:rFonts w:ascii="Cambria Math" w:hAnsi="Cambria Math"/>
+                          </w:rPr>
+                          <m:t>μF</m:t>
+                        </m:r>
+                      </m:oMath>
+                      <w:r>
+                        <w:rPr>
+                          <w:rFonts w:hint="eastAsia"/>
+                        </w:rPr>
+                        <w:t>のコンデンサーを接続した半波・全波整流回路の出力電圧の波形</w:t>
+                      </w:r>
+                    </w:p>
+                  </w:txbxContent>
+                </v:textbox>
+                <w10:wrap anchorx="margin"/>
+              </v:shape>
+            </w:pict>
+          </mc:Fallback>
+        </mc:AlternateContent>
+      </w:r>
+    </w:p>
+    <w:p>
+      <w:pPr>
+        <w:jc w:val="center"/>
+        <w:rPr>
+          <w:sz w:val="21"/>
+          <w:szCs w:val="21"/>
+        </w:rPr>
+      </w:pPr>
+    </w:p>
+    <w:p>
+      <w:pPr>
+        <w:jc w:val="center"/>
+        <w:rPr>
+          <w:sz w:val="21"/>
+          <w:szCs w:val="21"/>
+        </w:rPr>
+      </w:pPr>
+    </w:p>
+    <w:p>
+      <w:pPr>
+        <w:jc w:val="center"/>
+        <w:rPr>
+          <w:sz w:val="21"/>
+          <w:szCs w:val="21"/>
+        </w:rPr>
+      </w:pPr>
+      <w:r>
+        <w:rPr>
+          <w:noProof/>
+          <w:sz w:val="21"/>
+          <w:szCs w:val="21"/>
+          <w:lang w:eastAsia="zh-CN"/>
+          <w14:ligatures w14:val="standardContextual"/>
+        </w:rPr>
+        <mc:AlternateContent>
+          <mc:Choice Requires="wps">
+            <w:drawing>
+              <wp:anchor distT="0" distB="0" distL="114300" distR="114300" simplePos="0" relativeHeight="251735040" behindDoc="0" locked="0" layoutInCell="1" allowOverlap="1" wp14:anchorId="586547B3" wp14:editId="420A7C3E">
+                <wp:simplePos x="0" y="0"/>
+                <wp:positionH relativeFrom="column">
+                  <wp:posOffset>337185</wp:posOffset>
+                </wp:positionH>
+                <wp:positionV relativeFrom="paragraph">
+                  <wp:posOffset>1985645</wp:posOffset>
+                </wp:positionV>
+                <wp:extent cx="1943100" cy="342900"/>
+                <wp:effectExtent l="0" t="0" r="0" b="0"/>
+                <wp:wrapNone/>
+                <wp:docPr id="836266863" name="テキスト ボックス 28"/>
+                <wp:cNvGraphicFramePr/>
+                <a:graphic xmlns:a="http://schemas.openxmlformats.org/drawingml/2006/main">
+                  <a:graphicData uri="http://schemas.microsoft.com/office/word/2010/wordprocessingShape">
+                    <wps:wsp>
+                      <wps:cNvSpPr txBox="1"/>
+                      <wps:spPr>
+                        <a:xfrm>
+                          <a:off x="0" y="0"/>
+                          <a:ext cx="1943100" cy="342900"/>
+                        </a:xfrm>
+                        <a:prstGeom prst="rect">
+                          <a:avLst/>
+                        </a:prstGeom>
+                        <a:noFill/>
+                        <a:ln w="6350">
+                          <a:noFill/>
+                        </a:ln>
+                      </wps:spPr>
+                      <wps:txbx>
+                        <w:txbxContent>
+                          <w:p>
+                            <w:pPr>
+                              <w:jc w:val="center"/>
+                              <w:rPr>
+                                <w:rFonts w:hint="eastAsia"/>
+                              </w:rPr>
+                            </w:pPr>
+                            <w:r>
+                              <w:rPr>
+                                <w:rFonts w:hint="eastAsia"/>
+                              </w:rPr>
+                              <w:t>(1)</w:t>
+                            </w:r>
+                            <w:r>
+                              <w:rPr>
+                                <w:rFonts w:hint="eastAsia"/>
+                              </w:rPr>
+                              <w:t>半波整流回路</w:t>
+                            </w:r>
+                          </w:p>
+                        </w:txbxContent>
+                      </wps:txbx>
+                      <wps:bodyPr rot="0" spcFirstLastPara="0" vertOverflow="overflow" horzOverflow="overflow" vert="horz" wrap="square" lIns="91440" tIns="45720" rIns="91440" bIns="45720" numCol="1" spcCol="0" rtlCol="0" fromWordArt="0" anchor="t" anchorCtr="0" forceAA="0" compatLnSpc="1">
+                        <a:prstTxWarp prst="textNoShape">
+                          <a:avLst/>
+                        </a:prstTxWarp>
+                        <a:noAutofit/>
+                      </wps:bodyPr>
+                    </wps:wsp>
+                  </a:graphicData>
+                </a:graphic>
+                <wp14:sizeRelV relativeFrom="margin">
+                  <wp14:pctHeight>0</wp14:pctHeight>
+                </wp14:sizeRelV>
+              </wp:anchor>
+            </w:drawing>
+          </mc:Choice>
+          <mc:Fallback>
+            <w:pict>
+              <v:shape w14:anchorId="586547B3" id="_x0000_s1061" type="#_x0000_t202" style="position:absolute;left:0;text-align:left;margin-left:26.55pt;margin-top:156.35pt;width:153pt;height:27pt;z-index:251735040;visibility:visible;mso-wrap-style:square;mso-height-percent:0;mso-wrap-distance-left:9pt;mso-wrap-distance-top:0;mso-wrap-distance-right:9pt;mso-wrap-distance-bottom:0;mso-position-horizontal:absolute;mso-position-horizontal-relative:text;mso-position-vertical:absolute;mso-position-vertical-relative:text;mso-height-percent:0;mso-height-relative:margin;v-text-anchor:top" o:gfxdata="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" filled="f" stroked="f" strokeweight=".5pt">
+                <v:textbox>
+                  <w:txbxContent>
+                    <w:p>
+                      <w:pPr>
+                        <w:jc w:val="center"/>
+                        <w:rPr>
+                          <w:rFonts w:hint="eastAsia"/>
+                        </w:rPr>
+                      </w:pPr>
+                      <w:r>
+                        <w:rPr>
+                          <w:rFonts w:hint="eastAsia"/>
+                        </w:rPr>
+                        <w:t>(1)</w:t>
+                      </w:r>
+                      <w:r>
+                        <w:rPr>
+                          <w:rFonts w:hint="eastAsia"/>
+                        </w:rPr>
+                        <w:t>半波整流回路</w:t>
+                      </w:r>
+                    </w:p>
+                  </w:txbxContent>
+                </v:textbox>
+              </v:shape>
+            </w:pict>
+          </mc:Fallback>
+        </mc:AlternateContent>
+      </w:r>
+      <w:r>
+        <w:rPr>
+          <w:noProof/>
+          <w:sz w:val="21"/>
+          <w:szCs w:val="21"/>
+          <w:lang w:eastAsia="zh-CN"/>
+          <w14:ligatures w14:val="standardContextual"/>
+        </w:rPr>
+        <mc:AlternateContent>
+          <mc:Choice Requires="wps">
+            <w:drawing>
+              <wp:anchor distT="0" distB="0" distL="114300" distR="114300" simplePos="0" relativeHeight="251737088" behindDoc="0" locked="0" layoutInCell="1" allowOverlap="1" wp14:anchorId="35764579" wp14:editId="504413BA">
+                <wp:simplePos x="0" y="0"/>
+                <wp:positionH relativeFrom="column">
+                  <wp:posOffset>2790825</wp:posOffset>
+                </wp:positionH>
+                <wp:positionV relativeFrom="paragraph">
+                  <wp:posOffset>1970405</wp:posOffset>
+                </wp:positionV>
+                <wp:extent cx="1943100" cy="342900"/>
+                <wp:effectExtent l="0" t="0" r="0" b="0"/>
+                <wp:wrapNone/>
+                <wp:docPr id="1637462273" name="テキスト ボックス 28"/>
+                <wp:cNvGraphicFramePr/>
+                <a:graphic xmlns:a="http://schemas.openxmlformats.org/drawingml/2006/main">
+                  <a:graphicData uri="http://schemas.microsoft.com/office/word/2010/wordprocessingShape">
+                    <wps:wsp>
+                      <wps:cNvSpPr txBox="1"/>
+                      <wps:spPr>
+                        <a:xfrm>
+                          <a:off x="0" y="0"/>
+                          <a:ext cx="1943100" cy="342900"/>
+                        </a:xfrm>
+                        <a:prstGeom prst="rect">
+                          <a:avLst/>
+                        </a:prstGeom>
+                        <a:noFill/>
+                        <a:ln w="6350">
+                          <a:noFill/>
+                        </a:ln>
+                      </wps:spPr>
+                      <wps:txbx>
+                        <w:txbxContent>
+                          <w:p>
+                            <w:pPr>
+                              <w:jc w:val="center"/>
+                              <w:rPr>
+                                <w:rFonts w:hint="eastAsia"/>
+                              </w:rPr>
+                            </w:pPr>
+                            <w:r>
+                              <w:rPr>
+                                <w:rFonts w:hint="eastAsia"/>
+                              </w:rPr>
+                              <w:t>(2)</w:t>
+                            </w:r>
+                            <w:r>
+                              <w:rPr>
+                                <w:rFonts w:hint="eastAsia"/>
+                              </w:rPr>
+                              <w:t>全波整流回路</w:t>
+                            </w:r>
+                          </w:p>
+                        </w:txbxContent>
+                      </wps:txbx>
+                      <wps:bodyPr rot="0" spcFirstLastPara="0" vertOverflow="overflow" horzOverflow="overflow" vert="horz" wrap="square" lIns="91440" tIns="45720" rIns="91440" bIns="45720" numCol="1" spcCol="0" rtlCol="0" fromWordArt="0" anchor="t" anchorCtr="0" forceAA="0" compatLnSpc="1">
+                        <a:prstTxWarp prst="textNoShape">
+                          <a:avLst/>
+                        </a:prstTxWarp>
+                        <a:noAutofit/>
+                      </wps:bodyPr>
+                    </wps:wsp>
+                  </a:graphicData>
+                </a:graphic>
+                <wp14:sizeRelV relativeFrom="margin">
+                  <wp14:pctHeight>0</wp14:pctHeight>
+                </wp14:sizeRelV>
+              </wp:anchor>
+            </w:drawing>
+          </mc:Choice>
+          <mc:Fallback>
+            <w:pict>
+              <v:shape w14:anchorId="35764579" id="_x0000_s1062" type="#_x0000_t202" style="position:absolute;left:0;text-align:left;margin-left:219.75pt;margin-top:155.15pt;width:153pt;height:27pt;z-index:251737088;visibility:visible;mso-wrap-style:square;mso-height-percent:0;mso-wrap-distance-left:9pt;mso-wrap-distance-top:0;mso-wrap-distance-right:9pt;mso-wrap-distance-bottom:0;mso-position-horizontal:absolute;mso-position-horizontal-relative:text;mso-position-vertical:absolute;mso-position-vertical-relative:text;mso-height-percent:0;mso-height-relative:margin;v-text-anchor:top" o:gfxdata="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" filled="f" stroked="f" strokeweight=".5pt">
+                <v:textbox>
+                  <w:txbxContent>
+                    <w:p>
+                      <w:pPr>
+                        <w:jc w:val="center"/>
+                        <w:rPr>
+                          <w:rFonts w:hint="eastAsia"/>
+                        </w:rPr>
+                      </w:pPr>
+                      <w:r>
+                        <w:rPr>
+                          <w:rFonts w:hint="eastAsia"/>
+                        </w:rPr>
+                        <w:t>(2)</w:t>
+                      </w:r>
+                      <w:r>
+                        <w:rPr>
+                          <w:rFonts w:hint="eastAsia"/>
+                        </w:rPr>
+                        <w:t>全波整流回路</w:t>
+                      </w:r>
+                    </w:p>
+                  </w:txbxContent>
+                </v:textbox>
+              </v:shape>
+            </w:pict>
+          </mc:Fallback>
+        </mc:AlternateContent>
+      </w:r>
+      <w:r>
+        <w:rPr>
+          <w:noProof/>
+          <w:sz w:val="21"/>
+          <w:szCs w:val="21"/>
+          <w14:ligatures w14:val="standardContextual"/>
+        </w:rPr>
+        <w:drawing>
+          <wp:inline distT="0" distB="0" distL="0" distR="0" wp14:anchorId="4599543A" wp14:editId="574B5307">
+            <wp:extent cx="2529840" cy="1897380"/>
+            <wp:effectExtent l="0" t="0" r="3810" b="7620"/>
+            <wp:docPr id="942372792" name="図 31" descr="グラフ, 折れ線グラフ&#10;&#10;自動的に生成された説明"/>
+            <wp:cNvGraphicFramePr>
+              <a:graphicFrameLocks xmlns:a="http://schemas.openxmlformats.org/drawingml/2006/main" noChangeAspect="1"/>
+            </wp:cNvGraphicFramePr>
+            <a:graphic xmlns:a="http://schemas.openxmlformats.org/drawingml/2006/main">
+              <a:graphicData uri="http://schemas.openxmlformats.org/drawingml/2006/picture">
+                <pic:pic xmlns:pic="http://schemas.openxmlformats.org/drawingml/2006/picture">
+                  <pic:nvPicPr>
+                    <pic:cNvPr id="942372792" name="図 31" descr="グラフ, 折れ線グラフ&#10;&#10;自動的に生成された説明"/>
+                    <pic:cNvPicPr/>
+                  </pic:nvPicPr>
+                  <pic:blipFill>
+                    <a:blip r:embed="rId33">
+                      <a:extLst>
+                        <a:ext uri="{28A0092B-C50C-407E-A947-70E740481C1C}">
+                          <a14:useLocalDpi xmlns:a14="http://schemas.microsoft.com/office/drawing/2010/main" val="0"/>
+                        </a:ext>
+                      </a:extLst>
+                    </a:blip>
+                    <a:stretch>
+                      <a:fillRect/>
+                    </a:stretch>
+                  </pic:blipFill>
+                  <pic:spPr>
+                    <a:xfrm>
+                      <a:off x="0" y="0"/>
+                      <a:ext cx="2529840" cy="1897380"/>
+                    </a:xfrm>
+                    <a:prstGeom prst="rect">
+                      <a:avLst/>
+                    </a:prstGeom>
+                  </pic:spPr>
+                </pic:pic>
+              </a:graphicData>
+            </a:graphic>
+          </wp:inline>
+        </w:drawing>
+      </w:r>
+      <w:r>
+        <w:rPr>
+          <w:noProof/>
+          <w:sz w:val="21"/>
+          <w:szCs w:val="21"/>
+          <w14:ligatures w14:val="standardContextual"/>
+        </w:rPr>
+        <w:drawing>
+          <wp:inline distT="0" distB="0" distL="0" distR="0" wp14:anchorId="6683E034" wp14:editId="0CC9F3E8">
+            <wp:extent cx="2537460" cy="1903095"/>
+            <wp:effectExtent l="0" t="0" r="0" b="1905"/>
+            <wp:docPr id="1397884936" name="図 32" descr="グラフ&#10;&#10;自動的に生成された説明"/>
+            <wp:cNvGraphicFramePr>
+              <a:graphicFrameLocks xmlns:a="http://schemas.openxmlformats.org/drawingml/2006/main" noChangeAspect="1"/>
+            </wp:cNvGraphicFramePr>
+            <a:graphic xmlns:a="http://schemas.openxmlformats.org/drawingml/2006/main">
+              <a:graphicData uri="http://schemas.openxmlformats.org/drawingml/2006/picture">
+                <pic:pic xmlns:pic="http://schemas.openxmlformats.org/drawingml/2006/picture">
+                  <pic:nvPicPr>
+                    <pic:cNvPr id="1397884936" name="図 32" descr="グラフ&#10;&#10;自動的に生成された説明"/>
+                    <pic:cNvPicPr/>
+                  </pic:nvPicPr>
+                  <pic:blipFill>
+                    <a:blip r:embed="rId34">
+                      <a:extLst>
+                        <a:ext uri="{28A0092B-C50C-407E-A947-70E740481C1C}">
+                          <a14:useLocalDpi xmlns:a14="http://schemas.microsoft.com/office/drawing/2010/main" val="0"/>
+                        </a:ext>
+                      </a:extLst>
+                    </a:blip>
+                    <a:stretch>
+                      <a:fillRect/>
+                    </a:stretch>
+                  </pic:blipFill>
+                  <pic:spPr>
+                    <a:xfrm>
+                      <a:off x="0" y="0"/>
+                      <a:ext cx="2537460" cy="1903095"/>
+                    </a:xfrm>
+                    <a:prstGeom prst="rect">
+                      <a:avLst/>
+                    </a:prstGeom>
+                  </pic:spPr>
+                </pic:pic>
+              </a:graphicData>
+            </a:graphic>
+          </wp:inline>
+        </w:drawing>
+      </w:r>
+    </w:p>
+    <w:p>
+      <w:pPr>
+        <w:jc w:val="center"/>
+        <w:rPr>
+          <w:sz w:val="21"/>
+          <w:szCs w:val="21"/>
+        </w:rPr>
+      </w:pPr>
+      <w:r>
+        <w:rPr>
+          <w:rFonts w:hint="eastAsia"/>
+          <w:noProof/>
+          <w:sz w:val="21"/>
+          <w:szCs w:val="21"/>
+          <w14:ligatures w14:val="standardContextual"/>
+        </w:rPr>
+        <mc:AlternateContent>
+          <mc:Choice Requires="wps">
+            <w:drawing>
+              <wp:anchor distT="0" distB="0" distL="114300" distR="114300" simplePos="0" relativeHeight="251732992" behindDoc="0" locked="0" layoutInCell="1" allowOverlap="1" wp14:anchorId="5FFFD560" wp14:editId="1D57A55F">
+                <wp:simplePos x="0" y="0"/>
+                <wp:positionH relativeFrom="margin">
+                  <wp:align>center</wp:align>
+                </wp:positionH>
+                <wp:positionV relativeFrom="paragraph">
+                  <wp:posOffset>194945</wp:posOffset>
+                </wp:positionV>
+                <wp:extent cx="5676900" cy="342900"/>
+                <wp:effectExtent l="0" t="0" r="0" b="0"/>
+                <wp:wrapNone/>
+                <wp:docPr id="2012297673" name="テキスト ボックス 10"/>
+                <wp:cNvGraphicFramePr/>
+                <a:graphic xmlns:a="http://schemas.openxmlformats.org/drawingml/2006/main">
+                  <a:graphicData uri="http://schemas.microsoft.com/office/word/2010/wordprocessingShape">
+                    <wps:wsp>
+                      <wps:cNvSpPr txBox="1"/>
+                      <wps:spPr>
+                        <a:xfrm>
+                          <a:off x="0" y="0"/>
+                          <a:ext cx="5676900" cy="342900"/>
+                        </a:xfrm>
+                        <a:prstGeom prst="rect">
+                          <a:avLst/>
+                        </a:prstGeom>
+                        <a:noFill/>
+                        <a:ln w="6350">
+                          <a:noFill/>
+                        </a:ln>
+                      </wps:spPr>
+                      <wps:txbx>
+                        <w:txbxContent>
+                          <w:p>
+                            <w:pPr>
+                              <w:jc w:val="center"/>
+                              <w:rPr>
+                                <w:rFonts w:hint="eastAsia"/>
+                              </w:rPr>
+                            </w:pPr>
+                            <w:r>
+                              <w:rPr>
+                                <w:rFonts w:hint="eastAsia"/>
+                              </w:rPr>
+                              <w:t>図</w:t>
+                            </w:r>
+                            <w:r>
+                              <w:rPr>
+                                <w:rFonts w:hint="eastAsia"/>
+                              </w:rPr>
+                              <w:t>16</w:t>
+                            </w:r>
+                            <w:r>
+                              <w:rPr>
+                                <w:rFonts w:hint="eastAsia"/>
+                              </w:rPr>
+                              <w:t xml:space="preserve">　</w:t>
+                            </w:r>
+                            <w:r>
+                              <w:rPr>
+                                <w:rFonts w:hint="eastAsia"/>
+                              </w:rPr>
+                              <w:t>470</w:t>
+                            </w:r>
+                            <m:oMath>
+                              <m:r>
+                                <w:rPr>
+                                  <w:rFonts w:ascii="Cambria Math" w:hAnsi="Cambria Math"/>
+                                </w:rPr>
+                                <m:t>μF</m:t>
+                              </m:r>
+                            </m:oMath>
+                            <w:r>
+                              <w:rPr>
+                                <w:rFonts w:hint="eastAsia"/>
+                              </w:rPr>
+                              <w:t>のコンデンサーを接続した半波・全波整流回路の出力電圧の波形</w:t>
+                            </w:r>
+                          </w:p>
+                        </w:txbxContent>
+                      </wps:txbx>
+                      <wps:bodyPr rot="0" spcFirstLastPara="0" vertOverflow="overflow" horzOverflow="overflow" vert="horz" wrap="square" lIns="91440" tIns="45720" rIns="91440" bIns="45720" numCol="1" spcCol="0" rtlCol="0" fromWordArt="0" anchor="t" anchorCtr="0" forceAA="0" compatLnSpc="1">
+                        <a:prstTxWarp prst="textNoShape">
+                          <a:avLst/>
+                        </a:prstTxWarp>
+                        <a:noAutofit/>
+                      </wps:bodyPr>
+                    </wps:wsp>
+                  </a:graphicData>
+                </a:graphic>
+                <wp14:sizeRelH relativeFrom="margin">
+                  <wp14:pctWidth>0</wp14:pctWidth>
+                </wp14:sizeRelH>
+                <wp14:sizeRelV relativeFrom="margin">
+                  <wp14:pctHeight>0</wp14:pctHeight>
+                </wp14:sizeRelV>
+              </wp:anchor>
+            </w:drawing>
+          </mc:Choice>
+          <mc:Fallback>
+            <w:pict>
+              <v:shape w14:anchorId="5FFFD560" id="_x0000_s1063" type="#_x0000_t202" style="position:absolute;left:0;text-align:left;margin-left:0;margin-top:15.35pt;width:447pt;height:27pt;z-index:251732992;visibility:visible;mso-wrap-style:square;mso-width-percent:0;mso-height-percent:0;mso-wrap-distance-left:9pt;mso-wrap-distance-top:0;mso-wrap-distance-right:9pt;mso-wrap-distance-bottom:0;mso-position-horizontal:center;mso-position-horizontal-relative:margin;mso-position-vertical:absolute;mso-position-vertical-relative:text;mso-width-percent:0;mso-height-percent:0;mso-width-relative:margin;mso-height-relative:margin;v-text-anchor:top" o:gfxdata="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" filled="f" stroked="f" strokeweight=".5pt">
+                <v:textbox>
+                  <w:txbxContent>
+                    <w:p>
+                      <w:pPr>
+                        <w:jc w:val="center"/>
+                        <w:rPr>
+                          <w:rFonts w:hint="eastAsia"/>
+                        </w:rPr>
+                      </w:pPr>
+                      <w:r>
+                        <w:rPr>
+                          <w:rFonts w:hint="eastAsia"/>
+                        </w:rPr>
+                        <w:t>図</w:t>
+                      </w:r>
+                      <w:r>
+                        <w:rPr>
+                          <w:rFonts w:hint="eastAsia"/>
+                        </w:rPr>
+                        <w:t>16</w:t>
+                      </w:r>
+                      <w:r>
+                        <w:rPr>
+                          <w:rFonts w:hint="eastAsia"/>
+                        </w:rPr>
+                        <w:t xml:space="preserve">　</w:t>
+                      </w:r>
+                      <w:r>
+                        <w:rPr>
+                          <w:rFonts w:hint="eastAsia"/>
+                        </w:rPr>
+                        <w:t>470</w:t>
+                      </w:r>
+                      <m:oMath>
+                        <m:r>
+                          <w:rPr>
+                            <w:rFonts w:ascii="Cambria Math" w:hAnsi="Cambria Math"/>
+                          </w:rPr>
+                          <m:t>μF</m:t>
+                        </m:r>
+                      </m:oMath>
+                      <w:r>
+                        <w:rPr>
+                          <w:rFonts w:hint="eastAsia"/>
+                        </w:rPr>
+                        <w:t>のコンデンサーを接続した半波・全波整流回路の出力電圧の波形</w:t>
+                      </w:r>
+                    </w:p>
+                  </w:txbxContent>
+                </v:textbox>
+                <w10:wrap anchorx="margin"/>
+              </v:shape>
+            </w:pict>
+          </mc:Fallback>
+        </mc:AlternateContent>
+      </w:r>
+    </w:p>
+    <w:p>
+      <w:pPr>
+        <w:jc w:val="center"/>
+        <w:rPr>
+          <w:rFonts w:hint="eastAsia"/>
+          <w:sz w:val="21"/>
+          <w:szCs w:val="21"/>
+        </w:rPr>
+      </w:pPr>
+    </w:p>
+    <w:p>
+      <w:pPr>
+        <w:jc w:val="center"/>
+        <w:rPr>
+          <w:sz w:val="21"/>
+          <w:szCs w:val="21"/>
+        </w:rPr>
+      </w:pPr>
+    </w:p>
+    <w:p>
+      <w:pPr>
+        <w:jc w:val="left"/>
+        <w:rPr>
+          <w:sz w:val="21"/>
+          <w:szCs w:val="21"/>
+        </w:rPr>
+      </w:pPr>
+      <w:r>
+        <w:rPr>
+          <w:rFonts w:hint="eastAsia"/>
+          <w:sz w:val="21"/>
+          <w:szCs w:val="21"/>
+        </w:rPr>
+        <w:t>この図より</w:t>
+      </w:r>
+      <w:r>
+        <w:rPr>
+          <w:rFonts w:hint="eastAsia"/>
+          <w:sz w:val="21"/>
+          <w:szCs w:val="21"/>
+        </w:rPr>
+        <w:t>全波整流回路の出力電圧の波形は半波整流回路の出力波形に比べて周期が短いことがわ</w:t>
+      </w:r>
+      <w:r>
+        <w:rPr>
+          <w:rFonts w:hint="eastAsia"/>
+          <w:sz w:val="21"/>
+          <w:szCs w:val="21"/>
+        </w:rPr>
+        <w:t>かる。また、</w:t>
+      </w:r>
+      <w:r>
+        <w:rPr>
+          <w:rFonts w:hint="eastAsia"/>
+          <w:sz w:val="21"/>
+          <w:szCs w:val="21"/>
+        </w:rPr>
+        <w:t>100</w:t>
+      </w:r>
+      <m:oMath>
+        <m:r>
+          <w:rPr>
+            <w:rFonts w:ascii="Cambria Math" w:hAnsi="Cambria Math"/>
+            <w:sz w:val="21"/>
+            <w:szCs w:val="21"/>
+          </w:rPr>
+          <m:t>μF</m:t>
+        </m:r>
+      </m:oMath>
+      <w:r>
+        <w:rPr>
+          <w:rFonts w:hint="eastAsia"/>
+          <w:sz w:val="21"/>
+          <w:szCs w:val="21"/>
+        </w:rPr>
+        <w:t>の回路は</w:t>
+      </w:r>
+      <w:r>
+        <w:rPr>
+          <w:rFonts w:hint="eastAsia"/>
+          <w:sz w:val="21"/>
+          <w:szCs w:val="21"/>
+        </w:rPr>
+        <w:t>470</w:t>
+      </w:r>
+      <m:oMath>
+        <m:r>
+          <w:rPr>
+            <w:rFonts w:ascii="Cambria Math" w:hAnsi="Cambria Math"/>
+            <w:sz w:val="21"/>
+            <w:szCs w:val="21"/>
+          </w:rPr>
+          <m:t>μF</m:t>
+        </m:r>
+      </m:oMath>
+      <w:r>
+        <w:rPr>
+          <w:rFonts w:hint="eastAsia"/>
+          <w:sz w:val="21"/>
+          <w:szCs w:val="21"/>
+        </w:rPr>
+        <w:t>の回路に比べて</w:t>
+      </w:r>
+      <w:r>
+        <w:rPr>
+          <w:rFonts w:hint="eastAsia"/>
+          <w:sz w:val="21"/>
+          <w:szCs w:val="21"/>
+        </w:rPr>
+        <w:t>振幅が小さいことがわかる。</w:t>
+      </w:r>
+    </w:p>
+    <w:p>
+      <w:pPr>
+        <w:jc w:val="left"/>
+        <w:rPr>
+          <w:sz w:val="21"/>
+          <w:szCs w:val="21"/>
+        </w:rPr>
+      </w:pPr>
+    </w:p>
+    <w:p>
+      <w:pPr>
+        <w:jc w:val="left"/>
+        <w:rPr>
+          <w:rFonts w:hint="eastAsia"/>
+          <w:sz w:val="21"/>
+          <w:szCs w:val="21"/>
+        </w:rPr>
+      </w:pPr>
+      <w:r>
+        <w:rPr>
+          <w:rFonts w:hint="eastAsia"/>
+          <w:sz w:val="21"/>
+          <w:szCs w:val="21"/>
+        </w:rPr>
+        <w:t>[</w:t>
+      </w:r>
+      <w:r>
+        <w:rPr>
+          <w:rFonts w:hint="eastAsia"/>
+          <w:sz w:val="21"/>
+          <w:szCs w:val="21"/>
+        </w:rPr>
+        <w:t>課題</w:t>
+      </w:r>
+      <w:r>
+        <w:rPr>
+          <w:rFonts w:hint="eastAsia"/>
+          <w:sz w:val="21"/>
+          <w:szCs w:val="21"/>
+        </w:rPr>
+        <w:t>8]</w:t>
+      </w:r>
+    </w:p>
+    <w:p>
+      <w:pPr>
+        <w:rPr>
+          <w:sz w:val="21"/>
+          <w:szCs w:val="21"/>
+        </w:rPr>
+      </w:pPr>
+    </w:p>
+    <w:p>
+      <w:pPr>
+        <w:rPr>
+          <w:sz w:val="21"/>
+          <w:szCs w:val="21"/>
+          <w:lang w:eastAsia="zh-CN"/>
+        </w:rPr>
+      </w:pPr>
+      <w:r>
+        <w:rPr>
+          <w:rFonts w:hint="eastAsia"/>
+          <w:sz w:val="21"/>
+          <w:szCs w:val="21"/>
         </w:rPr>
         <w:t>4</w:t>
       </w:r>
@@ -5848,7 +12015,7 @@
           <w:szCs w:val="21"/>
           <w:lang w:eastAsia="zh-CN"/>
         </w:rPr>
-        <w:t>．考察</w:t>
+        <w:t>．結論</w:t>
       </w:r>
     </w:p>
     <w:p>
@@ -5864,36 +12031,8 @@
           <w:rFonts w:hint="eastAsia"/>
           <w:sz w:val="21"/>
           <w:szCs w:val="21"/>
-          <w:lang w:eastAsia="zh-CN"/>
         </w:rPr>
         <w:t>5</w:t>
-      </w:r>
-      <w:r>
-        <w:rPr>
-          <w:rFonts w:hint="eastAsia"/>
-          <w:sz w:val="21"/>
-          <w:szCs w:val="21"/>
-          <w:lang w:eastAsia="zh-CN"/>
-        </w:rPr>
-        <w:t>．結論</w:t>
-      </w:r>
-    </w:p>
-    <w:p>
-      <w:pPr>
-        <w:rPr>
-          <w:sz w:val="21"/>
-          <w:szCs w:val="21"/>
-          <w:lang w:eastAsia="zh-CN"/>
-        </w:rPr>
-      </w:pPr>
-      <w:r>
-        <w:rPr>
-          <w:rFonts w:hint="eastAsia"/>
-          <w:sz w:val="21"/>
-          <w:szCs w:val="21"/>
-          <w:lang w:eastAsia="zh-CN"/>
-        </w:rPr>
-        <w:t>6</w:t>
       </w:r>
       <w:r>
         <w:rPr>
@@ -5913,6 +12052,44 @@
     </w:sectPr>
   </w:body>
 </w:document>
+</file>
+
+<file path=word/endnotes.xml><?xml version="1.0" encoding="utf-8"?>
+<w:endnotes xmlns:wpc="http://schemas.microsoft.com/office/word/2010/wordprocessingCanvas" xmlns:cx="http://schemas.microsoft.com/office/drawing/2014/chartex" xmlns:cx1="http://schemas.microsoft.com/office/drawing/2015/9/8/chartex" xmlns:cx2="http://schemas.microsoft.com/office/drawing/2015/10/21/chartex" xmlns:cx3="http://schemas.microsoft.com/office/drawing/2016/5/9/chartex" xmlns:cx4="http://schemas.microsoft.com/office/drawing/2016/5/10/chartex" xmlns:cx5="http://schemas.microsoft.com/office/drawing/2016/5/11/chartex" xmlns:cx6="http://schemas.microsoft.com/office/drawing/2016/5/12/chartex" xmlns:cx7="http://schemas.microsoft.com/office/drawing/2016/5/13/chartex" xmlns:cx8="http://schemas.microsoft.com/office/drawing/2016/5/14/chartex" xmlns:mc="http://schemas.openxmlformats.org/markup-compatibility/2006" xmlns:aink="http://schemas.microsoft.com/office/drawing/2016/ink" xmlns:am3d="http://schemas.microsoft.com/office/drawing/2017/model3d" xmlns:o="urn:schemas-microsoft-com:office:office" xmlns:oel="http://schemas.microsoft.com/office/2019/extlst" xmlns:r="http://schemas.openxmlformats.org/officeDocument/2006/relationships" xmlns:m="http://schemas.openxmlformats.org/officeDocument/2006/math" xmlns:v="urn:schemas-microsoft-com:vml" xmlns:wp14="http://schemas.microsoft.com/office/word/2010/wordprocessingDrawing" xmlns:wp="http://schemas.openxmlformats.org/drawingml/2006/wordprocessingDrawing" xmlns:w10="urn:schemas-microsoft-com:office:word" xmlns:w="http://schemas.openxmlformats.org/wordprocessingml/2006/main" xmlns:w14="http://schemas.microsoft.com/office/word/2010/wordml" xmlns:w15="http://schemas.microsoft.com/office/word/2012/wordml" xmlns:w16cex="http://schemas.microsoft.com/office/word/2018/wordml/cex" xmlns:w16cid="http://schemas.microsoft.com/office/word/2016/wordml/cid" xmlns:w16="http://schemas.microsoft.com/office/word/2018/wordml" xmlns:w16du="http://schemas.microsoft.com/office/word/2023/wordml/word16du" xmlns:w16sdtdh="http://schemas.microsoft.com/office/word/2020/wordml/sdtdatahash" xmlns:w16se="http://schemas.microsoft.com/office/word/2015/wordml/symex" xmlns:wpg="http://schemas.microsoft.com/office/word/2010/wordprocessingGroup" xmlns:wpi="http://schemas.microsoft.com/office/word/2010/wordprocessingInk" xmlns:wne="http://schemas.microsoft.com/office/word/2006/wordml" xmlns:wps="http://schemas.microsoft.com/office/word/2010/wordprocessingShape" mc:Ignorable="w14 w15 w16se w16cid w16 w16cex w16sdtdh w16du wp14">
+  <w:endnote w:type="separator" w:id="-1">
+    <w:p>
+      <w:r>
+        <w:separator/>
+      </w:r>
+    </w:p>
+  </w:endnote>
+  <w:endnote w:type="continuationSeparator" w:id="0">
+    <w:p>
+      <w:r>
+        <w:continuationSeparator/>
+      </w:r>
+    </w:p>
+  </w:endnote>
+</w:endnotes>
+</file>
+
+<file path=word/footnotes.xml><?xml version="1.0" encoding="utf-8"?>
+<w:footnotes xmlns:wpc="http://schemas.microsoft.com/office/word/2010/wordprocessingCanvas" xmlns:cx="http://schemas.microsoft.com/office/drawing/2014/chartex" xmlns:cx1="http://schemas.microsoft.com/office/drawing/2015/9/8/chartex" xmlns:cx2="http://schemas.microsoft.com/office/drawing/2015/10/21/chartex" xmlns:cx3="http://schemas.microsoft.com/office/drawing/2016/5/9/chartex" xmlns:cx4="http://schemas.microsoft.com/office/drawing/2016/5/10/chartex" xmlns:cx5="http://schemas.microsoft.com/office/drawing/2016/5/11/chartex" xmlns:cx6="http://schemas.microsoft.com/office/drawing/2016/5/12/chartex" xmlns:cx7="http://schemas.microsoft.com/office/drawing/2016/5/13/chartex" xmlns:cx8="http://schemas.microsoft.com/office/drawing/2016/5/14/chartex" xmlns:mc="http://schemas.openxmlformats.org/markup-compatibility/2006" xmlns:aink="http://schemas.microsoft.com/office/drawing/2016/ink" xmlns:am3d="http://schemas.microsoft.com/office/drawing/2017/model3d" xmlns:o="urn:schemas-microsoft-com:office:office" xmlns:oel="http://schemas.microsoft.com/office/2019/extlst" xmlns:r="http://schemas.openxmlformats.org/officeDocument/2006/relationships" xmlns:m="http://schemas.openxmlformats.org/officeDocument/2006/math" xmlns:v="urn:schemas-microsoft-com:vml" xmlns:wp14="http://schemas.microsoft.com/office/word/2010/wordprocessingDrawing" xmlns:wp="http://schemas.openxmlformats.org/drawingml/2006/wordprocessingDrawing" xmlns:w10="urn:schemas-microsoft-com:office:word" xmlns:w="http://schemas.openxmlformats.org/wordprocessingml/2006/main" xmlns:w14="http://schemas.microsoft.com/office/word/2010/wordml" xmlns:w15="http://schemas.microsoft.com/office/word/2012/wordml" xmlns:w16cex="http://schemas.microsoft.com/office/word/2018/wordml/cex" xmlns:w16cid="http://schemas.microsoft.com/office/word/2016/wordml/cid" xmlns:w16="http://schemas.microsoft.com/office/word/2018/wordml" xmlns:w16du="http://schemas.microsoft.com/office/word/2023/wordml/word16du" xmlns:w16sdtdh="http://schemas.microsoft.com/office/word/2020/wordml/sdtdatahash" xmlns:w16se="http://schemas.microsoft.com/office/word/2015/wordml/symex" xmlns:wpg="http://schemas.microsoft.com/office/word/2010/wordprocessingGroup" xmlns:wpi="http://schemas.microsoft.com/office/word/2010/wordprocessingInk" xmlns:wne="http://schemas.microsoft.com/office/word/2006/wordml" xmlns:wps="http://schemas.microsoft.com/office/word/2010/wordprocessingShape" mc:Ignorable="w14 w15 w16se w16cid w16 w16cex w16sdtdh w16du wp14">
+  <w:footnote w:type="separator" w:id="-1">
+    <w:p>
+      <w:r>
+        <w:separator/>
+      </w:r>
+    </w:p>
+  </w:footnote>
+  <w:footnote w:type="continuationSeparator" w:id="0">
+    <w:p>
+      <w:r>
+        <w:continuationSeparator/>
+      </w:r>
+    </w:p>
+  </w:footnote>
+</w:footnotes>
 </file>
 
 <file path=word/numbering.xml><?xml version="1.0" encoding="utf-8"?>
@@ -7065,6 +13242,62 @@
       <w:color w:val="666666"/>
     </w:rPr>
   </w:style>
+  <w:style w:type="paragraph" w:styleId="ab">
+    <w:name w:val="header"/>
+    <w:basedOn w:val="a"/>
+    <w:link w:val="ac"/>
+    <w:uiPriority w:val="99"/>
+    <w:unhideWhenUsed/>
+    <w:rsid w:val="00F17AFC"/>
+    <w:pPr>
+      <w:tabs>
+        <w:tab w:val="center" w:pos="4252"/>
+        <w:tab w:val="right" w:pos="8504"/>
+      </w:tabs>
+      <w:snapToGrid w:val="0"/>
+    </w:pPr>
+  </w:style>
+  <w:style w:type="character" w:customStyle="1" w:styleId="ac">
+    <w:name w:val="ヘッダー (文字)"/>
+    <w:basedOn w:val="a0"/>
+    <w:link w:val="ab"/>
+    <w:uiPriority w:val="99"/>
+    <w:rsid w:val="00F17AFC"/>
+    <w:rPr>
+      <w:rFonts w:ascii="Century" w:eastAsia="ＭＳ 明朝" w:hAnsi="Century" w:cs="Times New Roman"/>
+      <w:sz w:val="24"/>
+      <w:szCs w:val="20"/>
+      <w14:ligatures w14:val="none"/>
+    </w:rPr>
+  </w:style>
+  <w:style w:type="paragraph" w:styleId="ad">
+    <w:name w:val="footer"/>
+    <w:basedOn w:val="a"/>
+    <w:link w:val="ae"/>
+    <w:uiPriority w:val="99"/>
+    <w:unhideWhenUsed/>
+    <w:rsid w:val="00F17AFC"/>
+    <w:pPr>
+      <w:tabs>
+        <w:tab w:val="center" w:pos="4252"/>
+        <w:tab w:val="right" w:pos="8504"/>
+      </w:tabs>
+      <w:snapToGrid w:val="0"/>
+    </w:pPr>
+  </w:style>
+  <w:style w:type="character" w:customStyle="1" w:styleId="ae">
+    <w:name w:val="フッター (文字)"/>
+    <w:basedOn w:val="a0"/>
+    <w:link w:val="ad"/>
+    <w:uiPriority w:val="99"/>
+    <w:rsid w:val="00F17AFC"/>
+    <w:rPr>
+      <w:rFonts w:ascii="Century" w:eastAsia="ＭＳ 明朝" w:hAnsi="Century" w:cs="Times New Roman"/>
+      <w:sz w:val="24"/>
+      <w:szCs w:val="20"/>
+      <w14:ligatures w14:val="none"/>
+    </w:rPr>
+  </w:style>
 </w:styles>
 </file>
 

--- a/学部２年/後期/マテリアル学生実験２/B2/B2_7班_8223036_栗山淳.docx
+++ b/学部２年/後期/マテリアル学生実験２/B2/B2_7班_8223036_栗山淳.docx
@@ -8,6 +8,8 @@
           <w:rFonts w:ascii="ＭＳ 明朝" w:hAnsi="ＭＳ 明朝"/>
         </w:rPr>
       </w:pPr>
+      <w:bookmarkStart w:id="0" w:name="_Hlk183671547"/>
+      <w:bookmarkEnd w:id="0"/>
     </w:p>
     <w:p>
       <w:pPr>
@@ -58,7 +60,7 @@
         <w:pStyle w:val="1"/>
         <w:jc w:val="center"/>
       </w:pPr>
-      <w:bookmarkStart w:id="0" w:name="_Toc288067541"/>
+      <w:bookmarkStart w:id="1" w:name="_Toc288067541"/>
       <w:r>
         <w:rPr>
           <w:rFonts w:hint="eastAsia"/>
@@ -67,7 +69,7 @@
         </w:rPr>
         <w:t>実　験　報　告　書</w:t>
       </w:r>
-      <w:bookmarkEnd w:id="0"/>
+      <w:bookmarkEnd w:id="1"/>
       <w:r>
         <w:rPr>
           <w:sz w:val="48"/>
@@ -969,7 +971,7 @@
       <w:pPr>
         <w:jc w:val="center"/>
       </w:pPr>
-      <w:bookmarkStart w:id="1" w:name="_Toc288067540"/>
+      <w:bookmarkStart w:id="2" w:name="_Toc288067540"/>
       <w:r>
         <w:rPr>
           <w:rFonts w:hint="eastAsia"/>
@@ -1742,7 +1744,7 @@
         <w:t>字程度で記されているか。</w:t>
       </w:r>
     </w:p>
-    <w:bookmarkEnd w:id="1"/>
+    <w:bookmarkEnd w:id="2"/>
     <w:p/>
     <w:p>
       <w:r>
@@ -1789,6 +1791,7 @@
         </w:rPr>
         <w:t>といったさまざまな電子デバイスに利用されている。代表的な強誘電体には、チタン酸バリウム（</w:t>
       </w:r>
+      <w:proofErr w:type="spellStart"/>
       <w:r>
         <w:rPr>
           <w:sz w:val="21"/>
@@ -1796,6 +1799,7 @@
         </w:rPr>
         <w:t>BaTiO</w:t>
       </w:r>
+      <w:proofErr w:type="spellEnd"/>
       <w:r>
         <w:rPr>
           <w:rFonts w:ascii="ＭＳ 明朝" w:hAnsi="ＭＳ 明朝" w:cs="ＭＳ 明朝" w:hint="eastAsia"/>
@@ -5911,10 +5915,10 @@
           <w14:ligatures w14:val="standardContextual"/>
         </w:rPr>
         <w:drawing>
-          <wp:inline distT="0" distB="0" distL="0" distR="0" wp14:anchorId="0999AF35" wp14:editId="7CCBF6EB">
-            <wp:extent cx="2705100" cy="2028825"/>
-            <wp:effectExtent l="0" t="0" r="0" b="9525"/>
-            <wp:docPr id="137753885" name="図 12" descr="グラフ, 折れ線グラフ&#10;&#10;自動的に生成された説明"/>
+          <wp:inline distT="0" distB="0" distL="0" distR="0" wp14:anchorId="2C52E0FE" wp14:editId="028E337D">
+            <wp:extent cx="2631440" cy="1973580"/>
+            <wp:effectExtent l="0" t="0" r="0" b="7620"/>
+            <wp:docPr id="149970695" name="図 11" descr="グラフ, 折れ線グラフ&#10;&#10;自動的に生成された説明"/>
             <wp:cNvGraphicFramePr>
               <a:graphicFrameLocks xmlns:a="http://schemas.openxmlformats.org/drawingml/2006/main" noChangeAspect="1"/>
             </wp:cNvGraphicFramePr>
@@ -5922,7 +5926,7 @@
               <a:graphicData uri="http://schemas.openxmlformats.org/drawingml/2006/picture">
                 <pic:pic xmlns:pic="http://schemas.openxmlformats.org/drawingml/2006/picture">
                   <pic:nvPicPr>
-                    <pic:cNvPr id="137753885" name="図 12" descr="グラフ, 折れ線グラフ&#10;&#10;自動的に生成された説明"/>
+                    <pic:cNvPr id="149970695" name="図 11" descr="グラフ, 折れ線グラフ&#10;&#10;自動的に生成された説明"/>
                     <pic:cNvPicPr/>
                   </pic:nvPicPr>
                   <pic:blipFill>
@@ -5940,7 +5944,7 @@
                   <pic:spPr>
                     <a:xfrm>
                       <a:off x="0" y="0"/>
-                      <a:ext cx="2705100" cy="2028825"/>
+                      <a:ext cx="2631440" cy="1973580"/>
                     </a:xfrm>
                     <a:prstGeom prst="rect">
                       <a:avLst/>
@@ -5960,10 +5964,10 @@
           <w14:ligatures w14:val="standardContextual"/>
         </w:rPr>
         <w:drawing>
-          <wp:inline distT="0" distB="0" distL="0" distR="0" wp14:anchorId="1C7BAE48" wp14:editId="46B1785B">
-            <wp:extent cx="2631440" cy="1973580"/>
-            <wp:effectExtent l="0" t="0" r="0" b="7620"/>
-            <wp:docPr id="149970695" name="図 11" descr="グラフ, 折れ線グラフ&#10;&#10;自動的に生成された説明"/>
+          <wp:inline distT="0" distB="0" distL="0" distR="0" wp14:anchorId="0999AF35" wp14:editId="7CCBF6EB">
+            <wp:extent cx="2705100" cy="2028825"/>
+            <wp:effectExtent l="0" t="0" r="0" b="9525"/>
+            <wp:docPr id="137753885" name="図 12" descr="グラフ, 折れ線グラフ&#10;&#10;自動的に生成された説明"/>
             <wp:cNvGraphicFramePr>
               <a:graphicFrameLocks xmlns:a="http://schemas.openxmlformats.org/drawingml/2006/main" noChangeAspect="1"/>
             </wp:cNvGraphicFramePr>
@@ -5971,7 +5975,7 @@
               <a:graphicData uri="http://schemas.openxmlformats.org/drawingml/2006/picture">
                 <pic:pic xmlns:pic="http://schemas.openxmlformats.org/drawingml/2006/picture">
                   <pic:nvPicPr>
-                    <pic:cNvPr id="149970695" name="図 11" descr="グラフ, 折れ線グラフ&#10;&#10;自動的に生成された説明"/>
+                    <pic:cNvPr id="137753885" name="図 12" descr="グラフ, 折れ線グラフ&#10;&#10;自動的に生成された説明"/>
                     <pic:cNvPicPr/>
                   </pic:nvPicPr>
                   <pic:blipFill>
@@ -5989,7 +5993,7 @@
                   <pic:spPr>
                     <a:xfrm>
                       <a:off x="0" y="0"/>
-                      <a:ext cx="2631440" cy="1973580"/>
+                      <a:ext cx="2705100" cy="2028825"/>
                     </a:xfrm>
                     <a:prstGeom prst="rect">
                       <a:avLst/>
@@ -6442,10 +6446,10 @@
           <w14:ligatures w14:val="standardContextual"/>
         </w:rPr>
         <w:drawing>
-          <wp:inline distT="0" distB="0" distL="0" distR="0" wp14:anchorId="52AFCFD7" wp14:editId="25FA61DA">
-            <wp:extent cx="2598420" cy="1948815"/>
+          <wp:inline distT="0" distB="0" distL="0" distR="0" wp14:anchorId="369EDC5D" wp14:editId="0778ACA3">
+            <wp:extent cx="2590800" cy="1943100"/>
             <wp:effectExtent l="0" t="0" r="0" b="0"/>
-            <wp:docPr id="1836899860" name="図 15" descr="グラフ&#10;&#10;自動的に生成された説明"/>
+            <wp:docPr id="2147294889" name="図 13" descr="折れ線グラフ が含まれている画像&#10;&#10;自動的に生成された説明"/>
             <wp:cNvGraphicFramePr>
               <a:graphicFrameLocks xmlns:a="http://schemas.openxmlformats.org/drawingml/2006/main" noChangeAspect="1"/>
             </wp:cNvGraphicFramePr>
@@ -6453,7 +6457,7 @@
               <a:graphicData uri="http://schemas.openxmlformats.org/drawingml/2006/picture">
                 <pic:pic xmlns:pic="http://schemas.openxmlformats.org/drawingml/2006/picture">
                   <pic:nvPicPr>
-                    <pic:cNvPr id="1836899860" name="図 15" descr="グラフ&#10;&#10;自動的に生成された説明"/>
+                    <pic:cNvPr id="2147294889" name="図 13" descr="折れ線グラフ が含まれている画像&#10;&#10;自動的に生成された説明"/>
                     <pic:cNvPicPr/>
                   </pic:nvPicPr>
                   <pic:blipFill>
@@ -6471,7 +6475,7 @@
                   <pic:spPr>
                     <a:xfrm>
                       <a:off x="0" y="0"/>
-                      <a:ext cx="2598420" cy="1948815"/>
+                      <a:ext cx="2590800" cy="1943100"/>
                     </a:xfrm>
                     <a:prstGeom prst="rect">
                       <a:avLst/>
@@ -6491,10 +6495,10 @@
           <w14:ligatures w14:val="standardContextual"/>
         </w:rPr>
         <w:drawing>
-          <wp:inline distT="0" distB="0" distL="0" distR="0" wp14:anchorId="29E77C2B" wp14:editId="15688D42">
-            <wp:extent cx="2590800" cy="1943100"/>
+          <wp:inline distT="0" distB="0" distL="0" distR="0" wp14:anchorId="52AFCFD7" wp14:editId="25FA61DA">
+            <wp:extent cx="2598420" cy="1948815"/>
             <wp:effectExtent l="0" t="0" r="0" b="0"/>
-            <wp:docPr id="2147294889" name="図 13" descr="折れ線グラフ が含まれている画像&#10;&#10;自動的に生成された説明"/>
+            <wp:docPr id="1836899860" name="図 15" descr="グラフ&#10;&#10;自動的に生成された説明"/>
             <wp:cNvGraphicFramePr>
               <a:graphicFrameLocks xmlns:a="http://schemas.openxmlformats.org/drawingml/2006/main" noChangeAspect="1"/>
             </wp:cNvGraphicFramePr>
@@ -6502,7 +6506,7 @@
               <a:graphicData uri="http://schemas.openxmlformats.org/drawingml/2006/picture">
                 <pic:pic xmlns:pic="http://schemas.openxmlformats.org/drawingml/2006/picture">
                   <pic:nvPicPr>
-                    <pic:cNvPr id="2147294889" name="図 13" descr="折れ線グラフ が含まれている画像&#10;&#10;自動的に生成された説明"/>
+                    <pic:cNvPr id="1836899860" name="図 15" descr="グラフ&#10;&#10;自動的に生成された説明"/>
                     <pic:cNvPicPr/>
                   </pic:nvPicPr>
                   <pic:blipFill>
@@ -6520,7 +6524,7 @@
                   <pic:spPr>
                     <a:xfrm>
                       <a:off x="0" y="0"/>
-                      <a:ext cx="2590800" cy="1943100"/>
+                      <a:ext cx="2598420" cy="1948815"/>
                     </a:xfrm>
                     <a:prstGeom prst="rect">
                       <a:avLst/>
@@ -6955,10 +6959,10 @@
           <w14:ligatures w14:val="standardContextual"/>
         </w:rPr>
         <w:drawing>
-          <wp:inline distT="0" distB="0" distL="0" distR="0" wp14:anchorId="2E40371E" wp14:editId="758331DB">
-            <wp:extent cx="2682240" cy="2011680"/>
-            <wp:effectExtent l="0" t="0" r="3810" b="7620"/>
-            <wp:docPr id="138238124" name="図 17" descr="グラフ&#10;&#10;自動的に生成された説明"/>
+          <wp:inline distT="0" distB="0" distL="0" distR="0" wp14:anchorId="2358DFFD" wp14:editId="2395C45B">
+            <wp:extent cx="2667000" cy="2000250"/>
+            <wp:effectExtent l="0" t="0" r="0" b="0"/>
+            <wp:docPr id="651235565" name="図 16" descr="ダイアグラム が含まれている画像&#10;&#10;自動的に生成された説明"/>
             <wp:cNvGraphicFramePr>
               <a:graphicFrameLocks xmlns:a="http://schemas.openxmlformats.org/drawingml/2006/main" noChangeAspect="1"/>
             </wp:cNvGraphicFramePr>
@@ -6966,7 +6970,7 @@
               <a:graphicData uri="http://schemas.openxmlformats.org/drawingml/2006/picture">
                 <pic:pic xmlns:pic="http://schemas.openxmlformats.org/drawingml/2006/picture">
                   <pic:nvPicPr>
-                    <pic:cNvPr id="138238124" name="図 17" descr="グラフ&#10;&#10;自動的に生成された説明"/>
+                    <pic:cNvPr id="651235565" name="図 16" descr="ダイアグラム が含まれている画像&#10;&#10;自動的に生成された説明"/>
                     <pic:cNvPicPr/>
                   </pic:nvPicPr>
                   <pic:blipFill>
@@ -6984,7 +6988,7 @@
                   <pic:spPr>
                     <a:xfrm>
                       <a:off x="0" y="0"/>
-                      <a:ext cx="2682240" cy="2011680"/>
+                      <a:ext cx="2667000" cy="2000250"/>
                     </a:xfrm>
                     <a:prstGeom prst="rect">
                       <a:avLst/>
@@ -7005,10 +7009,10 @@
           <w14:ligatures w14:val="standardContextual"/>
         </w:rPr>
         <w:drawing>
-          <wp:inline distT="0" distB="0" distL="0" distR="0" wp14:anchorId="624869AC" wp14:editId="5C9772DB">
-            <wp:extent cx="2667000" cy="2000250"/>
-            <wp:effectExtent l="0" t="0" r="0" b="0"/>
-            <wp:docPr id="651235565" name="図 16" descr="ダイアグラム が含まれている画像&#10;&#10;自動的に生成された説明"/>
+          <wp:inline distT="0" distB="0" distL="0" distR="0" wp14:anchorId="2E40371E" wp14:editId="758331DB">
+            <wp:extent cx="2682240" cy="2011680"/>
+            <wp:effectExtent l="0" t="0" r="3810" b="7620"/>
+            <wp:docPr id="138238124" name="図 17" descr="グラフ&#10;&#10;自動的に生成された説明"/>
             <wp:cNvGraphicFramePr>
               <a:graphicFrameLocks xmlns:a="http://schemas.openxmlformats.org/drawingml/2006/main" noChangeAspect="1"/>
             </wp:cNvGraphicFramePr>
@@ -7016,7 +7020,7 @@
               <a:graphicData uri="http://schemas.openxmlformats.org/drawingml/2006/picture">
                 <pic:pic xmlns:pic="http://schemas.openxmlformats.org/drawingml/2006/picture">
                   <pic:nvPicPr>
-                    <pic:cNvPr id="651235565" name="図 16" descr="ダイアグラム が含まれている画像&#10;&#10;自動的に生成された説明"/>
+                    <pic:cNvPr id="138238124" name="図 17" descr="グラフ&#10;&#10;自動的に生成された説明"/>
                     <pic:cNvPicPr/>
                   </pic:nvPicPr>
                   <pic:blipFill>
@@ -7034,7 +7038,7 @@
                   <pic:spPr>
                     <a:xfrm>
                       <a:off x="0" y="0"/>
-                      <a:ext cx="2667000" cy="2000250"/>
+                      <a:ext cx="2682240" cy="2011680"/>
                     </a:xfrm>
                     <a:prstGeom prst="rect">
                       <a:avLst/>
@@ -7470,10 +7474,10 @@
           <w14:ligatures w14:val="standardContextual"/>
         </w:rPr>
         <w:drawing>
-          <wp:inline distT="0" distB="0" distL="0" distR="0" wp14:anchorId="5D9C94C5" wp14:editId="009FA130">
-            <wp:extent cx="2631440" cy="1973580"/>
-            <wp:effectExtent l="0" t="0" r="0" b="7620"/>
-            <wp:docPr id="2128460271" name="図 19" descr="ダイアグラム&#10;&#10;自動的に生成された説明"/>
+          <wp:inline distT="0" distB="0" distL="0" distR="0" wp14:anchorId="099C8BFC" wp14:editId="55B2ED08">
+            <wp:extent cx="2608580" cy="1956435"/>
+            <wp:effectExtent l="0" t="0" r="1270" b="5715"/>
+            <wp:docPr id="1988817428" name="図 18" descr="グラフ, 折れ線グラフ&#10;&#10;自動的に生成された説明"/>
             <wp:cNvGraphicFramePr>
               <a:graphicFrameLocks xmlns:a="http://schemas.openxmlformats.org/drawingml/2006/main" noChangeAspect="1"/>
             </wp:cNvGraphicFramePr>
@@ -7481,7 +7485,7 @@
               <a:graphicData uri="http://schemas.openxmlformats.org/drawingml/2006/picture">
                 <pic:pic xmlns:pic="http://schemas.openxmlformats.org/drawingml/2006/picture">
                   <pic:nvPicPr>
-                    <pic:cNvPr id="2128460271" name="図 19" descr="ダイアグラム&#10;&#10;自動的に生成された説明"/>
+                    <pic:cNvPr id="1988817428" name="図 18" descr="グラフ, 折れ線グラフ&#10;&#10;自動的に生成された説明"/>
                     <pic:cNvPicPr/>
                   </pic:nvPicPr>
                   <pic:blipFill>
@@ -7499,7 +7503,7 @@
                   <pic:spPr>
                     <a:xfrm>
                       <a:off x="0" y="0"/>
-                      <a:ext cx="2631440" cy="1973580"/>
+                      <a:ext cx="2608580" cy="1956435"/>
                     </a:xfrm>
                     <a:prstGeom prst="rect">
                       <a:avLst/>
@@ -7520,10 +7524,10 @@
           <w14:ligatures w14:val="standardContextual"/>
         </w:rPr>
         <w:drawing>
-          <wp:inline distT="0" distB="0" distL="0" distR="0" wp14:anchorId="0E5C135B" wp14:editId="36CE9796">
-            <wp:extent cx="2608580" cy="1956435"/>
-            <wp:effectExtent l="0" t="0" r="1270" b="5715"/>
-            <wp:docPr id="1988817428" name="図 18" descr="グラフ, 折れ線グラフ&#10;&#10;自動的に生成された説明"/>
+          <wp:inline distT="0" distB="0" distL="0" distR="0" wp14:anchorId="5D9C94C5" wp14:editId="009FA130">
+            <wp:extent cx="2631440" cy="1973580"/>
+            <wp:effectExtent l="0" t="0" r="0" b="7620"/>
+            <wp:docPr id="2128460271" name="図 19" descr="ダイアグラム&#10;&#10;自動的に生成された説明"/>
             <wp:cNvGraphicFramePr>
               <a:graphicFrameLocks xmlns:a="http://schemas.openxmlformats.org/drawingml/2006/main" noChangeAspect="1"/>
             </wp:cNvGraphicFramePr>
@@ -7531,7 +7535,7 @@
               <a:graphicData uri="http://schemas.openxmlformats.org/drawingml/2006/picture">
                 <pic:pic xmlns:pic="http://schemas.openxmlformats.org/drawingml/2006/picture">
                   <pic:nvPicPr>
-                    <pic:cNvPr id="1988817428" name="図 18" descr="グラフ, 折れ線グラフ&#10;&#10;自動的に生成された説明"/>
+                    <pic:cNvPr id="2128460271" name="図 19" descr="ダイアグラム&#10;&#10;自動的に生成された説明"/>
                     <pic:cNvPicPr/>
                   </pic:nvPicPr>
                   <pic:blipFill>
@@ -7549,7 +7553,7 @@
                   <pic:spPr>
                     <a:xfrm>
                       <a:off x="0" y="0"/>
-                      <a:ext cx="2608580" cy="1956435"/>
+                      <a:ext cx="2631440" cy="1973580"/>
                     </a:xfrm>
                     <a:prstGeom prst="rect">
                       <a:avLst/>
@@ -7984,10 +7988,10 @@
           <w14:ligatures w14:val="standardContextual"/>
         </w:rPr>
         <w:drawing>
-          <wp:inline distT="0" distB="0" distL="0" distR="0" wp14:anchorId="3EE429AA" wp14:editId="5BD7820F">
-            <wp:extent cx="2628900" cy="2003273"/>
-            <wp:effectExtent l="0" t="0" r="0" b="0"/>
-            <wp:docPr id="1322283982" name="図 21" descr="ダイアグラム&#10;&#10;中程度の精度で自動的に生成された説明"/>
+          <wp:inline distT="0" distB="0" distL="0" distR="0" wp14:anchorId="76DD1161" wp14:editId="19F0A596">
+            <wp:extent cx="2631440" cy="1973580"/>
+            <wp:effectExtent l="0" t="0" r="0" b="7620"/>
+            <wp:docPr id="1927431797" name="図 20" descr="グラフ, 折れ線グラフ&#10;&#10;自動的に生成された説明"/>
             <wp:cNvGraphicFramePr>
               <a:graphicFrameLocks xmlns:a="http://schemas.openxmlformats.org/drawingml/2006/main" noChangeAspect="1"/>
             </wp:cNvGraphicFramePr>
@@ -7995,7 +7999,7 @@
               <a:graphicData uri="http://schemas.openxmlformats.org/drawingml/2006/picture">
                 <pic:pic xmlns:pic="http://schemas.openxmlformats.org/drawingml/2006/picture">
                   <pic:nvPicPr>
-                    <pic:cNvPr id="1322283982" name="図 21" descr="ダイアグラム&#10;&#10;中程度の精度で自動的に生成された説明"/>
+                    <pic:cNvPr id="1927431797" name="図 20" descr="グラフ, 折れ線グラフ&#10;&#10;自動的に生成された説明"/>
                     <pic:cNvPicPr/>
                   </pic:nvPicPr>
                   <pic:blipFill>
@@ -8013,7 +8017,7 @@
                   <pic:spPr>
                     <a:xfrm>
                       <a:off x="0" y="0"/>
-                      <a:ext cx="2641667" cy="2013001"/>
+                      <a:ext cx="2631440" cy="1973580"/>
                     </a:xfrm>
                     <a:prstGeom prst="rect">
                       <a:avLst/>
@@ -8033,10 +8037,10 @@
           <w14:ligatures w14:val="standardContextual"/>
         </w:rPr>
         <w:drawing>
-          <wp:inline distT="0" distB="0" distL="0" distR="0" wp14:anchorId="5EA366EF" wp14:editId="42EF4388">
-            <wp:extent cx="2631440" cy="1973580"/>
-            <wp:effectExtent l="0" t="0" r="0" b="7620"/>
-            <wp:docPr id="1927431797" name="図 20" descr="グラフ, 折れ線グラフ&#10;&#10;自動的に生成された説明"/>
+          <wp:inline distT="0" distB="0" distL="0" distR="0" wp14:anchorId="3EE429AA" wp14:editId="5BD7820F">
+            <wp:extent cx="2628900" cy="2003273"/>
+            <wp:effectExtent l="0" t="0" r="0" b="0"/>
+            <wp:docPr id="1322283982" name="図 21" descr="ダイアグラム&#10;&#10;中程度の精度で自動的に生成された説明"/>
             <wp:cNvGraphicFramePr>
               <a:graphicFrameLocks xmlns:a="http://schemas.openxmlformats.org/drawingml/2006/main" noChangeAspect="1"/>
             </wp:cNvGraphicFramePr>
@@ -8044,7 +8048,7 @@
               <a:graphicData uri="http://schemas.openxmlformats.org/drawingml/2006/picture">
                 <pic:pic xmlns:pic="http://schemas.openxmlformats.org/drawingml/2006/picture">
                   <pic:nvPicPr>
-                    <pic:cNvPr id="1927431797" name="図 20" descr="グラフ, 折れ線グラフ&#10;&#10;自動的に生成された説明"/>
+                    <pic:cNvPr id="1322283982" name="図 21" descr="ダイアグラム&#10;&#10;中程度の精度で自動的に生成された説明"/>
                     <pic:cNvPicPr/>
                   </pic:nvPicPr>
                   <pic:blipFill>
@@ -8062,7 +8066,7 @@
                   <pic:spPr>
                     <a:xfrm>
                       <a:off x="0" y="0"/>
-                      <a:ext cx="2631440" cy="1973580"/>
+                      <a:ext cx="2641667" cy="2013001"/>
                     </a:xfrm>
                     <a:prstGeom prst="rect">
                       <a:avLst/>
@@ -8507,10 +8511,10 @@
           <w14:ligatures w14:val="standardContextual"/>
         </w:rPr>
         <w:drawing>
-          <wp:inline distT="0" distB="0" distL="0" distR="0" wp14:anchorId="132E8EB3" wp14:editId="1472F42C">
-            <wp:extent cx="2689860" cy="2017395"/>
-            <wp:effectExtent l="0" t="0" r="0" b="1905"/>
-            <wp:docPr id="1266018678" name="図 23" descr="ダイアグラム&#10;&#10;自動的に生成された説明"/>
+          <wp:inline distT="0" distB="0" distL="0" distR="0" wp14:anchorId="0A35DF5D" wp14:editId="4FC69A92">
+            <wp:extent cx="2476500" cy="1857375"/>
+            <wp:effectExtent l="0" t="0" r="0" b="9525"/>
+            <wp:docPr id="191521289" name="図 22" descr="グラフ, 折れ線グラフ&#10;&#10;自動的に生成された説明"/>
             <wp:cNvGraphicFramePr>
               <a:graphicFrameLocks xmlns:a="http://schemas.openxmlformats.org/drawingml/2006/main" noChangeAspect="1"/>
             </wp:cNvGraphicFramePr>
@@ -8518,7 +8522,7 @@
               <a:graphicData uri="http://schemas.openxmlformats.org/drawingml/2006/picture">
                 <pic:pic xmlns:pic="http://schemas.openxmlformats.org/drawingml/2006/picture">
                   <pic:nvPicPr>
-                    <pic:cNvPr id="1266018678" name="図 23" descr="ダイアグラム&#10;&#10;自動的に生成された説明"/>
+                    <pic:cNvPr id="191521289" name="図 22" descr="グラフ, 折れ線グラフ&#10;&#10;自動的に生成された説明"/>
                     <pic:cNvPicPr/>
                   </pic:nvPicPr>
                   <pic:blipFill>
@@ -8536,7 +8540,7 @@
                   <pic:spPr>
                     <a:xfrm>
                       <a:off x="0" y="0"/>
-                      <a:ext cx="2689860" cy="2017395"/>
+                      <a:ext cx="2476500" cy="1857375"/>
                     </a:xfrm>
                     <a:prstGeom prst="rect">
                       <a:avLst/>
@@ -8556,10 +8560,10 @@
           <w14:ligatures w14:val="standardContextual"/>
         </w:rPr>
         <w:drawing>
-          <wp:inline distT="0" distB="0" distL="0" distR="0" wp14:anchorId="1ECF8B31" wp14:editId="44F93D9A">
-            <wp:extent cx="2476500" cy="1857375"/>
-            <wp:effectExtent l="0" t="0" r="0" b="9525"/>
-            <wp:docPr id="191521289" name="図 22" descr="グラフ, 折れ線グラフ&#10;&#10;自動的に生成された説明"/>
+          <wp:inline distT="0" distB="0" distL="0" distR="0" wp14:anchorId="132E8EB3" wp14:editId="1472F42C">
+            <wp:extent cx="2689860" cy="2017395"/>
+            <wp:effectExtent l="0" t="0" r="0" b="1905"/>
+            <wp:docPr id="1266018678" name="図 23" descr="ダイアグラム&#10;&#10;自動的に生成された説明"/>
             <wp:cNvGraphicFramePr>
               <a:graphicFrameLocks xmlns:a="http://schemas.openxmlformats.org/drawingml/2006/main" noChangeAspect="1"/>
             </wp:cNvGraphicFramePr>
@@ -8567,7 +8571,7 @@
               <a:graphicData uri="http://schemas.openxmlformats.org/drawingml/2006/picture">
                 <pic:pic xmlns:pic="http://schemas.openxmlformats.org/drawingml/2006/picture">
                   <pic:nvPicPr>
-                    <pic:cNvPr id="191521289" name="図 22" descr="グラフ, 折れ線グラフ&#10;&#10;自動的に生成された説明"/>
+                    <pic:cNvPr id="1266018678" name="図 23" descr="ダイアグラム&#10;&#10;自動的に生成された説明"/>
                     <pic:cNvPicPr/>
                   </pic:nvPicPr>
                   <pic:blipFill>
@@ -8585,7 +8589,7 @@
                   <pic:spPr>
                     <a:xfrm>
                       <a:off x="0" y="0"/>
-                      <a:ext cx="2476500" cy="1857375"/>
+                      <a:ext cx="2689860" cy="2017395"/>
                     </a:xfrm>
                     <a:prstGeom prst="rect">
                       <a:avLst/>
@@ -8926,28 +8930,78 @@
     </w:p>
     <w:p>
       <w:pPr>
-        <w:rPr>
-          <w:rFonts w:hint="eastAsia"/>
-          <w:sz w:val="21"/>
-          <w:szCs w:val="21"/>
-        </w:rPr>
-      </w:pPr>
-    </w:p>
-    <w:p>
-      <w:pPr>
-        <w:rPr>
-          <w:rFonts w:hint="eastAsia"/>
-          <w:sz w:val="21"/>
-          <w:szCs w:val="21"/>
-        </w:rPr>
-      </w:pPr>
-      <w:r>
-        <w:rPr>
-          <w:rFonts w:hint="eastAsia"/>
-          <w:sz w:val="21"/>
-          <w:szCs w:val="21"/>
-        </w:rPr>
-        <w:t xml:space="preserve"> </w:t>
+        <w:ind w:firstLineChars="100" w:firstLine="210"/>
+        <w:rPr>
+          <w:sz w:val="21"/>
+          <w:szCs w:val="21"/>
+        </w:rPr>
+      </w:pPr>
+      <w:r>
+        <w:rPr>
+          <w:sz w:val="21"/>
+          <w:szCs w:val="21"/>
+        </w:rPr>
+        <w:t>常誘電体に外部電場を加えると、誘電体内部の電子やイオンが電場に応じて動き、分極が生じる。この分極の応答は、電場の変化速度（周波数）に依存する。</w:t>
+      </w:r>
+    </w:p>
+    <w:p>
+      <w:pPr>
+        <w:rPr>
+          <w:sz w:val="21"/>
+          <w:szCs w:val="21"/>
+        </w:rPr>
+      </w:pPr>
+      <w:r>
+        <w:rPr>
+          <w:sz w:val="21"/>
+          <w:szCs w:val="21"/>
+        </w:rPr>
+        <w:t>低周波では電場がゆっくりと変化するため、誘電体の分極は電場の変化にほぼ完全に追従し、外部電場と分極の間に位相差は生じない。一方、高周波では電場の変化が急速になるため、誘電体内部の分極が電場の変化に追従しきれず、外部電場と分極の間に位相差が生じる。</w:t>
+      </w:r>
+    </w:p>
+    <w:p>
+      <w:pPr>
+        <w:rPr>
+          <w:sz w:val="21"/>
+          <w:szCs w:val="21"/>
+        </w:rPr>
+      </w:pPr>
+      <w:r>
+        <w:rPr>
+          <w:sz w:val="21"/>
+          <w:szCs w:val="21"/>
+        </w:rPr>
+        <w:lastRenderedPageBreak/>
+        <w:t>この現象は波形とリサージュ図形に反映される。低周波では分極が電場の変化と同期して動くため、波形は入力信号の形を保ちなめらかである。リサージュ図形も、外部電場と誘電体の応答がほぼ同期しているため、細長い楕円や直線に近い形状になる。一方、高周波では分極の遅れが顕著になり、外部電場と分極の間の位相差が大きくなる。その結果、波形に歪みが生じ、リサージュ図形は楕円状や円に近い形に変化する。</w:t>
+      </w:r>
+    </w:p>
+    <w:p>
+      <w:pPr>
+        <w:rPr>
+          <w:sz w:val="21"/>
+          <w:szCs w:val="21"/>
+        </w:rPr>
+      </w:pPr>
+      <w:r>
+        <w:rPr>
+          <w:sz w:val="21"/>
+          <w:szCs w:val="21"/>
+        </w:rPr>
+        <w:t>分極には電子分極、イオン分極、配向分極の</w:t>
+      </w:r>
+      <w:r>
+        <w:rPr>
+          <w:sz w:val="21"/>
+          <w:szCs w:val="21"/>
+        </w:rPr>
+        <w:t>3</w:t>
+      </w:r>
+      <w:r>
+        <w:rPr>
+          <w:sz w:val="21"/>
+          <w:szCs w:val="21"/>
+        </w:rPr>
+        <w:t>種類があるが、今回の実験では常誘電体として空気を用いている。空気は窒素や酸素といった非極性分子で構成されており、空気中にはほとんどイオンが存在しない。このため、空気中で発生する分極の主なメカニズムは電子分極である。電子分極は応答速度が非常に速く、高周波まで外部電場に追従できる。そのため、今回の実験における波形やリサージュ図形の変化は電子分極によるものと考えられる。</w:t>
       </w:r>
     </w:p>
     <w:p>
@@ -9059,16 +9113,7 @@
           <w:sz w:val="21"/>
           <w:szCs w:val="21"/>
         </w:rPr>
-        <w:t>モ</w:t>
-      </w:r>
-      <w:r>
-        <w:rPr>
-          <w:rFonts w:hint="eastAsia"/>
-          <w:sz w:val="21"/>
-          <w:szCs w:val="21"/>
-        </w:rPr>
-        <w:lastRenderedPageBreak/>
-        <w:t>ードにおけるオシロスコープの波形である。</w:t>
+        <w:t>モードにおけるオシロスコープの波形である。</w:t>
       </w:r>
     </w:p>
     <w:p>
@@ -9427,6 +9472,340 @@
           <w:sz w:val="21"/>
           <w:szCs w:val="21"/>
         </w:rPr>
+        <w:t xml:space="preserve">　試料を電極面積</w:t>
+      </w:r>
+      <m:oMath>
+        <m:r>
+          <w:rPr>
+            <w:rFonts w:ascii="Cambria Math" w:hAnsi="Cambria Math" w:hint="eastAsia"/>
+            <w:sz w:val="21"/>
+            <w:szCs w:val="21"/>
+          </w:rPr>
+          <m:t>A</m:t>
+        </m:r>
+      </m:oMath>
+      <w:r>
+        <w:rPr>
+          <w:rFonts w:hint="eastAsia"/>
+          <w:sz w:val="21"/>
+          <w:szCs w:val="21"/>
+        </w:rPr>
+        <w:t>、電極間距離</w:t>
+      </w:r>
+      <m:oMath>
+        <m:r>
+          <w:rPr>
+            <w:rFonts w:ascii="Cambria Math" w:hAnsi="Cambria Math" w:hint="eastAsia"/>
+            <w:sz w:val="21"/>
+            <w:szCs w:val="21"/>
+          </w:rPr>
+          <m:t>d</m:t>
+        </m:r>
+      </m:oMath>
+      <w:r>
+        <w:rPr>
+          <w:rFonts w:hint="eastAsia"/>
+          <w:sz w:val="21"/>
+          <w:szCs w:val="21"/>
+        </w:rPr>
+        <w:t>の平行平板コンデンサーとし、電束密度</w:t>
+      </w:r>
+      <m:oMath>
+        <m:r>
+          <w:rPr>
+            <w:rFonts w:ascii="Cambria Math" w:hAnsi="Cambria Math" w:hint="eastAsia"/>
+            <w:sz w:val="21"/>
+            <w:szCs w:val="21"/>
+          </w:rPr>
+          <m:t>D</m:t>
+        </m:r>
+      </m:oMath>
+      <w:r>
+        <w:rPr>
+          <w:rFonts w:hint="eastAsia"/>
+          <w:sz w:val="21"/>
+          <w:szCs w:val="21"/>
+        </w:rPr>
+        <w:t>を用いると</w:t>
+      </w:r>
+    </w:p>
+    <w:p>
+      <w:pPr>
+        <w:rPr>
+          <w:sz w:val="21"/>
+          <w:szCs w:val="21"/>
+        </w:rPr>
+      </w:pPr>
+      <m:oMathPara>
+        <m:oMath>
+          <m:eqArr>
+            <m:eqArrPr>
+              <m:maxDist m:val="1"/>
+              <m:ctrlPr>
+                <w:rPr>
+                  <w:rFonts w:ascii="Cambria Math" w:hAnsi="Cambria Math"/>
+                  <w:i/>
+                  <w:sz w:val="21"/>
+                  <w:szCs w:val="21"/>
+                </w:rPr>
+              </m:ctrlPr>
+            </m:eqArrPr>
+            <m:e>
+              <m:sSub>
+                <m:sSubPr>
+                  <m:ctrlPr>
+                    <w:rPr>
+                      <w:rFonts w:ascii="Cambria Math" w:hAnsi="Cambria Math"/>
+                      <w:i/>
+                      <w:sz w:val="21"/>
+                      <w:szCs w:val="21"/>
+                    </w:rPr>
+                  </m:ctrlPr>
+                </m:sSubPr>
+                <m:e>
+                  <m:r>
+                    <w:rPr>
+                      <w:rFonts w:ascii="Cambria Math" w:hAnsi="Cambria Math"/>
+                      <w:sz w:val="21"/>
+                      <w:szCs w:val="21"/>
+                    </w:rPr>
+                    <m:t>V</m:t>
+                  </m:r>
+                </m:e>
+                <m:sub>
+                  <m:r>
+                    <w:rPr>
+                      <w:rFonts w:ascii="Cambria Math" w:hAnsi="Cambria Math"/>
+                      <w:sz w:val="21"/>
+                      <w:szCs w:val="21"/>
+                    </w:rPr>
+                    <m:t>0</m:t>
+                  </m:r>
+                </m:sub>
+              </m:sSub>
+              <m:r>
+                <w:rPr>
+                  <w:rFonts w:ascii="Cambria Math" w:hAnsi="Cambria Math"/>
+                  <w:sz w:val="21"/>
+                  <w:szCs w:val="21"/>
+                </w:rPr>
+                <m:t>=</m:t>
+              </m:r>
+              <m:f>
+                <m:fPr>
+                  <m:ctrlPr>
+                    <w:rPr>
+                      <w:rFonts w:ascii="Cambria Math" w:hAnsi="Cambria Math"/>
+                      <w:i/>
+                      <w:sz w:val="21"/>
+                      <w:szCs w:val="21"/>
+                    </w:rPr>
+                  </m:ctrlPr>
+                </m:fPr>
+                <m:num>
+                  <m:r>
+                    <w:rPr>
+                      <w:rFonts w:ascii="Cambria Math" w:hAnsi="Cambria Math"/>
+                      <w:sz w:val="21"/>
+                      <w:szCs w:val="21"/>
+                    </w:rPr>
+                    <m:t>Q</m:t>
+                  </m:r>
+                </m:num>
+                <m:den>
+                  <m:sSub>
+                    <m:sSubPr>
+                      <m:ctrlPr>
+                        <w:rPr>
+                          <w:rFonts w:ascii="Cambria Math" w:hAnsi="Cambria Math"/>
+                          <w:i/>
+                          <w:sz w:val="21"/>
+                          <w:szCs w:val="21"/>
+                        </w:rPr>
+                      </m:ctrlPr>
+                    </m:sSubPr>
+                    <m:e>
+                      <m:r>
+                        <w:rPr>
+                          <w:rFonts w:ascii="Cambria Math" w:hAnsi="Cambria Math"/>
+                          <w:sz w:val="21"/>
+                          <w:szCs w:val="21"/>
+                        </w:rPr>
+                        <m:t>C</m:t>
+                      </m:r>
+                    </m:e>
+                    <m:sub>
+                      <m:r>
+                        <w:rPr>
+                          <w:rFonts w:ascii="Cambria Math" w:hAnsi="Cambria Math"/>
+                          <w:sz w:val="21"/>
+                          <w:szCs w:val="21"/>
+                        </w:rPr>
+                        <m:t>0</m:t>
+                      </m:r>
+                    </m:sub>
+                  </m:sSub>
+                </m:den>
+              </m:f>
+              <m:r>
+                <w:rPr>
+                  <w:rFonts w:ascii="Cambria Math" w:hAnsi="Cambria Math"/>
+                  <w:sz w:val="21"/>
+                  <w:szCs w:val="21"/>
+                </w:rPr>
+                <m:t>=</m:t>
+              </m:r>
+              <m:f>
+                <m:fPr>
+                  <m:ctrlPr>
+                    <w:rPr>
+                      <w:rFonts w:ascii="Cambria Math" w:hAnsi="Cambria Math"/>
+                      <w:i/>
+                      <w:sz w:val="21"/>
+                      <w:szCs w:val="21"/>
+                    </w:rPr>
+                  </m:ctrlPr>
+                </m:fPr>
+                <m:num>
+                  <m:r>
+                    <w:rPr>
+                      <w:rFonts w:ascii="Cambria Math" w:hAnsi="Cambria Math"/>
+                      <w:sz w:val="21"/>
+                      <w:szCs w:val="21"/>
+                    </w:rPr>
+                    <m:t>AD</m:t>
+                  </m:r>
+                </m:num>
+                <m:den>
+                  <m:sSub>
+                    <m:sSubPr>
+                      <m:ctrlPr>
+                        <w:rPr>
+                          <w:rFonts w:ascii="Cambria Math" w:hAnsi="Cambria Math"/>
+                          <w:i/>
+                          <w:sz w:val="21"/>
+                          <w:szCs w:val="21"/>
+                        </w:rPr>
+                      </m:ctrlPr>
+                    </m:sSubPr>
+                    <m:e>
+                      <m:r>
+                        <w:rPr>
+                          <w:rFonts w:ascii="Cambria Math" w:hAnsi="Cambria Math"/>
+                          <w:sz w:val="21"/>
+                          <w:szCs w:val="21"/>
+                        </w:rPr>
+                        <m:t>C</m:t>
+                      </m:r>
+                    </m:e>
+                    <m:sub>
+                      <m:r>
+                        <w:rPr>
+                          <w:rFonts w:ascii="Cambria Math" w:hAnsi="Cambria Math"/>
+                          <w:sz w:val="21"/>
+                          <w:szCs w:val="21"/>
+                        </w:rPr>
+                        <m:t>0</m:t>
+                      </m:r>
+                    </m:sub>
+                  </m:sSub>
+                </m:den>
+              </m:f>
+              <m:r>
+                <w:rPr>
+                  <w:rFonts w:ascii="Cambria Math" w:hAnsi="Cambria Math"/>
+                  <w:sz w:val="21"/>
+                  <w:szCs w:val="21"/>
+                </w:rPr>
+                <m:t>#1</m:t>
+              </m:r>
+            </m:e>
+          </m:eqArr>
+        </m:oMath>
+      </m:oMathPara>
+    </w:p>
+    <w:p>
+      <w:pPr>
+        <w:rPr>
+          <w:rFonts w:hint="eastAsia"/>
+          <w:sz w:val="21"/>
+          <w:szCs w:val="21"/>
+        </w:rPr>
+      </w:pPr>
+      <w:r>
+        <w:rPr>
+          <w:rFonts w:hint="eastAsia"/>
+          <w:sz w:val="21"/>
+          <w:szCs w:val="21"/>
+        </w:rPr>
+        <w:t>真空の誘電率を</w:t>
+      </w:r>
+      <m:oMath>
+        <m:sSub>
+          <m:sSubPr>
+            <m:ctrlPr>
+              <w:rPr>
+                <w:rFonts w:ascii="Cambria Math" w:hAnsi="Cambria Math"/>
+                <w:i/>
+                <w:sz w:val="21"/>
+                <w:szCs w:val="21"/>
+              </w:rPr>
+            </m:ctrlPr>
+          </m:sSubPr>
+          <m:e>
+            <m:r>
+              <w:rPr>
+                <w:rFonts w:ascii="Cambria Math" w:hAnsi="Cambria Math"/>
+                <w:sz w:val="21"/>
+                <w:szCs w:val="21"/>
+              </w:rPr>
+              <m:t>ϵ</m:t>
+            </m:r>
+          </m:e>
+          <m:sub>
+            <m:r>
+              <w:rPr>
+                <w:rFonts w:ascii="Cambria Math" w:hAnsi="Cambria Math"/>
+                <w:sz w:val="21"/>
+                <w:szCs w:val="21"/>
+              </w:rPr>
+              <m:t>0</m:t>
+            </m:r>
+          </m:sub>
+        </m:sSub>
+      </m:oMath>
+      <w:r>
+        <w:rPr>
+          <w:rFonts w:hint="eastAsia"/>
+          <w:sz w:val="21"/>
+          <w:szCs w:val="21"/>
+        </w:rPr>
+        <w:t>、分極を</w:t>
+      </w:r>
+      <m:oMath>
+        <m:r>
+          <w:rPr>
+            <w:rFonts w:ascii="Cambria Math" w:hAnsi="Cambria Math"/>
+            <w:sz w:val="21"/>
+            <w:szCs w:val="21"/>
+          </w:rPr>
+          <m:t>P</m:t>
+        </m:r>
+      </m:oMath>
+    </w:p>
+    <w:p>
+      <w:pPr>
+        <w:rPr>
+          <w:sz w:val="21"/>
+          <w:szCs w:val="21"/>
+        </w:rPr>
+      </w:pPr>
+      <w:r>
+        <w:rPr>
+          <w:rFonts w:hint="eastAsia"/>
+          <w:sz w:val="21"/>
+          <w:szCs w:val="21"/>
+        </w:rPr>
         <w:t>[</w:t>
       </w:r>
       <w:r>
@@ -9459,6 +9838,7 @@
           <w:sz w:val="21"/>
           <w:szCs w:val="21"/>
         </w:rPr>
+        <w:lastRenderedPageBreak/>
         <w:t>[</w:t>
       </w:r>
       <w:r>
@@ -9705,7 +10085,6 @@
           <w:szCs w:val="21"/>
           <w14:ligatures w14:val="standardContextual"/>
         </w:rPr>
-        <w:lastRenderedPageBreak/>
         <mc:AlternateContent>
           <mc:Choice Requires="wps">
             <w:drawing>
@@ -10436,6 +10815,7 @@
           <w:szCs w:val="21"/>
           <w14:ligatures w14:val="standardContextual"/>
         </w:rPr>
+        <w:lastRenderedPageBreak/>
         <mc:AlternateContent>
           <mc:Choice Requires="wps">
             <w:drawing>
@@ -10659,7 +11039,6 @@
           <w:sz w:val="21"/>
           <w:szCs w:val="21"/>
         </w:rPr>
-        <w:lastRenderedPageBreak/>
         <w:t>3.2.3</w:t>
       </w:r>
       <w:r>
@@ -12911,7 +13290,6 @@
   <w:style w:type="character" w:default="1" w:styleId="a0">
     <w:name w:val="Default Paragraph Font"/>
     <w:uiPriority w:val="1"/>
-    <w:semiHidden/>
     <w:unhideWhenUsed/>
   </w:style>
   <w:style w:type="table" w:default="1" w:styleId="a1">

--- a/学部２年/後期/マテリアル学生実験２/B2/B2_7班_8223036_栗山淳.docx
+++ b/学部２年/後期/マテリアル学生実験２/B2/B2_7班_8223036_栗山淳.docx
@@ -5669,7 +5669,6 @@
     <w:p>
       <w:pPr>
         <w:rPr>
-          <w:rFonts w:hint="eastAsia"/>
           <w:sz w:val="21"/>
           <w:szCs w:val="21"/>
         </w:rPr>
@@ -6613,13 +6612,7 @@
                               <w:rPr>
                                 <w:rFonts w:hint="eastAsia"/>
                               </w:rPr>
-                              <w:t>5</w:t>
-                            </w:r>
-                            <w:r>
-                              <w:rPr>
-                                <w:rFonts w:hint="eastAsia"/>
-                              </w:rPr>
-                              <w:t>kHz</w:t>
+                              <w:t>5kHz</w:t>
                             </w:r>
                             <w:r>
                               <w:rPr>
@@ -6711,7 +6704,6 @@
     <w:p>
       <w:pPr>
         <w:rPr>
-          <w:rFonts w:hint="eastAsia"/>
           <w:sz w:val="21"/>
           <w:szCs w:val="21"/>
         </w:rPr>
@@ -6721,7 +6713,6 @@
       <w:pPr>
         <w:jc w:val="center"/>
         <w:rPr>
-          <w:rFonts w:hint="eastAsia"/>
           <w:sz w:val="21"/>
           <w:szCs w:val="21"/>
         </w:rPr>
@@ -7127,13 +7118,7 @@
                               <w:rPr>
                                 <w:rFonts w:hint="eastAsia"/>
                               </w:rPr>
-                              <w:t>10</w:t>
-                            </w:r>
-                            <w:r>
-                              <w:rPr>
-                                <w:rFonts w:hint="eastAsia"/>
-                              </w:rPr>
-                              <w:t>kHz</w:t>
+                              <w:t>10kHz</w:t>
                             </w:r>
                             <w:r>
                               <w:rPr>
@@ -7225,7 +7210,6 @@
     <w:p>
       <w:pPr>
         <w:rPr>
-          <w:rFonts w:hint="eastAsia"/>
           <w:sz w:val="21"/>
           <w:szCs w:val="21"/>
         </w:rPr>
@@ -7235,7 +7219,6 @@
       <w:pPr>
         <w:jc w:val="center"/>
         <w:rPr>
-          <w:rFonts w:hint="eastAsia"/>
           <w:sz w:val="21"/>
           <w:szCs w:val="21"/>
         </w:rPr>
@@ -7740,7 +7723,6 @@
     <w:p>
       <w:pPr>
         <w:rPr>
-          <w:rFonts w:hint="eastAsia"/>
           <w:sz w:val="21"/>
           <w:szCs w:val="21"/>
         </w:rPr>
@@ -8143,13 +8125,7 @@
                               <w:rPr>
                                 <w:rFonts w:hint="eastAsia"/>
                               </w:rPr>
-                              <w:t>1</w:t>
-                            </w:r>
-                            <w:r>
-                              <w:rPr>
-                                <w:rFonts w:hint="eastAsia"/>
-                              </w:rPr>
-                              <w:t>1</w:t>
+                              <w:t>11</w:t>
                             </w:r>
                             <w:r>
                               <w:rPr>
@@ -8161,13 +8137,7 @@
                               <w:rPr>
                                 <w:rFonts w:hint="eastAsia"/>
                               </w:rPr>
-                              <w:t>100</w:t>
-                            </w:r>
-                            <w:r>
-                              <w:rPr>
-                                <w:rFonts w:hint="eastAsia"/>
-                              </w:rPr>
-                              <w:t>kHz</w:t>
+                              <w:t>100kHz</w:t>
                             </w:r>
                             <w:r>
                               <w:rPr>
@@ -8666,13 +8636,7 @@
                               <w:rPr>
                                 <w:rFonts w:hint="eastAsia"/>
                               </w:rPr>
-                              <w:t>1</w:t>
-                            </w:r>
-                            <w:r>
-                              <w:rPr>
-                                <w:rFonts w:hint="eastAsia"/>
-                              </w:rPr>
-                              <w:t>2</w:t>
+                              <w:t>12</w:t>
                             </w:r>
                             <w:r>
                               <w:rPr>
@@ -8684,13 +8648,7 @@
                               <w:rPr>
                                 <w:rFonts w:hint="eastAsia"/>
                               </w:rPr>
-                              <w:t>2</w:t>
-                            </w:r>
-                            <w:r>
-                              <w:rPr>
-                                <w:rFonts w:hint="eastAsia"/>
-                              </w:rPr>
-                              <w:t>00kHz</w:t>
+                              <w:t>200kHz</w:t>
                             </w:r>
                             <w:r>
                               <w:rPr>
@@ -9120,7 +9078,6 @@
       <w:pPr>
         <w:jc w:val="center"/>
         <w:rPr>
-          <w:rFonts w:hint="eastAsia"/>
           <w:sz w:val="21"/>
           <w:szCs w:val="21"/>
         </w:rPr>
@@ -9182,37 +9139,19 @@
                               <w:rPr>
                                 <w:rFonts w:hint="eastAsia"/>
                               </w:rPr>
-                              <w:t>1</w:t>
+                              <w:t>13</w:t>
                             </w:r>
                             <w:r>
                               <w:rPr>
                                 <w:rFonts w:hint="eastAsia"/>
                               </w:rPr>
-                              <w:t>3</w:t>
+                              <w:t xml:space="preserve">　強誘電体での</w:t>
                             </w:r>
                             <w:r>
                               <w:rPr>
                                 <w:rFonts w:hint="eastAsia"/>
                               </w:rPr>
-                              <w:t xml:space="preserve">　</w:t>
-                            </w:r>
-                            <w:r>
-                              <w:rPr>
-                                <w:rFonts w:hint="eastAsia"/>
-                              </w:rPr>
-                              <w:t>強誘電体での</w:t>
-                            </w:r>
-                            <w:r>
-                              <w:rPr>
-                                <w:rFonts w:hint="eastAsia"/>
-                              </w:rPr>
-                              <w:t>1</w:t>
-                            </w:r>
-                            <w:r>
-                              <w:rPr>
-                                <w:rFonts w:hint="eastAsia"/>
-                              </w:rPr>
-                              <w:t>00kHz</w:t>
+                              <w:t>100kHz</w:t>
                             </w:r>
                             <w:r>
                               <w:rPr>
@@ -9727,7 +9666,6 @@
     <w:p>
       <w:pPr>
         <w:rPr>
-          <w:rFonts w:hint="eastAsia"/>
           <w:sz w:val="21"/>
           <w:szCs w:val="21"/>
         </w:rPr>
@@ -9792,6 +9730,776 @@
           <m:t>P</m:t>
         </m:r>
       </m:oMath>
+      <w:r>
+        <w:rPr>
+          <w:rFonts w:hint="eastAsia"/>
+          <w:sz w:val="21"/>
+          <w:szCs w:val="21"/>
+        </w:rPr>
+        <w:t>とすると</w:t>
+      </w:r>
+    </w:p>
+    <w:p>
+      <w:pPr>
+        <w:rPr>
+          <w:sz w:val="21"/>
+          <w:szCs w:val="21"/>
+        </w:rPr>
+      </w:pPr>
+      <m:oMathPara>
+        <m:oMath>
+          <m:eqArr>
+            <m:eqArrPr>
+              <m:maxDist m:val="1"/>
+              <m:ctrlPr>
+                <w:rPr>
+                  <w:rFonts w:ascii="Cambria Math" w:hAnsi="Cambria Math"/>
+                  <w:i/>
+                  <w:sz w:val="21"/>
+                  <w:szCs w:val="21"/>
+                </w:rPr>
+              </m:ctrlPr>
+            </m:eqArrPr>
+            <m:e>
+              <m:r>
+                <w:rPr>
+                  <w:rFonts w:ascii="Cambria Math" w:hAnsi="Cambria Math"/>
+                  <w:sz w:val="21"/>
+                  <w:szCs w:val="21"/>
+                </w:rPr>
+                <m:t>D=</m:t>
+              </m:r>
+              <m:sSub>
+                <m:sSubPr>
+                  <m:ctrlPr>
+                    <w:rPr>
+                      <w:rFonts w:ascii="Cambria Math" w:hAnsi="Cambria Math"/>
+                      <w:i/>
+                      <w:sz w:val="21"/>
+                      <w:szCs w:val="21"/>
+                    </w:rPr>
+                  </m:ctrlPr>
+                </m:sSubPr>
+                <m:e>
+                  <m:r>
+                    <w:rPr>
+                      <w:rFonts w:ascii="Cambria Math" w:hAnsi="Cambria Math"/>
+                      <w:sz w:val="21"/>
+                      <w:szCs w:val="21"/>
+                    </w:rPr>
+                    <m:t>ϵ</m:t>
+                  </m:r>
+                </m:e>
+                <m:sub>
+                  <m:r>
+                    <w:rPr>
+                      <w:rFonts w:ascii="Cambria Math" w:hAnsi="Cambria Math"/>
+                      <w:sz w:val="21"/>
+                      <w:szCs w:val="21"/>
+                    </w:rPr>
+                    <m:t>0</m:t>
+                  </m:r>
+                </m:sub>
+              </m:sSub>
+              <m:r>
+                <w:rPr>
+                  <w:rFonts w:ascii="Cambria Math" w:hAnsi="Cambria Math"/>
+                  <w:sz w:val="21"/>
+                  <w:szCs w:val="21"/>
+                </w:rPr>
+                <m:t>E+P#2</m:t>
+              </m:r>
+            </m:e>
+          </m:eqArr>
+        </m:oMath>
+      </m:oMathPara>
+    </w:p>
+    <w:p>
+      <w:pPr>
+        <w:rPr>
+          <w:rFonts w:hint="eastAsia"/>
+          <w:sz w:val="21"/>
+          <w:szCs w:val="21"/>
+        </w:rPr>
+      </w:pPr>
+      <m:oMath>
+        <m:r>
+          <w:rPr>
+            <w:rFonts w:ascii="Cambria Math" w:hAnsi="Cambria Math"/>
+            <w:sz w:val="21"/>
+            <w:szCs w:val="21"/>
+          </w:rPr>
+          <w:lastRenderedPageBreak/>
+          <m:t>E=0</m:t>
+        </m:r>
+      </m:oMath>
+      <w:r>
+        <w:rPr>
+          <w:rFonts w:hint="eastAsia"/>
+          <w:sz w:val="21"/>
+          <w:szCs w:val="21"/>
+        </w:rPr>
+        <w:t>のとき，</w:t>
+      </w:r>
+      <m:oMath>
+        <m:r>
+          <w:rPr>
+            <w:rFonts w:ascii="Cambria Math" w:hAnsi="Cambria Math"/>
+            <w:sz w:val="21"/>
+            <w:szCs w:val="21"/>
+          </w:rPr>
+          <m:t>D=</m:t>
+        </m:r>
+        <m:sSub>
+          <m:sSubPr>
+            <m:ctrlPr>
+              <w:rPr>
+                <w:rFonts w:ascii="Cambria Math" w:hAnsi="Cambria Math"/>
+                <w:i/>
+                <w:sz w:val="21"/>
+                <w:szCs w:val="21"/>
+              </w:rPr>
+            </m:ctrlPr>
+          </m:sSubPr>
+          <m:e>
+            <m:r>
+              <w:rPr>
+                <w:rFonts w:ascii="Cambria Math" w:hAnsi="Cambria Math"/>
+                <w:sz w:val="21"/>
+                <w:szCs w:val="21"/>
+              </w:rPr>
+              <m:t>P</m:t>
+            </m:r>
+          </m:e>
+          <m:sub>
+            <m:r>
+              <w:rPr>
+                <w:rFonts w:ascii="Cambria Math" w:hAnsi="Cambria Math"/>
+                <w:sz w:val="21"/>
+                <w:szCs w:val="21"/>
+              </w:rPr>
+              <m:t>s</m:t>
+            </m:r>
+          </m:sub>
+        </m:sSub>
+      </m:oMath>
+      <w:r>
+        <w:rPr>
+          <w:rFonts w:hint="eastAsia"/>
+          <w:sz w:val="21"/>
+          <w:szCs w:val="21"/>
+        </w:rPr>
+        <w:t>となり，</w:t>
+      </w:r>
+      <m:oMath>
+        <m:sSub>
+          <m:sSubPr>
+            <m:ctrlPr>
+              <w:rPr>
+                <w:rFonts w:ascii="Cambria Math" w:hAnsi="Cambria Math"/>
+                <w:i/>
+                <w:sz w:val="21"/>
+                <w:szCs w:val="21"/>
+              </w:rPr>
+            </m:ctrlPr>
+          </m:sSubPr>
+          <m:e>
+            <m:r>
+              <w:rPr>
+                <w:rFonts w:ascii="Cambria Math" w:hAnsi="Cambria Math"/>
+                <w:sz w:val="21"/>
+                <w:szCs w:val="21"/>
+              </w:rPr>
+              <m:t>P</m:t>
+            </m:r>
+          </m:e>
+          <m:sub>
+            <m:r>
+              <w:rPr>
+                <w:rFonts w:ascii="Cambria Math" w:hAnsi="Cambria Math"/>
+                <w:sz w:val="21"/>
+                <w:szCs w:val="21"/>
+              </w:rPr>
+              <m:t>S</m:t>
+            </m:r>
+          </m:sub>
+        </m:sSub>
+      </m:oMath>
+      <w:r>
+        <w:rPr>
+          <w:rFonts w:hint="eastAsia"/>
+          <w:sz w:val="21"/>
+          <w:szCs w:val="21"/>
+        </w:rPr>
+        <w:t>は自発分極である</w:t>
+      </w:r>
+    </w:p>
+    <w:p>
+      <w:pPr>
+        <w:rPr>
+          <w:sz w:val="21"/>
+          <w:szCs w:val="21"/>
+        </w:rPr>
+      </w:pPr>
+      <w:r>
+        <w:rPr>
+          <w:rFonts w:hint="eastAsia"/>
+          <w:sz w:val="21"/>
+          <w:szCs w:val="21"/>
+        </w:rPr>
+        <w:t>1</w:t>
+      </w:r>
+      <w:r>
+        <w:rPr>
+          <w:rFonts w:hint="eastAsia"/>
+          <w:sz w:val="21"/>
+          <w:szCs w:val="21"/>
+        </w:rPr>
+        <w:t>式より，</w:t>
+      </w:r>
+      <m:oMath>
+        <m:r>
+          <w:rPr>
+            <w:rFonts w:ascii="Cambria Math" w:hAnsi="Cambria Math"/>
+            <w:sz w:val="21"/>
+            <w:szCs w:val="21"/>
+          </w:rPr>
+          <m:t>D=</m:t>
+        </m:r>
+        <m:f>
+          <m:fPr>
+            <m:ctrlPr>
+              <w:rPr>
+                <w:rFonts w:ascii="Cambria Math" w:hAnsi="Cambria Math"/>
+                <w:i/>
+                <w:sz w:val="21"/>
+                <w:szCs w:val="21"/>
+              </w:rPr>
+            </m:ctrlPr>
+          </m:fPr>
+          <m:num>
+            <m:sSub>
+              <m:sSubPr>
+                <m:ctrlPr>
+                  <w:rPr>
+                    <w:rFonts w:ascii="Cambria Math" w:hAnsi="Cambria Math"/>
+                    <w:i/>
+                    <w:sz w:val="21"/>
+                    <w:szCs w:val="21"/>
+                  </w:rPr>
+                </m:ctrlPr>
+              </m:sSubPr>
+              <m:e>
+                <m:r>
+                  <w:rPr>
+                    <w:rFonts w:ascii="Cambria Math" w:hAnsi="Cambria Math"/>
+                    <w:sz w:val="21"/>
+                    <w:szCs w:val="21"/>
+                  </w:rPr>
+                  <m:t>C</m:t>
+                </m:r>
+              </m:e>
+              <m:sub>
+                <m:r>
+                  <w:rPr>
+                    <w:rFonts w:ascii="Cambria Math" w:hAnsi="Cambria Math"/>
+                    <w:sz w:val="21"/>
+                    <w:szCs w:val="21"/>
+                  </w:rPr>
+                  <m:t>0</m:t>
+                </m:r>
+              </m:sub>
+            </m:sSub>
+            <m:sSub>
+              <m:sSubPr>
+                <m:ctrlPr>
+                  <w:rPr>
+                    <w:rFonts w:ascii="Cambria Math" w:hAnsi="Cambria Math"/>
+                    <w:i/>
+                    <w:sz w:val="21"/>
+                    <w:szCs w:val="21"/>
+                  </w:rPr>
+                </m:ctrlPr>
+              </m:sSubPr>
+              <m:e>
+                <m:r>
+                  <w:rPr>
+                    <w:rFonts w:ascii="Cambria Math" w:hAnsi="Cambria Math"/>
+                    <w:sz w:val="21"/>
+                    <w:szCs w:val="21"/>
+                  </w:rPr>
+                  <m:t>V</m:t>
+                </m:r>
+              </m:e>
+              <m:sub>
+                <m:r>
+                  <w:rPr>
+                    <w:rFonts w:ascii="Cambria Math" w:hAnsi="Cambria Math"/>
+                    <w:sz w:val="21"/>
+                    <w:szCs w:val="21"/>
+                  </w:rPr>
+                  <m:t>0</m:t>
+                </m:r>
+              </m:sub>
+            </m:sSub>
+          </m:num>
+          <m:den>
+            <m:r>
+              <w:rPr>
+                <w:rFonts w:ascii="Cambria Math" w:hAnsi="Cambria Math"/>
+                <w:sz w:val="21"/>
+                <w:szCs w:val="21"/>
+              </w:rPr>
+              <m:t>A</m:t>
+            </m:r>
+          </m:den>
+        </m:f>
+      </m:oMath>
+    </w:p>
+    <w:p>
+      <w:pPr>
+        <w:rPr>
+          <w:sz w:val="21"/>
+          <w:szCs w:val="21"/>
+        </w:rPr>
+      </w:pPr>
+      <m:oMath>
+        <m:r>
+          <w:rPr>
+            <w:rFonts w:ascii="Cambria Math" w:hAnsi="Cambria Math"/>
+            <w:sz w:val="21"/>
+            <w:szCs w:val="21"/>
+          </w:rPr>
+          <m:t>A=1.0c</m:t>
+        </m:r>
+        <m:sSup>
+          <m:sSupPr>
+            <m:ctrlPr>
+              <w:rPr>
+                <w:rFonts w:ascii="Cambria Math" w:hAnsi="Cambria Math"/>
+                <w:i/>
+                <w:sz w:val="21"/>
+                <w:szCs w:val="21"/>
+              </w:rPr>
+            </m:ctrlPr>
+          </m:sSupPr>
+          <m:e>
+            <m:r>
+              <w:rPr>
+                <w:rFonts w:ascii="Cambria Math" w:hAnsi="Cambria Math"/>
+                <w:sz w:val="21"/>
+                <w:szCs w:val="21"/>
+              </w:rPr>
+              <m:t>m</m:t>
+            </m:r>
+          </m:e>
+          <m:sup>
+            <m:r>
+              <w:rPr>
+                <w:rFonts w:ascii="Cambria Math" w:hAnsi="Cambria Math"/>
+                <w:sz w:val="21"/>
+                <w:szCs w:val="21"/>
+              </w:rPr>
+              <m:t>2</m:t>
+            </m:r>
+          </m:sup>
+        </m:sSup>
+      </m:oMath>
+      <w:r>
+        <w:rPr>
+          <w:rFonts w:hint="eastAsia"/>
+          <w:sz w:val="21"/>
+          <w:szCs w:val="21"/>
+        </w:rPr>
+        <w:t>,</w:t>
+      </w:r>
+      <m:oMath>
+        <m:sSub>
+          <m:sSubPr>
+            <m:ctrlPr>
+              <w:rPr>
+                <w:rFonts w:ascii="Cambria Math" w:hAnsi="Cambria Math"/>
+                <w:i/>
+                <w:sz w:val="21"/>
+                <w:szCs w:val="21"/>
+              </w:rPr>
+            </m:ctrlPr>
+          </m:sSubPr>
+          <m:e>
+            <m:r>
+              <w:rPr>
+                <w:rFonts w:ascii="Cambria Math" w:hAnsi="Cambria Math"/>
+                <w:sz w:val="21"/>
+                <w:szCs w:val="21"/>
+              </w:rPr>
+              <m:t>C</m:t>
+            </m:r>
+          </m:e>
+          <m:sub>
+            <m:r>
+              <w:rPr>
+                <w:rFonts w:ascii="Cambria Math" w:hAnsi="Cambria Math"/>
+                <w:sz w:val="21"/>
+                <w:szCs w:val="21"/>
+              </w:rPr>
+              <m:t>0</m:t>
+            </m:r>
+          </m:sub>
+        </m:sSub>
+        <m:r>
+          <w:rPr>
+            <w:rFonts w:ascii="Cambria Math" w:hAnsi="Cambria Math"/>
+            <w:sz w:val="21"/>
+            <w:szCs w:val="21"/>
+          </w:rPr>
+          <m:t>=0.68μF</m:t>
+        </m:r>
+      </m:oMath>
+      <w:r>
+        <w:rPr>
+          <w:rFonts w:hint="eastAsia"/>
+          <w:sz w:val="21"/>
+          <w:szCs w:val="21"/>
+        </w:rPr>
+        <w:t>，</w:t>
+      </w:r>
+      <m:oMath>
+        <m:sSub>
+          <m:sSubPr>
+            <m:ctrlPr>
+              <w:rPr>
+                <w:rFonts w:ascii="Cambria Math" w:hAnsi="Cambria Math"/>
+                <w:i/>
+                <w:sz w:val="21"/>
+                <w:szCs w:val="21"/>
+              </w:rPr>
+            </m:ctrlPr>
+          </m:sSubPr>
+          <m:e>
+            <m:r>
+              <w:rPr>
+                <w:rFonts w:ascii="Cambria Math" w:hAnsi="Cambria Math"/>
+                <w:sz w:val="21"/>
+                <w:szCs w:val="21"/>
+              </w:rPr>
+              <m:t>V</m:t>
+            </m:r>
+          </m:e>
+          <m:sub>
+            <m:r>
+              <w:rPr>
+                <w:rFonts w:ascii="Cambria Math" w:hAnsi="Cambria Math"/>
+                <w:sz w:val="21"/>
+                <w:szCs w:val="21"/>
+              </w:rPr>
+              <m:t>0</m:t>
+            </m:r>
+          </m:sub>
+        </m:sSub>
+        <m:r>
+          <w:rPr>
+            <w:rFonts w:ascii="Cambria Math" w:hAnsi="Cambria Math"/>
+            <w:sz w:val="21"/>
+            <w:szCs w:val="21"/>
+          </w:rPr>
+          <m:t>=1.75mV</m:t>
+        </m:r>
+      </m:oMath>
+      <w:r>
+        <w:rPr>
+          <w:rFonts w:hint="eastAsia"/>
+          <w:sz w:val="21"/>
+          <w:szCs w:val="21"/>
+        </w:rPr>
+        <w:t>より</w:t>
+      </w:r>
+    </w:p>
+    <w:p>
+      <w:pPr>
+        <w:rPr>
+          <w:sz w:val="21"/>
+          <w:szCs w:val="21"/>
+        </w:rPr>
+      </w:pPr>
+      <m:oMathPara>
+        <m:oMath>
+          <m:eqArr>
+            <m:eqArrPr>
+              <m:maxDist m:val="1"/>
+              <m:ctrlPr>
+                <w:rPr>
+                  <w:rFonts w:ascii="Cambria Math" w:hAnsi="Cambria Math"/>
+                  <w:i/>
+                  <w:sz w:val="21"/>
+                  <w:szCs w:val="21"/>
+                </w:rPr>
+              </m:ctrlPr>
+            </m:eqArrPr>
+            <m:e>
+              <m:sSub>
+                <m:sSubPr>
+                  <m:ctrlPr>
+                    <w:rPr>
+                      <w:rFonts w:ascii="Cambria Math" w:hAnsi="Cambria Math"/>
+                      <w:i/>
+                      <w:sz w:val="21"/>
+                      <w:szCs w:val="21"/>
+                    </w:rPr>
+                  </m:ctrlPr>
+                </m:sSubPr>
+                <m:e>
+                  <m:r>
+                    <w:rPr>
+                      <w:rFonts w:ascii="Cambria Math" w:hAnsi="Cambria Math"/>
+                      <w:sz w:val="21"/>
+                      <w:szCs w:val="21"/>
+                    </w:rPr>
+                    <m:t>P</m:t>
+                  </m:r>
+                </m:e>
+                <m:sub>
+                  <m:r>
+                    <w:rPr>
+                      <w:rFonts w:ascii="Cambria Math" w:hAnsi="Cambria Math"/>
+                      <w:sz w:val="21"/>
+                      <w:szCs w:val="21"/>
+                    </w:rPr>
+                    <m:t>S</m:t>
+                  </m:r>
+                </m:sub>
+              </m:sSub>
+              <m:r>
+                <w:rPr>
+                  <w:rFonts w:ascii="Cambria Math" w:hAnsi="Cambria Math"/>
+                  <w:sz w:val="21"/>
+                  <w:szCs w:val="21"/>
+                </w:rPr>
+                <m:t>=</m:t>
+              </m:r>
+              <m:f>
+                <m:fPr>
+                  <m:ctrlPr>
+                    <w:rPr>
+                      <w:rFonts w:ascii="Cambria Math" w:hAnsi="Cambria Math"/>
+                      <w:i/>
+                      <w:sz w:val="21"/>
+                      <w:szCs w:val="21"/>
+                    </w:rPr>
+                  </m:ctrlPr>
+                </m:fPr>
+                <m:num>
+                  <m:r>
+                    <w:rPr>
+                      <w:rFonts w:ascii="Cambria Math" w:hAnsi="Cambria Math"/>
+                      <w:sz w:val="21"/>
+                      <w:szCs w:val="21"/>
+                    </w:rPr>
+                    <m:t>1.75×0.68</m:t>
+                  </m:r>
+                </m:num>
+                <m:den>
+                  <m:r>
+                    <w:rPr>
+                      <w:rFonts w:ascii="Cambria Math" w:hAnsi="Cambria Math"/>
+                      <w:sz w:val="21"/>
+                      <w:szCs w:val="21"/>
+                    </w:rPr>
+                    <m:t>1.0</m:t>
+                  </m:r>
+                </m:den>
+              </m:f>
+              <m:r>
+                <w:rPr>
+                  <w:rFonts w:ascii="Cambria Math" w:hAnsi="Cambria Math"/>
+                  <w:sz w:val="21"/>
+                  <w:szCs w:val="21"/>
+                </w:rPr>
+                <m:t>=1.19×</m:t>
+              </m:r>
+              <m:sSup>
+                <m:sSupPr>
+                  <m:ctrlPr>
+                    <w:rPr>
+                      <w:rFonts w:ascii="Cambria Math" w:hAnsi="Cambria Math"/>
+                      <w:i/>
+                      <w:sz w:val="21"/>
+                      <w:szCs w:val="21"/>
+                    </w:rPr>
+                  </m:ctrlPr>
+                </m:sSupPr>
+                <m:e>
+                  <m:r>
+                    <w:rPr>
+                      <w:rFonts w:ascii="Cambria Math" w:hAnsi="Cambria Math"/>
+                      <w:sz w:val="21"/>
+                      <w:szCs w:val="21"/>
+                    </w:rPr>
+                    <m:t>10</m:t>
+                  </m:r>
+                </m:e>
+                <m:sup>
+                  <m:r>
+                    <w:rPr>
+                      <w:rFonts w:ascii="Cambria Math" w:hAnsi="Cambria Math"/>
+                      <w:sz w:val="21"/>
+                      <w:szCs w:val="21"/>
+                    </w:rPr>
+                    <m:t>-3</m:t>
+                  </m:r>
+                </m:sup>
+              </m:sSup>
+              <m:r>
+                <w:rPr>
+                  <w:rFonts w:ascii="Cambria Math" w:hAnsi="Cambria Math"/>
+                  <w:sz w:val="21"/>
+                  <w:szCs w:val="21"/>
+                </w:rPr>
+                <m:t>≈1.2×</m:t>
+              </m:r>
+              <m:f>
+                <m:fPr>
+                  <m:ctrlPr>
+                    <w:rPr>
+                      <w:rFonts w:ascii="Cambria Math" w:hAnsi="Cambria Math"/>
+                      <w:i/>
+                      <w:sz w:val="21"/>
+                      <w:szCs w:val="21"/>
+                    </w:rPr>
+                  </m:ctrlPr>
+                </m:fPr>
+                <m:num>
+                  <m:sSup>
+                    <m:sSupPr>
+                      <m:ctrlPr>
+                        <w:rPr>
+                          <w:rFonts w:ascii="Cambria Math" w:hAnsi="Cambria Math"/>
+                          <w:i/>
+                          <w:sz w:val="21"/>
+                          <w:szCs w:val="21"/>
+                        </w:rPr>
+                      </m:ctrlPr>
+                    </m:sSupPr>
+                    <m:e>
+                      <m:r>
+                        <w:rPr>
+                          <w:rFonts w:ascii="Cambria Math" w:hAnsi="Cambria Math"/>
+                          <w:sz w:val="21"/>
+                          <w:szCs w:val="21"/>
+                        </w:rPr>
+                        <m:t>10</m:t>
+                      </m:r>
+                    </m:e>
+                    <m:sup>
+                      <m:r>
+                        <w:rPr>
+                          <w:rFonts w:ascii="Cambria Math" w:hAnsi="Cambria Math"/>
+                          <w:sz w:val="21"/>
+                          <w:szCs w:val="21"/>
+                        </w:rPr>
+                        <m:t>-3</m:t>
+                      </m:r>
+                    </m:sup>
+                  </m:sSup>
+                  <m:r>
+                    <w:rPr>
+                      <w:rFonts w:ascii="Cambria Math" w:hAnsi="Cambria Math"/>
+                      <w:sz w:val="21"/>
+                      <w:szCs w:val="21"/>
+                    </w:rPr>
+                    <m:t>μC</m:t>
+                  </m:r>
+                </m:num>
+                <m:den>
+                  <m:r>
+                    <w:rPr>
+                      <w:rFonts w:ascii="Cambria Math" w:hAnsi="Cambria Math"/>
+                      <w:sz w:val="21"/>
+                      <w:szCs w:val="21"/>
+                    </w:rPr>
+                    <m:t>c</m:t>
+                  </m:r>
+                  <m:sSup>
+                    <m:sSupPr>
+                      <m:ctrlPr>
+                        <w:rPr>
+                          <w:rFonts w:ascii="Cambria Math" w:hAnsi="Cambria Math"/>
+                          <w:i/>
+                          <w:sz w:val="21"/>
+                          <w:szCs w:val="21"/>
+                        </w:rPr>
+                      </m:ctrlPr>
+                    </m:sSupPr>
+                    <m:e>
+                      <m:r>
+                        <w:rPr>
+                          <w:rFonts w:ascii="Cambria Math" w:hAnsi="Cambria Math"/>
+                          <w:sz w:val="21"/>
+                          <w:szCs w:val="21"/>
+                        </w:rPr>
+                        <m:t>m</m:t>
+                      </m:r>
+                    </m:e>
+                    <m:sup>
+                      <m:r>
+                        <w:rPr>
+                          <w:rFonts w:ascii="Cambria Math" w:hAnsi="Cambria Math"/>
+                          <w:sz w:val="21"/>
+                          <w:szCs w:val="21"/>
+                        </w:rPr>
+                        <m:t>2</m:t>
+                      </m:r>
+                    </m:sup>
+                  </m:sSup>
+                </m:den>
+              </m:f>
+              <m:r>
+                <w:rPr>
+                  <w:rFonts w:ascii="Cambria Math" w:hAnsi="Cambria Math"/>
+                  <w:sz w:val="21"/>
+                  <w:szCs w:val="21"/>
+                </w:rPr>
+                <m:t>#3</m:t>
+              </m:r>
+            </m:e>
+          </m:eqArr>
+        </m:oMath>
+      </m:oMathPara>
+    </w:p>
+    <w:p>
+      <w:pPr>
+        <w:rPr>
+          <w:rFonts w:hint="eastAsia"/>
+          <w:sz w:val="21"/>
+          <w:szCs w:val="21"/>
+        </w:rPr>
+      </w:pPr>
+    </w:p>
+    <w:p>
+      <w:pPr>
+        <w:rPr>
+          <w:rFonts w:hint="eastAsia"/>
+          <w:sz w:val="21"/>
+          <w:szCs w:val="21"/>
+        </w:rPr>
+      </w:pPr>
+    </w:p>
+    <w:p>
+      <w:pPr>
+        <w:rPr>
+          <w:rFonts w:hint="eastAsia"/>
+          <w:sz w:val="21"/>
+          <w:szCs w:val="21"/>
+        </w:rPr>
+      </w:pPr>
+    </w:p>
+    <w:p>
+      <w:pPr>
+        <w:rPr>
+          <w:rFonts w:hint="eastAsia"/>
+          <w:sz w:val="21"/>
+          <w:szCs w:val="21"/>
+        </w:rPr>
+      </w:pPr>
     </w:p>
     <w:p>
       <w:pPr>
@@ -9838,7 +10546,6 @@
           <w:sz w:val="21"/>
           <w:szCs w:val="21"/>
         </w:rPr>
-        <w:lastRenderedPageBreak/>
         <w:t>[</w:t>
       </w:r>
       <w:r>
@@ -9861,7 +10568,6 @@
     <w:p>
       <w:pPr>
         <w:rPr>
-          <w:rFonts w:hint="eastAsia"/>
           <w:sz w:val="21"/>
           <w:szCs w:val="21"/>
         </w:rPr>
@@ -9976,23 +10682,7 @@
           <w:sz w:val="21"/>
           <w:szCs w:val="21"/>
         </w:rPr>
-        <w:t>に</w:t>
-      </w:r>
-      <w:r>
-        <w:rPr>
-          <w:rFonts w:hint="eastAsia"/>
-          <w:sz w:val="21"/>
-          <w:szCs w:val="21"/>
-        </w:rPr>
-        <w:t>過渡現象測定用回路を用いて</w:t>
-      </w:r>
-      <w:r>
-        <w:rPr>
-          <w:rFonts w:hint="eastAsia"/>
-          <w:sz w:val="21"/>
-          <w:szCs w:val="21"/>
-        </w:rPr>
-        <w:t>作成した</w:t>
+        <w:t>に過渡現象測定用回路を用いて作成した</w:t>
       </w:r>
       <w:r>
         <w:rPr>
@@ -10008,15 +10698,7 @@
           <w:sz w:val="21"/>
           <w:szCs w:val="21"/>
         </w:rPr>
-        <w:t>直列回路</w:t>
-      </w:r>
-      <w:r>
-        <w:rPr>
-          <w:rFonts w:hint="eastAsia"/>
-          <w:sz w:val="21"/>
-          <w:szCs w:val="21"/>
-        </w:rPr>
-        <w:t>に電圧を加えた時の電圧</w:t>
+        <w:t>直列回路に電圧を加えた時の電圧</w:t>
       </w:r>
       <w:r>
         <w:rPr>
@@ -10134,13 +10816,7 @@
                               <w:rPr>
                                 <w:rFonts w:hint="eastAsia"/>
                               </w:rPr>
-                              <w:t>1</w:t>
-                            </w:r>
-                            <w:r>
-                              <w:rPr>
-                                <w:rFonts w:hint="eastAsia"/>
-                              </w:rPr>
-                              <w:t>4</w:t>
+                              <w:t>14</w:t>
                             </w:r>
                             <w:r>
                               <w:rPr>
@@ -10331,7 +11007,6 @@
       <w:pPr>
         <w:jc w:val="left"/>
         <w:rPr>
-          <w:rFonts w:hint="eastAsia"/>
           <w:sz w:val="21"/>
           <w:szCs w:val="21"/>
         </w:rPr>
@@ -10365,7 +11040,6 @@
       <w:pPr>
         <w:jc w:val="left"/>
         <w:rPr>
-          <w:rFonts w:hint="eastAsia"/>
           <w:sz w:val="21"/>
           <w:szCs w:val="21"/>
         </w:rPr>
@@ -10410,6 +11084,7 @@
           <w:sz w:val="21"/>
           <w:szCs w:val="21"/>
         </w:rPr>
+        <w:lastRenderedPageBreak/>
         <w:t xml:space="preserve">　半波・全波整流回路を加えた際の出力電圧の波形を図</w:t>
       </w:r>
       <w:r>
@@ -10433,7 +11108,6 @@
       <w:pPr>
         <w:jc w:val="center"/>
         <w:rPr>
-          <w:rFonts w:hint="eastAsia"/>
           <w:sz w:val="21"/>
           <w:szCs w:val="21"/>
         </w:rPr>
@@ -10484,39 +11158,18 @@
                           <w:p>
                             <w:pPr>
                               <w:jc w:val="center"/>
-                              <w:rPr>
-                                <w:rFonts w:hint="eastAsia"/>
-                              </w:rPr>
                             </w:pPr>
                             <w:r>
                               <w:rPr>
                                 <w:rFonts w:hint="eastAsia"/>
                               </w:rPr>
-                              <w:t>(</w:t>
+                              <w:t>(2)</w:t>
                             </w:r>
                             <w:r>
                               <w:rPr>
                                 <w:rFonts w:hint="eastAsia"/>
                               </w:rPr>
-                              <w:t>2</w:t>
-                            </w:r>
-                            <w:r>
-                              <w:rPr>
-                                <w:rFonts w:hint="eastAsia"/>
-                              </w:rPr>
-                              <w:t>)</w:t>
-                            </w:r>
-                            <w:r>
-                              <w:rPr>
-                                <w:rFonts w:hint="eastAsia"/>
-                              </w:rPr>
-                              <w:t>全波</w:t>
-                            </w:r>
-                            <w:r>
-                              <w:rPr>
-                                <w:rFonts w:hint="eastAsia"/>
-                              </w:rPr>
-                              <w:t>整流回路</w:t>
+                              <w:t>全波整流回路</w:t>
                             </w:r>
                           </w:p>
                         </w:txbxContent>
@@ -10632,9 +11285,6 @@
                           <w:p>
                             <w:pPr>
                               <w:jc w:val="center"/>
-                              <w:rPr>
-                                <w:rFonts w:hint="eastAsia"/>
-                              </w:rPr>
                             </w:pPr>
                             <w:r>
                               <w:rPr>
@@ -10815,7 +11465,6 @@
           <w:szCs w:val="21"/>
           <w14:ligatures w14:val="standardContextual"/>
         </w:rPr>
-        <w:lastRenderedPageBreak/>
         <mc:AlternateContent>
           <mc:Choice Requires="wps">
             <w:drawing>
@@ -10865,25 +11514,13 @@
                               <w:rPr>
                                 <w:rFonts w:hint="eastAsia"/>
                               </w:rPr>
-                              <w:t>1</w:t>
+                              <w:t>15</w:t>
                             </w:r>
                             <w:r>
                               <w:rPr>
                                 <w:rFonts w:hint="eastAsia"/>
                               </w:rPr>
-                              <w:t>5</w:t>
-                            </w:r>
-                            <w:r>
-                              <w:rPr>
-                                <w:rFonts w:hint="eastAsia"/>
-                              </w:rPr>
-                              <w:t xml:space="preserve">　</w:t>
-                            </w:r>
-                            <w:r>
-                              <w:rPr>
-                                <w:rFonts w:hint="eastAsia"/>
-                              </w:rPr>
-                              <w:t>半波・全波整流回路における出力電圧の波形</w:t>
+                              <w:t xml:space="preserve">　半波・全波整流回路における出力電圧の波形</w:t>
                             </w:r>
                           </w:p>
                         </w:txbxContent>
@@ -11020,7 +11657,6 @@
     <w:p>
       <w:pPr>
         <w:rPr>
-          <w:rFonts w:hint="eastAsia"/>
           <w:sz w:val="21"/>
           <w:szCs w:val="21"/>
         </w:rPr>
@@ -11212,9 +11848,6 @@
                           <w:p>
                             <w:pPr>
                               <w:jc w:val="center"/>
-                              <w:rPr>
-                                <w:rFonts w:hint="eastAsia"/>
-                              </w:rPr>
                             </w:pPr>
                             <w:r>
                               <w:rPr>
@@ -11324,9 +11957,6 @@
                           <w:p>
                             <w:pPr>
                               <w:jc w:val="center"/>
-                              <w:rPr>
-                                <w:rFonts w:hint="eastAsia"/>
-                              </w:rPr>
                             </w:pPr>
                             <w:r>
                               <w:rPr>
@@ -11547,9 +12177,6 @@
                           <w:p>
                             <w:pPr>
                               <w:jc w:val="center"/>
-                              <w:rPr>
-                                <w:rFonts w:hint="eastAsia"/>
-                              </w:rPr>
                             </w:pPr>
                             <w:r>
                               <w:rPr>
@@ -11561,13 +12188,7 @@
                               <w:rPr>
                                 <w:rFonts w:hint="eastAsia"/>
                               </w:rPr>
-                              <w:t>1</w:t>
-                            </w:r>
-                            <w:r>
-                              <w:rPr>
-                                <w:rFonts w:hint="eastAsia"/>
-                              </w:rPr>
-                              <w:t>6</w:t>
+                              <w:t>16</w:t>
                             </w:r>
                             <w:r>
                               <w:rPr>
@@ -11716,6 +12337,7 @@
           <w:lang w:eastAsia="zh-CN"/>
           <w14:ligatures w14:val="standardContextual"/>
         </w:rPr>
+        <w:lastRenderedPageBreak/>
         <mc:AlternateContent>
           <mc:Choice Requires="wps">
             <w:drawing>
@@ -11754,9 +12376,6 @@
                           <w:p>
                             <w:pPr>
                               <w:jc w:val="center"/>
-                              <w:rPr>
-                                <w:rFonts w:hint="eastAsia"/>
-                              </w:rPr>
                             </w:pPr>
                             <w:r>
                               <w:rPr>
@@ -11866,9 +12485,6 @@
                           <w:p>
                             <w:pPr>
                               <w:jc w:val="center"/>
-                              <w:rPr>
-                                <w:rFonts w:hint="eastAsia"/>
-                              </w:rPr>
                             </w:pPr>
                             <w:r>
                               <w:rPr>
@@ -12085,9 +12701,6 @@
                           <w:p>
                             <w:pPr>
                               <w:jc w:val="center"/>
-                              <w:rPr>
-                                <w:rFonts w:hint="eastAsia"/>
-                              </w:rPr>
                             </w:pPr>
                             <w:r>
                               <w:rPr>
@@ -12212,7 +12825,6 @@
       <w:pPr>
         <w:jc w:val="center"/>
         <w:rPr>
-          <w:rFonts w:hint="eastAsia"/>
           <w:sz w:val="21"/>
           <w:szCs w:val="21"/>
         </w:rPr>
@@ -12249,15 +12861,7 @@
           <w:sz w:val="21"/>
           <w:szCs w:val="21"/>
         </w:rPr>
-        <w:t>全波整流回路の出力電圧の波形は半波整流回路の出力波形に比べて周期が短いことがわ</w:t>
-      </w:r>
-      <w:r>
-        <w:rPr>
-          <w:rFonts w:hint="eastAsia"/>
-          <w:sz w:val="21"/>
-          <w:szCs w:val="21"/>
-        </w:rPr>
-        <w:t>かる。また、</w:t>
+        <w:t>全波整流回路の出力電圧の波形は半波整流回路の出力波形に比べて周期が短いことがわかる。また、</w:t>
       </w:r>
       <w:r>
         <w:rPr>
@@ -12333,7 +12937,6 @@
       <w:pPr>
         <w:jc w:val="left"/>
         <w:rPr>
-          <w:rFonts w:hint="eastAsia"/>
           <w:sz w:val="21"/>
           <w:szCs w:val="21"/>
         </w:rPr>
@@ -13290,6 +13893,7 @@
   <w:style w:type="character" w:default="1" w:styleId="a0">
     <w:name w:val="Default Paragraph Font"/>
     <w:uiPriority w:val="1"/>
+    <w:semiHidden/>
     <w:unhideWhenUsed/>
   </w:style>
   <w:style w:type="table" w:default="1" w:styleId="a1">

--- a/学部２年/後期/マテリアル学生実験２/B2/B2_7班_8223036_栗山淳.docx
+++ b/学部２年/後期/マテリアル学生実験２/B2/B2_7班_8223036_栗山淳.docx
@@ -1789,7 +1789,23 @@
           <w:sz w:val="21"/>
           <w:szCs w:val="21"/>
         </w:rPr>
-        <w:t>といったさまざまな電子デバイスに利用されている。代表的な強誘電体には、チタン酸バリウム（</w:t>
+        <w:t>といったさまざまな電子デバイスに利用されている</w:t>
+      </w:r>
+      <w:r>
+        <w:rPr>
+          <w:rFonts w:hint="eastAsia"/>
+          <w:sz w:val="21"/>
+          <w:szCs w:val="21"/>
+          <w:vertAlign w:val="superscript"/>
+        </w:rPr>
+        <w:t>１</w:t>
+      </w:r>
+      <w:r>
+        <w:rPr>
+          <w:sz w:val="21"/>
+          <w:szCs w:val="21"/>
+        </w:rPr>
+        <w:t>。代表的な強誘電体には、チタン酸バリウム（</w:t>
       </w:r>
       <w:proofErr w:type="spellStart"/>
       <w:r>
@@ -1827,7 +1843,23 @@
           <w:sz w:val="21"/>
           <w:szCs w:val="21"/>
         </w:rPr>
-        <w:t>）があり、これらの材料は高い誘電率と大きな自発分極を持つことから、電子工学やエネルギー技術分野で特に重要な役割を果たしている。強誘電体は、電子デバイスの高性能化と小型化に向けた材料として、現代の技術基盤を支える中核的な存在である。</w:t>
+        <w:t>）があり、これらの材料は高い誘電率と大きな自発分極を持つことから、電子工学やエネルギー技術分野で特に重要な役割を果たしている。強誘電体は、電子デバイスの高性能化と小型化に向けた材料として、現代の技術基盤を支える中核的な存在である</w:t>
+      </w:r>
+      <w:r>
+        <w:rPr>
+          <w:rFonts w:hint="eastAsia"/>
+          <w:sz w:val="21"/>
+          <w:szCs w:val="21"/>
+          <w:vertAlign w:val="superscript"/>
+        </w:rPr>
+        <w:t>2</w:t>
+      </w:r>
+      <w:r>
+        <w:rPr>
+          <w:sz w:val="21"/>
+          <w:szCs w:val="21"/>
+        </w:rPr>
+        <w:t>。</w:t>
       </w:r>
     </w:p>
     <w:p>
@@ -1846,8 +1878,6 @@
       </w:r>
       <w:r>
         <w:rPr>
-          <w:b/>
-          <w:bCs/>
           <w:sz w:val="21"/>
           <w:szCs w:val="21"/>
         </w:rPr>
@@ -1858,7 +1888,23 @@
           <w:sz w:val="21"/>
           <w:szCs w:val="21"/>
         </w:rPr>
-        <w:t>である。ヒステリシス特性は、外部電場に対して分極がどのように応答するかを示すものであり、電場を印加した際の分極の遅れや残留分極の挙動を観察することができる。この特性は、特にメモリ素子や高誘電率コンデンサ</w:t>
+        <w:t>である。ヒステリシス特性は、外部電場に対して分極がどのように応答するかを示すものであり、電場を印加した際の分極の遅れや残留分極の挙動を観察することができる</w:t>
+      </w:r>
+      <w:r>
+        <w:rPr>
+          <w:rFonts w:hint="eastAsia"/>
+          <w:sz w:val="21"/>
+          <w:szCs w:val="21"/>
+          <w:vertAlign w:val="superscript"/>
+        </w:rPr>
+        <w:t>３</w:t>
+      </w:r>
+      <w:r>
+        <w:rPr>
+          <w:sz w:val="21"/>
+          <w:szCs w:val="21"/>
+        </w:rPr>
+        <w:t>。この特性は、特にメモリ素子や高誘電率コンデンサ</w:t>
       </w:r>
       <w:r>
         <w:rPr>
@@ -1933,8 +1979,41 @@
           <w:sz w:val="21"/>
           <w:szCs w:val="21"/>
         </w:rPr>
-        <w:t>本実験では、強誘電体の特性を明らかにし、その誘電物性を評価することを目的とする。特に、強誘電体のヒステリシス特性を測定し、電場による分極の挙動を解析する。また、交流電圧を直流電圧に近似して変換するプロセスを検討し、強誘電体の応用可能性を探る。これらを通じて、強誘電体の基礎的な特性を理解し、それを実用的なエネルギー変換技術に活用するための知見を得ることを目指す。本実験の結果は、強誘電体の応用範囲の拡大や、新しいエネルギーデバイスの開発に寄与するものである。</w:t>
-      </w:r>
+        <w:t>本実験では、強誘電体の特性を明らかにし、その誘電物性を評価することを目的とする。特に、強誘電体のヒステリシス特性を測定し、電場による分極の挙動を解析する。また、交流電圧を直流電圧に近似して変換するプロセスを検討</w:t>
+      </w:r>
+      <w:r>
+        <w:rPr>
+          <w:rFonts w:hint="eastAsia"/>
+          <w:sz w:val="21"/>
+          <w:szCs w:val="21"/>
+        </w:rPr>
+        <w:t>する。</w:t>
+      </w:r>
+    </w:p>
+    <w:p>
+      <w:pPr>
+        <w:rPr>
+          <w:sz w:val="21"/>
+          <w:szCs w:val="21"/>
+        </w:rPr>
+      </w:pPr>
+    </w:p>
+    <w:p>
+      <w:pPr>
+        <w:rPr>
+          <w:sz w:val="21"/>
+          <w:szCs w:val="21"/>
+        </w:rPr>
+      </w:pPr>
+    </w:p>
+    <w:p>
+      <w:pPr>
+        <w:rPr>
+          <w:rFonts w:hint="eastAsia"/>
+          <w:sz w:val="21"/>
+          <w:szCs w:val="21"/>
+        </w:rPr>
+      </w:pPr>
     </w:p>
     <w:p/>
     <w:p/>
@@ -2856,7 +2935,7 @@
             <w:sz w:val="21"/>
             <w:szCs w:val="21"/>
           </w:rPr>
-          <m:t>1.0×</m:t>
+          <m:t>10×</m:t>
         </m:r>
         <m:sSup>
           <m:sSupPr>
@@ -6669,13 +6748,7 @@
                         <w:rPr>
                           <w:rFonts w:hint="eastAsia"/>
                         </w:rPr>
-                        <w:t>5</w:t>
-                      </w:r>
-                      <w:r>
-                        <w:rPr>
-                          <w:rFonts w:hint="eastAsia"/>
-                        </w:rPr>
-                        <w:t>kHz</w:t>
+                        <w:t>5kHz</w:t>
                       </w:r>
                       <w:r>
                         <w:rPr>
@@ -7175,13 +7248,7 @@
                         <w:rPr>
                           <w:rFonts w:hint="eastAsia"/>
                         </w:rPr>
-                        <w:t>10</w:t>
-                      </w:r>
-                      <w:r>
-                        <w:rPr>
-                          <w:rFonts w:hint="eastAsia"/>
-                        </w:rPr>
-                        <w:t>kHz</w:t>
+                        <w:t>10kHz</w:t>
                       </w:r>
                       <w:r>
                         <w:rPr>
@@ -8182,13 +8249,7 @@
                         <w:rPr>
                           <w:rFonts w:hint="eastAsia"/>
                         </w:rPr>
-                        <w:t>1</w:t>
-                      </w:r>
-                      <w:r>
-                        <w:rPr>
-                          <w:rFonts w:hint="eastAsia"/>
-                        </w:rPr>
-                        <w:t>1</w:t>
+                        <w:t>11</w:t>
                       </w:r>
                       <w:r>
                         <w:rPr>
@@ -8200,13 +8261,7 @@
                         <w:rPr>
                           <w:rFonts w:hint="eastAsia"/>
                         </w:rPr>
-                        <w:t>100</w:t>
-                      </w:r>
-                      <w:r>
-                        <w:rPr>
-                          <w:rFonts w:hint="eastAsia"/>
-                        </w:rPr>
-                        <w:t>kHz</w:t>
+                        <w:t>100kHz</w:t>
                       </w:r>
                       <w:r>
                         <w:rPr>
@@ -8693,13 +8748,7 @@
                         <w:rPr>
                           <w:rFonts w:hint="eastAsia"/>
                         </w:rPr>
-                        <w:t>1</w:t>
-                      </w:r>
-                      <w:r>
-                        <w:rPr>
-                          <w:rFonts w:hint="eastAsia"/>
-                        </w:rPr>
-                        <w:t>2</w:t>
+                        <w:t>12</w:t>
                       </w:r>
                       <w:r>
                         <w:rPr>
@@ -8711,13 +8760,7 @@
                         <w:rPr>
                           <w:rFonts w:hint="eastAsia"/>
                         </w:rPr>
-                        <w:t>2</w:t>
-                      </w:r>
-                      <w:r>
-                        <w:rPr>
-                          <w:rFonts w:hint="eastAsia"/>
-                        </w:rPr>
-                        <w:t>00kHz</w:t>
+                        <w:t>200kHz</w:t>
                       </w:r>
                       <w:r>
                         <w:rPr>
@@ -9196,37 +9239,19 @@
                         <w:rPr>
                           <w:rFonts w:hint="eastAsia"/>
                         </w:rPr>
-                        <w:t>1</w:t>
+                        <w:t>13</w:t>
                       </w:r>
                       <w:r>
                         <w:rPr>
                           <w:rFonts w:hint="eastAsia"/>
                         </w:rPr>
-                        <w:t>3</w:t>
+                        <w:t xml:space="preserve">　強誘電体での</w:t>
                       </w:r>
                       <w:r>
                         <w:rPr>
                           <w:rFonts w:hint="eastAsia"/>
                         </w:rPr>
-                        <w:t xml:space="preserve">　</w:t>
-                      </w:r>
-                      <w:r>
-                        <w:rPr>
-                          <w:rFonts w:hint="eastAsia"/>
-                        </w:rPr>
-                        <w:t>強誘電体での</w:t>
-                      </w:r>
-                      <w:r>
-                        <w:rPr>
-                          <w:rFonts w:hint="eastAsia"/>
-                        </w:rPr>
-                        <w:t>1</w:t>
-                      </w:r>
-                      <w:r>
-                        <w:rPr>
-                          <w:rFonts w:hint="eastAsia"/>
-                        </w:rPr>
-                        <w:t>00kHz</w:t>
+                        <w:t>100kHz</w:t>
                       </w:r>
                       <w:r>
                         <w:rPr>
@@ -9817,7 +9842,6 @@
     <w:p>
       <w:pPr>
         <w:rPr>
-          <w:rFonts w:hint="eastAsia"/>
           <w:sz w:val="21"/>
           <w:szCs w:val="21"/>
         </w:rPr>
@@ -10468,34 +10492,607 @@
     <w:p>
       <w:pPr>
         <w:rPr>
-          <w:rFonts w:hint="eastAsia"/>
-          <w:sz w:val="21"/>
-          <w:szCs w:val="21"/>
-        </w:rPr>
-      </w:pPr>
-    </w:p>
-    <w:p>
-      <w:pPr>
-        <w:rPr>
-          <w:rFonts w:hint="eastAsia"/>
-          <w:sz w:val="21"/>
-          <w:szCs w:val="21"/>
-        </w:rPr>
-      </w:pPr>
-    </w:p>
-    <w:p>
-      <w:pPr>
-        <w:rPr>
-          <w:rFonts w:hint="eastAsia"/>
-          <w:sz w:val="21"/>
-          <w:szCs w:val="21"/>
-        </w:rPr>
-      </w:pPr>
-    </w:p>
-    <w:p>
-      <w:pPr>
-        <w:rPr>
-          <w:rFonts w:hint="eastAsia"/>
+          <w:sz w:val="21"/>
+          <w:szCs w:val="21"/>
+        </w:rPr>
+      </w:pPr>
+      <m:oMath>
+        <m:sSub>
+          <m:sSubPr>
+            <m:ctrlPr>
+              <w:rPr>
+                <w:rFonts w:ascii="Cambria Math" w:hAnsi="Cambria Math"/>
+                <w:i/>
+                <w:sz w:val="21"/>
+                <w:szCs w:val="21"/>
+              </w:rPr>
+            </m:ctrlPr>
+          </m:sSubPr>
+          <m:e>
+            <m:r>
+              <w:rPr>
+                <w:rFonts w:ascii="Cambria Math" w:hAnsi="Cambria Math"/>
+                <w:sz w:val="21"/>
+                <w:szCs w:val="21"/>
+              </w:rPr>
+              <m:t>E</m:t>
+            </m:r>
+          </m:e>
+          <m:sub>
+            <m:r>
+              <w:rPr>
+                <w:rFonts w:ascii="Cambria Math" w:hAnsi="Cambria Math"/>
+                <w:sz w:val="21"/>
+                <w:szCs w:val="21"/>
+              </w:rPr>
+              <m:t>c</m:t>
+            </m:r>
+          </m:sub>
+        </m:sSub>
+      </m:oMath>
+      <w:r>
+        <w:rPr>
+          <w:rFonts w:hint="eastAsia"/>
+          <w:sz w:val="21"/>
+          <w:szCs w:val="21"/>
+        </w:rPr>
+        <w:t>を抗電場とすると次の式が成り立つ。</w:t>
+      </w:r>
+    </w:p>
+    <w:p>
+      <w:pPr>
+        <w:rPr>
+          <w:sz w:val="21"/>
+          <w:szCs w:val="21"/>
+        </w:rPr>
+      </w:pPr>
+      <m:oMathPara>
+        <m:oMath>
+          <m:eqArr>
+            <m:eqArrPr>
+              <m:maxDist m:val="1"/>
+              <m:ctrlPr>
+                <w:rPr>
+                  <w:rFonts w:ascii="Cambria Math" w:hAnsi="Cambria Math"/>
+                  <w:i/>
+                  <w:sz w:val="21"/>
+                  <w:szCs w:val="21"/>
+                </w:rPr>
+              </m:ctrlPr>
+            </m:eqArrPr>
+            <m:e>
+              <m:sSub>
+                <m:sSubPr>
+                  <m:ctrlPr>
+                    <w:rPr>
+                      <w:rFonts w:ascii="Cambria Math" w:hAnsi="Cambria Math"/>
+                      <w:i/>
+                      <w:sz w:val="21"/>
+                      <w:szCs w:val="21"/>
+                    </w:rPr>
+                  </m:ctrlPr>
+                </m:sSubPr>
+                <m:e>
+                  <m:r>
+                    <w:rPr>
+                      <w:rFonts w:ascii="Cambria Math" w:hAnsi="Cambria Math"/>
+                      <w:sz w:val="21"/>
+                      <w:szCs w:val="21"/>
+                    </w:rPr>
+                    <m:t>V</m:t>
+                  </m:r>
+                </m:e>
+                <m:sub>
+                  <m:r>
+                    <w:rPr>
+                      <w:rFonts w:ascii="Cambria Math" w:hAnsi="Cambria Math"/>
+                      <w:sz w:val="21"/>
+                      <w:szCs w:val="21"/>
+                    </w:rPr>
+                    <m:t>X</m:t>
+                  </m:r>
+                </m:sub>
+              </m:sSub>
+              <m:r>
+                <w:rPr>
+                  <w:rFonts w:ascii="Cambria Math" w:hAnsi="Cambria Math"/>
+                  <w:sz w:val="21"/>
+                  <w:szCs w:val="21"/>
+                </w:rPr>
+                <m:t>=Ed#4</m:t>
+              </m:r>
+            </m:e>
+          </m:eqArr>
+        </m:oMath>
+      </m:oMathPara>
+    </w:p>
+    <w:p>
+      <w:pPr>
+        <w:rPr>
+          <w:rFonts w:hint="eastAsia"/>
+          <w:sz w:val="21"/>
+          <w:szCs w:val="21"/>
+        </w:rPr>
+      </w:pPr>
+      <m:oMathPara>
+        <m:oMath>
+          <m:eqArr>
+            <m:eqArrPr>
+              <m:maxDist m:val="1"/>
+              <m:ctrlPr>
+                <w:rPr>
+                  <w:rFonts w:ascii="Cambria Math" w:hAnsi="Cambria Math"/>
+                  <w:i/>
+                  <w:sz w:val="21"/>
+                  <w:szCs w:val="21"/>
+                </w:rPr>
+              </m:ctrlPr>
+            </m:eqArrPr>
+            <m:e>
+              <m:sSub>
+                <m:sSubPr>
+                  <m:ctrlPr>
+                    <w:rPr>
+                      <w:rFonts w:ascii="Cambria Math" w:hAnsi="Cambria Math"/>
+                      <w:i/>
+                      <w:sz w:val="21"/>
+                      <w:szCs w:val="21"/>
+                    </w:rPr>
+                  </m:ctrlPr>
+                </m:sSubPr>
+                <m:e>
+                  <m:r>
+                    <w:rPr>
+                      <w:rFonts w:ascii="Cambria Math" w:hAnsi="Cambria Math"/>
+                      <w:sz w:val="21"/>
+                      <w:szCs w:val="21"/>
+                    </w:rPr>
+                    <m:t>E</m:t>
+                  </m:r>
+                </m:e>
+                <m:sub>
+                  <m:r>
+                    <w:rPr>
+                      <w:rFonts w:ascii="Cambria Math" w:hAnsi="Cambria Math"/>
+                      <w:sz w:val="21"/>
+                      <w:szCs w:val="21"/>
+                    </w:rPr>
+                    <m:t>C</m:t>
+                  </m:r>
+                </m:sub>
+              </m:sSub>
+              <m:r>
+                <w:rPr>
+                  <w:rFonts w:ascii="Cambria Math" w:hAnsi="Cambria Math"/>
+                  <w:sz w:val="21"/>
+                  <w:szCs w:val="21"/>
+                </w:rPr>
+                <m:t>=</m:t>
+              </m:r>
+              <m:f>
+                <m:fPr>
+                  <m:ctrlPr>
+                    <w:rPr>
+                      <w:rFonts w:ascii="Cambria Math" w:hAnsi="Cambria Math"/>
+                      <w:i/>
+                      <w:sz w:val="21"/>
+                      <w:szCs w:val="21"/>
+                    </w:rPr>
+                  </m:ctrlPr>
+                </m:fPr>
+                <m:num>
+                  <m:sSub>
+                    <m:sSubPr>
+                      <m:ctrlPr>
+                        <w:rPr>
+                          <w:rFonts w:ascii="Cambria Math" w:hAnsi="Cambria Math"/>
+                          <w:i/>
+                          <w:sz w:val="21"/>
+                          <w:szCs w:val="21"/>
+                        </w:rPr>
+                      </m:ctrlPr>
+                    </m:sSubPr>
+                    <m:e>
+                      <m:r>
+                        <w:rPr>
+                          <w:rFonts w:ascii="Cambria Math" w:hAnsi="Cambria Math"/>
+                          <w:sz w:val="21"/>
+                          <w:szCs w:val="21"/>
+                        </w:rPr>
+                        <m:t>V</m:t>
+                      </m:r>
+                    </m:e>
+                    <m:sub>
+                      <m:r>
+                        <w:rPr>
+                          <w:rFonts w:ascii="Cambria Math" w:hAnsi="Cambria Math"/>
+                          <w:sz w:val="21"/>
+                          <w:szCs w:val="21"/>
+                        </w:rPr>
+                        <m:t>x</m:t>
+                      </m:r>
+                    </m:sub>
+                  </m:sSub>
+                </m:num>
+                <m:den>
+                  <m:r>
+                    <w:rPr>
+                      <w:rFonts w:ascii="Cambria Math" w:hAnsi="Cambria Math"/>
+                      <w:sz w:val="21"/>
+                      <w:szCs w:val="21"/>
+                    </w:rPr>
+                    <m:t>d</m:t>
+                  </m:r>
+                </m:den>
+              </m:f>
+              <m:r>
+                <w:rPr>
+                  <w:rFonts w:ascii="Cambria Math" w:hAnsi="Cambria Math"/>
+                  <w:sz w:val="21"/>
+                  <w:szCs w:val="21"/>
+                </w:rPr>
+                <m:t>#5</m:t>
+              </m:r>
+            </m:e>
+          </m:eqArr>
+        </m:oMath>
+      </m:oMathPara>
+    </w:p>
+    <w:p>
+      <w:pPr>
+        <w:rPr>
+          <w:sz w:val="21"/>
+          <w:szCs w:val="21"/>
+        </w:rPr>
+      </w:pPr>
+      <m:oMath>
+        <m:r>
+          <w:rPr>
+            <w:rFonts w:ascii="Cambria Math" w:hAnsi="Cambria Math"/>
+            <w:sz w:val="21"/>
+            <w:szCs w:val="21"/>
+          </w:rPr>
+          <m:t>d=3μm</m:t>
+        </m:r>
+      </m:oMath>
+      <w:r>
+        <w:rPr>
+          <w:rFonts w:hint="eastAsia"/>
+          <w:sz w:val="21"/>
+          <w:szCs w:val="21"/>
+        </w:rPr>
+        <w:t>,</w:t>
+      </w:r>
+      <m:oMath>
+        <m:sSub>
+          <m:sSubPr>
+            <m:ctrlPr>
+              <w:rPr>
+                <w:rFonts w:ascii="Cambria Math" w:hAnsi="Cambria Math"/>
+                <w:i/>
+                <w:sz w:val="21"/>
+                <w:szCs w:val="21"/>
+              </w:rPr>
+            </m:ctrlPr>
+          </m:sSubPr>
+          <m:e>
+            <m:r>
+              <w:rPr>
+                <w:rFonts w:ascii="Cambria Math" w:hAnsi="Cambria Math"/>
+                <w:sz w:val="21"/>
+                <w:szCs w:val="21"/>
+              </w:rPr>
+              <m:t>V</m:t>
+            </m:r>
+          </m:e>
+          <m:sub>
+            <m:r>
+              <w:rPr>
+                <w:rFonts w:ascii="Cambria Math" w:hAnsi="Cambria Math"/>
+                <w:sz w:val="21"/>
+                <w:szCs w:val="21"/>
+              </w:rPr>
+              <m:t>x</m:t>
+            </m:r>
+          </m:sub>
+        </m:sSub>
+        <m:r>
+          <w:rPr>
+            <w:rFonts w:ascii="Cambria Math" w:hAnsi="Cambria Math"/>
+            <w:sz w:val="21"/>
+            <w:szCs w:val="21"/>
+          </w:rPr>
+          <m:t>=2.1V</m:t>
+        </m:r>
+      </m:oMath>
+      <w:r>
+        <w:rPr>
+          <w:rFonts w:hint="eastAsia"/>
+          <w:sz w:val="21"/>
+          <w:szCs w:val="21"/>
+        </w:rPr>
+        <w:t>より</w:t>
+      </w:r>
+    </w:p>
+    <w:p>
+      <w:pPr>
+        <w:rPr>
+          <w:sz w:val="21"/>
+          <w:szCs w:val="21"/>
+        </w:rPr>
+      </w:pPr>
+      <m:oMathPara>
+        <m:oMath>
+          <m:eqArr>
+            <m:eqArrPr>
+              <m:maxDist m:val="1"/>
+              <m:ctrlPr>
+                <w:rPr>
+                  <w:rFonts w:ascii="Cambria Math" w:hAnsi="Cambria Math"/>
+                  <w:i/>
+                  <w:sz w:val="21"/>
+                  <w:szCs w:val="21"/>
+                </w:rPr>
+              </m:ctrlPr>
+            </m:eqArrPr>
+            <m:e>
+              <m:sSub>
+                <m:sSubPr>
+                  <m:ctrlPr>
+                    <w:rPr>
+                      <w:rFonts w:ascii="Cambria Math" w:hAnsi="Cambria Math"/>
+                      <w:i/>
+                      <w:sz w:val="21"/>
+                      <w:szCs w:val="21"/>
+                    </w:rPr>
+                  </m:ctrlPr>
+                </m:sSubPr>
+                <m:e>
+                  <m:r>
+                    <w:rPr>
+                      <w:rFonts w:ascii="Cambria Math" w:hAnsi="Cambria Math"/>
+                      <w:sz w:val="21"/>
+                      <w:szCs w:val="21"/>
+                    </w:rPr>
+                    <m:t>E</m:t>
+                  </m:r>
+                </m:e>
+                <m:sub>
+                  <m:r>
+                    <w:rPr>
+                      <w:rFonts w:ascii="Cambria Math" w:hAnsi="Cambria Math"/>
+                      <w:sz w:val="21"/>
+                      <w:szCs w:val="21"/>
+                    </w:rPr>
+                    <m:t>c</m:t>
+                  </m:r>
+                </m:sub>
+              </m:sSub>
+              <m:r>
+                <w:rPr>
+                  <w:rFonts w:ascii="Cambria Math" w:hAnsi="Cambria Math"/>
+                  <w:sz w:val="21"/>
+                  <w:szCs w:val="21"/>
+                </w:rPr>
+                <m:t>=</m:t>
+              </m:r>
+              <m:f>
+                <m:fPr>
+                  <m:ctrlPr>
+                    <w:rPr>
+                      <w:rFonts w:ascii="Cambria Math" w:hAnsi="Cambria Math"/>
+                      <w:i/>
+                      <w:sz w:val="21"/>
+                      <w:szCs w:val="21"/>
+                    </w:rPr>
+                  </m:ctrlPr>
+                </m:fPr>
+                <m:num>
+                  <m:r>
+                    <w:rPr>
+                      <w:rFonts w:ascii="Cambria Math" w:hAnsi="Cambria Math"/>
+                      <w:sz w:val="21"/>
+                      <w:szCs w:val="21"/>
+                    </w:rPr>
+                    <m:t>2.1</m:t>
+                  </m:r>
+                </m:num>
+                <m:den>
+                  <m:r>
+                    <w:rPr>
+                      <w:rFonts w:ascii="Cambria Math" w:hAnsi="Cambria Math"/>
+                      <w:sz w:val="21"/>
+                      <w:szCs w:val="21"/>
+                    </w:rPr>
+                    <m:t>3×</m:t>
+                  </m:r>
+                  <m:sSup>
+                    <m:sSupPr>
+                      <m:ctrlPr>
+                        <w:rPr>
+                          <w:rFonts w:ascii="Cambria Math" w:hAnsi="Cambria Math"/>
+                          <w:i/>
+                          <w:sz w:val="21"/>
+                          <w:szCs w:val="21"/>
+                        </w:rPr>
+                      </m:ctrlPr>
+                    </m:sSupPr>
+                    <m:e>
+                      <m:r>
+                        <w:rPr>
+                          <w:rFonts w:ascii="Cambria Math" w:hAnsi="Cambria Math"/>
+                          <w:sz w:val="21"/>
+                          <w:szCs w:val="21"/>
+                        </w:rPr>
+                        <m:t>10</m:t>
+                      </m:r>
+                    </m:e>
+                    <m:sup>
+                      <m:r>
+                        <w:rPr>
+                          <w:rFonts w:ascii="Cambria Math" w:hAnsi="Cambria Math"/>
+                          <w:sz w:val="21"/>
+                          <w:szCs w:val="21"/>
+                        </w:rPr>
+                        <m:t>-6</m:t>
+                      </m:r>
+                    </m:sup>
+                  </m:sSup>
+                </m:den>
+              </m:f>
+              <m:r>
+                <w:rPr>
+                  <w:rFonts w:ascii="Cambria Math" w:hAnsi="Cambria Math"/>
+                  <w:sz w:val="21"/>
+                  <w:szCs w:val="21"/>
+                </w:rPr>
+                <m:t>=0.7×</m:t>
+              </m:r>
+              <m:sSup>
+                <m:sSupPr>
+                  <m:ctrlPr>
+                    <w:rPr>
+                      <w:rFonts w:ascii="Cambria Math" w:hAnsi="Cambria Math"/>
+                      <w:i/>
+                      <w:sz w:val="21"/>
+                      <w:szCs w:val="21"/>
+                    </w:rPr>
+                  </m:ctrlPr>
+                </m:sSupPr>
+                <m:e>
+                  <m:r>
+                    <w:rPr>
+                      <w:rFonts w:ascii="Cambria Math" w:hAnsi="Cambria Math"/>
+                      <w:sz w:val="21"/>
+                      <w:szCs w:val="21"/>
+                    </w:rPr>
+                    <m:t>10</m:t>
+                  </m:r>
+                </m:e>
+                <m:sup>
+                  <m:r>
+                    <w:rPr>
+                      <w:rFonts w:ascii="Cambria Math" w:hAnsi="Cambria Math"/>
+                      <w:sz w:val="21"/>
+                      <w:szCs w:val="21"/>
+                    </w:rPr>
+                    <m:t>6</m:t>
+                  </m:r>
+                </m:sup>
+              </m:sSup>
+              <m:r>
+                <w:rPr>
+                  <w:rFonts w:ascii="Cambria Math" w:hAnsi="Cambria Math"/>
+                  <w:sz w:val="21"/>
+                  <w:szCs w:val="21"/>
+                </w:rPr>
+                <m:t>=7.0×</m:t>
+              </m:r>
+              <m:f>
+                <m:fPr>
+                  <m:ctrlPr>
+                    <w:rPr>
+                      <w:rFonts w:ascii="Cambria Math" w:hAnsi="Cambria Math"/>
+                      <w:i/>
+                      <w:sz w:val="21"/>
+                      <w:szCs w:val="21"/>
+                    </w:rPr>
+                  </m:ctrlPr>
+                </m:fPr>
+                <m:num>
+                  <m:sSup>
+                    <m:sSupPr>
+                      <m:ctrlPr>
+                        <w:rPr>
+                          <w:rFonts w:ascii="Cambria Math" w:hAnsi="Cambria Math"/>
+                          <w:i/>
+                          <w:sz w:val="21"/>
+                          <w:szCs w:val="21"/>
+                        </w:rPr>
+                      </m:ctrlPr>
+                    </m:sSupPr>
+                    <m:e>
+                      <m:r>
+                        <w:rPr>
+                          <w:rFonts w:ascii="Cambria Math" w:hAnsi="Cambria Math"/>
+                          <w:sz w:val="21"/>
+                          <w:szCs w:val="21"/>
+                        </w:rPr>
+                        <m:t>10</m:t>
+                      </m:r>
+                    </m:e>
+                    <m:sup>
+                      <m:r>
+                        <w:rPr>
+                          <w:rFonts w:ascii="Cambria Math" w:hAnsi="Cambria Math"/>
+                          <w:sz w:val="21"/>
+                          <w:szCs w:val="21"/>
+                        </w:rPr>
+                        <m:t>3</m:t>
+                      </m:r>
+                    </m:sup>
+                  </m:sSup>
+                  <m:r>
+                    <w:rPr>
+                      <w:rFonts w:ascii="Cambria Math" w:hAnsi="Cambria Math"/>
+                      <w:sz w:val="21"/>
+                      <w:szCs w:val="21"/>
+                    </w:rPr>
+                    <m:t>V</m:t>
+                  </m:r>
+                </m:num>
+                <m:den>
+                  <m:r>
+                    <w:rPr>
+                      <w:rFonts w:ascii="Cambria Math" w:hAnsi="Cambria Math"/>
+                      <w:sz w:val="21"/>
+                      <w:szCs w:val="21"/>
+                    </w:rPr>
+                    <m:t>cm</m:t>
+                  </m:r>
+                </m:den>
+              </m:f>
+              <m:r>
+                <w:rPr>
+                  <w:rFonts w:ascii="Cambria Math" w:hAnsi="Cambria Math"/>
+                  <w:sz w:val="21"/>
+                  <w:szCs w:val="21"/>
+                </w:rPr>
+                <m:t>#</m:t>
+              </m:r>
+              <m:r>
+                <w:rPr>
+                  <w:rFonts w:ascii="Cambria Math" w:hAnsi="Cambria Math" w:hint="eastAsia"/>
+                  <w:sz w:val="21"/>
+                  <w:szCs w:val="21"/>
+                </w:rPr>
+                <m:t>6</m:t>
+              </m:r>
+              <m:ctrlPr>
+                <w:rPr>
+                  <w:rFonts w:ascii="Cambria Math" w:hAnsi="Cambria Math" w:hint="eastAsia"/>
+                  <w:i/>
+                  <w:sz w:val="21"/>
+                  <w:szCs w:val="21"/>
+                </w:rPr>
+              </m:ctrlPr>
+            </m:e>
+          </m:eqArr>
+        </m:oMath>
+      </m:oMathPara>
+    </w:p>
+    <w:p>
+      <w:pPr>
+        <w:rPr>
+          <w:rFonts w:hint="eastAsia"/>
+          <w:sz w:val="21"/>
+          <w:szCs w:val="21"/>
+        </w:rPr>
+      </w:pPr>
+    </w:p>
+    <w:p>
+      <w:pPr>
+        <w:rPr>
           <w:sz w:val="21"/>
           <w:szCs w:val="21"/>
         </w:rPr>
@@ -10546,6 +11143,1108 @@
           <w:sz w:val="21"/>
           <w:szCs w:val="21"/>
         </w:rPr>
+        <w:t xml:space="preserve">　図</w:t>
+      </w:r>
+      <w:r>
+        <w:rPr>
+          <w:rFonts w:hint="eastAsia"/>
+          <w:sz w:val="21"/>
+          <w:szCs w:val="21"/>
+        </w:rPr>
+        <w:t>13</w:t>
+      </w:r>
+      <w:r>
+        <w:rPr>
+          <w:rFonts w:hint="eastAsia"/>
+          <w:sz w:val="21"/>
+          <w:szCs w:val="21"/>
+        </w:rPr>
+        <w:t>より入力電圧について</w:t>
+      </w:r>
+      <w:r>
+        <w:rPr>
+          <w:rFonts w:hint="eastAsia"/>
+          <w:sz w:val="21"/>
+          <w:szCs w:val="21"/>
+        </w:rPr>
+        <w:t>2V</w:t>
+      </w:r>
+      <w:r>
+        <w:rPr>
+          <w:rFonts w:hint="eastAsia"/>
+          <w:sz w:val="21"/>
+          <w:szCs w:val="21"/>
+        </w:rPr>
+        <w:t>おきに出力電圧</w:t>
+      </w:r>
+      <m:oMath>
+        <m:sSub>
+          <m:sSubPr>
+            <m:ctrlPr>
+              <w:rPr>
+                <w:rFonts w:ascii="Cambria Math" w:hAnsi="Cambria Math"/>
+                <w:i/>
+                <w:sz w:val="21"/>
+                <w:szCs w:val="21"/>
+              </w:rPr>
+            </m:ctrlPr>
+          </m:sSubPr>
+          <m:e>
+            <m:r>
+              <w:rPr>
+                <w:rFonts w:ascii="Cambria Math" w:hAnsi="Cambria Math"/>
+                <w:sz w:val="21"/>
+                <w:szCs w:val="21"/>
+              </w:rPr>
+              <m:t>V</m:t>
+            </m:r>
+          </m:e>
+          <m:sub>
+            <m:r>
+              <w:rPr>
+                <w:rFonts w:ascii="Cambria Math" w:hAnsi="Cambria Math"/>
+                <w:sz w:val="21"/>
+                <w:szCs w:val="21"/>
+              </w:rPr>
+              <m:t>0</m:t>
+            </m:r>
+          </m:sub>
+        </m:sSub>
+      </m:oMath>
+      <w:r>
+        <w:rPr>
+          <w:rFonts w:hint="eastAsia"/>
+          <w:sz w:val="21"/>
+          <w:szCs w:val="21"/>
+        </w:rPr>
+        <w:t>を読み取り、入力電圧に対応する経過時間</w:t>
+      </w:r>
+      <w:r>
+        <w:rPr>
+          <w:rFonts w:hint="eastAsia"/>
+          <w:sz w:val="21"/>
+          <w:szCs w:val="21"/>
+        </w:rPr>
+        <w:t>t</w:t>
+      </w:r>
+      <w:r>
+        <w:rPr>
+          <w:rFonts w:hint="eastAsia"/>
+          <w:sz w:val="21"/>
+          <w:szCs w:val="21"/>
+        </w:rPr>
+        <w:t>を</w:t>
+      </w:r>
+      <w:r>
+        <w:rPr>
+          <w:rFonts w:hint="eastAsia"/>
+          <w:sz w:val="21"/>
+          <w:szCs w:val="21"/>
+        </w:rPr>
+        <w:t>1</w:t>
+      </w:r>
+      <w:r>
+        <w:rPr>
+          <w:rFonts w:hint="eastAsia"/>
+          <w:sz w:val="21"/>
+          <w:szCs w:val="21"/>
+        </w:rPr>
+        <w:t>周期</w:t>
+      </w:r>
+      <w:r>
+        <w:rPr>
+          <w:rFonts w:hint="eastAsia"/>
+          <w:sz w:val="21"/>
+          <w:szCs w:val="21"/>
+        </w:rPr>
+        <w:t>(0.01s)</w:t>
+      </w:r>
+      <w:r>
+        <w:rPr>
+          <w:rFonts w:hint="eastAsia"/>
+          <w:sz w:val="21"/>
+          <w:szCs w:val="21"/>
+        </w:rPr>
+        <w:t>分併記すると、表</w:t>
+      </w:r>
+      <w:r>
+        <w:rPr>
+          <w:rFonts w:hint="eastAsia"/>
+          <w:sz w:val="21"/>
+          <w:szCs w:val="21"/>
+        </w:rPr>
+        <w:t>1</w:t>
+      </w:r>
+      <w:r>
+        <w:rPr>
+          <w:rFonts w:hint="eastAsia"/>
+          <w:sz w:val="21"/>
+          <w:szCs w:val="21"/>
+        </w:rPr>
+        <w:t>のようになった。</w:t>
+      </w:r>
+    </w:p>
+    <w:p>
+      <w:pPr>
+        <w:rPr>
+          <w:sz w:val="21"/>
+          <w:szCs w:val="21"/>
+        </w:rPr>
+      </w:pPr>
+    </w:p>
+    <w:p>
+      <w:pPr>
+        <w:rPr>
+          <w:sz w:val="21"/>
+          <w:szCs w:val="21"/>
+        </w:rPr>
+      </w:pPr>
+    </w:p>
+    <w:p>
+      <w:pPr>
+        <w:rPr>
+          <w:rFonts w:hint="eastAsia"/>
+          <w:sz w:val="21"/>
+          <w:szCs w:val="21"/>
+        </w:rPr>
+      </w:pPr>
+    </w:p>
+    <w:p>
+      <w:pPr>
+        <w:rPr>
+          <w:sz w:val="21"/>
+          <w:szCs w:val="21"/>
+        </w:rPr>
+      </w:pPr>
+    </w:p>
+    <w:p>
+      <w:pPr>
+        <w:rPr>
+          <w:sz w:val="21"/>
+          <w:szCs w:val="21"/>
+        </w:rPr>
+      </w:pPr>
+    </w:p>
+    <w:p>
+      <w:pPr>
+        <w:rPr>
+          <w:sz w:val="21"/>
+          <w:szCs w:val="21"/>
+        </w:rPr>
+      </w:pPr>
+    </w:p>
+    <w:p>
+      <w:pPr>
+        <w:rPr>
+          <w:sz w:val="21"/>
+          <w:szCs w:val="21"/>
+        </w:rPr>
+      </w:pPr>
+    </w:p>
+    <w:p>
+      <w:pPr>
+        <w:rPr>
+          <w:sz w:val="21"/>
+          <w:szCs w:val="21"/>
+        </w:rPr>
+      </w:pPr>
+    </w:p>
+    <w:p>
+      <w:pPr>
+        <w:rPr>
+          <w:sz w:val="21"/>
+          <w:szCs w:val="21"/>
+        </w:rPr>
+      </w:pPr>
+    </w:p>
+    <w:p>
+      <w:pPr>
+        <w:rPr>
+          <w:sz w:val="21"/>
+          <w:szCs w:val="21"/>
+        </w:rPr>
+      </w:pPr>
+    </w:p>
+    <w:p>
+      <w:pPr>
+        <w:rPr>
+          <w:sz w:val="21"/>
+          <w:szCs w:val="21"/>
+        </w:rPr>
+      </w:pPr>
+    </w:p>
+    <w:p>
+      <w:pPr>
+        <w:rPr>
+          <w:sz w:val="21"/>
+          <w:szCs w:val="21"/>
+        </w:rPr>
+      </w:pPr>
+    </w:p>
+    <w:p>
+      <w:pPr>
+        <w:rPr>
+          <w:sz w:val="21"/>
+          <w:szCs w:val="21"/>
+        </w:rPr>
+      </w:pPr>
+    </w:p>
+    <w:p>
+      <w:pPr>
+        <w:rPr>
+          <w:sz w:val="21"/>
+          <w:szCs w:val="21"/>
+        </w:rPr>
+      </w:pPr>
+    </w:p>
+    <w:p>
+      <w:pPr>
+        <w:rPr>
+          <w:sz w:val="21"/>
+          <w:szCs w:val="21"/>
+        </w:rPr>
+      </w:pPr>
+    </w:p>
+    <w:p>
+      <w:pPr>
+        <w:rPr>
+          <w:sz w:val="21"/>
+          <w:szCs w:val="21"/>
+        </w:rPr>
+      </w:pPr>
+    </w:p>
+    <w:p>
+      <w:pPr>
+        <w:rPr>
+          <w:sz w:val="21"/>
+          <w:szCs w:val="21"/>
+        </w:rPr>
+      </w:pPr>
+    </w:p>
+    <w:p>
+      <w:pPr>
+        <w:rPr>
+          <w:sz w:val="21"/>
+          <w:szCs w:val="21"/>
+        </w:rPr>
+      </w:pPr>
+    </w:p>
+    <w:p>
+      <w:pPr>
+        <w:rPr>
+          <w:sz w:val="21"/>
+          <w:szCs w:val="21"/>
+        </w:rPr>
+      </w:pPr>
+    </w:p>
+    <w:p>
+      <w:pPr>
+        <w:rPr>
+          <w:sz w:val="21"/>
+          <w:szCs w:val="21"/>
+        </w:rPr>
+      </w:pPr>
+    </w:p>
+    <w:p>
+      <w:pPr>
+        <w:rPr>
+          <w:sz w:val="21"/>
+          <w:szCs w:val="21"/>
+        </w:rPr>
+      </w:pPr>
+      <w:r>
+        <w:rPr>
+          <w:noProof/>
+          <w:sz w:val="21"/>
+          <w:szCs w:val="21"/>
+          <w14:ligatures w14:val="standardContextual"/>
+        </w:rPr>
+        <mc:AlternateContent>
+          <mc:Choice Requires="wps">
+            <w:drawing>
+              <wp:anchor distT="0" distB="0" distL="114300" distR="114300" simplePos="0" relativeHeight="251738112" behindDoc="0" locked="0" layoutInCell="1" allowOverlap="1" wp14:anchorId="33A27B22" wp14:editId="1F919040">
+                <wp:simplePos x="0" y="0"/>
+                <wp:positionH relativeFrom="column">
+                  <wp:posOffset>687705</wp:posOffset>
+                </wp:positionH>
+                <wp:positionV relativeFrom="paragraph">
+                  <wp:posOffset>126365</wp:posOffset>
+                </wp:positionV>
+                <wp:extent cx="4122420" cy="281940"/>
+                <wp:effectExtent l="0" t="0" r="0" b="3810"/>
+                <wp:wrapNone/>
+                <wp:docPr id="1928388279" name="テキスト ボックス 42"/>
+                <wp:cNvGraphicFramePr/>
+                <a:graphic xmlns:a="http://schemas.openxmlformats.org/drawingml/2006/main">
+                  <a:graphicData uri="http://schemas.microsoft.com/office/word/2010/wordprocessingShape">
+                    <wps:wsp>
+                      <wps:cNvSpPr txBox="1"/>
+                      <wps:spPr>
+                        <a:xfrm>
+                          <a:off x="0" y="0"/>
+                          <a:ext cx="4122420" cy="281940"/>
+                        </a:xfrm>
+                        <a:prstGeom prst="rect">
+                          <a:avLst/>
+                        </a:prstGeom>
+                        <a:noFill/>
+                        <a:ln w="6350">
+                          <a:noFill/>
+                        </a:ln>
+                      </wps:spPr>
+                      <wps:txbx>
+                        <w:txbxContent>
+                          <w:p>
+                            <w:pPr>
+                              <w:jc w:val="center"/>
+                              <w:rPr>
+                                <w:rFonts w:hint="eastAsia"/>
+                              </w:rPr>
+                            </w:pPr>
+                            <w:r>
+                              <w:rPr>
+                                <w:rFonts w:hint="eastAsia"/>
+                              </w:rPr>
+                              <w:t>表</w:t>
+                            </w:r>
+                            <w:r>
+                              <w:rPr>
+                                <w:rFonts w:hint="eastAsia"/>
+                              </w:rPr>
+                              <w:t>1</w:t>
+                            </w:r>
+                            <w:r>
+                              <w:rPr>
+                                <w:rFonts w:hint="eastAsia"/>
+                              </w:rPr>
+                              <w:t xml:space="preserve">　入力電圧と出力電圧の時間変化</w:t>
+                            </w:r>
+                          </w:p>
+                        </w:txbxContent>
+                      </wps:txbx>
+                      <wps:bodyPr rot="0" spcFirstLastPara="0" vertOverflow="overflow" horzOverflow="overflow" vert="horz" wrap="square" lIns="91440" tIns="45720" rIns="91440" bIns="45720" numCol="1" spcCol="0" rtlCol="0" fromWordArt="0" anchor="t" anchorCtr="0" forceAA="0" compatLnSpc="1">
+                        <a:prstTxWarp prst="textNoShape">
+                          <a:avLst/>
+                        </a:prstTxWarp>
+                        <a:noAutofit/>
+                      </wps:bodyPr>
+                    </wps:wsp>
+                  </a:graphicData>
+                </a:graphic>
+                <wp14:sizeRelV relativeFrom="margin">
+                  <wp14:pctHeight>0</wp14:pctHeight>
+                </wp14:sizeRelV>
+              </wp:anchor>
+            </w:drawing>
+          </mc:Choice>
+          <mc:Fallback>
+            <w:pict>
+              <v:shape w14:anchorId="33A27B22" id="テキスト ボックス 42" o:spid="_x0000_s1054" type="#_x0000_t202" style="position:absolute;left:0;text-align:left;margin-left:54.15pt;margin-top:9.95pt;width:324.6pt;height:22.2pt;z-index:251738112;visibility:visible;mso-wrap-style:square;mso-height-percent:0;mso-wrap-distance-left:9pt;mso-wrap-distance-top:0;mso-wrap-distance-right:9pt;mso-wrap-distance-bottom:0;mso-position-horizontal:absolute;mso-position-horizontal-relative:text;mso-position-vertical:absolute;mso-position-vertical-relative:text;mso-height-percent:0;mso-height-relative:margin;v-text-anchor:top" o:gfxdata="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" filled="f" stroked="f" strokeweight=".5pt">
+                <v:textbox>
+                  <w:txbxContent>
+                    <w:p>
+                      <w:pPr>
+                        <w:jc w:val="center"/>
+                        <w:rPr>
+                          <w:rFonts w:hint="eastAsia"/>
+                        </w:rPr>
+                      </w:pPr>
+                      <w:r>
+                        <w:rPr>
+                          <w:rFonts w:hint="eastAsia"/>
+                        </w:rPr>
+                        <w:t>表</w:t>
+                      </w:r>
+                      <w:r>
+                        <w:rPr>
+                          <w:rFonts w:hint="eastAsia"/>
+                        </w:rPr>
+                        <w:t>1</w:t>
+                      </w:r>
+                      <w:r>
+                        <w:rPr>
+                          <w:rFonts w:hint="eastAsia"/>
+                        </w:rPr>
+                        <w:t xml:space="preserve">　入力電圧と出力電圧の時間変化</w:t>
+                      </w:r>
+                    </w:p>
+                  </w:txbxContent>
+                </v:textbox>
+              </v:shape>
+            </w:pict>
+          </mc:Fallback>
+        </mc:AlternateContent>
+      </w:r>
+    </w:p>
+    <w:p>
+      <w:pPr>
+        <w:rPr>
+          <w:rFonts w:hint="eastAsia"/>
+          <w:sz w:val="21"/>
+          <w:szCs w:val="21"/>
+        </w:rPr>
+      </w:pPr>
+    </w:p>
+    <w:p>
+      <w:pPr>
+        <w:jc w:val="center"/>
+        <w:rPr>
+          <w:sz w:val="21"/>
+          <w:szCs w:val="21"/>
+        </w:rPr>
+      </w:pPr>
+      <w:r>
+        <w:rPr>
+          <w:rFonts w:hint="eastAsia"/>
+        </w:rPr>
+        <w:drawing>
+          <wp:inline distT="0" distB="0" distL="0" distR="0" wp14:anchorId="686B387D" wp14:editId="68A7D16D">
+            <wp:extent cx="1891765" cy="4747260"/>
+            <wp:effectExtent l="0" t="0" r="0" b="0"/>
+            <wp:docPr id="1601278451" name="図 41"/>
+            <wp:cNvGraphicFramePr>
+              <a:graphicFrameLocks xmlns:a="http://schemas.openxmlformats.org/drawingml/2006/main" noChangeAspect="1"/>
+            </wp:cNvGraphicFramePr>
+            <a:graphic xmlns:a="http://schemas.openxmlformats.org/drawingml/2006/main">
+              <a:graphicData uri="http://schemas.openxmlformats.org/drawingml/2006/picture">
+                <pic:pic xmlns:pic="http://schemas.openxmlformats.org/drawingml/2006/picture">
+                  <pic:nvPicPr>
+                    <pic:cNvPr id="0" name="Picture 2"/>
+                    <pic:cNvPicPr>
+                      <a:picLocks noChangeAspect="1" noChangeArrowheads="1"/>
+                    </pic:cNvPicPr>
+                  </pic:nvPicPr>
+                  <pic:blipFill>
+                    <a:blip r:embed="rId28">
+                      <a:extLst>
+                        <a:ext uri="{28A0092B-C50C-407E-A947-70E740481C1C}">
+                          <a14:useLocalDpi xmlns:a14="http://schemas.microsoft.com/office/drawing/2010/main" val="0"/>
+                        </a:ext>
+                      </a:extLst>
+                    </a:blip>
+                    <a:srcRect/>
+                    <a:stretch>
+                      <a:fillRect/>
+                    </a:stretch>
+                  </pic:blipFill>
+                  <pic:spPr bwMode="auto">
+                    <a:xfrm>
+                      <a:off x="0" y="0"/>
+                      <a:ext cx="1893595" cy="4751853"/>
+                    </a:xfrm>
+                    <a:prstGeom prst="rect">
+                      <a:avLst/>
+                    </a:prstGeom>
+                    <a:noFill/>
+                    <a:ln>
+                      <a:noFill/>
+                    </a:ln>
+                  </pic:spPr>
+                </pic:pic>
+              </a:graphicData>
+            </a:graphic>
+          </wp:inline>
+        </w:drawing>
+      </w:r>
+    </w:p>
+    <w:p>
+      <w:pPr>
+        <w:jc w:val="center"/>
+        <w:rPr>
+          <w:sz w:val="21"/>
+          <w:szCs w:val="21"/>
+        </w:rPr>
+      </w:pPr>
+    </w:p>
+    <w:p>
+      <w:pPr>
+        <w:jc w:val="left"/>
+        <w:rPr>
+          <w:sz w:val="21"/>
+          <w:szCs w:val="21"/>
+        </w:rPr>
+      </w:pPr>
+      <w:r>
+        <w:rPr>
+          <w:rFonts w:hint="eastAsia"/>
+          <w:sz w:val="21"/>
+          <w:szCs w:val="21"/>
+        </w:rPr>
+        <w:t>この表から入力電圧、出力電圧の時間変化をそれぞれグラフにすると図</w:t>
+      </w:r>
+      <w:r>
+        <w:rPr>
+          <w:rFonts w:hint="eastAsia"/>
+          <w:sz w:val="21"/>
+          <w:szCs w:val="21"/>
+        </w:rPr>
+        <w:t>14</w:t>
+      </w:r>
+      <w:r>
+        <w:rPr>
+          <w:rFonts w:hint="eastAsia"/>
+          <w:sz w:val="21"/>
+          <w:szCs w:val="21"/>
+        </w:rPr>
+        <w:t>、</w:t>
+      </w:r>
+      <w:r>
+        <w:rPr>
+          <w:rFonts w:hint="eastAsia"/>
+          <w:sz w:val="21"/>
+          <w:szCs w:val="21"/>
+        </w:rPr>
+        <w:t>15</w:t>
+      </w:r>
+      <w:r>
+        <w:rPr>
+          <w:rFonts w:hint="eastAsia"/>
+          <w:sz w:val="21"/>
+          <w:szCs w:val="21"/>
+        </w:rPr>
+        <w:t>のようになった。</w:t>
+      </w:r>
+    </w:p>
+    <w:p>
+      <w:pPr>
+        <w:jc w:val="center"/>
+        <w:rPr>
+          <w:rFonts w:hint="eastAsia"/>
+          <w:sz w:val="21"/>
+          <w:szCs w:val="21"/>
+        </w:rPr>
+      </w:pPr>
+      <w:r>
+        <w:rPr>
+          <w:noProof/>
+          <w:sz w:val="21"/>
+          <w:szCs w:val="21"/>
+          <w14:ligatures w14:val="standardContextual"/>
+        </w:rPr>
+        <w:lastRenderedPageBreak/>
+        <mc:AlternateContent>
+          <mc:Choice Requires="wps">
+            <w:drawing>
+              <wp:anchor distT="0" distB="0" distL="114300" distR="114300" simplePos="0" relativeHeight="251739136" behindDoc="0" locked="0" layoutInCell="1" allowOverlap="1" wp14:anchorId="286C8B41" wp14:editId="595C88A0">
+                <wp:simplePos x="0" y="0"/>
+                <wp:positionH relativeFrom="margin">
+                  <wp:align>center</wp:align>
+                </wp:positionH>
+                <wp:positionV relativeFrom="paragraph">
+                  <wp:posOffset>2679065</wp:posOffset>
+                </wp:positionV>
+                <wp:extent cx="4480560" cy="312420"/>
+                <wp:effectExtent l="0" t="0" r="0" b="0"/>
+                <wp:wrapNone/>
+                <wp:docPr id="77426636" name="テキスト ボックス 46"/>
+                <wp:cNvGraphicFramePr/>
+                <a:graphic xmlns:a="http://schemas.openxmlformats.org/drawingml/2006/main">
+                  <a:graphicData uri="http://schemas.microsoft.com/office/word/2010/wordprocessingShape">
+                    <wps:wsp>
+                      <wps:cNvSpPr txBox="1"/>
+                      <wps:spPr>
+                        <a:xfrm>
+                          <a:off x="0" y="0"/>
+                          <a:ext cx="4480560" cy="312420"/>
+                        </a:xfrm>
+                        <a:prstGeom prst="rect">
+                          <a:avLst/>
+                        </a:prstGeom>
+                        <a:noFill/>
+                        <a:ln w="6350">
+                          <a:noFill/>
+                        </a:ln>
+                      </wps:spPr>
+                      <wps:txbx>
+                        <w:txbxContent>
+                          <w:p>
+                            <w:pPr>
+                              <w:jc w:val="center"/>
+                              <w:rPr>
+                                <w:sz w:val="21"/>
+                                <w:szCs w:val="21"/>
+                              </w:rPr>
+                            </w:pPr>
+                            <w:r>
+                              <w:rPr>
+                                <w:rFonts w:hint="eastAsia"/>
+                                <w:sz w:val="21"/>
+                                <w:szCs w:val="21"/>
+                              </w:rPr>
+                              <w:t>図</w:t>
+                            </w:r>
+                            <w:r>
+                              <w:rPr>
+                                <w:rFonts w:hint="eastAsia"/>
+                                <w:sz w:val="21"/>
+                                <w:szCs w:val="21"/>
+                              </w:rPr>
+                              <w:t>14</w:t>
+                            </w:r>
+                            <w:r>
+                              <w:rPr>
+                                <w:rFonts w:hint="eastAsia"/>
+                                <w:sz w:val="21"/>
+                                <w:szCs w:val="21"/>
+                              </w:rPr>
+                              <w:t xml:space="preserve">　入力電圧の時間変化</w:t>
+                            </w:r>
+                          </w:p>
+                        </w:txbxContent>
+                      </wps:txbx>
+                      <wps:bodyPr rot="0" spcFirstLastPara="0" vertOverflow="overflow" horzOverflow="overflow" vert="horz" wrap="square" lIns="91440" tIns="45720" rIns="91440" bIns="45720" numCol="1" spcCol="0" rtlCol="0" fromWordArt="0" anchor="t" anchorCtr="0" forceAA="0" compatLnSpc="1">
+                        <a:prstTxWarp prst="textNoShape">
+                          <a:avLst/>
+                        </a:prstTxWarp>
+                        <a:noAutofit/>
+                      </wps:bodyPr>
+                    </wps:wsp>
+                  </a:graphicData>
+                </a:graphic>
+                <wp14:sizeRelV relativeFrom="margin">
+                  <wp14:pctHeight>0</wp14:pctHeight>
+                </wp14:sizeRelV>
+              </wp:anchor>
+            </w:drawing>
+          </mc:Choice>
+          <mc:Fallback>
+            <w:pict>
+              <v:shape w14:anchorId="286C8B41" id="テキスト ボックス 46" o:spid="_x0000_s1055" type="#_x0000_t202" style="position:absolute;left:0;text-align:left;margin-left:0;margin-top:210.95pt;width:352.8pt;height:24.6pt;z-index:251739136;visibility:visible;mso-wrap-style:square;mso-height-percent:0;mso-wrap-distance-left:9pt;mso-wrap-distance-top:0;mso-wrap-distance-right:9pt;mso-wrap-distance-bottom:0;mso-position-horizontal:center;mso-position-horizontal-relative:margin;mso-position-vertical:absolute;mso-position-vertical-relative:text;mso-height-percent:0;mso-height-relative:margin;v-text-anchor:top" o:gfxdata="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" filled="f" stroked="f" strokeweight=".5pt">
+                <v:textbox>
+                  <w:txbxContent>
+                    <w:p>
+                      <w:pPr>
+                        <w:jc w:val="center"/>
+                        <w:rPr>
+                          <w:sz w:val="21"/>
+                          <w:szCs w:val="21"/>
+                        </w:rPr>
+                      </w:pPr>
+                      <w:r>
+                        <w:rPr>
+                          <w:rFonts w:hint="eastAsia"/>
+                          <w:sz w:val="21"/>
+                          <w:szCs w:val="21"/>
+                        </w:rPr>
+                        <w:t>図</w:t>
+                      </w:r>
+                      <w:r>
+                        <w:rPr>
+                          <w:rFonts w:hint="eastAsia"/>
+                          <w:sz w:val="21"/>
+                          <w:szCs w:val="21"/>
+                        </w:rPr>
+                        <w:t>14</w:t>
+                      </w:r>
+                      <w:r>
+                        <w:rPr>
+                          <w:rFonts w:hint="eastAsia"/>
+                          <w:sz w:val="21"/>
+                          <w:szCs w:val="21"/>
+                        </w:rPr>
+                        <w:t xml:space="preserve">　入力電圧の時間変化</w:t>
+                      </w:r>
+                    </w:p>
+                  </w:txbxContent>
+                </v:textbox>
+                <w10:wrap anchorx="margin"/>
+              </v:shape>
+            </w:pict>
+          </mc:Fallback>
+        </mc:AlternateContent>
+      </w:r>
+      <w:r>
+        <w:rPr>
+          <w:noProof/>
+          <w:sz w:val="21"/>
+          <w:szCs w:val="21"/>
+        </w:rPr>
+        <w:drawing>
+          <wp:inline distT="0" distB="0" distL="0" distR="0" wp14:anchorId="3F3E2DBD" wp14:editId="5ED095BB">
+            <wp:extent cx="4468495" cy="2804160"/>
+            <wp:effectExtent l="0" t="0" r="8255" b="0"/>
+            <wp:docPr id="895117522" name="図 45"/>
+            <wp:cNvGraphicFramePr>
+              <a:graphicFrameLocks xmlns:a="http://schemas.openxmlformats.org/drawingml/2006/main" noChangeAspect="1"/>
+            </wp:cNvGraphicFramePr>
+            <a:graphic xmlns:a="http://schemas.openxmlformats.org/drawingml/2006/main">
+              <a:graphicData uri="http://schemas.openxmlformats.org/drawingml/2006/picture">
+                <pic:pic xmlns:pic="http://schemas.openxmlformats.org/drawingml/2006/picture">
+                  <pic:nvPicPr>
+                    <pic:cNvPr id="0" name="Picture 3"/>
+                    <pic:cNvPicPr>
+                      <a:picLocks noChangeAspect="1" noChangeArrowheads="1"/>
+                    </pic:cNvPicPr>
+                  </pic:nvPicPr>
+                  <pic:blipFill>
+                    <a:blip r:embed="rId29">
+                      <a:extLst>
+                        <a:ext uri="{28A0092B-C50C-407E-A947-70E740481C1C}">
+                          <a14:useLocalDpi xmlns:a14="http://schemas.microsoft.com/office/drawing/2010/main" val="0"/>
+                        </a:ext>
+                      </a:extLst>
+                    </a:blip>
+                    <a:srcRect/>
+                    <a:stretch>
+                      <a:fillRect/>
+                    </a:stretch>
+                  </pic:blipFill>
+                  <pic:spPr bwMode="auto">
+                    <a:xfrm>
+                      <a:off x="0" y="0"/>
+                      <a:ext cx="4468495" cy="2804160"/>
+                    </a:xfrm>
+                    <a:prstGeom prst="rect">
+                      <a:avLst/>
+                    </a:prstGeom>
+                    <a:noFill/>
+                    <a:ln>
+                      <a:noFill/>
+                    </a:ln>
+                  </pic:spPr>
+                </pic:pic>
+              </a:graphicData>
+            </a:graphic>
+          </wp:inline>
+        </w:drawing>
+      </w:r>
+    </w:p>
+    <w:p>
+      <w:pPr>
+        <w:rPr>
+          <w:sz w:val="21"/>
+          <w:szCs w:val="21"/>
+        </w:rPr>
+      </w:pPr>
+    </w:p>
+    <w:p>
+      <w:pPr>
+        <w:rPr>
+          <w:sz w:val="21"/>
+          <w:szCs w:val="21"/>
+        </w:rPr>
+      </w:pPr>
+    </w:p>
+    <w:p>
+      <w:pPr>
+        <w:jc w:val="center"/>
+        <w:rPr>
+          <w:sz w:val="21"/>
+          <w:szCs w:val="21"/>
+        </w:rPr>
+      </w:pPr>
+      <w:r>
+        <w:rPr>
+          <w:noProof/>
+          <w:sz w:val="21"/>
+          <w:szCs w:val="21"/>
+          <w14:ligatures w14:val="standardContextual"/>
+        </w:rPr>
+        <mc:AlternateContent>
+          <mc:Choice Requires="wps">
+            <w:drawing>
+              <wp:anchor distT="0" distB="0" distL="114300" distR="114300" simplePos="0" relativeHeight="251741184" behindDoc="0" locked="0" layoutInCell="1" allowOverlap="1" wp14:anchorId="16C26AF6" wp14:editId="0C2FD801">
+                <wp:simplePos x="0" y="0"/>
+                <wp:positionH relativeFrom="margin">
+                  <wp:align>center</wp:align>
+                </wp:positionH>
+                <wp:positionV relativeFrom="paragraph">
+                  <wp:posOffset>2648585</wp:posOffset>
+                </wp:positionV>
+                <wp:extent cx="4480560" cy="312420"/>
+                <wp:effectExtent l="0" t="0" r="0" b="0"/>
+                <wp:wrapNone/>
+                <wp:docPr id="306080039" name="テキスト ボックス 46"/>
+                <wp:cNvGraphicFramePr/>
+                <a:graphic xmlns:a="http://schemas.openxmlformats.org/drawingml/2006/main">
+                  <a:graphicData uri="http://schemas.microsoft.com/office/word/2010/wordprocessingShape">
+                    <wps:wsp>
+                      <wps:cNvSpPr txBox="1"/>
+                      <wps:spPr>
+                        <a:xfrm>
+                          <a:off x="0" y="0"/>
+                          <a:ext cx="4480560" cy="312420"/>
+                        </a:xfrm>
+                        <a:prstGeom prst="rect">
+                          <a:avLst/>
+                        </a:prstGeom>
+                        <a:noFill/>
+                        <a:ln w="6350">
+                          <a:noFill/>
+                        </a:ln>
+                      </wps:spPr>
+                      <wps:txbx>
+                        <w:txbxContent>
+                          <w:p>
+                            <w:pPr>
+                              <w:jc w:val="center"/>
+                              <w:rPr>
+                                <w:sz w:val="21"/>
+                                <w:szCs w:val="21"/>
+                              </w:rPr>
+                            </w:pPr>
+                            <w:r>
+                              <w:rPr>
+                                <w:rFonts w:hint="eastAsia"/>
+                                <w:sz w:val="21"/>
+                                <w:szCs w:val="21"/>
+                              </w:rPr>
+                              <w:t>図</w:t>
+                            </w:r>
+                            <w:r>
+                              <w:rPr>
+                                <w:rFonts w:hint="eastAsia"/>
+                                <w:sz w:val="21"/>
+                                <w:szCs w:val="21"/>
+                              </w:rPr>
+                              <w:t>1</w:t>
+                            </w:r>
+                            <w:r>
+                              <w:rPr>
+                                <w:rFonts w:hint="eastAsia"/>
+                                <w:sz w:val="21"/>
+                                <w:szCs w:val="21"/>
+                              </w:rPr>
+                              <w:t>5</w:t>
+                            </w:r>
+                            <w:r>
+                              <w:rPr>
+                                <w:rFonts w:hint="eastAsia"/>
+                                <w:sz w:val="21"/>
+                                <w:szCs w:val="21"/>
+                              </w:rPr>
+                              <w:t xml:space="preserve">　</w:t>
+                            </w:r>
+                            <w:r>
+                              <w:rPr>
+                                <w:rFonts w:hint="eastAsia"/>
+                                <w:sz w:val="21"/>
+                                <w:szCs w:val="21"/>
+                              </w:rPr>
+                              <w:t>出力</w:t>
+                            </w:r>
+                            <w:r>
+                              <w:rPr>
+                                <w:rFonts w:hint="eastAsia"/>
+                                <w:sz w:val="21"/>
+                                <w:szCs w:val="21"/>
+                              </w:rPr>
+                              <w:t>電圧の時間変化</w:t>
+                            </w:r>
+                          </w:p>
+                        </w:txbxContent>
+                      </wps:txbx>
+                      <wps:bodyPr rot="0" spcFirstLastPara="0" vertOverflow="overflow" horzOverflow="overflow" vert="horz" wrap="square" lIns="91440" tIns="45720" rIns="91440" bIns="45720" numCol="1" spcCol="0" rtlCol="0" fromWordArt="0" anchor="t" anchorCtr="0" forceAA="0" compatLnSpc="1">
+                        <a:prstTxWarp prst="textNoShape">
+                          <a:avLst/>
+                        </a:prstTxWarp>
+                        <a:noAutofit/>
+                      </wps:bodyPr>
+                    </wps:wsp>
+                  </a:graphicData>
+                </a:graphic>
+                <wp14:sizeRelV relativeFrom="margin">
+                  <wp14:pctHeight>0</wp14:pctHeight>
+                </wp14:sizeRelV>
+              </wp:anchor>
+            </w:drawing>
+          </mc:Choice>
+          <mc:Fallback>
+            <w:pict>
+              <v:shape w14:anchorId="16C26AF6" id="_x0000_s1056" type="#_x0000_t202" style="position:absolute;left:0;text-align:left;margin-left:0;margin-top:208.55pt;width:352.8pt;height:24.6pt;z-index:251741184;visibility:visible;mso-wrap-style:square;mso-height-percent:0;mso-wrap-distance-left:9pt;mso-wrap-distance-top:0;mso-wrap-distance-right:9pt;mso-wrap-distance-bottom:0;mso-position-horizontal:center;mso-position-horizontal-relative:margin;mso-position-vertical:absolute;mso-position-vertical-relative:text;mso-height-percent:0;mso-height-relative:margin;v-text-anchor:top" o:gfxdata="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" filled="f" stroked="f" strokeweight=".5pt">
+                <v:textbox>
+                  <w:txbxContent>
+                    <w:p>
+                      <w:pPr>
+                        <w:jc w:val="center"/>
+                        <w:rPr>
+                          <w:sz w:val="21"/>
+                          <w:szCs w:val="21"/>
+                        </w:rPr>
+                      </w:pPr>
+                      <w:r>
+                        <w:rPr>
+                          <w:rFonts w:hint="eastAsia"/>
+                          <w:sz w:val="21"/>
+                          <w:szCs w:val="21"/>
+                        </w:rPr>
+                        <w:t>図</w:t>
+                      </w:r>
+                      <w:r>
+                        <w:rPr>
+                          <w:rFonts w:hint="eastAsia"/>
+                          <w:sz w:val="21"/>
+                          <w:szCs w:val="21"/>
+                        </w:rPr>
+                        <w:t>1</w:t>
+                      </w:r>
+                      <w:r>
+                        <w:rPr>
+                          <w:rFonts w:hint="eastAsia"/>
+                          <w:sz w:val="21"/>
+                          <w:szCs w:val="21"/>
+                        </w:rPr>
+                        <w:t>5</w:t>
+                      </w:r>
+                      <w:r>
+                        <w:rPr>
+                          <w:rFonts w:hint="eastAsia"/>
+                          <w:sz w:val="21"/>
+                          <w:szCs w:val="21"/>
+                        </w:rPr>
+                        <w:t xml:space="preserve">　</w:t>
+                      </w:r>
+                      <w:r>
+                        <w:rPr>
+                          <w:rFonts w:hint="eastAsia"/>
+                          <w:sz w:val="21"/>
+                          <w:szCs w:val="21"/>
+                        </w:rPr>
+                        <w:t>出力</w:t>
+                      </w:r>
+                      <w:r>
+                        <w:rPr>
+                          <w:rFonts w:hint="eastAsia"/>
+                          <w:sz w:val="21"/>
+                          <w:szCs w:val="21"/>
+                        </w:rPr>
+                        <w:t>電圧の時間変化</w:t>
+                      </w:r>
+                    </w:p>
+                  </w:txbxContent>
+                </v:textbox>
+                <w10:wrap anchorx="margin"/>
+              </v:shape>
+            </w:pict>
+          </mc:Fallback>
+        </mc:AlternateContent>
+      </w:r>
+      <w:r>
+        <w:rPr>
+          <w:noProof/>
+          <w:sz w:val="21"/>
+          <w:szCs w:val="21"/>
+        </w:rPr>
+        <w:drawing>
+          <wp:inline distT="0" distB="0" distL="0" distR="0" wp14:anchorId="4B6EA0AB" wp14:editId="69615F93">
+            <wp:extent cx="4236720" cy="2653294"/>
+            <wp:effectExtent l="0" t="0" r="0" b="0"/>
+            <wp:docPr id="800126437" name="図 47"/>
+            <wp:cNvGraphicFramePr>
+              <a:graphicFrameLocks xmlns:a="http://schemas.openxmlformats.org/drawingml/2006/main" noChangeAspect="1"/>
+            </wp:cNvGraphicFramePr>
+            <a:graphic xmlns:a="http://schemas.openxmlformats.org/drawingml/2006/main">
+              <a:graphicData uri="http://schemas.openxmlformats.org/drawingml/2006/picture">
+                <pic:pic xmlns:pic="http://schemas.openxmlformats.org/drawingml/2006/picture">
+                  <pic:nvPicPr>
+                    <pic:cNvPr id="0" name="Picture 4"/>
+                    <pic:cNvPicPr>
+                      <a:picLocks noChangeAspect="1" noChangeArrowheads="1"/>
+                    </pic:cNvPicPr>
+                  </pic:nvPicPr>
+                  <pic:blipFill>
+                    <a:blip r:embed="rId30">
+                      <a:extLst>
+                        <a:ext uri="{28A0092B-C50C-407E-A947-70E740481C1C}">
+                          <a14:useLocalDpi xmlns:a14="http://schemas.microsoft.com/office/drawing/2010/main" val="0"/>
+                        </a:ext>
+                      </a:extLst>
+                    </a:blip>
+                    <a:srcRect/>
+                    <a:stretch>
+                      <a:fillRect/>
+                    </a:stretch>
+                  </pic:blipFill>
+                  <pic:spPr bwMode="auto">
+                    <a:xfrm>
+                      <a:off x="0" y="0"/>
+                      <a:ext cx="4240192" cy="2655468"/>
+                    </a:xfrm>
+                    <a:prstGeom prst="rect">
+                      <a:avLst/>
+                    </a:prstGeom>
+                    <a:noFill/>
+                    <a:ln>
+                      <a:noFill/>
+                    </a:ln>
+                  </pic:spPr>
+                </pic:pic>
+              </a:graphicData>
+            </a:graphic>
+          </wp:inline>
+        </w:drawing>
+      </w:r>
+    </w:p>
+    <w:p>
+      <w:pPr>
+        <w:rPr>
+          <w:sz w:val="21"/>
+          <w:szCs w:val="21"/>
+        </w:rPr>
+      </w:pPr>
+    </w:p>
+    <w:p>
+      <w:pPr>
+        <w:rPr>
+          <w:sz w:val="21"/>
+          <w:szCs w:val="21"/>
+        </w:rPr>
+      </w:pPr>
+    </w:p>
+    <w:p>
+      <w:pPr>
+        <w:rPr>
+          <w:sz w:val="21"/>
+          <w:szCs w:val="21"/>
+        </w:rPr>
+      </w:pPr>
+      <w:r>
+        <w:rPr>
+          <w:rFonts w:hint="eastAsia"/>
+          <w:sz w:val="21"/>
+          <w:szCs w:val="21"/>
+        </w:rPr>
+        <w:t>このグラフから入力電圧の波形は三角波となり、出力電圧の波形は入力電圧の波形に比べて丸みを帯びた形状となっていることがわかる。また、</w:t>
+      </w:r>
+      <w:r>
+        <w:rPr>
+          <w:rFonts w:hint="eastAsia"/>
+          <w:sz w:val="21"/>
+          <w:szCs w:val="21"/>
+        </w:rPr>
+        <w:t>2</w:t>
+      </w:r>
+      <w:r>
+        <w:rPr>
+          <w:rFonts w:hint="eastAsia"/>
+          <w:sz w:val="21"/>
+          <w:szCs w:val="21"/>
+        </w:rPr>
+        <w:t>つのグラフで位相差は見られなかった。</w:t>
+      </w:r>
+    </w:p>
+    <w:p>
+      <w:pPr>
+        <w:rPr>
+          <w:rFonts w:hint="eastAsia"/>
+          <w:sz w:val="21"/>
+          <w:szCs w:val="21"/>
+        </w:rPr>
+      </w:pPr>
+    </w:p>
+    <w:p>
+      <w:pPr>
+        <w:rPr>
+          <w:sz w:val="21"/>
+          <w:szCs w:val="21"/>
+        </w:rPr>
+      </w:pPr>
+      <w:r>
+        <w:rPr>
+          <w:rFonts w:hint="eastAsia"/>
+          <w:sz w:val="21"/>
+          <w:szCs w:val="21"/>
+        </w:rPr>
         <w:t>[</w:t>
       </w:r>
       <w:r>
@@ -10564,6 +12263,305 @@
         </w:rPr>
         <w:t>4]</w:t>
       </w:r>
+    </w:p>
+    <w:p>
+      <w:pPr>
+        <w:rPr>
+          <w:sz w:val="21"/>
+          <w:szCs w:val="21"/>
+        </w:rPr>
+      </w:pPr>
+      <w:r>
+        <w:rPr>
+          <w:rFonts w:hint="eastAsia"/>
+          <w:sz w:val="21"/>
+          <w:szCs w:val="21"/>
+        </w:rPr>
+        <w:t xml:space="preserve">　理想的なヒステリシスループは以下のような形状となっている。</w:t>
+      </w:r>
+    </w:p>
+    <w:p>
+      <w:pPr>
+        <w:jc w:val="center"/>
+        <w:rPr>
+          <w:sz w:val="21"/>
+          <w:szCs w:val="21"/>
+        </w:rPr>
+      </w:pPr>
+      <w:r>
+        <w:rPr>
+          <w:noProof/>
+          <w:sz w:val="21"/>
+          <w:szCs w:val="21"/>
+          <w14:ligatures w14:val="standardContextual"/>
+        </w:rPr>
+        <w:lastRenderedPageBreak/>
+        <mc:AlternateContent>
+          <mc:Choice Requires="wps">
+            <w:drawing>
+              <wp:anchor distT="0" distB="0" distL="114300" distR="114300" simplePos="0" relativeHeight="251743232" behindDoc="0" locked="0" layoutInCell="1" allowOverlap="1" wp14:anchorId="47588858" wp14:editId="3FA8E05E">
+                <wp:simplePos x="0" y="0"/>
+                <wp:positionH relativeFrom="margin">
+                  <wp:align>center</wp:align>
+                </wp:positionH>
+                <wp:positionV relativeFrom="paragraph">
+                  <wp:posOffset>1985645</wp:posOffset>
+                </wp:positionV>
+                <wp:extent cx="4480560" cy="312420"/>
+                <wp:effectExtent l="0" t="0" r="0" b="0"/>
+                <wp:wrapNone/>
+                <wp:docPr id="1734551515" name="テキスト ボックス 46"/>
+                <wp:cNvGraphicFramePr/>
+                <a:graphic xmlns:a="http://schemas.openxmlformats.org/drawingml/2006/main">
+                  <a:graphicData uri="http://schemas.microsoft.com/office/word/2010/wordprocessingShape">
+                    <wps:wsp>
+                      <wps:cNvSpPr txBox="1"/>
+                      <wps:spPr>
+                        <a:xfrm>
+                          <a:off x="0" y="0"/>
+                          <a:ext cx="4480560" cy="312420"/>
+                        </a:xfrm>
+                        <a:prstGeom prst="rect">
+                          <a:avLst/>
+                        </a:prstGeom>
+                        <a:noFill/>
+                        <a:ln w="6350">
+                          <a:noFill/>
+                        </a:ln>
+                      </wps:spPr>
+                      <wps:txbx>
+                        <w:txbxContent>
+                          <w:p>
+                            <w:pPr>
+                              <w:jc w:val="center"/>
+                              <w:rPr>
+                                <w:sz w:val="21"/>
+                                <w:szCs w:val="21"/>
+                              </w:rPr>
+                            </w:pPr>
+                            <w:r>
+                              <w:rPr>
+                                <w:rFonts w:hint="eastAsia"/>
+                                <w:sz w:val="21"/>
+                                <w:szCs w:val="21"/>
+                              </w:rPr>
+                              <w:t>図</w:t>
+                            </w:r>
+                            <w:r>
+                              <w:rPr>
+                                <w:rFonts w:hint="eastAsia"/>
+                                <w:sz w:val="21"/>
+                                <w:szCs w:val="21"/>
+                              </w:rPr>
+                              <w:t>1</w:t>
+                            </w:r>
+                            <w:r>
+                              <w:rPr>
+                                <w:rFonts w:hint="eastAsia"/>
+                                <w:sz w:val="21"/>
+                                <w:szCs w:val="21"/>
+                              </w:rPr>
+                              <w:t>6</w:t>
+                            </w:r>
+                            <w:r>
+                              <w:rPr>
+                                <w:rFonts w:hint="eastAsia"/>
+                                <w:sz w:val="21"/>
+                                <w:szCs w:val="21"/>
+                              </w:rPr>
+                              <w:t xml:space="preserve">　</w:t>
+                            </w:r>
+                            <w:r>
+                              <w:rPr>
+                                <w:rFonts w:hint="eastAsia"/>
+                                <w:sz w:val="21"/>
+                                <w:szCs w:val="21"/>
+                              </w:rPr>
+                              <w:t>理想的なヒステリシスループ</w:t>
+                            </w:r>
+                          </w:p>
+                        </w:txbxContent>
+                      </wps:txbx>
+                      <wps:bodyPr rot="0" spcFirstLastPara="0" vertOverflow="overflow" horzOverflow="overflow" vert="horz" wrap="square" lIns="91440" tIns="45720" rIns="91440" bIns="45720" numCol="1" spcCol="0" rtlCol="0" fromWordArt="0" anchor="t" anchorCtr="0" forceAA="0" compatLnSpc="1">
+                        <a:prstTxWarp prst="textNoShape">
+                          <a:avLst/>
+                        </a:prstTxWarp>
+                        <a:noAutofit/>
+                      </wps:bodyPr>
+                    </wps:wsp>
+                  </a:graphicData>
+                </a:graphic>
+                <wp14:sizeRelV relativeFrom="margin">
+                  <wp14:pctHeight>0</wp14:pctHeight>
+                </wp14:sizeRelV>
+              </wp:anchor>
+            </w:drawing>
+          </mc:Choice>
+          <mc:Fallback>
+            <w:pict>
+              <v:shape w14:anchorId="47588858" id="_x0000_s1057" type="#_x0000_t202" style="position:absolute;left:0;text-align:left;margin-left:0;margin-top:156.35pt;width:352.8pt;height:24.6pt;z-index:251743232;visibility:visible;mso-wrap-style:square;mso-height-percent:0;mso-wrap-distance-left:9pt;mso-wrap-distance-top:0;mso-wrap-distance-right:9pt;mso-wrap-distance-bottom:0;mso-position-horizontal:center;mso-position-horizontal-relative:margin;mso-position-vertical:absolute;mso-position-vertical-relative:text;mso-height-percent:0;mso-height-relative:margin;v-text-anchor:top" o:gfxdata="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" filled="f" stroked="f" strokeweight=".5pt">
+                <v:textbox>
+                  <w:txbxContent>
+                    <w:p>
+                      <w:pPr>
+                        <w:jc w:val="center"/>
+                        <w:rPr>
+                          <w:sz w:val="21"/>
+                          <w:szCs w:val="21"/>
+                        </w:rPr>
+                      </w:pPr>
+                      <w:r>
+                        <w:rPr>
+                          <w:rFonts w:hint="eastAsia"/>
+                          <w:sz w:val="21"/>
+                          <w:szCs w:val="21"/>
+                        </w:rPr>
+                        <w:t>図</w:t>
+                      </w:r>
+                      <w:r>
+                        <w:rPr>
+                          <w:rFonts w:hint="eastAsia"/>
+                          <w:sz w:val="21"/>
+                          <w:szCs w:val="21"/>
+                        </w:rPr>
+                        <w:t>1</w:t>
+                      </w:r>
+                      <w:r>
+                        <w:rPr>
+                          <w:rFonts w:hint="eastAsia"/>
+                          <w:sz w:val="21"/>
+                          <w:szCs w:val="21"/>
+                        </w:rPr>
+                        <w:t>6</w:t>
+                      </w:r>
+                      <w:r>
+                        <w:rPr>
+                          <w:rFonts w:hint="eastAsia"/>
+                          <w:sz w:val="21"/>
+                          <w:szCs w:val="21"/>
+                        </w:rPr>
+                        <w:t xml:space="preserve">　</w:t>
+                      </w:r>
+                      <w:r>
+                        <w:rPr>
+                          <w:rFonts w:hint="eastAsia"/>
+                          <w:sz w:val="21"/>
+                          <w:szCs w:val="21"/>
+                        </w:rPr>
+                        <w:t>理想的なヒステリシスループ</w:t>
+                      </w:r>
+                    </w:p>
+                  </w:txbxContent>
+                </v:textbox>
+                <w10:wrap anchorx="margin"/>
+              </v:shape>
+            </w:pict>
+          </mc:Fallback>
+        </mc:AlternateContent>
+      </w:r>
+      <w:r>
+        <w:rPr>
+          <w:rFonts w:hint="eastAsia"/>
+          <w:noProof/>
+          <w:sz w:val="21"/>
+          <w:szCs w:val="21"/>
+          <w14:ligatures w14:val="standardContextual"/>
+        </w:rPr>
+        <w:drawing>
+          <wp:inline distT="0" distB="0" distL="0" distR="0" wp14:anchorId="45670C5E" wp14:editId="128366FC">
+            <wp:extent cx="2541402" cy="1836420"/>
+            <wp:effectExtent l="0" t="0" r="0" b="0"/>
+            <wp:docPr id="748613728" name="図 48" descr="ダイアグラム が含まれている画像&#10;&#10;自動的に生成された説明"/>
+            <wp:cNvGraphicFramePr>
+              <a:graphicFrameLocks xmlns:a="http://schemas.openxmlformats.org/drawingml/2006/main" noChangeAspect="1"/>
+            </wp:cNvGraphicFramePr>
+            <a:graphic xmlns:a="http://schemas.openxmlformats.org/drawingml/2006/main">
+              <a:graphicData uri="http://schemas.openxmlformats.org/drawingml/2006/picture">
+                <pic:pic xmlns:pic="http://schemas.openxmlformats.org/drawingml/2006/picture">
+                  <pic:nvPicPr>
+                    <pic:cNvPr id="748613728" name="図 48" descr="ダイアグラム が含まれている画像&#10;&#10;自動的に生成された説明"/>
+                    <pic:cNvPicPr/>
+                  </pic:nvPicPr>
+                  <pic:blipFill>
+                    <a:blip r:embed="rId31" cstate="print">
+                      <a:extLst>
+                        <a:ext uri="{28A0092B-C50C-407E-A947-70E740481C1C}">
+                          <a14:useLocalDpi xmlns:a14="http://schemas.microsoft.com/office/drawing/2010/main" val="0"/>
+                        </a:ext>
+                      </a:extLst>
+                    </a:blip>
+                    <a:stretch>
+                      <a:fillRect/>
+                    </a:stretch>
+                  </pic:blipFill>
+                  <pic:spPr>
+                    <a:xfrm>
+                      <a:off x="0" y="0"/>
+                      <a:ext cx="2552547" cy="1844473"/>
+                    </a:xfrm>
+                    <a:prstGeom prst="rect">
+                      <a:avLst/>
+                    </a:prstGeom>
+                  </pic:spPr>
+                </pic:pic>
+              </a:graphicData>
+            </a:graphic>
+          </wp:inline>
+        </w:drawing>
+      </w:r>
+    </w:p>
+    <w:p>
+      <w:pPr>
+        <w:jc w:val="center"/>
+        <w:rPr>
+          <w:sz w:val="21"/>
+          <w:szCs w:val="21"/>
+        </w:rPr>
+      </w:pPr>
+    </w:p>
+    <w:p>
+      <w:pPr>
+        <w:jc w:val="center"/>
+        <w:rPr>
+          <w:sz w:val="21"/>
+          <w:szCs w:val="21"/>
+        </w:rPr>
+      </w:pPr>
+    </w:p>
+    <w:p>
+      <w:pPr>
+        <w:jc w:val="left"/>
+        <w:rPr>
+          <w:sz w:val="21"/>
+          <w:szCs w:val="21"/>
+        </w:rPr>
+      </w:pPr>
+      <w:r>
+        <w:rPr>
+          <w:rFonts w:hint="eastAsia"/>
+          <w:sz w:val="21"/>
+          <w:szCs w:val="21"/>
+        </w:rPr>
+        <w:t>実験で観測された強誘電体のヒステリシスループは、理想的なヒステリシスループとは異なっている。このような違いが出てしまった原因としては</w:t>
+      </w:r>
+      <w:r>
+        <w:rPr>
+          <w:rFonts w:hint="eastAsia"/>
+          <w:sz w:val="21"/>
+          <w:szCs w:val="21"/>
+        </w:rPr>
+        <w:t>分極が抗電場に達したときに、強誘電体内部の分極が完全に行われるまでに時間がかかってしまっていることが原因ではないかと考えた。</w:t>
+      </w:r>
+    </w:p>
+    <w:p>
+      <w:pPr>
+        <w:jc w:val="center"/>
+        <w:rPr>
+          <w:rFonts w:hint="eastAsia"/>
+          <w:sz w:val="21"/>
+          <w:szCs w:val="21"/>
+        </w:rPr>
+      </w:pPr>
     </w:p>
     <w:p>
       <w:pPr>
@@ -10816,7 +12814,13 @@
                               <w:rPr>
                                 <w:rFonts w:hint="eastAsia"/>
                               </w:rPr>
-                              <w:t>14</w:t>
+                              <w:t>1</w:t>
+                            </w:r>
+                            <w:r>
+                              <w:rPr>
+                                <w:rFonts w:hint="eastAsia"/>
+                              </w:rPr>
+                              <w:t>7</w:t>
                             </w:r>
                             <w:r>
                               <w:rPr>
@@ -10856,7 +12860,7 @@
           </mc:Choice>
           <mc:Fallback>
             <w:pict>
-              <v:shape w14:anchorId="6D0F25C4" id="_x0000_s1054" type="#_x0000_t202" style="position:absolute;left:0;text-align:left;margin-left:0;margin-top:212.15pt;width:394.2pt;height:27pt;z-index:251718656;visibility:visible;mso-wrap-style:square;mso-height-percent:0;mso-wrap-distance-left:9pt;mso-wrap-distance-top:0;mso-wrap-distance-right:9pt;mso-wrap-distance-bottom:0;mso-position-horizontal:center;mso-position-horizontal-relative:margin;mso-position-vertical:absolute;mso-position-vertical-relative:text;mso-height-percent:0;mso-height-relative:margin;v-text-anchor:top" o:gfxdata="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" filled="f" stroked="f" strokeweight=".5pt">
+              <v:shape w14:anchorId="6D0F25C4" id="_x0000_s1058" type="#_x0000_t202" style="position:absolute;left:0;text-align:left;margin-left:0;margin-top:212.15pt;width:394.2pt;height:27pt;z-index:251718656;visibility:visible;mso-wrap-style:square;mso-height-percent:0;mso-wrap-distance-left:9pt;mso-wrap-distance-top:0;mso-wrap-distance-right:9pt;mso-wrap-distance-bottom:0;mso-position-horizontal:center;mso-position-horizontal-relative:margin;mso-position-vertical:absolute;mso-position-vertical-relative:text;mso-height-percent:0;mso-height-relative:margin;v-text-anchor:top" o:gfxdata="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" filled="f" stroked="f" strokeweight=".5pt">
                 <v:textbox>
                   <w:txbxContent>
                     <w:p>
@@ -10879,7 +12883,7 @@
                         <w:rPr>
                           <w:rFonts w:hint="eastAsia"/>
                         </w:rPr>
-                        <w:t>4</w:t>
+                        <w:t>7</w:t>
                       </w:r>
                       <w:r>
                         <w:rPr>
@@ -10932,7 +12936,7 @@
                     <pic:cNvPicPr/>
                   </pic:nvPicPr>
                   <pic:blipFill>
-                    <a:blip r:embed="rId28">
+                    <a:blip r:embed="rId32">
                       <a:extLst>
                         <a:ext uri="{28A0092B-C50C-407E-A947-70E740481C1C}">
                           <a14:useLocalDpi xmlns:a14="http://schemas.microsoft.com/office/drawing/2010/main" val="0"/>
@@ -10991,6 +12995,7 @@
           <w:sz w:val="21"/>
           <w:szCs w:val="21"/>
         </w:rPr>
+        <w:lastRenderedPageBreak/>
         <w:t>この図よりコンデンサーは充電と放電を繰り返していることがわかる。</w:t>
       </w:r>
     </w:p>
@@ -11044,6 +13049,84 @@
           <w:szCs w:val="21"/>
         </w:rPr>
       </w:pPr>
+      <w:r>
+        <w:rPr>
+          <w:rFonts w:hint="eastAsia"/>
+          <w:sz w:val="21"/>
+          <w:szCs w:val="21"/>
+        </w:rPr>
+        <w:t xml:space="preserve">　時定数</w:t>
+      </w:r>
+      <m:oMath>
+        <m:r>
+          <w:rPr>
+            <w:rFonts w:ascii="Cambria Math" w:hAnsi="Cambria Math"/>
+            <w:sz w:val="21"/>
+            <w:szCs w:val="21"/>
+          </w:rPr>
+          <m:t>τ</m:t>
+        </m:r>
+      </m:oMath>
+      <w:r>
+        <w:rPr>
+          <w:rFonts w:hint="eastAsia"/>
+          <w:sz w:val="21"/>
+          <w:szCs w:val="21"/>
+        </w:rPr>
+        <w:t>の理論値は、</w:t>
+      </w:r>
+      <w:r>
+        <w:rPr>
+          <w:rFonts w:hint="eastAsia"/>
+          <w:sz w:val="21"/>
+          <w:szCs w:val="21"/>
+        </w:rPr>
+        <w:t>RC</w:t>
+      </w:r>
+      <w:r>
+        <w:rPr>
+          <w:rFonts w:hint="eastAsia"/>
+          <w:sz w:val="21"/>
+          <w:szCs w:val="21"/>
+        </w:rPr>
+        <w:t>回路における抵抗値</w:t>
+      </w:r>
+      <m:oMath>
+        <m:r>
+          <w:rPr>
+            <w:rFonts w:ascii="Cambria Math" w:hAnsi="Cambria Math"/>
+            <w:sz w:val="21"/>
+            <w:szCs w:val="21"/>
+          </w:rPr>
+          <m:t>R</m:t>
+        </m:r>
+      </m:oMath>
+      <w:r>
+        <w:rPr>
+          <w:rFonts w:hint="eastAsia"/>
+          <w:sz w:val="21"/>
+          <w:szCs w:val="21"/>
+        </w:rPr>
+        <w:t>とコンデンサーの容量</w:t>
+      </w:r>
+      <m:oMath>
+        <m:r>
+          <w:rPr>
+            <w:rFonts w:ascii="Cambria Math" w:hAnsi="Cambria Math"/>
+            <w:sz w:val="21"/>
+            <w:szCs w:val="21"/>
+          </w:rPr>
+          <m:t>C</m:t>
+        </m:r>
+      </m:oMath>
+      <w:r>
+        <w:rPr>
+          <w:rFonts w:hint="eastAsia"/>
+          <w:sz w:val="21"/>
+          <w:szCs w:val="21"/>
+        </w:rPr>
+        <w:t>を用いて次のように表すことができる。</w:t>
+      </w:r>
     </w:p>
     <w:p>
       <w:pPr>
@@ -11053,6 +13136,1175 @@
           <w:szCs w:val="21"/>
         </w:rPr>
       </w:pPr>
+      <m:oMathPara>
+        <m:oMath>
+          <m:eqArr>
+            <m:eqArrPr>
+              <m:maxDist m:val="1"/>
+              <m:ctrlPr>
+                <w:rPr>
+                  <w:rFonts w:ascii="Cambria Math" w:hAnsi="Cambria Math"/>
+                  <w:i/>
+                  <w:sz w:val="21"/>
+                  <w:szCs w:val="21"/>
+                </w:rPr>
+              </m:ctrlPr>
+            </m:eqArrPr>
+            <m:e>
+              <m:r>
+                <w:rPr>
+                  <w:rFonts w:ascii="Cambria Math" w:hAnsi="Cambria Math"/>
+                  <w:sz w:val="21"/>
+                  <w:szCs w:val="21"/>
+                </w:rPr>
+                <m:t>τ=RC#7</m:t>
+              </m:r>
+            </m:e>
+          </m:eqArr>
+        </m:oMath>
+      </m:oMathPara>
+    </w:p>
+    <w:p>
+      <w:pPr>
+        <w:jc w:val="left"/>
+        <w:rPr>
+          <w:sz w:val="21"/>
+          <w:szCs w:val="21"/>
+        </w:rPr>
+      </w:pPr>
+      <w:r>
+        <w:rPr>
+          <w:rFonts w:hint="eastAsia"/>
+          <w:sz w:val="21"/>
+          <w:szCs w:val="21"/>
+        </w:rPr>
+        <w:t>この式に</w:t>
+      </w:r>
+      <m:oMath>
+        <m:r>
+          <w:rPr>
+            <w:rFonts w:ascii="Cambria Math" w:hAnsi="Cambria Math" w:hint="eastAsia"/>
+            <w:sz w:val="21"/>
+            <w:szCs w:val="21"/>
+          </w:rPr>
+          <m:t>R</m:t>
+        </m:r>
+        <m:r>
+          <w:rPr>
+            <w:rFonts w:ascii="Cambria Math" w:hAnsi="Cambria Math" w:hint="eastAsia"/>
+            <w:sz w:val="21"/>
+            <w:szCs w:val="21"/>
+          </w:rPr>
+          <m:t>＝</m:t>
+        </m:r>
+        <m:r>
+          <w:rPr>
+            <w:rFonts w:ascii="Cambria Math" w:hAnsi="Cambria Math"/>
+            <w:sz w:val="21"/>
+            <w:szCs w:val="21"/>
+          </w:rPr>
+          <m:t>10×</m:t>
+        </m:r>
+        <m:sSup>
+          <m:sSupPr>
+            <m:ctrlPr>
+              <w:rPr>
+                <w:rFonts w:ascii="Cambria Math" w:hAnsi="Cambria Math"/>
+                <w:i/>
+                <w:sz w:val="21"/>
+                <w:szCs w:val="21"/>
+              </w:rPr>
+            </m:ctrlPr>
+          </m:sSupPr>
+          <m:e>
+            <m:r>
+              <w:rPr>
+                <w:rFonts w:ascii="Cambria Math" w:hAnsi="Cambria Math"/>
+                <w:sz w:val="21"/>
+                <w:szCs w:val="21"/>
+              </w:rPr>
+              <m:t>10</m:t>
+            </m:r>
+          </m:e>
+          <m:sup>
+            <m:r>
+              <w:rPr>
+                <w:rFonts w:ascii="Cambria Math" w:hAnsi="Cambria Math"/>
+                <w:sz w:val="21"/>
+                <w:szCs w:val="21"/>
+              </w:rPr>
+              <m:t>3</m:t>
+            </m:r>
+          </m:sup>
+        </m:sSup>
+        <m:r>
+          <w:rPr>
+            <w:rFonts w:ascii="Cambria Math" w:hAnsi="Cambria Math" w:hint="eastAsia"/>
+            <w:sz w:val="21"/>
+            <w:szCs w:val="21"/>
+          </w:rPr>
+          <m:t>Ω</m:t>
+        </m:r>
+      </m:oMath>
+      <w:r>
+        <w:rPr>
+          <w:rFonts w:hint="eastAsia"/>
+          <w:sz w:val="21"/>
+          <w:szCs w:val="21"/>
+        </w:rPr>
+        <w:t>、</w:t>
+      </w:r>
+      <m:oMath>
+        <m:r>
+          <w:rPr>
+            <w:rFonts w:ascii="Cambria Math" w:hAnsi="Cambria Math" w:hint="eastAsia"/>
+            <w:sz w:val="21"/>
+            <w:szCs w:val="21"/>
+          </w:rPr>
+          <m:t>C=0.1</m:t>
+        </m:r>
+        <m:r>
+          <w:rPr>
+            <w:rFonts w:ascii="Cambria Math" w:hAnsi="Cambria Math"/>
+            <w:sz w:val="21"/>
+            <w:szCs w:val="21"/>
+          </w:rPr>
+          <m:t>μF</m:t>
+        </m:r>
+      </m:oMath>
+      <w:r>
+        <w:rPr>
+          <w:rFonts w:hint="eastAsia"/>
+          <w:sz w:val="21"/>
+          <w:szCs w:val="21"/>
+        </w:rPr>
+        <w:t>を代入すると今回の実験における時定数</w:t>
+      </w:r>
+      <m:oMath>
+        <m:r>
+          <w:rPr>
+            <w:rFonts w:ascii="Cambria Math" w:hAnsi="Cambria Math"/>
+            <w:sz w:val="21"/>
+            <w:szCs w:val="21"/>
+          </w:rPr>
+          <m:t>τ</m:t>
+        </m:r>
+      </m:oMath>
+      <w:r>
+        <w:rPr>
+          <w:rFonts w:hint="eastAsia"/>
+          <w:sz w:val="21"/>
+          <w:szCs w:val="21"/>
+        </w:rPr>
+        <w:t>の理論値は次のようになる。</w:t>
+      </w:r>
+    </w:p>
+    <w:p>
+      <w:pPr>
+        <w:jc w:val="left"/>
+        <w:rPr>
+          <w:sz w:val="21"/>
+          <w:szCs w:val="21"/>
+        </w:rPr>
+      </w:pPr>
+      <m:oMathPara>
+        <m:oMath>
+          <m:eqArr>
+            <m:eqArrPr>
+              <m:maxDist m:val="1"/>
+              <m:ctrlPr>
+                <w:rPr>
+                  <w:rFonts w:ascii="Cambria Math" w:hAnsi="Cambria Math"/>
+                  <w:i/>
+                  <w:sz w:val="21"/>
+                  <w:szCs w:val="21"/>
+                </w:rPr>
+              </m:ctrlPr>
+            </m:eqArrPr>
+            <m:e>
+              <m:r>
+                <w:rPr>
+                  <w:rFonts w:ascii="Cambria Math" w:hAnsi="Cambria Math"/>
+                  <w:sz w:val="21"/>
+                  <w:szCs w:val="21"/>
+                </w:rPr>
+                <m:t>τ=10×</m:t>
+              </m:r>
+              <m:sSup>
+                <m:sSupPr>
+                  <m:ctrlPr>
+                    <w:rPr>
+                      <w:rFonts w:ascii="Cambria Math" w:hAnsi="Cambria Math"/>
+                      <w:i/>
+                      <w:sz w:val="21"/>
+                      <w:szCs w:val="21"/>
+                    </w:rPr>
+                  </m:ctrlPr>
+                </m:sSupPr>
+                <m:e>
+                  <m:r>
+                    <w:rPr>
+                      <w:rFonts w:ascii="Cambria Math" w:hAnsi="Cambria Math"/>
+                      <w:sz w:val="21"/>
+                      <w:szCs w:val="21"/>
+                    </w:rPr>
+                    <m:t>10</m:t>
+                  </m:r>
+                </m:e>
+                <m:sup>
+                  <m:r>
+                    <w:rPr>
+                      <w:rFonts w:ascii="Cambria Math" w:hAnsi="Cambria Math"/>
+                      <w:sz w:val="21"/>
+                      <w:szCs w:val="21"/>
+                    </w:rPr>
+                    <m:t>3</m:t>
+                  </m:r>
+                </m:sup>
+              </m:sSup>
+              <m:r>
+                <w:rPr>
+                  <w:rFonts w:ascii="Cambria Math" w:hAnsi="Cambria Math"/>
+                  <w:sz w:val="21"/>
+                  <w:szCs w:val="21"/>
+                </w:rPr>
+                <m:t>×0.1=1.0×</m:t>
+              </m:r>
+              <m:sSup>
+                <m:sSupPr>
+                  <m:ctrlPr>
+                    <w:rPr>
+                      <w:rFonts w:ascii="Cambria Math" w:hAnsi="Cambria Math"/>
+                      <w:i/>
+                      <w:sz w:val="21"/>
+                      <w:szCs w:val="21"/>
+                    </w:rPr>
+                  </m:ctrlPr>
+                </m:sSupPr>
+                <m:e>
+                  <m:r>
+                    <w:rPr>
+                      <w:rFonts w:ascii="Cambria Math" w:hAnsi="Cambria Math"/>
+                      <w:sz w:val="21"/>
+                      <w:szCs w:val="21"/>
+                    </w:rPr>
+                    <m:t>10</m:t>
+                  </m:r>
+                </m:e>
+                <m:sup>
+                  <m:r>
+                    <w:rPr>
+                      <w:rFonts w:ascii="Cambria Math" w:hAnsi="Cambria Math"/>
+                      <w:sz w:val="21"/>
+                      <w:szCs w:val="21"/>
+                    </w:rPr>
+                    <m:t>3</m:t>
+                  </m:r>
+                </m:sup>
+              </m:sSup>
+              <m:r>
+                <w:rPr>
+                  <w:rFonts w:ascii="Cambria Math" w:hAnsi="Cambria Math"/>
+                  <w:sz w:val="21"/>
+                  <w:szCs w:val="21"/>
+                </w:rPr>
+                <m:t>s</m:t>
+              </m:r>
+              <m:r>
+                <w:rPr>
+                  <w:rFonts w:ascii="Cambria Math" w:hAnsi="Cambria Math" w:hint="eastAsia"/>
+                  <w:sz w:val="21"/>
+                  <w:szCs w:val="21"/>
+                </w:rPr>
+                <m:t>=1.0ms</m:t>
+              </m:r>
+              <m:r>
+                <w:rPr>
+                  <w:rFonts w:ascii="Cambria Math" w:hAnsi="Cambria Math"/>
+                  <w:sz w:val="21"/>
+                  <w:szCs w:val="21"/>
+                </w:rPr>
+                <m:t>#8</m:t>
+              </m:r>
+            </m:e>
+          </m:eqArr>
+        </m:oMath>
+      </m:oMathPara>
+    </w:p>
+    <w:p>
+      <w:pPr>
+        <w:jc w:val="left"/>
+        <w:rPr>
+          <w:sz w:val="21"/>
+          <w:szCs w:val="21"/>
+        </w:rPr>
+      </w:pPr>
+      <w:r>
+        <w:rPr>
+          <w:rFonts w:hint="eastAsia"/>
+          <w:sz w:val="21"/>
+          <w:szCs w:val="21"/>
+        </w:rPr>
+        <w:t>続いて時定数</w:t>
+      </w:r>
+      <m:oMath>
+        <m:r>
+          <w:rPr>
+            <w:rFonts w:ascii="Cambria Math" w:hAnsi="Cambria Math"/>
+            <w:sz w:val="21"/>
+            <w:szCs w:val="21"/>
+          </w:rPr>
+          <m:t>τ</m:t>
+        </m:r>
+      </m:oMath>
+      <w:r>
+        <w:rPr>
+          <w:rFonts w:hint="eastAsia"/>
+          <w:sz w:val="21"/>
+          <w:szCs w:val="21"/>
+        </w:rPr>
+        <w:t>の実験値を導出する。充電においてコンデンサー両端の電圧</w:t>
+      </w:r>
+      <m:oMath>
+        <m:sSub>
+          <m:sSubPr>
+            <m:ctrlPr>
+              <w:rPr>
+                <w:rFonts w:ascii="Cambria Math" w:hAnsi="Cambria Math"/>
+                <w:i/>
+                <w:sz w:val="21"/>
+                <w:szCs w:val="21"/>
+              </w:rPr>
+            </m:ctrlPr>
+          </m:sSubPr>
+          <m:e>
+            <m:r>
+              <w:rPr>
+                <w:rFonts w:ascii="Cambria Math" w:hAnsi="Cambria Math"/>
+                <w:sz w:val="21"/>
+                <w:szCs w:val="21"/>
+              </w:rPr>
+              <m:t>V</m:t>
+            </m:r>
+          </m:e>
+          <m:sub>
+            <m:r>
+              <w:rPr>
+                <w:rFonts w:ascii="Cambria Math" w:hAnsi="Cambria Math"/>
+                <w:sz w:val="21"/>
+                <w:szCs w:val="21"/>
+              </w:rPr>
+              <m:t>c</m:t>
+            </m:r>
+          </m:sub>
+        </m:sSub>
+      </m:oMath>
+      <w:r>
+        <w:rPr>
+          <w:rFonts w:hint="eastAsia"/>
+          <w:sz w:val="21"/>
+          <w:szCs w:val="21"/>
+        </w:rPr>
+        <w:t>は定常状態における電圧</w:t>
+      </w:r>
+      <m:oMath>
+        <m:sSub>
+          <m:sSubPr>
+            <m:ctrlPr>
+              <w:rPr>
+                <w:rFonts w:ascii="Cambria Math" w:hAnsi="Cambria Math"/>
+                <w:i/>
+                <w:sz w:val="21"/>
+                <w:szCs w:val="21"/>
+              </w:rPr>
+            </m:ctrlPr>
+          </m:sSubPr>
+          <m:e>
+            <m:r>
+              <w:rPr>
+                <w:rFonts w:ascii="Cambria Math" w:hAnsi="Cambria Math"/>
+                <w:sz w:val="21"/>
+                <w:szCs w:val="21"/>
+              </w:rPr>
+              <m:t>V</m:t>
+            </m:r>
+          </m:e>
+          <m:sub>
+            <m:r>
+              <w:rPr>
+                <w:rFonts w:ascii="Cambria Math" w:hAnsi="Cambria Math"/>
+                <w:sz w:val="21"/>
+                <w:szCs w:val="21"/>
+              </w:rPr>
+              <m:t>i</m:t>
+            </m:r>
+          </m:sub>
+        </m:sSub>
+      </m:oMath>
+      <w:r>
+        <w:rPr>
+          <w:rFonts w:hint="eastAsia"/>
+          <w:sz w:val="21"/>
+          <w:szCs w:val="21"/>
+        </w:rPr>
+        <w:t>を用いて次のように表すことができる。</w:t>
+      </w:r>
+    </w:p>
+    <w:p>
+      <w:pPr>
+        <w:jc w:val="left"/>
+        <w:rPr>
+          <w:sz w:val="21"/>
+          <w:szCs w:val="21"/>
+        </w:rPr>
+      </w:pPr>
+      <m:oMathPara>
+        <m:oMath>
+          <m:eqArr>
+            <m:eqArrPr>
+              <m:maxDist m:val="1"/>
+              <m:ctrlPr>
+                <w:rPr>
+                  <w:rFonts w:ascii="Cambria Math" w:hAnsi="Cambria Math"/>
+                  <w:i/>
+                  <w:sz w:val="21"/>
+                  <w:szCs w:val="21"/>
+                </w:rPr>
+              </m:ctrlPr>
+            </m:eqArrPr>
+            <m:e>
+              <m:sSub>
+                <m:sSubPr>
+                  <m:ctrlPr>
+                    <w:rPr>
+                      <w:rFonts w:ascii="Cambria Math" w:hAnsi="Cambria Math"/>
+                      <w:i/>
+                      <w:sz w:val="21"/>
+                      <w:szCs w:val="21"/>
+                    </w:rPr>
+                  </m:ctrlPr>
+                </m:sSubPr>
+                <m:e>
+                  <m:r>
+                    <w:rPr>
+                      <w:rFonts w:ascii="Cambria Math" w:hAnsi="Cambria Math"/>
+                      <w:sz w:val="21"/>
+                      <w:szCs w:val="21"/>
+                    </w:rPr>
+                    <m:t>V</m:t>
+                  </m:r>
+                </m:e>
+                <m:sub>
+                  <m:r>
+                    <w:rPr>
+                      <w:rFonts w:ascii="Cambria Math" w:hAnsi="Cambria Math"/>
+                      <w:sz w:val="21"/>
+                      <w:szCs w:val="21"/>
+                    </w:rPr>
+                    <m:t>c</m:t>
+                  </m:r>
+                  <m:d>
+                    <m:dPr>
+                      <m:ctrlPr>
+                        <w:rPr>
+                          <w:rFonts w:ascii="Cambria Math" w:hAnsi="Cambria Math"/>
+                          <w:i/>
+                          <w:sz w:val="21"/>
+                          <w:szCs w:val="21"/>
+                        </w:rPr>
+                      </m:ctrlPr>
+                    </m:dPr>
+                    <m:e>
+                      <m:r>
+                        <w:rPr>
+                          <w:rFonts w:ascii="Cambria Math" w:hAnsi="Cambria Math"/>
+                          <w:sz w:val="21"/>
+                          <w:szCs w:val="21"/>
+                        </w:rPr>
+                        <m:t>t</m:t>
+                      </m:r>
+                    </m:e>
+                  </m:d>
+                </m:sub>
+              </m:sSub>
+              <m:r>
+                <w:rPr>
+                  <w:rFonts w:ascii="Cambria Math" w:hAnsi="Cambria Math"/>
+                  <w:sz w:val="21"/>
+                  <w:szCs w:val="21"/>
+                </w:rPr>
+                <m:t>=</m:t>
+              </m:r>
+              <m:sSub>
+                <m:sSubPr>
+                  <m:ctrlPr>
+                    <w:rPr>
+                      <w:rFonts w:ascii="Cambria Math" w:hAnsi="Cambria Math"/>
+                      <w:i/>
+                      <w:sz w:val="21"/>
+                      <w:szCs w:val="21"/>
+                    </w:rPr>
+                  </m:ctrlPr>
+                </m:sSubPr>
+                <m:e>
+                  <m:r>
+                    <w:rPr>
+                      <w:rFonts w:ascii="Cambria Math" w:hAnsi="Cambria Math"/>
+                      <w:sz w:val="21"/>
+                      <w:szCs w:val="21"/>
+                    </w:rPr>
+                    <m:t>V</m:t>
+                  </m:r>
+                </m:e>
+                <m:sub>
+                  <m:r>
+                    <w:rPr>
+                      <w:rFonts w:ascii="Cambria Math" w:hAnsi="Cambria Math"/>
+                      <w:sz w:val="21"/>
+                      <w:szCs w:val="21"/>
+                    </w:rPr>
+                    <m:t>i</m:t>
+                  </m:r>
+                </m:sub>
+              </m:sSub>
+              <m:func>
+                <m:funcPr>
+                  <m:ctrlPr>
+                    <w:rPr>
+                      <w:rFonts w:ascii="Cambria Math" w:hAnsi="Cambria Math"/>
+                      <w:i/>
+                      <w:sz w:val="21"/>
+                      <w:szCs w:val="21"/>
+                    </w:rPr>
+                  </m:ctrlPr>
+                </m:funcPr>
+                <m:fName>
+                  <m:r>
+                    <m:rPr>
+                      <m:sty m:val="p"/>
+                    </m:rPr>
+                    <w:rPr>
+                      <w:rFonts w:ascii="Cambria Math" w:hAnsi="Cambria Math"/>
+                      <w:sz w:val="21"/>
+                      <w:szCs w:val="21"/>
+                    </w:rPr>
+                    <m:t>exp</m:t>
+                  </m:r>
+                </m:fName>
+                <m:e>
+                  <m:d>
+                    <m:dPr>
+                      <m:ctrlPr>
+                        <w:rPr>
+                          <w:rFonts w:ascii="Cambria Math" w:hAnsi="Cambria Math"/>
+                          <w:i/>
+                          <w:sz w:val="21"/>
+                          <w:szCs w:val="21"/>
+                        </w:rPr>
+                      </m:ctrlPr>
+                    </m:dPr>
+                    <m:e>
+                      <m:r>
+                        <w:rPr>
+                          <w:rFonts w:ascii="Cambria Math" w:hAnsi="Cambria Math"/>
+                          <w:sz w:val="21"/>
+                          <w:szCs w:val="21"/>
+                        </w:rPr>
+                        <m:t>-</m:t>
+                      </m:r>
+                      <m:f>
+                        <m:fPr>
+                          <m:ctrlPr>
+                            <w:rPr>
+                              <w:rFonts w:ascii="Cambria Math" w:hAnsi="Cambria Math"/>
+                              <w:i/>
+                              <w:sz w:val="21"/>
+                              <w:szCs w:val="21"/>
+                            </w:rPr>
+                          </m:ctrlPr>
+                        </m:fPr>
+                        <m:num>
+                          <m:r>
+                            <w:rPr>
+                              <w:rFonts w:ascii="Cambria Math" w:hAnsi="Cambria Math"/>
+                              <w:sz w:val="21"/>
+                              <w:szCs w:val="21"/>
+                            </w:rPr>
+                            <m:t>t</m:t>
+                          </m:r>
+                        </m:num>
+                        <m:den>
+                          <m:r>
+                            <w:rPr>
+                              <w:rFonts w:ascii="Cambria Math" w:hAnsi="Cambria Math"/>
+                              <w:sz w:val="21"/>
+                              <w:szCs w:val="21"/>
+                            </w:rPr>
+                            <m:t>τ</m:t>
+                          </m:r>
+                        </m:den>
+                      </m:f>
+                    </m:e>
+                  </m:d>
+                </m:e>
+              </m:func>
+              <m:r>
+                <w:rPr>
+                  <w:rFonts w:ascii="Cambria Math" w:hAnsi="Cambria Math"/>
+                  <w:sz w:val="21"/>
+                  <w:szCs w:val="21"/>
+                </w:rPr>
+                <m:t>#9</m:t>
+              </m:r>
+            </m:e>
+          </m:eqArr>
+        </m:oMath>
+      </m:oMathPara>
+    </w:p>
+    <w:p>
+      <w:pPr>
+        <w:jc w:val="left"/>
+        <w:rPr>
+          <w:sz w:val="21"/>
+          <w:szCs w:val="21"/>
+        </w:rPr>
+      </w:pPr>
+      <m:oMath>
+        <m:r>
+          <w:rPr>
+            <w:rFonts w:ascii="Cambria Math" w:hAnsi="Cambria Math"/>
+            <w:sz w:val="21"/>
+            <w:szCs w:val="21"/>
+          </w:rPr>
+          <m:t>t=τ</m:t>
+        </m:r>
+      </m:oMath>
+      <w:r>
+        <w:rPr>
+          <w:rFonts w:hint="eastAsia"/>
+          <w:sz w:val="21"/>
+          <w:szCs w:val="21"/>
+        </w:rPr>
+        <w:t>の時を考えると、入力電圧</w:t>
+      </w:r>
+      <m:oMath>
+        <m:sSub>
+          <m:sSubPr>
+            <m:ctrlPr>
+              <w:rPr>
+                <w:rFonts w:ascii="Cambria Math" w:hAnsi="Cambria Math"/>
+                <w:i/>
+                <w:sz w:val="21"/>
+                <w:szCs w:val="21"/>
+              </w:rPr>
+            </m:ctrlPr>
+          </m:sSubPr>
+          <m:e>
+            <m:r>
+              <w:rPr>
+                <w:rFonts w:ascii="Cambria Math" w:hAnsi="Cambria Math"/>
+                <w:sz w:val="21"/>
+                <w:szCs w:val="21"/>
+              </w:rPr>
+              <m:t>V</m:t>
+            </m:r>
+          </m:e>
+          <m:sub>
+            <m:r>
+              <w:rPr>
+                <w:rFonts w:ascii="Cambria Math" w:hAnsi="Cambria Math"/>
+                <w:sz w:val="21"/>
+                <w:szCs w:val="21"/>
+              </w:rPr>
+              <m:t>i</m:t>
+            </m:r>
+          </m:sub>
+        </m:sSub>
+      </m:oMath>
+      <w:r>
+        <w:rPr>
+          <w:rFonts w:hint="eastAsia"/>
+          <w:sz w:val="21"/>
+          <w:szCs w:val="21"/>
+        </w:rPr>
+        <w:t>は</w:t>
+      </w:r>
+      <w:r>
+        <w:rPr>
+          <w:rFonts w:hint="eastAsia"/>
+          <w:sz w:val="21"/>
+          <w:szCs w:val="21"/>
+        </w:rPr>
+        <w:t>10V</w:t>
+      </w:r>
+      <w:r>
+        <w:rPr>
+          <w:rFonts w:hint="eastAsia"/>
+          <w:sz w:val="21"/>
+          <w:szCs w:val="21"/>
+        </w:rPr>
+        <w:t>であることから、</w:t>
+      </w:r>
+      <m:oMath>
+        <m:sSub>
+          <m:sSubPr>
+            <m:ctrlPr>
+              <w:rPr>
+                <w:rFonts w:ascii="Cambria Math" w:hAnsi="Cambria Math"/>
+                <w:i/>
+                <w:sz w:val="21"/>
+                <w:szCs w:val="21"/>
+              </w:rPr>
+            </m:ctrlPr>
+          </m:sSubPr>
+          <m:e>
+            <m:r>
+              <w:rPr>
+                <w:rFonts w:ascii="Cambria Math" w:hAnsi="Cambria Math"/>
+                <w:sz w:val="21"/>
+                <w:szCs w:val="21"/>
+              </w:rPr>
+              <m:t>V</m:t>
+            </m:r>
+          </m:e>
+          <m:sub>
+            <m:r>
+              <w:rPr>
+                <w:rFonts w:ascii="Cambria Math" w:hAnsi="Cambria Math"/>
+                <w:sz w:val="21"/>
+                <w:szCs w:val="21"/>
+              </w:rPr>
+              <m:t>c</m:t>
+            </m:r>
+          </m:sub>
+        </m:sSub>
+        <m:r>
+          <w:rPr>
+            <w:rFonts w:ascii="Cambria Math" w:hAnsi="Cambria Math"/>
+            <w:sz w:val="21"/>
+            <w:szCs w:val="21"/>
+          </w:rPr>
+          <m:t>(t)</m:t>
+        </m:r>
+      </m:oMath>
+      <w:r>
+        <w:rPr>
+          <w:rFonts w:hint="eastAsia"/>
+          <w:sz w:val="21"/>
+          <w:szCs w:val="21"/>
+        </w:rPr>
+        <w:t>は以下のようにあらわされる。</w:t>
+      </w:r>
+    </w:p>
+    <w:p>
+      <w:pPr>
+        <w:jc w:val="left"/>
+        <w:rPr>
+          <w:sz w:val="21"/>
+          <w:szCs w:val="21"/>
+        </w:rPr>
+      </w:pPr>
+      <m:oMathPara>
+        <m:oMath>
+          <m:eqArr>
+            <m:eqArrPr>
+              <m:maxDist m:val="1"/>
+              <m:ctrlPr>
+                <w:rPr>
+                  <w:rFonts w:ascii="Cambria Math" w:hAnsi="Cambria Math"/>
+                  <w:i/>
+                  <w:sz w:val="21"/>
+                  <w:szCs w:val="21"/>
+                </w:rPr>
+              </m:ctrlPr>
+            </m:eqArrPr>
+            <m:e>
+              <m:sSub>
+                <m:sSubPr>
+                  <m:ctrlPr>
+                    <w:rPr>
+                      <w:rFonts w:ascii="Cambria Math" w:hAnsi="Cambria Math"/>
+                      <w:i/>
+                      <w:sz w:val="21"/>
+                      <w:szCs w:val="21"/>
+                    </w:rPr>
+                  </m:ctrlPr>
+                </m:sSubPr>
+                <m:e>
+                  <m:r>
+                    <w:rPr>
+                      <w:rFonts w:ascii="Cambria Math" w:hAnsi="Cambria Math"/>
+                      <w:sz w:val="21"/>
+                      <w:szCs w:val="21"/>
+                    </w:rPr>
+                    <m:t>V</m:t>
+                  </m:r>
+                </m:e>
+                <m:sub>
+                  <m:r>
+                    <w:rPr>
+                      <w:rFonts w:ascii="Cambria Math" w:hAnsi="Cambria Math"/>
+                      <w:sz w:val="21"/>
+                      <w:szCs w:val="21"/>
+                    </w:rPr>
+                    <m:t>c</m:t>
+                  </m:r>
+                </m:sub>
+              </m:sSub>
+              <m:d>
+                <m:dPr>
+                  <m:ctrlPr>
+                    <w:rPr>
+                      <w:rFonts w:ascii="Cambria Math" w:hAnsi="Cambria Math"/>
+                      <w:i/>
+                      <w:sz w:val="21"/>
+                      <w:szCs w:val="21"/>
+                    </w:rPr>
+                  </m:ctrlPr>
+                </m:dPr>
+                <m:e>
+                  <m:r>
+                    <w:rPr>
+                      <w:rFonts w:ascii="Cambria Math" w:hAnsi="Cambria Math"/>
+                      <w:sz w:val="21"/>
+                      <w:szCs w:val="21"/>
+                    </w:rPr>
+                    <m:t>t</m:t>
+                  </m:r>
+                </m:e>
+              </m:d>
+              <m:r>
+                <w:rPr>
+                  <w:rFonts w:ascii="Cambria Math" w:hAnsi="Cambria Math"/>
+                  <w:sz w:val="21"/>
+                  <w:szCs w:val="21"/>
+                </w:rPr>
+                <m:t>=</m:t>
+              </m:r>
+              <m:sSub>
+                <m:sSubPr>
+                  <m:ctrlPr>
+                    <w:rPr>
+                      <w:rFonts w:ascii="Cambria Math" w:hAnsi="Cambria Math"/>
+                      <w:i/>
+                      <w:sz w:val="21"/>
+                      <w:szCs w:val="21"/>
+                    </w:rPr>
+                  </m:ctrlPr>
+                </m:sSubPr>
+                <m:e>
+                  <m:r>
+                    <w:rPr>
+                      <w:rFonts w:ascii="Cambria Math" w:hAnsi="Cambria Math"/>
+                      <w:sz w:val="21"/>
+                      <w:szCs w:val="21"/>
+                    </w:rPr>
+                    <m:t>V</m:t>
+                  </m:r>
+                </m:e>
+                <m:sub>
+                  <m:r>
+                    <w:rPr>
+                      <w:rFonts w:ascii="Cambria Math" w:hAnsi="Cambria Math"/>
+                      <w:sz w:val="21"/>
+                      <w:szCs w:val="21"/>
+                    </w:rPr>
+                    <m:t>i</m:t>
+                  </m:r>
+                </m:sub>
+              </m:sSub>
+              <m:func>
+                <m:funcPr>
+                  <m:ctrlPr>
+                    <w:rPr>
+                      <w:rFonts w:ascii="Cambria Math" w:hAnsi="Cambria Math"/>
+                      <w:sz w:val="21"/>
+                      <w:szCs w:val="21"/>
+                    </w:rPr>
+                  </m:ctrlPr>
+                </m:funcPr>
+                <m:fName>
+                  <m:r>
+                    <m:rPr>
+                      <m:sty m:val="p"/>
+                    </m:rPr>
+                    <w:rPr>
+                      <w:rFonts w:ascii="Cambria Math" w:hAnsi="Cambria Math"/>
+                      <w:sz w:val="21"/>
+                      <w:szCs w:val="21"/>
+                    </w:rPr>
+                    <m:t>exp</m:t>
+                  </m:r>
+                </m:fName>
+                <m:e>
+                  <m:d>
+                    <m:dPr>
+                      <m:ctrlPr>
+                        <w:rPr>
+                          <w:rFonts w:ascii="Cambria Math" w:hAnsi="Cambria Math"/>
+                          <w:i/>
+                          <w:sz w:val="21"/>
+                          <w:szCs w:val="21"/>
+                        </w:rPr>
+                      </m:ctrlPr>
+                    </m:dPr>
+                    <m:e>
+                      <m:r>
+                        <w:rPr>
+                          <w:rFonts w:ascii="Cambria Math" w:hAnsi="Cambria Math"/>
+                          <w:sz w:val="21"/>
+                          <w:szCs w:val="21"/>
+                        </w:rPr>
+                        <m:t>-1</m:t>
+                      </m:r>
+                    </m:e>
+                  </m:d>
+                </m:e>
+              </m:func>
+              <m:r>
+                <w:rPr>
+                  <w:rFonts w:ascii="Cambria Math" w:hAnsi="Cambria Math"/>
+                  <w:sz w:val="21"/>
+                  <w:szCs w:val="21"/>
+                </w:rPr>
+                <m:t>=</m:t>
+              </m:r>
+              <m:f>
+                <m:fPr>
+                  <m:ctrlPr>
+                    <w:rPr>
+                      <w:rFonts w:ascii="Cambria Math" w:hAnsi="Cambria Math"/>
+                      <w:i/>
+                      <w:sz w:val="21"/>
+                      <w:szCs w:val="21"/>
+                    </w:rPr>
+                  </m:ctrlPr>
+                </m:fPr>
+                <m:num>
+                  <m:sSub>
+                    <m:sSubPr>
+                      <m:ctrlPr>
+                        <w:rPr>
+                          <w:rFonts w:ascii="Cambria Math" w:hAnsi="Cambria Math"/>
+                          <w:i/>
+                          <w:sz w:val="21"/>
+                          <w:szCs w:val="21"/>
+                        </w:rPr>
+                      </m:ctrlPr>
+                    </m:sSubPr>
+                    <m:e>
+                      <m:r>
+                        <w:rPr>
+                          <w:rFonts w:ascii="Cambria Math" w:hAnsi="Cambria Math"/>
+                          <w:sz w:val="21"/>
+                          <w:szCs w:val="21"/>
+                        </w:rPr>
+                        <m:t>V</m:t>
+                      </m:r>
+                    </m:e>
+                    <m:sub>
+                      <m:r>
+                        <w:rPr>
+                          <w:rFonts w:ascii="Cambria Math" w:hAnsi="Cambria Math"/>
+                          <w:sz w:val="21"/>
+                          <w:szCs w:val="21"/>
+                        </w:rPr>
+                        <m:t>i</m:t>
+                      </m:r>
+                    </m:sub>
+                  </m:sSub>
+                </m:num>
+                <m:den>
+                  <m:r>
+                    <w:rPr>
+                      <w:rFonts w:ascii="Cambria Math" w:hAnsi="Cambria Math"/>
+                      <w:sz w:val="21"/>
+                      <w:szCs w:val="21"/>
+                    </w:rPr>
+                    <m:t>e</m:t>
+                  </m:r>
+                </m:den>
+              </m:f>
+              <m:r>
+                <w:rPr>
+                  <w:rFonts w:ascii="Cambria Math" w:hAnsi="Cambria Math"/>
+                  <w:sz w:val="21"/>
+                  <w:szCs w:val="21"/>
+                </w:rPr>
+                <m:t>≈0.37V#10</m:t>
+              </m:r>
+            </m:e>
+          </m:eqArr>
+        </m:oMath>
+      </m:oMathPara>
+    </w:p>
+    <w:p>
+      <w:pPr>
+        <w:jc w:val="left"/>
+        <w:rPr>
+          <w:sz w:val="21"/>
+          <w:szCs w:val="21"/>
+        </w:rPr>
+      </w:pPr>
+      <w:r>
+        <w:rPr>
+          <w:rFonts w:hint="eastAsia"/>
+          <w:sz w:val="21"/>
+          <w:szCs w:val="21"/>
+        </w:rPr>
+        <w:t>図</w:t>
+      </w:r>
+      <w:r>
+        <w:rPr>
+          <w:rFonts w:hint="eastAsia"/>
+          <w:sz w:val="21"/>
+          <w:szCs w:val="21"/>
+        </w:rPr>
+        <w:t>14</w:t>
+      </w:r>
+      <w:r>
+        <w:rPr>
+          <w:rFonts w:hint="eastAsia"/>
+          <w:sz w:val="21"/>
+          <w:szCs w:val="21"/>
+        </w:rPr>
+        <w:t>より、</w:t>
+      </w:r>
+      <m:oMath>
+        <m:sSub>
+          <m:sSubPr>
+            <m:ctrlPr>
+              <w:rPr>
+                <w:rFonts w:ascii="Cambria Math" w:hAnsi="Cambria Math"/>
+                <w:i/>
+                <w:sz w:val="21"/>
+                <w:szCs w:val="21"/>
+              </w:rPr>
+            </m:ctrlPr>
+          </m:sSubPr>
+          <m:e>
+            <m:r>
+              <w:rPr>
+                <w:rFonts w:ascii="Cambria Math" w:hAnsi="Cambria Math"/>
+                <w:sz w:val="21"/>
+                <w:szCs w:val="21"/>
+              </w:rPr>
+              <m:t>V</m:t>
+            </m:r>
+          </m:e>
+          <m:sub>
+            <m:r>
+              <w:rPr>
+                <w:rFonts w:ascii="Cambria Math" w:hAnsi="Cambria Math"/>
+                <w:sz w:val="21"/>
+                <w:szCs w:val="21"/>
+              </w:rPr>
+              <m:t>c</m:t>
+            </m:r>
+          </m:sub>
+        </m:sSub>
+        <m:d>
+          <m:dPr>
+            <m:ctrlPr>
+              <w:rPr>
+                <w:rFonts w:ascii="Cambria Math" w:hAnsi="Cambria Math"/>
+                <w:i/>
+                <w:sz w:val="21"/>
+                <w:szCs w:val="21"/>
+              </w:rPr>
+            </m:ctrlPr>
+          </m:dPr>
+          <m:e>
+            <m:r>
+              <w:rPr>
+                <w:rFonts w:ascii="Cambria Math" w:hAnsi="Cambria Math"/>
+                <w:sz w:val="21"/>
+                <w:szCs w:val="21"/>
+              </w:rPr>
+              <m:t>t</m:t>
+            </m:r>
+          </m:e>
+        </m:d>
+        <m:r>
+          <w:rPr>
+            <w:rFonts w:ascii="Cambria Math" w:hAnsi="Cambria Math"/>
+            <w:sz w:val="21"/>
+            <w:szCs w:val="21"/>
+          </w:rPr>
+          <m:t>=0.37V</m:t>
+        </m:r>
+      </m:oMath>
+      <w:r>
+        <w:rPr>
+          <w:rFonts w:hint="eastAsia"/>
+          <w:sz w:val="21"/>
+          <w:szCs w:val="21"/>
+        </w:rPr>
+        <w:t>における時定数</w:t>
+      </w:r>
+      <m:oMath>
+        <m:r>
+          <w:rPr>
+            <w:rFonts w:ascii="Cambria Math" w:hAnsi="Cambria Math"/>
+            <w:sz w:val="21"/>
+            <w:szCs w:val="21"/>
+          </w:rPr>
+          <m:t>τ=12ms</m:t>
+        </m:r>
+      </m:oMath>
+      <w:r>
+        <w:rPr>
+          <w:rFonts w:hint="eastAsia"/>
+          <w:sz w:val="21"/>
+          <w:szCs w:val="21"/>
+        </w:rPr>
+        <w:t>であることが読み取れる。</w:t>
+      </w:r>
+    </w:p>
+    <w:p>
+      <w:pPr>
+        <w:jc w:val="left"/>
+        <w:rPr>
+          <w:rFonts w:hint="eastAsia"/>
+          <w:sz w:val="21"/>
+          <w:szCs w:val="21"/>
+        </w:rPr>
+      </w:pPr>
+      <w:r>
+        <w:rPr>
+          <w:rFonts w:hint="eastAsia"/>
+          <w:sz w:val="21"/>
+          <w:szCs w:val="21"/>
+        </w:rPr>
+        <w:t>ここで時定数の理論値と実験値を比べると実験値の時定数のほうが理論値の時定数よりもはるかに大きいことがわかる。</w:t>
+      </w:r>
+      <w:r>
+        <w:rPr>
+          <w:rFonts w:hint="eastAsia"/>
+          <w:sz w:val="21"/>
+          <w:szCs w:val="21"/>
+        </w:rPr>
+        <w:t>時定数が大きくなるのは式７より、抵抗値が大きいか、コンデンサーの容量が大きいかのいずれかが原因であると考えられる。今回の実験では抵抗値が大きいのが原因ではないかと考えた。抵抗は回路中の銅線や端子にもあるのでその抵抗が原因となって時定数が理論値よりも大幅に大きくなっていると考えた。</w:t>
+      </w:r>
+    </w:p>
+    <w:p>
+      <w:pPr>
+        <w:jc w:val="left"/>
+        <w:rPr>
+          <w:rFonts w:hint="eastAsia"/>
+          <w:sz w:val="21"/>
+          <w:szCs w:val="21"/>
+        </w:rPr>
+      </w:pPr>
+    </w:p>
+    <w:p>
+      <w:pPr>
+        <w:jc w:val="left"/>
+        <w:rPr>
+          <w:sz w:val="21"/>
+          <w:szCs w:val="21"/>
+        </w:rPr>
+      </w:pPr>
       <w:r>
         <w:rPr>
           <w:rFonts w:hint="eastAsia"/>
@@ -11084,7 +14336,6 @@
           <w:sz w:val="21"/>
           <w:szCs w:val="21"/>
         </w:rPr>
-        <w:lastRenderedPageBreak/>
         <w:t xml:space="preserve">　半波・全波整流回路を加えた際の出力電圧の波形を図</w:t>
       </w:r>
       <w:r>
@@ -11191,45 +14442,24 @@
           </mc:Choice>
           <mc:Fallback>
             <w:pict>
-              <v:shape w14:anchorId="057AEC32" id="テキスト ボックス 28" o:spid="_x0000_s1055" type="#_x0000_t202" style="position:absolute;left:0;text-align:left;margin-left:228.75pt;margin-top:152.75pt;width:153pt;height:27pt;z-index:251724800;visibility:visible;mso-wrap-style:square;mso-height-percent:0;mso-wrap-distance-left:9pt;mso-wrap-distance-top:0;mso-wrap-distance-right:9pt;mso-wrap-distance-bottom:0;mso-position-horizontal:absolute;mso-position-horizontal-relative:text;mso-position-vertical:absolute;mso-position-vertical-relative:text;mso-height-percent:0;mso-height-relative:margin;v-text-anchor:top" o:gfxdata="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" filled="f" stroked="f" strokeweight=".5pt">
+              <v:shape w14:anchorId="057AEC32" id="テキスト ボックス 28" o:spid="_x0000_s1059" type="#_x0000_t202" style="position:absolute;left:0;text-align:left;margin-left:228.75pt;margin-top:152.75pt;width:153pt;height:27pt;z-index:251724800;visibility:visible;mso-wrap-style:square;mso-height-percent:0;mso-wrap-distance-left:9pt;mso-wrap-distance-top:0;mso-wrap-distance-right:9pt;mso-wrap-distance-bottom:0;mso-position-horizontal:absolute;mso-position-horizontal-relative:text;mso-position-vertical:absolute;mso-position-vertical-relative:text;mso-height-percent:0;mso-height-relative:margin;v-text-anchor:top" o:gfxdata="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" filled="f" stroked="f" strokeweight=".5pt">
                 <v:textbox>
                   <w:txbxContent>
                     <w:p>
                       <w:pPr>
                         <w:jc w:val="center"/>
-                        <w:rPr>
-                          <w:rFonts w:hint="eastAsia"/>
-                        </w:rPr>
                       </w:pPr>
                       <w:r>
                         <w:rPr>
                           <w:rFonts w:hint="eastAsia"/>
                         </w:rPr>
-                        <w:t>(</w:t>
+                        <w:t>(2)</w:t>
                       </w:r>
                       <w:r>
                         <w:rPr>
                           <w:rFonts w:hint="eastAsia"/>
                         </w:rPr>
-                        <w:t>2</w:t>
-                      </w:r>
-                      <w:r>
-                        <w:rPr>
-                          <w:rFonts w:hint="eastAsia"/>
-                        </w:rPr>
-                        <w:t>)</w:t>
-                      </w:r>
-                      <w:r>
-                        <w:rPr>
-                          <w:rFonts w:hint="eastAsia"/>
-                        </w:rPr>
-                        <w:t>全波</w:t>
-                      </w:r>
-                      <w:r>
-                        <w:rPr>
-                          <w:rFonts w:hint="eastAsia"/>
-                        </w:rPr>
-                        <w:t>整流回路</w:t>
+                        <w:t>全波整流回路</w:t>
                       </w:r>
                     </w:p>
                   </w:txbxContent>
@@ -11318,15 +14548,12 @@
           </mc:Choice>
           <mc:Fallback>
             <w:pict>
-              <v:shape w14:anchorId="0F65D2A1" id="_x0000_s1056" type="#_x0000_t202" style="position:absolute;left:0;text-align:left;margin-left:18.15pt;margin-top:153.35pt;width:153pt;height:27pt;z-index:251722752;visibility:visible;mso-wrap-style:square;mso-height-percent:0;mso-wrap-distance-left:9pt;mso-wrap-distance-top:0;mso-wrap-distance-right:9pt;mso-wrap-distance-bottom:0;mso-position-horizontal:absolute;mso-position-horizontal-relative:text;mso-position-vertical:absolute;mso-position-vertical-relative:text;mso-height-percent:0;mso-height-relative:margin;v-text-anchor:top" o:gfxdata="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" filled="f" stroked="f" strokeweight=".5pt">
+              <v:shape w14:anchorId="0F65D2A1" id="_x0000_s1060" type="#_x0000_t202" style="position:absolute;left:0;text-align:left;margin-left:18.15pt;margin-top:153.35pt;width:153pt;height:27pt;z-index:251722752;visibility:visible;mso-wrap-style:square;mso-height-percent:0;mso-wrap-distance-left:9pt;mso-wrap-distance-top:0;mso-wrap-distance-right:9pt;mso-wrap-distance-bottom:0;mso-position-horizontal:absolute;mso-position-horizontal-relative:text;mso-position-vertical:absolute;mso-position-vertical-relative:text;mso-height-percent:0;mso-height-relative:margin;v-text-anchor:top" o:gfxdata="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" filled="f" stroked="f" strokeweight=".5pt">
                 <v:textbox>
                   <w:txbxContent>
                     <w:p>
                       <w:pPr>
                         <w:jc w:val="center"/>
-                        <w:rPr>
-                          <w:rFonts w:hint="eastAsia"/>
-                        </w:rPr>
                       </w:pPr>
                       <w:r>
                         <w:rPr>
@@ -11372,7 +14599,7 @@
                     <pic:cNvPicPr/>
                   </pic:nvPicPr>
                   <pic:blipFill>
-                    <a:blip r:embed="rId29">
+                    <a:blip r:embed="rId33">
                       <a:extLst>
                         <a:ext uri="{28A0092B-C50C-407E-A947-70E740481C1C}">
                           <a14:useLocalDpi xmlns:a14="http://schemas.microsoft.com/office/drawing/2010/main" val="0"/>
@@ -11422,7 +14649,7 @@
                     <pic:cNvPicPr/>
                   </pic:nvPicPr>
                   <pic:blipFill>
-                    <a:blip r:embed="rId30">
+                    <a:blip r:embed="rId34">
                       <a:extLst>
                         <a:ext uri="{28A0092B-C50C-407E-A947-70E740481C1C}">
                           <a14:useLocalDpi xmlns:a14="http://schemas.microsoft.com/office/drawing/2010/main" val="0"/>
@@ -11514,7 +14741,13 @@
                               <w:rPr>
                                 <w:rFonts w:hint="eastAsia"/>
                               </w:rPr>
-                              <w:t>15</w:t>
+                              <w:t>1</w:t>
+                            </w:r>
+                            <w:r>
+                              <w:rPr>
+                                <w:rFonts w:hint="eastAsia"/>
+                              </w:rPr>
+                              <w:t>8</w:t>
                             </w:r>
                             <w:r>
                               <w:rPr>
@@ -11542,7 +14775,7 @@
           </mc:Choice>
           <mc:Fallback>
             <w:pict>
-              <v:shape w14:anchorId="4DBCE1D8" id="_x0000_s1057" type="#_x0000_t202" style="position:absolute;left:0;text-align:left;margin-left:0;margin-top:10.55pt;width:394.2pt;height:27pt;z-index:251721728;visibility:visible;mso-wrap-style:square;mso-height-percent:0;mso-wrap-distance-left:9pt;mso-wrap-distance-top:0;mso-wrap-distance-right:9pt;mso-wrap-distance-bottom:0;mso-position-horizontal:center;mso-position-horizontal-relative:margin;mso-position-vertical:absolute;mso-position-vertical-relative:text;mso-height-percent:0;mso-height-relative:margin;v-text-anchor:top" o:gfxdata="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" filled="f" stroked="f" strokeweight=".5pt">
+              <v:shape w14:anchorId="4DBCE1D8" id="_x0000_s1061" type="#_x0000_t202" style="position:absolute;left:0;text-align:left;margin-left:0;margin-top:10.55pt;width:394.2pt;height:27pt;z-index:251721728;visibility:visible;mso-wrap-style:square;mso-height-percent:0;mso-wrap-distance-left:9pt;mso-wrap-distance-top:0;mso-wrap-distance-right:9pt;mso-wrap-distance-bottom:0;mso-position-horizontal:center;mso-position-horizontal-relative:margin;mso-position-vertical:absolute;mso-position-vertical-relative:text;mso-height-percent:0;mso-height-relative:margin;v-text-anchor:top" o:gfxdata="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" filled="f" stroked="f" strokeweight=".5pt">
                 <v:textbox>
                   <w:txbxContent>
                     <w:p>
@@ -11565,19 +14798,13 @@
                         <w:rPr>
                           <w:rFonts w:hint="eastAsia"/>
                         </w:rPr>
-                        <w:t>5</w:t>
+                        <w:t>8</w:t>
                       </w:r>
                       <w:r>
                         <w:rPr>
                           <w:rFonts w:hint="eastAsia"/>
                         </w:rPr>
-                        <w:t xml:space="preserve">　</w:t>
-                      </w:r>
-                      <w:r>
-                        <w:rPr>
-                          <w:rFonts w:hint="eastAsia"/>
-                        </w:rPr>
-                        <w:t>半波・全波整流回路における出力電圧の波形</w:t>
+                        <w:t xml:space="preserve">　半波・全波整流回路における出力電圧の波形</w:t>
                       </w:r>
                     </w:p>
                   </w:txbxContent>
@@ -11621,6 +14848,381 @@
           <w:szCs w:val="21"/>
         </w:rPr>
       </w:pPr>
+      <w:r>
+        <w:rPr>
+          <w:rFonts w:hint="eastAsia"/>
+          <w:sz w:val="21"/>
+          <w:szCs w:val="21"/>
+        </w:rPr>
+        <w:t>また、出力電圧の最大値</w:t>
+      </w:r>
+      <m:oMath>
+        <m:sSub>
+          <m:sSubPr>
+            <m:ctrlPr>
+              <w:rPr>
+                <w:rFonts w:ascii="Cambria Math" w:hAnsi="Cambria Math"/>
+                <w:i/>
+                <w:sz w:val="21"/>
+                <w:szCs w:val="21"/>
+              </w:rPr>
+            </m:ctrlPr>
+          </m:sSubPr>
+          <m:e>
+            <m:r>
+              <w:rPr>
+                <w:rFonts w:ascii="Cambria Math" w:hAnsi="Cambria Math"/>
+                <w:sz w:val="21"/>
+                <w:szCs w:val="21"/>
+              </w:rPr>
+              <m:t>V</m:t>
+            </m:r>
+          </m:e>
+          <m:sub>
+            <m:r>
+              <w:rPr>
+                <w:rFonts w:ascii="Cambria Math" w:hAnsi="Cambria Math"/>
+                <w:sz w:val="21"/>
+                <w:szCs w:val="21"/>
+              </w:rPr>
+              <m:t>m</m:t>
+            </m:r>
+          </m:sub>
+        </m:sSub>
+      </m:oMath>
+      <w:r>
+        <w:rPr>
+          <w:rFonts w:hint="eastAsia"/>
+          <w:sz w:val="21"/>
+          <w:szCs w:val="21"/>
+        </w:rPr>
+        <w:t>及び電圧の直流成分のテスターの測定値をまとめたものを下の表</w:t>
+      </w:r>
+      <w:r>
+        <w:rPr>
+          <w:rFonts w:hint="eastAsia"/>
+          <w:sz w:val="21"/>
+          <w:szCs w:val="21"/>
+        </w:rPr>
+        <w:t>2</w:t>
+      </w:r>
+      <w:r>
+        <w:rPr>
+          <w:rFonts w:hint="eastAsia"/>
+          <w:sz w:val="21"/>
+          <w:szCs w:val="21"/>
+        </w:rPr>
+        <w:t>に示した。</w:t>
+      </w:r>
+    </w:p>
+    <w:p>
+      <w:pPr>
+        <w:rPr>
+          <w:sz w:val="21"/>
+          <w:szCs w:val="21"/>
+        </w:rPr>
+      </w:pPr>
+    </w:p>
+    <w:p>
+      <w:pPr>
+        <w:rPr>
+          <w:rFonts w:hint="eastAsia"/>
+          <w:sz w:val="21"/>
+          <w:szCs w:val="21"/>
+        </w:rPr>
+      </w:pPr>
+      <w:r>
+        <w:rPr>
+          <w:noProof/>
+          <w:sz w:val="21"/>
+          <w:szCs w:val="21"/>
+          <w14:ligatures w14:val="standardContextual"/>
+        </w:rPr>
+        <mc:AlternateContent>
+          <mc:Choice Requires="wps">
+            <w:drawing>
+              <wp:anchor distT="0" distB="0" distL="114300" distR="114300" simplePos="0" relativeHeight="251744256" behindDoc="0" locked="0" layoutInCell="1" allowOverlap="1" wp14:anchorId="4AA5E2AA" wp14:editId="4BB7C740">
+                <wp:simplePos x="0" y="0"/>
+                <wp:positionH relativeFrom="margin">
+                  <wp:align>center</wp:align>
+                </wp:positionH>
+                <wp:positionV relativeFrom="paragraph">
+                  <wp:posOffset>4445</wp:posOffset>
+                </wp:positionV>
+                <wp:extent cx="4549140" cy="365760"/>
+                <wp:effectExtent l="0" t="0" r="0" b="0"/>
+                <wp:wrapNone/>
+                <wp:docPr id="708175445" name="テキスト ボックス 50"/>
+                <wp:cNvGraphicFramePr/>
+                <a:graphic xmlns:a="http://schemas.openxmlformats.org/drawingml/2006/main">
+                  <a:graphicData uri="http://schemas.microsoft.com/office/word/2010/wordprocessingShape">
+                    <wps:wsp>
+                      <wps:cNvSpPr txBox="1"/>
+                      <wps:spPr>
+                        <a:xfrm>
+                          <a:off x="0" y="0"/>
+                          <a:ext cx="4549140" cy="365760"/>
+                        </a:xfrm>
+                        <a:prstGeom prst="rect">
+                          <a:avLst/>
+                        </a:prstGeom>
+                        <a:noFill/>
+                        <a:ln w="6350">
+                          <a:noFill/>
+                        </a:ln>
+                      </wps:spPr>
+                      <wps:txbx>
+                        <w:txbxContent>
+                          <w:p>
+                            <w:pPr>
+                              <w:jc w:val="center"/>
+                              <w:rPr>
+                                <w:rFonts w:hint="eastAsia"/>
+                              </w:rPr>
+                            </w:pPr>
+                            <w:r>
+                              <w:rPr>
+                                <w:rFonts w:hint="eastAsia"/>
+                              </w:rPr>
+                              <w:t>表</w:t>
+                            </w:r>
+                            <w:r>
+                              <w:rPr>
+                                <w:rFonts w:hint="eastAsia"/>
+                              </w:rPr>
+                              <w:t>2</w:t>
+                            </w:r>
+                            <w:r>
+                              <w:rPr>
+                                <w:rFonts w:hint="eastAsia"/>
+                              </w:rPr>
+                              <w:t xml:space="preserve">　</w:t>
+                            </w:r>
+                            <w:r>
+                              <w:rPr>
+                                <w:rFonts w:hint="eastAsia"/>
+                                <w:sz w:val="21"/>
+                                <w:szCs w:val="21"/>
+                              </w:rPr>
+                              <w:t>出力電圧の最大値</w:t>
+                            </w:r>
+                            <m:oMath>
+                              <m:sSub>
+                                <m:sSubPr>
+                                  <m:ctrlPr>
+                                    <w:rPr>
+                                      <w:rFonts w:ascii="Cambria Math" w:hAnsi="Cambria Math"/>
+                                      <w:i/>
+                                      <w:sz w:val="21"/>
+                                      <w:szCs w:val="21"/>
+                                    </w:rPr>
+                                  </m:ctrlPr>
+                                </m:sSubPr>
+                                <m:e>
+                                  <m:r>
+                                    <w:rPr>
+                                      <w:rFonts w:ascii="Cambria Math" w:hAnsi="Cambria Math"/>
+                                      <w:sz w:val="21"/>
+                                      <w:szCs w:val="21"/>
+                                    </w:rPr>
+                                    <m:t>V</m:t>
+                                  </m:r>
+                                </m:e>
+                                <m:sub>
+                                  <m:r>
+                                    <w:rPr>
+                                      <w:rFonts w:ascii="Cambria Math" w:hAnsi="Cambria Math"/>
+                                      <w:sz w:val="21"/>
+                                      <w:szCs w:val="21"/>
+                                    </w:rPr>
+                                    <m:t>m</m:t>
+                                  </m:r>
+                                </m:sub>
+                              </m:sSub>
+                            </m:oMath>
+                            <w:r>
+                              <w:rPr>
+                                <w:rFonts w:hint="eastAsia"/>
+                                <w:sz w:val="21"/>
+                                <w:szCs w:val="21"/>
+                              </w:rPr>
+                              <w:t>及び電圧の直流成分のテスターの測定値</w:t>
+                            </w:r>
+                          </w:p>
+                        </w:txbxContent>
+                      </wps:txbx>
+                      <wps:bodyPr rot="0" spcFirstLastPara="0" vertOverflow="overflow" horzOverflow="overflow" vert="horz" wrap="square" lIns="91440" tIns="45720" rIns="91440" bIns="45720" numCol="1" spcCol="0" rtlCol="0" fromWordArt="0" anchor="t" anchorCtr="0" forceAA="0" compatLnSpc="1">
+                        <a:prstTxWarp prst="textNoShape">
+                          <a:avLst/>
+                        </a:prstTxWarp>
+                        <a:noAutofit/>
+                      </wps:bodyPr>
+                    </wps:wsp>
+                  </a:graphicData>
+                </a:graphic>
+              </wp:anchor>
+            </w:drawing>
+          </mc:Choice>
+          <mc:Fallback>
+            <w:pict>
+              <v:shape w14:anchorId="4AA5E2AA" id="テキスト ボックス 50" o:spid="_x0000_s1062" type="#_x0000_t202" style="position:absolute;left:0;text-align:left;margin-left:0;margin-top:.35pt;width:358.2pt;height:28.8pt;z-index:251744256;visibility:visible;mso-wrap-style:square;mso-wrap-distance-left:9pt;mso-wrap-distance-top:0;mso-wrap-distance-right:9pt;mso-wrap-distance-bottom:0;mso-position-horizontal:center;mso-position-horizontal-relative:margin;mso-position-vertical:absolute;mso-position-vertical-relative:text;v-text-anchor:top" o:gfxdata="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" filled="f" stroked="f" strokeweight=".5pt">
+                <v:textbox>
+                  <w:txbxContent>
+                    <w:p>
+                      <w:pPr>
+                        <w:jc w:val="center"/>
+                        <w:rPr>
+                          <w:rFonts w:hint="eastAsia"/>
+                        </w:rPr>
+                      </w:pPr>
+                      <w:r>
+                        <w:rPr>
+                          <w:rFonts w:hint="eastAsia"/>
+                        </w:rPr>
+                        <w:t>表</w:t>
+                      </w:r>
+                      <w:r>
+                        <w:rPr>
+                          <w:rFonts w:hint="eastAsia"/>
+                        </w:rPr>
+                        <w:t>2</w:t>
+                      </w:r>
+                      <w:r>
+                        <w:rPr>
+                          <w:rFonts w:hint="eastAsia"/>
+                        </w:rPr>
+                        <w:t xml:space="preserve">　</w:t>
+                      </w:r>
+                      <w:r>
+                        <w:rPr>
+                          <w:rFonts w:hint="eastAsia"/>
+                          <w:sz w:val="21"/>
+                          <w:szCs w:val="21"/>
+                        </w:rPr>
+                        <w:t>出力電圧の最大値</w:t>
+                      </w:r>
+                      <m:oMath>
+                        <m:sSub>
+                          <m:sSubPr>
+                            <m:ctrlPr>
+                              <w:rPr>
+                                <w:rFonts w:ascii="Cambria Math" w:hAnsi="Cambria Math"/>
+                                <w:i/>
+                                <w:sz w:val="21"/>
+                                <w:szCs w:val="21"/>
+                              </w:rPr>
+                            </m:ctrlPr>
+                          </m:sSubPr>
+                          <m:e>
+                            <m:r>
+                              <w:rPr>
+                                <w:rFonts w:ascii="Cambria Math" w:hAnsi="Cambria Math"/>
+                                <w:sz w:val="21"/>
+                                <w:szCs w:val="21"/>
+                              </w:rPr>
+                              <m:t>V</m:t>
+                            </m:r>
+                          </m:e>
+                          <m:sub>
+                            <m:r>
+                              <w:rPr>
+                                <w:rFonts w:ascii="Cambria Math" w:hAnsi="Cambria Math"/>
+                                <w:sz w:val="21"/>
+                                <w:szCs w:val="21"/>
+                              </w:rPr>
+                              <m:t>m</m:t>
+                            </m:r>
+                          </m:sub>
+                        </m:sSub>
+                      </m:oMath>
+                      <w:r>
+                        <w:rPr>
+                          <w:rFonts w:hint="eastAsia"/>
+                          <w:sz w:val="21"/>
+                          <w:szCs w:val="21"/>
+                        </w:rPr>
+                        <w:t>及び電圧の直流成分のテスターの測定値</w:t>
+                      </w:r>
+                    </w:p>
+                  </w:txbxContent>
+                </v:textbox>
+                <w10:wrap anchorx="margin"/>
+              </v:shape>
+            </w:pict>
+          </mc:Fallback>
+        </mc:AlternateContent>
+      </w:r>
+    </w:p>
+    <w:p>
+      <w:pPr>
+        <w:jc w:val="center"/>
+        <w:rPr>
+          <w:rFonts w:hint="eastAsia"/>
+          <w:sz w:val="21"/>
+          <w:szCs w:val="21"/>
+        </w:rPr>
+      </w:pPr>
+      <w:r>
+        <w:rPr>
+          <w:rFonts w:hint="eastAsia"/>
+        </w:rPr>
+        <w:drawing>
+          <wp:inline distT="0" distB="0" distL="0" distR="0" wp14:anchorId="2B69C8F1" wp14:editId="0E862BA0">
+            <wp:extent cx="4373880" cy="723900"/>
+            <wp:effectExtent l="0" t="0" r="7620" b="0"/>
+            <wp:docPr id="739759908" name="図 49"/>
+            <wp:cNvGraphicFramePr>
+              <a:graphicFrameLocks xmlns:a="http://schemas.openxmlformats.org/drawingml/2006/main" noChangeAspect="1"/>
+            </wp:cNvGraphicFramePr>
+            <a:graphic xmlns:a="http://schemas.openxmlformats.org/drawingml/2006/main">
+              <a:graphicData uri="http://schemas.openxmlformats.org/drawingml/2006/picture">
+                <pic:pic xmlns:pic="http://schemas.openxmlformats.org/drawingml/2006/picture">
+                  <pic:nvPicPr>
+                    <pic:cNvPr id="0" name="Picture 6"/>
+                    <pic:cNvPicPr>
+                      <a:picLocks noChangeAspect="1" noChangeArrowheads="1"/>
+                    </pic:cNvPicPr>
+                  </pic:nvPicPr>
+                  <pic:blipFill>
+                    <a:blip r:embed="rId35">
+                      <a:extLst>
+                        <a:ext uri="{28A0092B-C50C-407E-A947-70E740481C1C}">
+                          <a14:useLocalDpi xmlns:a14="http://schemas.microsoft.com/office/drawing/2010/main" val="0"/>
+                        </a:ext>
+                      </a:extLst>
+                    </a:blip>
+                    <a:srcRect/>
+                    <a:stretch>
+                      <a:fillRect/>
+                    </a:stretch>
+                  </pic:blipFill>
+                  <pic:spPr bwMode="auto">
+                    <a:xfrm>
+                      <a:off x="0" y="0"/>
+                      <a:ext cx="4373880" cy="723900"/>
+                    </a:xfrm>
+                    <a:prstGeom prst="rect">
+                      <a:avLst/>
+                    </a:prstGeom>
+                    <a:noFill/>
+                    <a:ln>
+                      <a:noFill/>
+                    </a:ln>
+                  </pic:spPr>
+                </pic:pic>
+              </a:graphicData>
+            </a:graphic>
+          </wp:inline>
+        </w:drawing>
+      </w:r>
+    </w:p>
+    <w:p>
+      <w:pPr>
+        <w:rPr>
+          <w:sz w:val="21"/>
+          <w:szCs w:val="21"/>
+        </w:rPr>
+      </w:pPr>
     </w:p>
     <w:p>
       <w:pPr>
@@ -11652,6 +15254,1227 @@
           <w:szCs w:val="21"/>
         </w:rPr>
         <w:t>7]</w:t>
+      </w:r>
+    </w:p>
+    <w:p>
+      <w:pPr>
+        <w:ind w:firstLineChars="100" w:firstLine="210"/>
+        <w:rPr>
+          <w:sz w:val="21"/>
+          <w:szCs w:val="21"/>
+        </w:rPr>
+      </w:pPr>
+      <w:r>
+        <w:rPr>
+          <w:rFonts w:hint="eastAsia"/>
+          <w:sz w:val="21"/>
+          <w:szCs w:val="21"/>
+        </w:rPr>
+        <w:t>入力電圧が</w:t>
+      </w:r>
+      <w:r>
+        <w:rPr>
+          <w:rFonts w:hint="eastAsia"/>
+          <w:sz w:val="21"/>
+          <w:szCs w:val="21"/>
+        </w:rPr>
+        <w:t>振幅</w:t>
+      </w:r>
+      <m:oMath>
+        <m:sSub>
+          <m:sSubPr>
+            <m:ctrlPr>
+              <w:rPr>
+                <w:rFonts w:ascii="Cambria Math" w:hAnsi="Cambria Math"/>
+                <w:i/>
+                <w:sz w:val="21"/>
+                <w:szCs w:val="21"/>
+              </w:rPr>
+            </m:ctrlPr>
+          </m:sSubPr>
+          <m:e>
+            <m:r>
+              <w:rPr>
+                <w:rFonts w:ascii="Cambria Math" w:hAnsi="Cambria Math"/>
+                <w:sz w:val="21"/>
+                <w:szCs w:val="21"/>
+              </w:rPr>
+              <m:t>V</m:t>
+            </m:r>
+          </m:e>
+          <m:sub>
+            <m:r>
+              <w:rPr>
+                <w:rFonts w:ascii="Cambria Math" w:hAnsi="Cambria Math"/>
+                <w:sz w:val="21"/>
+                <w:szCs w:val="21"/>
+              </w:rPr>
+              <m:t>m</m:t>
+            </m:r>
+          </m:sub>
+        </m:sSub>
+      </m:oMath>
+      <w:r>
+        <w:rPr>
+          <w:rFonts w:hint="eastAsia"/>
+          <w:sz w:val="21"/>
+          <w:szCs w:val="21"/>
+        </w:rPr>
+        <w:t>,</w:t>
+      </w:r>
+      <w:r>
+        <w:rPr>
+          <w:rFonts w:hint="eastAsia"/>
+          <w:sz w:val="21"/>
+          <w:szCs w:val="21"/>
+        </w:rPr>
+        <w:t>角振動数</w:t>
+      </w:r>
+      <m:oMath>
+        <m:r>
+          <w:rPr>
+            <w:rFonts w:ascii="Cambria Math" w:hAnsi="Cambria Math"/>
+            <w:sz w:val="21"/>
+            <w:szCs w:val="21"/>
+          </w:rPr>
+          <m:t>ω</m:t>
+        </m:r>
+        <m:r>
+          <m:rPr>
+            <m:sty m:val="p"/>
+          </m:rPr>
+          <w:rPr>
+            <w:rFonts w:ascii="Cambria Math" w:hAnsi="Cambria Math" w:hint="eastAsia"/>
+            <w:sz w:val="21"/>
+            <w:szCs w:val="21"/>
+          </w:rPr>
+          <m:t>であり</m:t>
+        </m:r>
+        <m:r>
+          <w:rPr>
+            <w:rFonts w:ascii="Cambria Math" w:hAnsi="Cambria Math" w:hint="eastAsia"/>
+            <w:sz w:val="21"/>
+            <w:szCs w:val="21"/>
+          </w:rPr>
+          <m:t>、</m:t>
+        </m:r>
+        <m:sSub>
+          <m:sSubPr>
+            <m:ctrlPr>
+              <w:rPr>
+                <w:rFonts w:ascii="Cambria Math" w:hAnsi="Cambria Math"/>
+                <w:i/>
+                <w:sz w:val="21"/>
+                <w:szCs w:val="21"/>
+              </w:rPr>
+            </m:ctrlPr>
+          </m:sSubPr>
+          <m:e>
+            <m:r>
+              <w:rPr>
+                <w:rFonts w:ascii="Cambria Math" w:hAnsi="Cambria Math"/>
+                <w:sz w:val="21"/>
+                <w:szCs w:val="21"/>
+              </w:rPr>
+              <m:t>V</m:t>
+            </m:r>
+          </m:e>
+          <m:sub>
+            <m:r>
+              <w:rPr>
+                <w:rFonts w:ascii="Cambria Math" w:hAnsi="Cambria Math"/>
+                <w:sz w:val="21"/>
+                <w:szCs w:val="21"/>
+              </w:rPr>
+              <m:t>i</m:t>
+            </m:r>
+          </m:sub>
+        </m:sSub>
+        <m:d>
+          <m:dPr>
+            <m:ctrlPr>
+              <w:rPr>
+                <w:rFonts w:ascii="Cambria Math" w:hAnsi="Cambria Math"/>
+                <w:i/>
+                <w:sz w:val="21"/>
+                <w:szCs w:val="21"/>
+              </w:rPr>
+            </m:ctrlPr>
+          </m:dPr>
+          <m:e>
+            <m:r>
+              <w:rPr>
+                <w:rFonts w:ascii="Cambria Math" w:hAnsi="Cambria Math"/>
+                <w:sz w:val="21"/>
+                <w:szCs w:val="21"/>
+              </w:rPr>
+              <m:t>t</m:t>
+            </m:r>
+          </m:e>
+        </m:d>
+        <m:r>
+          <w:rPr>
+            <w:rFonts w:ascii="Cambria Math" w:hAnsi="Cambria Math"/>
+            <w:sz w:val="21"/>
+            <w:szCs w:val="21"/>
+          </w:rPr>
+          <m:t>=</m:t>
+        </m:r>
+        <m:sSub>
+          <m:sSubPr>
+            <m:ctrlPr>
+              <w:rPr>
+                <w:rFonts w:ascii="Cambria Math" w:hAnsi="Cambria Math"/>
+                <w:i/>
+                <w:sz w:val="21"/>
+                <w:szCs w:val="21"/>
+              </w:rPr>
+            </m:ctrlPr>
+          </m:sSubPr>
+          <m:e>
+            <m:r>
+              <w:rPr>
+                <w:rFonts w:ascii="Cambria Math" w:hAnsi="Cambria Math"/>
+                <w:sz w:val="21"/>
+                <w:szCs w:val="21"/>
+              </w:rPr>
+              <m:t>V</m:t>
+            </m:r>
+          </m:e>
+          <m:sub>
+            <m:r>
+              <w:rPr>
+                <w:rFonts w:ascii="Cambria Math" w:hAnsi="Cambria Math"/>
+                <w:sz w:val="21"/>
+                <w:szCs w:val="21"/>
+              </w:rPr>
+              <m:t>m</m:t>
+            </m:r>
+          </m:sub>
+        </m:sSub>
+        <m:r>
+          <w:rPr>
+            <w:rFonts w:ascii="Cambria Math" w:hAnsi="Cambria Math"/>
+            <w:sz w:val="21"/>
+            <w:szCs w:val="21"/>
+          </w:rPr>
+          <m:t>sinωt</m:t>
+        </m:r>
+      </m:oMath>
+      <w:r>
+        <w:rPr>
+          <w:rFonts w:hint="eastAsia"/>
+          <w:sz w:val="21"/>
+          <w:szCs w:val="21"/>
+        </w:rPr>
+        <w:t>で表されるとき、半波整流回路の出力電圧</w:t>
+      </w:r>
+      <m:oMath>
+        <m:sSub>
+          <m:sSubPr>
+            <m:ctrlPr>
+              <w:rPr>
+                <w:rFonts w:ascii="Cambria Math" w:hAnsi="Cambria Math"/>
+                <w:i/>
+                <w:sz w:val="21"/>
+                <w:szCs w:val="21"/>
+              </w:rPr>
+            </m:ctrlPr>
+          </m:sSubPr>
+          <m:e>
+            <m:r>
+              <w:rPr>
+                <w:rFonts w:ascii="Cambria Math" w:hAnsi="Cambria Math"/>
+                <w:sz w:val="21"/>
+                <w:szCs w:val="21"/>
+              </w:rPr>
+              <m:t>V</m:t>
+            </m:r>
+          </m:e>
+          <m:sub>
+            <m:r>
+              <w:rPr>
+                <w:rFonts w:ascii="Cambria Math" w:hAnsi="Cambria Math" w:hint="eastAsia"/>
+                <w:sz w:val="21"/>
+                <w:szCs w:val="21"/>
+              </w:rPr>
+              <m:t>半波</m:t>
+            </m:r>
+          </m:sub>
+        </m:sSub>
+        <m:d>
+          <m:dPr>
+            <m:ctrlPr>
+              <w:rPr>
+                <w:rFonts w:ascii="Cambria Math" w:hAnsi="Cambria Math"/>
+                <w:i/>
+                <w:sz w:val="21"/>
+                <w:szCs w:val="21"/>
+              </w:rPr>
+            </m:ctrlPr>
+          </m:dPr>
+          <m:e>
+            <m:r>
+              <w:rPr>
+                <w:rFonts w:ascii="Cambria Math" w:hAnsi="Cambria Math"/>
+                <w:sz w:val="21"/>
+                <w:szCs w:val="21"/>
+              </w:rPr>
+              <m:t>t</m:t>
+            </m:r>
+          </m:e>
+        </m:d>
+      </m:oMath>
+      <w:r>
+        <w:rPr>
+          <w:rFonts w:hint="eastAsia"/>
+          <w:sz w:val="21"/>
+          <w:szCs w:val="21"/>
+        </w:rPr>
+        <w:t>は次式で表される。</w:t>
+      </w:r>
+    </w:p>
+    <w:p>
+      <w:pPr>
+        <w:ind w:firstLineChars="100" w:firstLine="210"/>
+        <w:rPr>
+          <w:sz w:val="21"/>
+          <w:szCs w:val="21"/>
+        </w:rPr>
+      </w:pPr>
+      <m:oMathPara>
+        <m:oMath>
+          <m:eqArr>
+            <m:eqArrPr>
+              <m:maxDist m:val="1"/>
+              <m:ctrlPr>
+                <w:rPr>
+                  <w:rFonts w:ascii="Cambria Math" w:hAnsi="Cambria Math"/>
+                  <w:i/>
+                  <w:sz w:val="21"/>
+                  <w:szCs w:val="21"/>
+                </w:rPr>
+              </m:ctrlPr>
+            </m:eqArrPr>
+            <m:e>
+              <m:sSub>
+                <m:sSubPr>
+                  <m:ctrlPr>
+                    <w:rPr>
+                      <w:rFonts w:ascii="Cambria Math" w:hAnsi="Cambria Math"/>
+                      <w:i/>
+                      <w:sz w:val="21"/>
+                      <w:szCs w:val="21"/>
+                    </w:rPr>
+                  </m:ctrlPr>
+                </m:sSubPr>
+                <m:e>
+                  <m:r>
+                    <w:rPr>
+                      <w:rFonts w:ascii="Cambria Math" w:hAnsi="Cambria Math"/>
+                      <w:sz w:val="21"/>
+                      <w:szCs w:val="21"/>
+                    </w:rPr>
+                    <m:t>V</m:t>
+                  </m:r>
+                </m:e>
+                <m:sub>
+                  <m:r>
+                    <w:rPr>
+                      <w:rFonts w:ascii="Cambria Math" w:hAnsi="Cambria Math" w:hint="eastAsia"/>
+                      <w:sz w:val="21"/>
+                      <w:szCs w:val="21"/>
+                    </w:rPr>
+                    <m:t>半波</m:t>
+                  </m:r>
+                </m:sub>
+              </m:sSub>
+              <m:d>
+                <m:dPr>
+                  <m:ctrlPr>
+                    <w:rPr>
+                      <w:rFonts w:ascii="Cambria Math" w:hAnsi="Cambria Math"/>
+                      <w:i/>
+                      <w:sz w:val="21"/>
+                      <w:szCs w:val="21"/>
+                    </w:rPr>
+                  </m:ctrlPr>
+                </m:dPr>
+                <m:e>
+                  <m:r>
+                    <w:rPr>
+                      <w:rFonts w:ascii="Cambria Math" w:hAnsi="Cambria Math"/>
+                      <w:sz w:val="21"/>
+                      <w:szCs w:val="21"/>
+                    </w:rPr>
+                    <m:t>t</m:t>
+                  </m:r>
+                </m:e>
+              </m:d>
+              <m:r>
+                <w:rPr>
+                  <w:rFonts w:ascii="Cambria Math" w:hAnsi="Cambria Math"/>
+                  <w:sz w:val="21"/>
+                  <w:szCs w:val="21"/>
+                </w:rPr>
+                <m:t>=</m:t>
+              </m:r>
+              <m:sSub>
+                <m:sSubPr>
+                  <m:ctrlPr>
+                    <w:rPr>
+                      <w:rFonts w:ascii="Cambria Math" w:hAnsi="Cambria Math"/>
+                      <w:i/>
+                      <w:sz w:val="21"/>
+                      <w:szCs w:val="21"/>
+                    </w:rPr>
+                  </m:ctrlPr>
+                </m:sSubPr>
+                <m:e>
+                  <m:r>
+                    <w:rPr>
+                      <w:rFonts w:ascii="Cambria Math" w:hAnsi="Cambria Math"/>
+                      <w:sz w:val="21"/>
+                      <w:szCs w:val="21"/>
+                    </w:rPr>
+                    <m:t>V</m:t>
+                  </m:r>
+                </m:e>
+                <m:sub>
+                  <m:r>
+                    <w:rPr>
+                      <w:rFonts w:ascii="Cambria Math" w:hAnsi="Cambria Math"/>
+                      <w:sz w:val="21"/>
+                      <w:szCs w:val="21"/>
+                    </w:rPr>
+                    <m:t>m</m:t>
+                  </m:r>
+                </m:sub>
+              </m:sSub>
+              <m:d>
+                <m:dPr>
+                  <m:ctrlPr>
+                    <w:rPr>
+                      <w:rFonts w:ascii="Cambria Math" w:hAnsi="Cambria Math"/>
+                      <w:i/>
+                      <w:sz w:val="21"/>
+                      <w:szCs w:val="21"/>
+                    </w:rPr>
+                  </m:ctrlPr>
+                </m:dPr>
+                <m:e>
+                  <m:f>
+                    <m:fPr>
+                      <m:ctrlPr>
+                        <w:rPr>
+                          <w:rFonts w:ascii="Cambria Math" w:hAnsi="Cambria Math"/>
+                          <w:i/>
+                          <w:sz w:val="21"/>
+                          <w:szCs w:val="21"/>
+                        </w:rPr>
+                      </m:ctrlPr>
+                    </m:fPr>
+                    <m:num>
+                      <m:r>
+                        <w:rPr>
+                          <w:rFonts w:ascii="Cambria Math" w:hAnsi="Cambria Math"/>
+                          <w:sz w:val="21"/>
+                          <w:szCs w:val="21"/>
+                        </w:rPr>
+                        <m:t>1</m:t>
+                      </m:r>
+                    </m:num>
+                    <m:den>
+                      <m:r>
+                        <w:rPr>
+                          <w:rFonts w:ascii="Cambria Math" w:hAnsi="Cambria Math"/>
+                          <w:sz w:val="21"/>
+                          <w:szCs w:val="21"/>
+                        </w:rPr>
+                        <m:t>π</m:t>
+                      </m:r>
+                    </m:den>
+                  </m:f>
+                  <m:r>
+                    <w:rPr>
+                      <w:rFonts w:ascii="Cambria Math" w:hAnsi="Cambria Math"/>
+                      <w:sz w:val="21"/>
+                      <w:szCs w:val="21"/>
+                    </w:rPr>
+                    <m:t>+</m:t>
+                  </m:r>
+                  <m:f>
+                    <m:fPr>
+                      <m:ctrlPr>
+                        <w:rPr>
+                          <w:rFonts w:ascii="Cambria Math" w:hAnsi="Cambria Math"/>
+                          <w:i/>
+                          <w:sz w:val="21"/>
+                          <w:szCs w:val="21"/>
+                        </w:rPr>
+                      </m:ctrlPr>
+                    </m:fPr>
+                    <m:num>
+                      <m:r>
+                        <w:rPr>
+                          <w:rFonts w:ascii="Cambria Math" w:hAnsi="Cambria Math"/>
+                          <w:sz w:val="21"/>
+                          <w:szCs w:val="21"/>
+                        </w:rPr>
+                        <m:t>1</m:t>
+                      </m:r>
+                    </m:num>
+                    <m:den>
+                      <m:r>
+                        <w:rPr>
+                          <w:rFonts w:ascii="Cambria Math" w:hAnsi="Cambria Math"/>
+                          <w:sz w:val="21"/>
+                          <w:szCs w:val="21"/>
+                        </w:rPr>
+                        <m:t>2</m:t>
+                      </m:r>
+                    </m:den>
+                  </m:f>
+                  <m:r>
+                    <w:rPr>
+                      <w:rFonts w:ascii="Cambria Math" w:hAnsi="Cambria Math"/>
+                      <w:sz w:val="21"/>
+                      <w:szCs w:val="21"/>
+                    </w:rPr>
+                    <m:t>sinωt-</m:t>
+                  </m:r>
+                  <m:f>
+                    <m:fPr>
+                      <m:ctrlPr>
+                        <w:rPr>
+                          <w:rFonts w:ascii="Cambria Math" w:hAnsi="Cambria Math"/>
+                          <w:i/>
+                          <w:sz w:val="21"/>
+                          <w:szCs w:val="21"/>
+                        </w:rPr>
+                      </m:ctrlPr>
+                    </m:fPr>
+                    <m:num>
+                      <m:r>
+                        <w:rPr>
+                          <w:rFonts w:ascii="Cambria Math" w:hAnsi="Cambria Math"/>
+                          <w:sz w:val="21"/>
+                          <w:szCs w:val="21"/>
+                        </w:rPr>
+                        <m:t>1</m:t>
+                      </m:r>
+                    </m:num>
+                    <m:den>
+                      <m:r>
+                        <w:rPr>
+                          <w:rFonts w:ascii="Cambria Math" w:hAnsi="Cambria Math"/>
+                          <w:sz w:val="21"/>
+                          <w:szCs w:val="21"/>
+                        </w:rPr>
+                        <m:t>π</m:t>
+                      </m:r>
+                    </m:den>
+                  </m:f>
+                  <m:nary>
+                    <m:naryPr>
+                      <m:chr m:val="∑"/>
+                      <m:limLoc m:val="subSup"/>
+                      <m:ctrlPr>
+                        <w:rPr>
+                          <w:rFonts w:ascii="Cambria Math" w:hAnsi="Cambria Math"/>
+                          <w:i/>
+                          <w:sz w:val="21"/>
+                          <w:szCs w:val="21"/>
+                        </w:rPr>
+                      </m:ctrlPr>
+                    </m:naryPr>
+                    <m:sub>
+                      <m:r>
+                        <w:rPr>
+                          <w:rFonts w:ascii="Cambria Math" w:hAnsi="Cambria Math"/>
+                          <w:sz w:val="21"/>
+                          <w:szCs w:val="21"/>
+                        </w:rPr>
+                        <m:t>n=2</m:t>
+                      </m:r>
+                    </m:sub>
+                    <m:sup>
+                      <m:r>
+                        <w:rPr>
+                          <w:rFonts w:ascii="Cambria Math" w:hAnsi="Cambria Math" w:hint="eastAsia"/>
+                          <w:sz w:val="21"/>
+                          <w:szCs w:val="21"/>
+                        </w:rPr>
+                        <m:t>∞</m:t>
+                      </m:r>
+                    </m:sup>
+                    <m:e>
+                      <m:f>
+                        <m:fPr>
+                          <m:ctrlPr>
+                            <w:rPr>
+                              <w:rFonts w:ascii="Cambria Math" w:hAnsi="Cambria Math"/>
+                              <w:i/>
+                              <w:sz w:val="21"/>
+                              <w:szCs w:val="21"/>
+                            </w:rPr>
+                          </m:ctrlPr>
+                        </m:fPr>
+                        <m:num>
+                          <m:r>
+                            <w:rPr>
+                              <w:rFonts w:ascii="Cambria Math" w:hAnsi="Cambria Math"/>
+                              <w:sz w:val="21"/>
+                              <w:szCs w:val="21"/>
+                            </w:rPr>
+                            <m:t>1+</m:t>
+                          </m:r>
+                          <m:sSup>
+                            <m:sSupPr>
+                              <m:ctrlPr>
+                                <w:rPr>
+                                  <w:rFonts w:ascii="Cambria Math" w:hAnsi="Cambria Math"/>
+                                  <w:i/>
+                                  <w:sz w:val="21"/>
+                                  <w:szCs w:val="21"/>
+                                </w:rPr>
+                              </m:ctrlPr>
+                            </m:sSupPr>
+                            <m:e>
+                              <m:d>
+                                <m:dPr>
+                                  <m:ctrlPr>
+                                    <w:rPr>
+                                      <w:rFonts w:ascii="Cambria Math" w:hAnsi="Cambria Math"/>
+                                      <w:i/>
+                                      <w:sz w:val="21"/>
+                                      <w:szCs w:val="21"/>
+                                    </w:rPr>
+                                  </m:ctrlPr>
+                                </m:dPr>
+                                <m:e>
+                                  <m:r>
+                                    <w:rPr>
+                                      <w:rFonts w:ascii="Cambria Math" w:hAnsi="Cambria Math"/>
+                                      <w:sz w:val="21"/>
+                                      <w:szCs w:val="21"/>
+                                    </w:rPr>
+                                    <m:t>-1</m:t>
+                                  </m:r>
+                                </m:e>
+                              </m:d>
+                            </m:e>
+                            <m:sup>
+                              <m:r>
+                                <w:rPr>
+                                  <w:rFonts w:ascii="Cambria Math" w:hAnsi="Cambria Math"/>
+                                  <w:sz w:val="21"/>
+                                  <w:szCs w:val="21"/>
+                                </w:rPr>
+                                <m:t>n</m:t>
+                              </m:r>
+                            </m:sup>
+                          </m:sSup>
+                        </m:num>
+                        <m:den>
+                          <m:sSup>
+                            <m:sSupPr>
+                              <m:ctrlPr>
+                                <w:rPr>
+                                  <w:rFonts w:ascii="Cambria Math" w:hAnsi="Cambria Math"/>
+                                  <w:i/>
+                                  <w:sz w:val="21"/>
+                                  <w:szCs w:val="21"/>
+                                </w:rPr>
+                              </m:ctrlPr>
+                            </m:sSupPr>
+                            <m:e>
+                              <m:r>
+                                <w:rPr>
+                                  <w:rFonts w:ascii="Cambria Math" w:hAnsi="Cambria Math"/>
+                                  <w:sz w:val="21"/>
+                                  <w:szCs w:val="21"/>
+                                </w:rPr>
+                                <m:t>(n</m:t>
+                              </m:r>
+                            </m:e>
+                            <m:sup>
+                              <m:r>
+                                <w:rPr>
+                                  <w:rFonts w:ascii="Cambria Math" w:hAnsi="Cambria Math"/>
+                                  <w:sz w:val="21"/>
+                                  <w:szCs w:val="21"/>
+                                </w:rPr>
+                                <m:t>2</m:t>
+                              </m:r>
+                            </m:sup>
+                          </m:sSup>
+                          <m:r>
+                            <w:rPr>
+                              <w:rFonts w:ascii="Cambria Math" w:hAnsi="Cambria Math"/>
+                              <w:sz w:val="21"/>
+                              <w:szCs w:val="21"/>
+                            </w:rPr>
+                            <m:t>-1)</m:t>
+                          </m:r>
+                        </m:den>
+                      </m:f>
+                    </m:e>
+                  </m:nary>
+                  <m:r>
+                    <w:rPr>
+                      <w:rFonts w:ascii="Cambria Math" w:hAnsi="Cambria Math"/>
+                      <w:sz w:val="21"/>
+                      <w:szCs w:val="21"/>
+                    </w:rPr>
+                    <m:t>cosnωt</m:t>
+                  </m:r>
+                </m:e>
+              </m:d>
+              <m:r>
+                <w:rPr>
+                  <w:rFonts w:ascii="Cambria Math" w:hAnsi="Cambria Math"/>
+                  <w:sz w:val="21"/>
+                  <w:szCs w:val="21"/>
+                </w:rPr>
+                <m:t>#11</m:t>
+              </m:r>
+            </m:e>
+          </m:eqArr>
+        </m:oMath>
+      </m:oMathPara>
+    </w:p>
+    <w:p>
+      <w:pPr>
+        <w:ind w:firstLineChars="100" w:firstLine="210"/>
+        <w:rPr>
+          <w:rFonts w:hint="eastAsia"/>
+          <w:sz w:val="21"/>
+          <w:szCs w:val="21"/>
+        </w:rPr>
+      </w:pPr>
+    </w:p>
+    <w:p>
+      <w:pPr>
+        <w:rPr>
+          <w:sz w:val="21"/>
+          <w:szCs w:val="21"/>
+        </w:rPr>
+      </w:pPr>
+      <w:r>
+        <w:rPr>
+          <w:rFonts w:hint="eastAsia"/>
+          <w:sz w:val="21"/>
+          <w:szCs w:val="21"/>
+        </w:rPr>
+        <w:t>全波整流回路の出力電圧</w:t>
+      </w:r>
+      <m:oMath>
+        <m:sSub>
+          <m:sSubPr>
+            <m:ctrlPr>
+              <w:rPr>
+                <w:rFonts w:ascii="Cambria Math" w:hAnsi="Cambria Math"/>
+                <w:i/>
+                <w:sz w:val="21"/>
+                <w:szCs w:val="21"/>
+              </w:rPr>
+            </m:ctrlPr>
+          </m:sSubPr>
+          <m:e>
+            <m:r>
+              <w:rPr>
+                <w:rFonts w:ascii="Cambria Math" w:hAnsi="Cambria Math"/>
+                <w:sz w:val="21"/>
+                <w:szCs w:val="21"/>
+              </w:rPr>
+              <m:t>V</m:t>
+            </m:r>
+          </m:e>
+          <m:sub>
+            <m:r>
+              <w:rPr>
+                <w:rFonts w:ascii="Cambria Math" w:hAnsi="Cambria Math" w:hint="eastAsia"/>
+                <w:sz w:val="21"/>
+                <w:szCs w:val="21"/>
+              </w:rPr>
+              <m:t>全波</m:t>
+            </m:r>
+          </m:sub>
+        </m:sSub>
+        <m:d>
+          <m:dPr>
+            <m:ctrlPr>
+              <w:rPr>
+                <w:rFonts w:ascii="Cambria Math" w:hAnsi="Cambria Math"/>
+                <w:i/>
+                <w:sz w:val="21"/>
+                <w:szCs w:val="21"/>
+              </w:rPr>
+            </m:ctrlPr>
+          </m:dPr>
+          <m:e>
+            <m:r>
+              <w:rPr>
+                <w:rFonts w:ascii="Cambria Math" w:hAnsi="Cambria Math"/>
+                <w:sz w:val="21"/>
+                <w:szCs w:val="21"/>
+              </w:rPr>
+              <m:t>t</m:t>
+            </m:r>
+          </m:e>
+        </m:d>
+      </m:oMath>
+      <w:r>
+        <w:rPr>
+          <w:rFonts w:hint="eastAsia"/>
+          <w:sz w:val="21"/>
+          <w:szCs w:val="21"/>
+        </w:rPr>
+        <w:t>も同様に次のような式で表すことができる。</w:t>
+      </w:r>
+    </w:p>
+    <w:p>
+      <w:pPr>
+        <w:rPr>
+          <w:sz w:val="21"/>
+          <w:szCs w:val="21"/>
+        </w:rPr>
+      </w:pPr>
+      <m:oMathPara>
+        <m:oMath>
+          <m:eqArr>
+            <m:eqArrPr>
+              <m:maxDist m:val="1"/>
+              <m:ctrlPr>
+                <w:rPr>
+                  <w:rFonts w:ascii="Cambria Math" w:hAnsi="Cambria Math"/>
+                  <w:i/>
+                  <w:sz w:val="21"/>
+                  <w:szCs w:val="21"/>
+                </w:rPr>
+              </m:ctrlPr>
+            </m:eqArrPr>
+            <m:e>
+              <m:sSub>
+                <m:sSubPr>
+                  <m:ctrlPr>
+                    <w:rPr>
+                      <w:rFonts w:ascii="Cambria Math" w:hAnsi="Cambria Math"/>
+                      <w:i/>
+                      <w:sz w:val="21"/>
+                      <w:szCs w:val="21"/>
+                    </w:rPr>
+                  </m:ctrlPr>
+                </m:sSubPr>
+                <m:e>
+                  <m:r>
+                    <w:rPr>
+                      <w:rFonts w:ascii="Cambria Math" w:hAnsi="Cambria Math"/>
+                      <w:sz w:val="21"/>
+                      <w:szCs w:val="21"/>
+                    </w:rPr>
+                    <m:t>V</m:t>
+                  </m:r>
+                </m:e>
+                <m:sub>
+                  <m:r>
+                    <w:rPr>
+                      <w:rFonts w:ascii="Cambria Math" w:hAnsi="Cambria Math" w:hint="eastAsia"/>
+                      <w:sz w:val="21"/>
+                      <w:szCs w:val="21"/>
+                    </w:rPr>
+                    <m:t>全</m:t>
+                  </m:r>
+                  <m:r>
+                    <w:rPr>
+                      <w:rFonts w:ascii="Cambria Math" w:hAnsi="Cambria Math" w:hint="eastAsia"/>
+                      <w:sz w:val="21"/>
+                      <w:szCs w:val="21"/>
+                    </w:rPr>
+                    <m:t>波</m:t>
+                  </m:r>
+                </m:sub>
+              </m:sSub>
+              <m:d>
+                <m:dPr>
+                  <m:ctrlPr>
+                    <w:rPr>
+                      <w:rFonts w:ascii="Cambria Math" w:hAnsi="Cambria Math"/>
+                      <w:i/>
+                      <w:sz w:val="21"/>
+                      <w:szCs w:val="21"/>
+                    </w:rPr>
+                  </m:ctrlPr>
+                </m:dPr>
+                <m:e>
+                  <m:r>
+                    <w:rPr>
+                      <w:rFonts w:ascii="Cambria Math" w:hAnsi="Cambria Math"/>
+                      <w:sz w:val="21"/>
+                      <w:szCs w:val="21"/>
+                    </w:rPr>
+                    <m:t>t</m:t>
+                  </m:r>
+                </m:e>
+              </m:d>
+              <m:r>
+                <w:rPr>
+                  <w:rFonts w:ascii="Cambria Math" w:hAnsi="Cambria Math"/>
+                  <w:sz w:val="21"/>
+                  <w:szCs w:val="21"/>
+                </w:rPr>
+                <m:t>=</m:t>
+              </m:r>
+              <m:sSub>
+                <m:sSubPr>
+                  <m:ctrlPr>
+                    <w:rPr>
+                      <w:rFonts w:ascii="Cambria Math" w:hAnsi="Cambria Math"/>
+                      <w:i/>
+                      <w:sz w:val="21"/>
+                      <w:szCs w:val="21"/>
+                    </w:rPr>
+                  </m:ctrlPr>
+                </m:sSubPr>
+                <m:e>
+                  <m:r>
+                    <w:rPr>
+                      <w:rFonts w:ascii="Cambria Math" w:hAnsi="Cambria Math"/>
+                      <w:sz w:val="21"/>
+                      <w:szCs w:val="21"/>
+                    </w:rPr>
+                    <m:t>V</m:t>
+                  </m:r>
+                </m:e>
+                <m:sub>
+                  <m:r>
+                    <w:rPr>
+                      <w:rFonts w:ascii="Cambria Math" w:hAnsi="Cambria Math"/>
+                      <w:sz w:val="21"/>
+                      <w:szCs w:val="21"/>
+                    </w:rPr>
+                    <m:t>m</m:t>
+                  </m:r>
+                </m:sub>
+              </m:sSub>
+              <m:d>
+                <m:dPr>
+                  <m:ctrlPr>
+                    <w:rPr>
+                      <w:rFonts w:ascii="Cambria Math" w:hAnsi="Cambria Math"/>
+                      <w:i/>
+                      <w:sz w:val="21"/>
+                      <w:szCs w:val="21"/>
+                    </w:rPr>
+                  </m:ctrlPr>
+                </m:dPr>
+                <m:e>
+                  <m:f>
+                    <m:fPr>
+                      <m:ctrlPr>
+                        <w:rPr>
+                          <w:rFonts w:ascii="Cambria Math" w:hAnsi="Cambria Math"/>
+                          <w:i/>
+                          <w:sz w:val="21"/>
+                          <w:szCs w:val="21"/>
+                        </w:rPr>
+                      </m:ctrlPr>
+                    </m:fPr>
+                    <m:num>
+                      <m:r>
+                        <w:rPr>
+                          <w:rFonts w:ascii="Cambria Math" w:hAnsi="Cambria Math" w:hint="eastAsia"/>
+                          <w:sz w:val="21"/>
+                          <w:szCs w:val="21"/>
+                        </w:rPr>
+                        <m:t>2</m:t>
+                      </m:r>
+                    </m:num>
+                    <m:den>
+                      <m:r>
+                        <w:rPr>
+                          <w:rFonts w:ascii="Cambria Math" w:hAnsi="Cambria Math"/>
+                          <w:sz w:val="21"/>
+                          <w:szCs w:val="21"/>
+                        </w:rPr>
+                        <m:t>π</m:t>
+                      </m:r>
+                    </m:den>
+                  </m:f>
+                  <m:r>
+                    <w:rPr>
+                      <w:rFonts w:ascii="Cambria Math" w:hAnsi="Cambria Math"/>
+                      <w:sz w:val="21"/>
+                      <w:szCs w:val="21"/>
+                    </w:rPr>
+                    <m:t>-</m:t>
+                  </m:r>
+                  <m:f>
+                    <m:fPr>
+                      <m:ctrlPr>
+                        <w:rPr>
+                          <w:rFonts w:ascii="Cambria Math" w:hAnsi="Cambria Math"/>
+                          <w:i/>
+                          <w:sz w:val="21"/>
+                          <w:szCs w:val="21"/>
+                        </w:rPr>
+                      </m:ctrlPr>
+                    </m:fPr>
+                    <m:num>
+                      <m:r>
+                        <w:rPr>
+                          <w:rFonts w:ascii="Cambria Math" w:hAnsi="Cambria Math"/>
+                          <w:sz w:val="21"/>
+                          <w:szCs w:val="21"/>
+                        </w:rPr>
+                        <m:t>1</m:t>
+                      </m:r>
+                    </m:num>
+                    <m:den>
+                      <m:r>
+                        <w:rPr>
+                          <w:rFonts w:ascii="Cambria Math" w:hAnsi="Cambria Math"/>
+                          <w:sz w:val="21"/>
+                          <w:szCs w:val="21"/>
+                        </w:rPr>
+                        <m:t>π</m:t>
+                      </m:r>
+                    </m:den>
+                  </m:f>
+                  <m:nary>
+                    <m:naryPr>
+                      <m:chr m:val="∑"/>
+                      <m:limLoc m:val="subSup"/>
+                      <m:ctrlPr>
+                        <w:rPr>
+                          <w:rFonts w:ascii="Cambria Math" w:hAnsi="Cambria Math"/>
+                          <w:i/>
+                          <w:sz w:val="21"/>
+                          <w:szCs w:val="21"/>
+                        </w:rPr>
+                      </m:ctrlPr>
+                    </m:naryPr>
+                    <m:sub>
+                      <m:r>
+                        <w:rPr>
+                          <w:rFonts w:ascii="Cambria Math" w:hAnsi="Cambria Math"/>
+                          <w:sz w:val="21"/>
+                          <w:szCs w:val="21"/>
+                        </w:rPr>
+                        <m:t>n=2</m:t>
+                      </m:r>
+                    </m:sub>
+                    <m:sup>
+                      <m:r>
+                        <w:rPr>
+                          <w:rFonts w:ascii="Cambria Math" w:hAnsi="Cambria Math" w:hint="eastAsia"/>
+                          <w:sz w:val="21"/>
+                          <w:szCs w:val="21"/>
+                        </w:rPr>
+                        <m:t>∞</m:t>
+                      </m:r>
+                    </m:sup>
+                    <m:e>
+                      <m:f>
+                        <m:fPr>
+                          <m:ctrlPr>
+                            <w:rPr>
+                              <w:rFonts w:ascii="Cambria Math" w:hAnsi="Cambria Math"/>
+                              <w:i/>
+                              <w:sz w:val="21"/>
+                              <w:szCs w:val="21"/>
+                            </w:rPr>
+                          </m:ctrlPr>
+                        </m:fPr>
+                        <m:num>
+                          <m:r>
+                            <w:rPr>
+                              <w:rFonts w:ascii="Cambria Math" w:hAnsi="Cambria Math"/>
+                              <w:sz w:val="21"/>
+                              <w:szCs w:val="21"/>
+                            </w:rPr>
+                            <m:t>1+</m:t>
+                          </m:r>
+                          <m:sSup>
+                            <m:sSupPr>
+                              <m:ctrlPr>
+                                <w:rPr>
+                                  <w:rFonts w:ascii="Cambria Math" w:hAnsi="Cambria Math"/>
+                                  <w:i/>
+                                  <w:sz w:val="21"/>
+                                  <w:szCs w:val="21"/>
+                                </w:rPr>
+                              </m:ctrlPr>
+                            </m:sSupPr>
+                            <m:e>
+                              <m:d>
+                                <m:dPr>
+                                  <m:ctrlPr>
+                                    <w:rPr>
+                                      <w:rFonts w:ascii="Cambria Math" w:hAnsi="Cambria Math"/>
+                                      <w:i/>
+                                      <w:sz w:val="21"/>
+                                      <w:szCs w:val="21"/>
+                                    </w:rPr>
+                                  </m:ctrlPr>
+                                </m:dPr>
+                                <m:e>
+                                  <m:r>
+                                    <w:rPr>
+                                      <w:rFonts w:ascii="Cambria Math" w:hAnsi="Cambria Math"/>
+                                      <w:sz w:val="21"/>
+                                      <w:szCs w:val="21"/>
+                                    </w:rPr>
+                                    <m:t>-1</m:t>
+                                  </m:r>
+                                </m:e>
+                              </m:d>
+                            </m:e>
+                            <m:sup>
+                              <m:r>
+                                <w:rPr>
+                                  <w:rFonts w:ascii="Cambria Math" w:hAnsi="Cambria Math"/>
+                                  <w:sz w:val="21"/>
+                                  <w:szCs w:val="21"/>
+                                </w:rPr>
+                                <m:t>n</m:t>
+                              </m:r>
+                            </m:sup>
+                          </m:sSup>
+                        </m:num>
+                        <m:den>
+                          <m:sSup>
+                            <m:sSupPr>
+                              <m:ctrlPr>
+                                <w:rPr>
+                                  <w:rFonts w:ascii="Cambria Math" w:hAnsi="Cambria Math"/>
+                                  <w:i/>
+                                  <w:sz w:val="21"/>
+                                  <w:szCs w:val="21"/>
+                                </w:rPr>
+                              </m:ctrlPr>
+                            </m:sSupPr>
+                            <m:e>
+                              <m:r>
+                                <w:rPr>
+                                  <w:rFonts w:ascii="Cambria Math" w:hAnsi="Cambria Math"/>
+                                  <w:sz w:val="21"/>
+                                  <w:szCs w:val="21"/>
+                                </w:rPr>
+                                <m:t>(n</m:t>
+                              </m:r>
+                            </m:e>
+                            <m:sup>
+                              <m:r>
+                                <w:rPr>
+                                  <w:rFonts w:ascii="Cambria Math" w:hAnsi="Cambria Math"/>
+                                  <w:sz w:val="21"/>
+                                  <w:szCs w:val="21"/>
+                                </w:rPr>
+                                <m:t>2</m:t>
+                              </m:r>
+                            </m:sup>
+                          </m:sSup>
+                          <m:r>
+                            <w:rPr>
+                              <w:rFonts w:ascii="Cambria Math" w:hAnsi="Cambria Math"/>
+                              <w:sz w:val="21"/>
+                              <w:szCs w:val="21"/>
+                            </w:rPr>
+                            <m:t>-1)</m:t>
+                          </m:r>
+                        </m:den>
+                      </m:f>
+                    </m:e>
+                  </m:nary>
+                  <m:r>
+                    <w:rPr>
+                      <w:rFonts w:ascii="Cambria Math" w:hAnsi="Cambria Math"/>
+                      <w:sz w:val="21"/>
+                      <w:szCs w:val="21"/>
+                    </w:rPr>
+                    <m:t>cosnωt</m:t>
+                  </m:r>
+                </m:e>
+              </m:d>
+              <m:r>
+                <w:rPr>
+                  <w:rFonts w:ascii="Cambria Math" w:hAnsi="Cambria Math"/>
+                  <w:sz w:val="21"/>
+                  <w:szCs w:val="21"/>
+                </w:rPr>
+                <m:t>#</m:t>
+              </m:r>
+              <m:r>
+                <w:rPr>
+                  <w:rFonts w:ascii="Cambria Math" w:hAnsi="Cambria Math" w:hint="eastAsia"/>
+                  <w:sz w:val="21"/>
+                  <w:szCs w:val="21"/>
+                </w:rPr>
+                <m:t>12</m:t>
+              </m:r>
+              <m:ctrlPr>
+                <w:rPr>
+                  <w:rFonts w:ascii="Cambria Math" w:hAnsi="Cambria Math" w:hint="eastAsia"/>
+                  <w:i/>
+                  <w:sz w:val="21"/>
+                  <w:szCs w:val="21"/>
+                </w:rPr>
+              </m:ctrlPr>
+            </m:e>
+          </m:eqArr>
+        </m:oMath>
+      </m:oMathPara>
+    </w:p>
+    <w:p>
+      <w:pPr>
+        <w:rPr>
+          <w:rFonts w:hint="eastAsia"/>
+          <w:sz w:val="21"/>
+          <w:szCs w:val="21"/>
+        </w:rPr>
+      </w:pPr>
+    </w:p>
+    <w:p>
+      <w:pPr>
+        <w:rPr>
+          <w:rFonts w:hint="eastAsia"/>
+          <w:sz w:val="21"/>
+          <w:szCs w:val="21"/>
+        </w:rPr>
+      </w:pPr>
+      <w:r>
+        <w:rPr>
+          <w:rFonts w:hint="eastAsia"/>
+          <w:sz w:val="21"/>
+          <w:szCs w:val="21"/>
+        </w:rPr>
+        <w:t>11</w:t>
+      </w:r>
+      <w:r>
+        <w:rPr>
+          <w:rFonts w:hint="eastAsia"/>
+          <w:sz w:val="21"/>
+          <w:szCs w:val="21"/>
+        </w:rPr>
+        <w:t>，</w:t>
+      </w:r>
+      <w:r>
+        <w:rPr>
+          <w:rFonts w:hint="eastAsia"/>
+          <w:sz w:val="21"/>
+          <w:szCs w:val="21"/>
+        </w:rPr>
+        <w:t>12</w:t>
+      </w:r>
+      <w:r>
+        <w:rPr>
+          <w:rFonts w:hint="eastAsia"/>
+          <w:sz w:val="21"/>
+          <w:szCs w:val="21"/>
+        </w:rPr>
+        <w:t>式の定数項とテスターでは買った電圧の測定値を比較するとテスターでの測定値のほうが低いことがわかる。この原因はテスターの内部には電圧を図るために非常に大きい内部抵抗があり、その抵抗によって電圧降下が起こっているためだと考えられる。</w:t>
       </w:r>
     </w:p>
     <w:p>
@@ -11810,6 +16633,7 @@
           <w:lang w:eastAsia="zh-CN"/>
           <w14:ligatures w14:val="standardContextual"/>
         </w:rPr>
+        <w:lastRenderedPageBreak/>
         <mc:AlternateContent>
           <mc:Choice Requires="wps">
             <w:drawing>
@@ -11881,15 +16705,12 @@
           </mc:Choice>
           <mc:Fallback>
             <w:pict>
-              <v:shape w14:anchorId="3FD2F2EE" id="_x0000_s1058" type="#_x0000_t202" style="position:absolute;left:0;text-align:left;margin-left:19.95pt;margin-top:157.55pt;width:153pt;height:27pt;z-index:251728896;visibility:visible;mso-wrap-style:square;mso-height-percent:0;mso-wrap-distance-left:9pt;mso-wrap-distance-top:0;mso-wrap-distance-right:9pt;mso-wrap-distance-bottom:0;mso-position-horizontal:absolute;mso-position-horizontal-relative:text;mso-position-vertical:absolute;mso-position-vertical-relative:text;mso-height-percent:0;mso-height-relative:margin;v-text-anchor:top" o:gfxdata="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" filled="f" stroked="f" strokeweight=".5pt">
+              <v:shape w14:anchorId="3FD2F2EE" id="_x0000_s1063" type="#_x0000_t202" style="position:absolute;left:0;text-align:left;margin-left:19.95pt;margin-top:157.55pt;width:153pt;height:27pt;z-index:251728896;visibility:visible;mso-wrap-style:square;mso-height-percent:0;mso-wrap-distance-left:9pt;mso-wrap-distance-top:0;mso-wrap-distance-right:9pt;mso-wrap-distance-bottom:0;mso-position-horizontal:absolute;mso-position-horizontal-relative:text;mso-position-vertical:absolute;mso-position-vertical-relative:text;mso-height-percent:0;mso-height-relative:margin;v-text-anchor:top" o:gfxdata="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" filled="f" stroked="f" strokeweight=".5pt">
                 <v:textbox>
                   <w:txbxContent>
                     <w:p>
                       <w:pPr>
                         <w:jc w:val="center"/>
-                        <w:rPr>
-                          <w:rFonts w:hint="eastAsia"/>
-                        </w:rPr>
                       </w:pPr>
                       <w:r>
                         <w:rPr>
@@ -11990,15 +16811,12 @@
           </mc:Choice>
           <mc:Fallback>
             <w:pict>
-              <v:shape w14:anchorId="6484686D" id="_x0000_s1059" type="#_x0000_t202" style="position:absolute;left:0;text-align:left;margin-left:228.15pt;margin-top:155.75pt;width:153pt;height:27pt;z-index:251730944;visibility:visible;mso-wrap-style:square;mso-height-percent:0;mso-wrap-distance-left:9pt;mso-wrap-distance-top:0;mso-wrap-distance-right:9pt;mso-wrap-distance-bottom:0;mso-position-horizontal:absolute;mso-position-horizontal-relative:text;mso-position-vertical:absolute;mso-position-vertical-relative:text;mso-height-percent:0;mso-height-relative:margin;v-text-anchor:top" o:gfxdata="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" filled="f" stroked="f" strokeweight=".5pt">
+              <v:shape w14:anchorId="6484686D" id="_x0000_s1064" type="#_x0000_t202" style="position:absolute;left:0;text-align:left;margin-left:228.15pt;margin-top:155.75pt;width:153pt;height:27pt;z-index:251730944;visibility:visible;mso-wrap-style:square;mso-height-percent:0;mso-wrap-distance-left:9pt;mso-wrap-distance-top:0;mso-wrap-distance-right:9pt;mso-wrap-distance-bottom:0;mso-position-horizontal:absolute;mso-position-horizontal-relative:text;mso-position-vertical:absolute;mso-position-vertical-relative:text;mso-height-percent:0;mso-height-relative:margin;v-text-anchor:top" o:gfxdata="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" filled="f" stroked="f" strokeweight=".5pt">
                 <v:textbox>
                   <w:txbxContent>
                     <w:p>
                       <w:pPr>
                         <w:jc w:val="center"/>
-                        <w:rPr>
-                          <w:rFonts w:hint="eastAsia"/>
-                        </w:rPr>
                       </w:pPr>
                       <w:r>
                         <w:rPr>
@@ -12045,7 +16863,7 @@
                     <pic:cNvPicPr/>
                   </pic:nvPicPr>
                   <pic:blipFill>
-                    <a:blip r:embed="rId31">
+                    <a:blip r:embed="rId36">
                       <a:extLst>
                         <a:ext uri="{28A0092B-C50C-407E-A947-70E740481C1C}">
                           <a14:useLocalDpi xmlns:a14="http://schemas.microsoft.com/office/drawing/2010/main" val="0"/>
@@ -12096,7 +16914,7 @@
                     <pic:cNvPicPr/>
                   </pic:nvPicPr>
                   <pic:blipFill>
-                    <a:blip r:embed="rId32">
+                    <a:blip r:embed="rId37">
                       <a:extLst>
                         <a:ext uri="{28A0092B-C50C-407E-A947-70E740481C1C}">
                           <a14:useLocalDpi xmlns:a14="http://schemas.microsoft.com/office/drawing/2010/main" val="0"/>
@@ -12188,7 +17006,13 @@
                               <w:rPr>
                                 <w:rFonts w:hint="eastAsia"/>
                               </w:rPr>
-                              <w:t>16</w:t>
+                              <w:t>1</w:t>
+                            </w:r>
+                            <w:r>
+                              <w:rPr>
+                                <w:rFonts w:hint="eastAsia"/>
+                              </w:rPr>
+                              <w:t>9</w:t>
                             </w:r>
                             <w:r>
                               <w:rPr>
@@ -12239,15 +17063,12 @@
           </mc:Choice>
           <mc:Fallback>
             <w:pict>
-              <v:shape w14:anchorId="6D6973C1" id="_x0000_s1060" type="#_x0000_t202" style="position:absolute;left:0;text-align:left;margin-left:0;margin-top:14.75pt;width:447pt;height:27pt;z-index:251726848;visibility:visible;mso-wrap-style:square;mso-width-percent:0;mso-height-percent:0;mso-wrap-distance-left:9pt;mso-wrap-distance-top:0;mso-wrap-distance-right:9pt;mso-wrap-distance-bottom:0;mso-position-horizontal:center;mso-position-horizontal-relative:margin;mso-position-vertical:absolute;mso-position-vertical-relative:text;mso-width-percent:0;mso-height-percent:0;mso-width-relative:margin;mso-height-relative:margin;v-text-anchor:top" o:gfxdata="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" filled="f" stroked="f" strokeweight=".5pt">
+              <v:shape w14:anchorId="6D6973C1" id="_x0000_s1065" type="#_x0000_t202" style="position:absolute;left:0;text-align:left;margin-left:0;margin-top:14.75pt;width:447pt;height:27pt;z-index:251726848;visibility:visible;mso-wrap-style:square;mso-width-percent:0;mso-height-percent:0;mso-wrap-distance-left:9pt;mso-wrap-distance-top:0;mso-wrap-distance-right:9pt;mso-wrap-distance-bottom:0;mso-position-horizontal:center;mso-position-horizontal-relative:margin;mso-position-vertical:absolute;mso-position-vertical-relative:text;mso-width-percent:0;mso-height-percent:0;mso-width-relative:margin;mso-height-relative:margin;v-text-anchor:top" o:gfxdata="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" filled="f" stroked="f" strokeweight=".5pt">
                 <v:textbox>
                   <w:txbxContent>
                     <w:p>
                       <w:pPr>
                         <w:jc w:val="center"/>
-                        <w:rPr>
-                          <w:rFonts w:hint="eastAsia"/>
-                        </w:rPr>
                       </w:pPr>
                       <w:r>
                         <w:rPr>
@@ -12265,7 +17086,7 @@
                         <w:rPr>
                           <w:rFonts w:hint="eastAsia"/>
                         </w:rPr>
-                        <w:t>6</w:t>
+                        <w:t>9</w:t>
                       </w:r>
                       <w:r>
                         <w:rPr>
@@ -12337,7 +17158,6 @@
           <w:lang w:eastAsia="zh-CN"/>
           <w14:ligatures w14:val="standardContextual"/>
         </w:rPr>
-        <w:lastRenderedPageBreak/>
         <mc:AlternateContent>
           <mc:Choice Requires="wps">
             <w:drawing>
@@ -12409,15 +17229,12 @@
           </mc:Choice>
           <mc:Fallback>
             <w:pict>
-              <v:shape w14:anchorId="586547B3" id="_x0000_s1061" type="#_x0000_t202" style="position:absolute;left:0;text-align:left;margin-left:26.55pt;margin-top:156.35pt;width:153pt;height:27pt;z-index:251735040;visibility:visible;mso-wrap-style:square;mso-height-percent:0;mso-wrap-distance-left:9pt;mso-wrap-distance-top:0;mso-wrap-distance-right:9pt;mso-wrap-distance-bottom:0;mso-position-horizontal:absolute;mso-position-horizontal-relative:text;mso-position-vertical:absolute;mso-position-vertical-relative:text;mso-height-percent:0;mso-height-relative:margin;v-text-anchor:top" o:gfxdata="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" filled="f" stroked="f" strokeweight=".5pt">
+              <v:shape w14:anchorId="586547B3" id="_x0000_s1066" type="#_x0000_t202" style="position:absolute;left:0;text-align:left;margin-left:26.55pt;margin-top:156.35pt;width:153pt;height:27pt;z-index:251735040;visibility:visible;mso-wrap-style:square;mso-height-percent:0;mso-wrap-distance-left:9pt;mso-wrap-distance-top:0;mso-wrap-distance-right:9pt;mso-wrap-distance-bottom:0;mso-position-horizontal:absolute;mso-position-horizontal-relative:text;mso-position-vertical:absolute;mso-position-vertical-relative:text;mso-height-percent:0;mso-height-relative:margin;v-text-anchor:top" o:gfxdata="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" filled="f" stroked="f" strokeweight=".5pt">
                 <v:textbox>
                   <w:txbxContent>
                     <w:p>
                       <w:pPr>
                         <w:jc w:val="center"/>
-                        <w:rPr>
-                          <w:rFonts w:hint="eastAsia"/>
-                        </w:rPr>
                       </w:pPr>
                       <w:r>
                         <w:rPr>
@@ -12518,15 +17335,12 @@
           </mc:Choice>
           <mc:Fallback>
             <w:pict>
-              <v:shape w14:anchorId="35764579" id="_x0000_s1062" type="#_x0000_t202" style="position:absolute;left:0;text-align:left;margin-left:219.75pt;margin-top:155.15pt;width:153pt;height:27pt;z-index:251737088;visibility:visible;mso-wrap-style:square;mso-height-percent:0;mso-wrap-distance-left:9pt;mso-wrap-distance-top:0;mso-wrap-distance-right:9pt;mso-wrap-distance-bottom:0;mso-position-horizontal:absolute;mso-position-horizontal-relative:text;mso-position-vertical:absolute;mso-position-vertical-relative:text;mso-height-percent:0;mso-height-relative:margin;v-text-anchor:top" o:gfxdata="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" filled="f" stroked="f" strokeweight=".5pt">
+              <v:shape w14:anchorId="35764579" id="_x0000_s1067" type="#_x0000_t202" style="position:absolute;left:0;text-align:left;margin-left:219.75pt;margin-top:155.15pt;width:153pt;height:27pt;z-index:251737088;visibility:visible;mso-wrap-style:square;mso-height-percent:0;mso-wrap-distance-left:9pt;mso-wrap-distance-top:0;mso-wrap-distance-right:9pt;mso-wrap-distance-bottom:0;mso-position-horizontal:absolute;mso-position-horizontal-relative:text;mso-position-vertical:absolute;mso-position-vertical-relative:text;mso-height-percent:0;mso-height-relative:margin;v-text-anchor:top" o:gfxdata="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" filled="f" stroked="f" strokeweight=".5pt">
                 <v:textbox>
                   <w:txbxContent>
                     <w:p>
                       <w:pPr>
                         <w:jc w:val="center"/>
-                        <w:rPr>
-                          <w:rFonts w:hint="eastAsia"/>
-                        </w:rPr>
                       </w:pPr>
                       <w:r>
                         <w:rPr>
@@ -12571,7 +17385,7 @@
                     <pic:cNvPicPr/>
                   </pic:nvPicPr>
                   <pic:blipFill>
-                    <a:blip r:embed="rId33">
+                    <a:blip r:embed="rId38">
                       <a:extLst>
                         <a:ext uri="{28A0092B-C50C-407E-A947-70E740481C1C}">
                           <a14:useLocalDpi xmlns:a14="http://schemas.microsoft.com/office/drawing/2010/main" val="0"/>
@@ -12620,7 +17434,7 @@
                     <pic:cNvPicPr/>
                   </pic:nvPicPr>
                   <pic:blipFill>
-                    <a:blip r:embed="rId34">
+                    <a:blip r:embed="rId39">
                       <a:extLst>
                         <a:ext uri="{28A0092B-C50C-407E-A947-70E740481C1C}">
                           <a14:useLocalDpi xmlns:a14="http://schemas.microsoft.com/office/drawing/2010/main" val="0"/>
@@ -12712,7 +17526,7 @@
                               <w:rPr>
                                 <w:rFonts w:hint="eastAsia"/>
                               </w:rPr>
-                              <w:t>16</w:t>
+                              <w:t>20</w:t>
                             </w:r>
                             <w:r>
                               <w:rPr>
@@ -12763,15 +17577,12 @@
           </mc:Choice>
           <mc:Fallback>
             <w:pict>
-              <v:shape w14:anchorId="5FFFD560" id="_x0000_s1063" type="#_x0000_t202" style="position:absolute;left:0;text-align:left;margin-left:0;margin-top:15.35pt;width:447pt;height:27pt;z-index:251732992;visibility:visible;mso-wrap-style:square;mso-width-percent:0;mso-height-percent:0;mso-wrap-distance-left:9pt;mso-wrap-distance-top:0;mso-wrap-distance-right:9pt;mso-wrap-distance-bottom:0;mso-position-horizontal:center;mso-position-horizontal-relative:margin;mso-position-vertical:absolute;mso-position-vertical-relative:text;mso-width-percent:0;mso-height-percent:0;mso-width-relative:margin;mso-height-relative:margin;v-text-anchor:top" o:gfxdata="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" filled="f" stroked="f" strokeweight=".5pt">
+              <v:shape w14:anchorId="5FFFD560" id="_x0000_s1068" type="#_x0000_t202" style="position:absolute;left:0;text-align:left;margin-left:0;margin-top:15.35pt;width:447pt;height:27pt;z-index:251732992;visibility:visible;mso-wrap-style:square;mso-width-percent:0;mso-height-percent:0;mso-wrap-distance-left:9pt;mso-wrap-distance-top:0;mso-wrap-distance-right:9pt;mso-wrap-distance-bottom:0;mso-position-horizontal:center;mso-position-horizontal-relative:margin;mso-position-vertical:absolute;mso-position-vertical-relative:text;mso-width-percent:0;mso-height-percent:0;mso-width-relative:margin;mso-height-relative:margin;v-text-anchor:top" o:gfxdata="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" filled="f" stroked="f" strokeweight=".5pt">
                 <v:textbox>
                   <w:txbxContent>
                     <w:p>
                       <w:pPr>
                         <w:jc w:val="center"/>
-                        <w:rPr>
-                          <w:rFonts w:hint="eastAsia"/>
-                        </w:rPr>
                       </w:pPr>
                       <w:r>
                         <w:rPr>
@@ -12783,7 +17594,7 @@
                         <w:rPr>
                           <w:rFonts w:hint="eastAsia"/>
                         </w:rPr>
-                        <w:t>16</w:t>
+                        <w:t>20</w:t>
                       </w:r>
                       <w:r>
                         <w:rPr>
@@ -12973,22 +17784,517 @@
           <w:szCs w:val="21"/>
         </w:rPr>
       </w:pPr>
-    </w:p>
-    <w:p>
-      <w:pPr>
-        <w:rPr>
+      <w:r>
+        <w:rPr>
+          <w:rFonts w:hint="eastAsia"/>
+          <w:sz w:val="21"/>
+          <w:szCs w:val="21"/>
+        </w:rPr>
+        <w:t xml:space="preserve">　平滑回路におけるグラフから読み取れる波の最大値</w:t>
+      </w:r>
+      <m:oMath>
+        <m:sSub>
+          <m:sSubPr>
+            <m:ctrlPr>
+              <w:rPr>
+                <w:rFonts w:ascii="Cambria Math" w:hAnsi="Cambria Math"/>
+                <w:i/>
+                <w:sz w:val="21"/>
+                <w:szCs w:val="21"/>
+              </w:rPr>
+            </m:ctrlPr>
+          </m:sSubPr>
+          <m:e>
+            <m:r>
+              <w:rPr>
+                <w:rFonts w:ascii="Cambria Math" w:hAnsi="Cambria Math"/>
+                <w:sz w:val="21"/>
+                <w:szCs w:val="21"/>
+              </w:rPr>
+              <m:t>V</m:t>
+            </m:r>
+          </m:e>
+          <m:sub>
+            <m:r>
+              <w:rPr>
+                <w:rFonts w:ascii="Cambria Math" w:hAnsi="Cambria Math"/>
+                <w:sz w:val="21"/>
+                <w:szCs w:val="21"/>
+              </w:rPr>
+              <m:t>m</m:t>
+            </m:r>
+          </m:sub>
+        </m:sSub>
+      </m:oMath>
+      <w:r>
+        <w:rPr>
+          <w:rFonts w:hint="eastAsia"/>
+          <w:sz w:val="21"/>
+          <w:szCs w:val="21"/>
+        </w:rPr>
+        <w:t>と、最大値及び最小値の差</w:t>
+      </w:r>
+      <m:oMath>
+        <m:r>
+          <w:rPr>
+            <w:rFonts w:ascii="Cambria Math" w:hAnsi="Cambria Math"/>
+            <w:sz w:val="21"/>
+            <w:szCs w:val="21"/>
+          </w:rPr>
+          <m:t>∆V</m:t>
+        </m:r>
+      </m:oMath>
+      <w:r>
+        <w:rPr>
+          <w:rFonts w:hint="eastAsia"/>
+          <w:sz w:val="21"/>
+          <w:szCs w:val="21"/>
+        </w:rPr>
+        <w:t>と、出力電圧変動率</w:t>
+      </w:r>
+      <m:oMath>
+        <m:r>
+          <w:rPr>
+            <w:rFonts w:ascii="Cambria Math" w:hAnsi="Cambria Math"/>
+            <w:sz w:val="21"/>
+            <w:szCs w:val="21"/>
+          </w:rPr>
+          <m:t>∆V/</m:t>
+        </m:r>
+        <m:sSub>
+          <m:sSubPr>
+            <m:ctrlPr>
+              <w:rPr>
+                <w:rFonts w:ascii="Cambria Math" w:hAnsi="Cambria Math"/>
+                <w:i/>
+                <w:sz w:val="21"/>
+                <w:szCs w:val="21"/>
+              </w:rPr>
+            </m:ctrlPr>
+          </m:sSubPr>
+          <m:e>
+            <m:r>
+              <w:rPr>
+                <w:rFonts w:ascii="Cambria Math" w:hAnsi="Cambria Math"/>
+                <w:sz w:val="21"/>
+                <w:szCs w:val="21"/>
+              </w:rPr>
+              <m:t>V</m:t>
+            </m:r>
+          </m:e>
+          <m:sub>
+            <m:r>
+              <w:rPr>
+                <w:rFonts w:ascii="Cambria Math" w:hAnsi="Cambria Math"/>
+                <w:sz w:val="21"/>
+                <w:szCs w:val="21"/>
+              </w:rPr>
+              <m:t>m</m:t>
+            </m:r>
+          </m:sub>
+        </m:sSub>
+      </m:oMath>
+      <w:r>
+        <w:rPr>
+          <w:rFonts w:hint="eastAsia"/>
+          <w:sz w:val="21"/>
+          <w:szCs w:val="21"/>
+        </w:rPr>
+        <w:t>を読み取り、テスターの計測値と合わせてまとめた表は以下のようになった。</w:t>
+      </w:r>
+    </w:p>
+    <w:p>
+      <w:pPr>
+        <w:rPr>
+          <w:sz w:val="21"/>
+          <w:szCs w:val="21"/>
+        </w:rPr>
+      </w:pPr>
+    </w:p>
+    <w:p>
+      <w:pPr>
+        <w:rPr>
+          <w:sz w:val="21"/>
+          <w:szCs w:val="21"/>
+        </w:rPr>
+      </w:pPr>
+    </w:p>
+    <w:p>
+      <w:pPr>
+        <w:rPr>
+          <w:sz w:val="21"/>
+          <w:szCs w:val="21"/>
+        </w:rPr>
+      </w:pPr>
+    </w:p>
+    <w:p>
+      <w:pPr>
+        <w:rPr>
+          <w:sz w:val="21"/>
+          <w:szCs w:val="21"/>
+        </w:rPr>
+      </w:pPr>
+    </w:p>
+    <w:p>
+      <w:pPr>
+        <w:rPr>
+          <w:sz w:val="21"/>
+          <w:szCs w:val="21"/>
+        </w:rPr>
+      </w:pPr>
+    </w:p>
+    <w:p>
+      <w:pPr>
+        <w:rPr>
+          <w:sz w:val="21"/>
+          <w:szCs w:val="21"/>
+        </w:rPr>
+      </w:pPr>
+      <w:r>
+        <w:rPr>
+          <w:noProof/>
+          <w:sz w:val="21"/>
+          <w:szCs w:val="21"/>
+          <w14:ligatures w14:val="standardContextual"/>
+        </w:rPr>
+        <w:lastRenderedPageBreak/>
+        <mc:AlternateContent>
+          <mc:Choice Requires="wps">
+            <w:drawing>
+              <wp:anchor distT="0" distB="0" distL="114300" distR="114300" simplePos="0" relativeHeight="251745280" behindDoc="0" locked="0" layoutInCell="1" allowOverlap="1" wp14:anchorId="6FB74FDE" wp14:editId="787815A0">
+                <wp:simplePos x="0" y="0"/>
+                <wp:positionH relativeFrom="column">
+                  <wp:posOffset>299085</wp:posOffset>
+                </wp:positionH>
+                <wp:positionV relativeFrom="paragraph">
+                  <wp:posOffset>202565</wp:posOffset>
+                </wp:positionV>
+                <wp:extent cx="5006340" cy="327660"/>
+                <wp:effectExtent l="0" t="0" r="0" b="0"/>
+                <wp:wrapNone/>
+                <wp:docPr id="1885752834" name="テキスト ボックス 52"/>
+                <wp:cNvGraphicFramePr/>
+                <a:graphic xmlns:a="http://schemas.openxmlformats.org/drawingml/2006/main">
+                  <a:graphicData uri="http://schemas.microsoft.com/office/word/2010/wordprocessingShape">
+                    <wps:wsp>
+                      <wps:cNvSpPr txBox="1"/>
+                      <wps:spPr>
+                        <a:xfrm>
+                          <a:off x="0" y="0"/>
+                          <a:ext cx="5006340" cy="327660"/>
+                        </a:xfrm>
+                        <a:prstGeom prst="rect">
+                          <a:avLst/>
+                        </a:prstGeom>
+                        <a:noFill/>
+                        <a:ln w="6350">
+                          <a:noFill/>
+                        </a:ln>
+                      </wps:spPr>
+                      <wps:txbx>
+                        <w:txbxContent>
+                          <w:p>
+                            <w:pPr>
+                              <w:jc w:val="center"/>
+                              <w:rPr>
+                                <w:rFonts w:hint="eastAsia"/>
+                              </w:rPr>
+                            </w:pPr>
+                            <w:r>
+                              <w:rPr>
+                                <w:rFonts w:hint="eastAsia"/>
+                              </w:rPr>
+                              <w:t>表</w:t>
+                            </w:r>
+                            <w:r>
+                              <w:rPr>
+                                <w:rFonts w:hint="eastAsia"/>
+                              </w:rPr>
+                              <w:t>3</w:t>
+                            </w:r>
+                            <w:r>
+                              <w:rPr>
+                                <w:rFonts w:hint="eastAsia"/>
+                              </w:rPr>
+                              <w:t xml:space="preserve">　出力電圧変動率とテスター計測値</w:t>
+                            </w:r>
+                          </w:p>
+                        </w:txbxContent>
+                      </wps:txbx>
+                      <wps:bodyPr rot="0" spcFirstLastPara="0" vertOverflow="overflow" horzOverflow="overflow" vert="horz" wrap="square" lIns="91440" tIns="45720" rIns="91440" bIns="45720" numCol="1" spcCol="0" rtlCol="0" fromWordArt="0" anchor="t" anchorCtr="0" forceAA="0" compatLnSpc="1">
+                        <a:prstTxWarp prst="textNoShape">
+                          <a:avLst/>
+                        </a:prstTxWarp>
+                        <a:noAutofit/>
+                      </wps:bodyPr>
+                    </wps:wsp>
+                  </a:graphicData>
+                </a:graphic>
+                <wp14:sizeRelV relativeFrom="margin">
+                  <wp14:pctHeight>0</wp14:pctHeight>
+                </wp14:sizeRelV>
+              </wp:anchor>
+            </w:drawing>
+          </mc:Choice>
+          <mc:Fallback>
+            <w:pict>
+              <v:shape w14:anchorId="6FB74FDE" id="テキスト ボックス 52" o:spid="_x0000_s1069" type="#_x0000_t202" style="position:absolute;left:0;text-align:left;margin-left:23.55pt;margin-top:15.95pt;width:394.2pt;height:25.8pt;z-index:251745280;visibility:visible;mso-wrap-style:square;mso-height-percent:0;mso-wrap-distance-left:9pt;mso-wrap-distance-top:0;mso-wrap-distance-right:9pt;mso-wrap-distance-bottom:0;mso-position-horizontal:absolute;mso-position-horizontal-relative:text;mso-position-vertical:absolute;mso-position-vertical-relative:text;mso-height-percent:0;mso-height-relative:margin;v-text-anchor:top" o:gfxdata="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" filled="f" stroked="f" strokeweight=".5pt">
+                <v:textbox>
+                  <w:txbxContent>
+                    <w:p>
+                      <w:pPr>
+                        <w:jc w:val="center"/>
+                        <w:rPr>
+                          <w:rFonts w:hint="eastAsia"/>
+                        </w:rPr>
+                      </w:pPr>
+                      <w:r>
+                        <w:rPr>
+                          <w:rFonts w:hint="eastAsia"/>
+                        </w:rPr>
+                        <w:t>表</w:t>
+                      </w:r>
+                      <w:r>
+                        <w:rPr>
+                          <w:rFonts w:hint="eastAsia"/>
+                        </w:rPr>
+                        <w:t>3</w:t>
+                      </w:r>
+                      <w:r>
+                        <w:rPr>
+                          <w:rFonts w:hint="eastAsia"/>
+                        </w:rPr>
+                        <w:t xml:space="preserve">　出力電圧変動率とテスター計測値</w:t>
+                      </w:r>
+                    </w:p>
+                  </w:txbxContent>
+                </v:textbox>
+              </v:shape>
+            </w:pict>
+          </mc:Fallback>
+        </mc:AlternateContent>
+      </w:r>
+    </w:p>
+    <w:p>
+      <w:pPr>
+        <w:rPr>
+          <w:rFonts w:hint="eastAsia"/>
+          <w:sz w:val="21"/>
+          <w:szCs w:val="21"/>
+        </w:rPr>
+      </w:pPr>
+    </w:p>
+    <w:p>
+      <w:pPr>
+        <w:jc w:val="center"/>
+        <w:rPr>
+          <w:sz w:val="21"/>
+          <w:szCs w:val="21"/>
+        </w:rPr>
+      </w:pPr>
+      <w:r>
+        <w:rPr>
+          <w:rFonts w:hint="eastAsia"/>
+        </w:rPr>
+        <w:drawing>
+          <wp:inline distT="0" distB="0" distL="0" distR="0" wp14:anchorId="5802B173" wp14:editId="14B5C830">
+            <wp:extent cx="5095240" cy="993404"/>
+            <wp:effectExtent l="0" t="0" r="0" b="0"/>
+            <wp:docPr id="822740324" name="図 51"/>
+            <wp:cNvGraphicFramePr>
+              <a:graphicFrameLocks xmlns:a="http://schemas.openxmlformats.org/drawingml/2006/main" noChangeAspect="1"/>
+            </wp:cNvGraphicFramePr>
+            <a:graphic xmlns:a="http://schemas.openxmlformats.org/drawingml/2006/main">
+              <a:graphicData uri="http://schemas.openxmlformats.org/drawingml/2006/picture">
+                <pic:pic xmlns:pic="http://schemas.openxmlformats.org/drawingml/2006/picture">
+                  <pic:nvPicPr>
+                    <pic:cNvPr id="0" name="Picture 7"/>
+                    <pic:cNvPicPr>
+                      <a:picLocks noChangeAspect="1" noChangeArrowheads="1"/>
+                    </pic:cNvPicPr>
+                  </pic:nvPicPr>
+                  <pic:blipFill>
+                    <a:blip r:embed="rId40">
+                      <a:extLst>
+                        <a:ext uri="{28A0092B-C50C-407E-A947-70E740481C1C}">
+                          <a14:useLocalDpi xmlns:a14="http://schemas.microsoft.com/office/drawing/2010/main" val="0"/>
+                        </a:ext>
+                      </a:extLst>
+                    </a:blip>
+                    <a:srcRect/>
+                    <a:stretch>
+                      <a:fillRect/>
+                    </a:stretch>
+                  </pic:blipFill>
+                  <pic:spPr bwMode="auto">
+                    <a:xfrm>
+                      <a:off x="0" y="0"/>
+                      <a:ext cx="5105634" cy="995431"/>
+                    </a:xfrm>
+                    <a:prstGeom prst="rect">
+                      <a:avLst/>
+                    </a:prstGeom>
+                    <a:noFill/>
+                    <a:ln>
+                      <a:noFill/>
+                    </a:ln>
+                  </pic:spPr>
+                </pic:pic>
+              </a:graphicData>
+            </a:graphic>
+          </wp:inline>
+        </w:drawing>
+      </w:r>
+    </w:p>
+    <w:p>
+      <w:pPr>
+        <w:jc w:val="center"/>
+        <w:rPr>
+          <w:sz w:val="21"/>
+          <w:szCs w:val="21"/>
+        </w:rPr>
+      </w:pPr>
+    </w:p>
+    <w:p>
+      <w:pPr>
+        <w:jc w:val="left"/>
+        <w:rPr>
+          <w:sz w:val="21"/>
+          <w:szCs w:val="21"/>
+        </w:rPr>
+      </w:pPr>
+      <w:r>
+        <w:rPr>
+          <w:rFonts w:hint="eastAsia"/>
+          <w:sz w:val="21"/>
+          <w:szCs w:val="21"/>
+        </w:rPr>
+        <w:t>この表から半波整流回路と全波整流回路の出力電圧変動率について比較するとコンデンサーの容量に関係なく半波整流回路のほうが全波整流回路に比べて出力電圧変動率は小さくなっていることがわかる。また、コンデンサーの容量による出力電圧変動率についてみてみるとコンデンサーの容量が小さいほど出力電圧変動率の値が大きくなることがわかる。</w:t>
+      </w:r>
+    </w:p>
+    <w:p>
+      <w:pPr>
+        <w:jc w:val="left"/>
+        <w:rPr>
+          <w:sz w:val="21"/>
+          <w:szCs w:val="21"/>
+        </w:rPr>
+      </w:pPr>
+      <w:r>
+        <w:rPr>
+          <w:rFonts w:hint="eastAsia"/>
+          <w:sz w:val="21"/>
+          <w:szCs w:val="21"/>
+        </w:rPr>
+        <w:t>次にテスターで測定した電圧と出力電圧変動率についての関係について見てみると、テスターの値は全波整流回路の時と半波整流回路の時を比べると全波整流回路の時が値が大きくなっており、コンデンサーの容量の観点から</w:t>
+      </w:r>
+      <w:r>
+        <w:rPr>
+          <w:rFonts w:hint="eastAsia"/>
+          <w:sz w:val="21"/>
+          <w:szCs w:val="21"/>
+        </w:rPr>
+        <w:t>みるとコンデンサーの容量が大きいほうがテスターの測定した値も大きいことがわかる。</w:t>
+      </w:r>
+    </w:p>
+    <w:p>
+      <w:pPr>
+        <w:jc w:val="left"/>
+        <w:rPr>
+          <w:sz w:val="21"/>
+          <w:szCs w:val="21"/>
+        </w:rPr>
+      </w:pPr>
+      <w:r>
+        <w:rPr>
+          <w:rFonts w:hint="eastAsia"/>
+          <w:sz w:val="21"/>
+          <w:szCs w:val="21"/>
+        </w:rPr>
+        <w:t>出力電圧変動率は値が小さければ小さいほど直流性が高いことを示しているのでコンデンサーの容量が大きければ、回路の直流性は高まると考えられる。</w:t>
+      </w:r>
+    </w:p>
+    <w:p>
+      <w:pPr>
+        <w:jc w:val="left"/>
+        <w:rPr>
+          <w:rFonts w:hint="eastAsia"/>
+          <w:sz w:val="21"/>
+          <w:szCs w:val="21"/>
+        </w:rPr>
+      </w:pPr>
+    </w:p>
+    <w:p>
+      <w:pPr>
+        <w:rPr>
+          <w:sz w:val="21"/>
+          <w:szCs w:val="21"/>
+        </w:rPr>
+      </w:pPr>
+      <w:r>
+        <w:rPr>
+          <w:rFonts w:hint="eastAsia"/>
+          <w:sz w:val="21"/>
+          <w:szCs w:val="21"/>
+        </w:rPr>
+        <w:t>4</w:t>
+      </w:r>
+      <w:r>
+        <w:rPr>
+          <w:rFonts w:hint="eastAsia"/>
           <w:sz w:val="21"/>
           <w:szCs w:val="21"/>
           <w:lang w:eastAsia="zh-CN"/>
         </w:rPr>
-      </w:pPr>
-      <w:r>
-        <w:rPr>
-          <w:rFonts w:hint="eastAsia"/>
-          <w:sz w:val="21"/>
-          <w:szCs w:val="21"/>
-        </w:rPr>
-        <w:t>4</w:t>
+        <w:t>．結論</w:t>
+      </w:r>
+    </w:p>
+    <w:p>
+      <w:pPr>
+        <w:rPr>
+          <w:sz w:val="21"/>
+          <w:szCs w:val="21"/>
+        </w:rPr>
+      </w:pPr>
+      <w:r>
+        <w:rPr>
+          <w:sz w:val="21"/>
+          <w:szCs w:val="21"/>
+        </w:rPr>
+        <w:t>本実験により、強誘電体のヒステリシス特性が明確化され、電場による分極挙動が解析された。また、交流電圧を直流電圧に近似変換する</w:t>
+      </w:r>
+      <w:r>
+        <w:rPr>
+          <w:rFonts w:hint="eastAsia"/>
+          <w:sz w:val="21"/>
+          <w:szCs w:val="21"/>
+        </w:rPr>
+        <w:t>とき、コンデンサーの容量が大きい必要があることが明らかになった。</w:t>
+      </w:r>
+    </w:p>
+    <w:p>
+      <w:pPr>
+        <w:rPr>
+          <w:rFonts w:hint="eastAsia"/>
+          <w:sz w:val="21"/>
+          <w:szCs w:val="21"/>
+        </w:rPr>
+      </w:pPr>
+    </w:p>
+    <w:p>
+      <w:pPr>
+        <w:rPr>
+          <w:sz w:val="21"/>
+          <w:szCs w:val="21"/>
+        </w:rPr>
+      </w:pPr>
+      <w:r>
+        <w:rPr>
+          <w:rFonts w:hint="eastAsia"/>
+          <w:sz w:val="21"/>
+          <w:szCs w:val="21"/>
+        </w:rPr>
+        <w:t>5</w:t>
       </w:r>
       <w:r>
         <w:rPr>
@@ -12997,33 +18303,306 @@
           <w:szCs w:val="21"/>
           <w:lang w:eastAsia="zh-CN"/>
         </w:rPr>
-        <w:t>．結論</w:t>
-      </w:r>
-    </w:p>
-    <w:p>
-      <w:pPr>
-        <w:rPr>
-          <w:sz w:val="21"/>
-          <w:szCs w:val="21"/>
-          <w:lang w:eastAsia="zh-CN"/>
-        </w:rPr>
-      </w:pPr>
-      <w:r>
-        <w:rPr>
-          <w:rFonts w:hint="eastAsia"/>
-          <w:sz w:val="21"/>
-          <w:szCs w:val="21"/>
-        </w:rPr>
-        <w:t>5</w:t>
-      </w:r>
-      <w:r>
-        <w:rPr>
-          <w:rFonts w:hint="eastAsia"/>
-          <w:sz w:val="21"/>
-          <w:szCs w:val="21"/>
-          <w:lang w:eastAsia="zh-CN"/>
-        </w:rPr>
         <w:t>．参考文献</w:t>
+      </w:r>
+    </w:p>
+    <w:p>
+      <w:pPr>
+        <w:rPr>
+          <w:sz w:val="21"/>
+          <w:szCs w:val="21"/>
+        </w:rPr>
+      </w:pPr>
+      <w:r>
+        <w:rPr>
+          <w:rFonts w:hint="eastAsia"/>
+          <w:sz w:val="21"/>
+          <w:szCs w:val="21"/>
+        </w:rPr>
+        <w:t>1</w:t>
+      </w:r>
+      <w:r>
+        <w:rPr>
+          <w:rFonts w:hint="eastAsia"/>
+          <w:sz w:val="21"/>
+          <w:szCs w:val="21"/>
+        </w:rPr>
+        <w:t>．</w:t>
+      </w:r>
+      <w:r>
+        <w:rPr>
+          <w:sz w:val="21"/>
+          <w:szCs w:val="21"/>
+        </w:rPr>
+        <w:t>鈴置保雄編、新インターユニバーシティ</w:t>
+      </w:r>
+      <w:r>
+        <w:rPr>
+          <w:sz w:val="21"/>
+          <w:szCs w:val="21"/>
+        </w:rPr>
+        <w:t xml:space="preserve"> </w:t>
+      </w:r>
+      <w:r>
+        <w:rPr>
+          <w:sz w:val="21"/>
+          <w:szCs w:val="21"/>
+        </w:rPr>
+        <w:t>電気電子材料、オーム社、</w:t>
+      </w:r>
+      <w:r>
+        <w:rPr>
+          <w:sz w:val="21"/>
+          <w:szCs w:val="21"/>
+        </w:rPr>
+        <w:t>P71~78</w:t>
+      </w:r>
+      <w:r>
+        <w:rPr>
+          <w:sz w:val="21"/>
+          <w:szCs w:val="21"/>
+        </w:rPr>
+        <w:t>、</w:t>
+      </w:r>
+      <w:r>
+        <w:rPr>
+          <w:sz w:val="21"/>
+          <w:szCs w:val="21"/>
+        </w:rPr>
+        <w:t>2023</w:t>
+      </w:r>
+    </w:p>
+    <w:p>
+      <w:pPr>
+        <w:rPr>
+          <w:sz w:val="21"/>
+          <w:szCs w:val="21"/>
+        </w:rPr>
+      </w:pPr>
+      <w:r>
+        <w:rPr>
+          <w:rFonts w:hint="eastAsia"/>
+          <w:sz w:val="21"/>
+          <w:szCs w:val="21"/>
+        </w:rPr>
+        <w:t>2</w:t>
+      </w:r>
+      <w:r>
+        <w:rPr>
+          <w:rFonts w:hint="eastAsia"/>
+          <w:sz w:val="21"/>
+          <w:szCs w:val="21"/>
+        </w:rPr>
+        <w:t>．</w:t>
+      </w:r>
+      <w:r>
+        <w:rPr>
+          <w:rFonts w:hint="eastAsia"/>
+          <w:sz w:val="21"/>
+          <w:szCs w:val="21"/>
+        </w:rPr>
+        <w:t>図解入門よくわかる最新有機</w:t>
+      </w:r>
+      <w:r>
+        <w:rPr>
+          <w:rFonts w:hint="eastAsia"/>
+          <w:sz w:val="21"/>
+          <w:szCs w:val="21"/>
+        </w:rPr>
+        <w:t xml:space="preserve"> EL </w:t>
+      </w:r>
+      <w:r>
+        <w:rPr>
+          <w:rFonts w:hint="eastAsia"/>
+          <w:sz w:val="21"/>
+          <w:szCs w:val="21"/>
+        </w:rPr>
+        <w:t>＆液晶パネルの基本と仕組み</w:t>
+      </w:r>
+      <w:r>
+        <w:rPr>
+          <w:rFonts w:hint="eastAsia"/>
+          <w:sz w:val="21"/>
+          <w:szCs w:val="21"/>
+        </w:rPr>
+        <w:t xml:space="preserve"> 2020 </w:t>
+      </w:r>
+      <w:r>
+        <w:rPr>
+          <w:rFonts w:hint="eastAsia"/>
+          <w:sz w:val="21"/>
+          <w:szCs w:val="21"/>
+        </w:rPr>
+        <w:t>年</w:t>
+      </w:r>
+      <w:r>
+        <w:rPr>
+          <w:rFonts w:hint="eastAsia"/>
+          <w:sz w:val="21"/>
+          <w:szCs w:val="21"/>
+        </w:rPr>
+        <w:t xml:space="preserve"> 1 </w:t>
+      </w:r>
+      <w:r>
+        <w:rPr>
+          <w:rFonts w:hint="eastAsia"/>
+          <w:sz w:val="21"/>
+          <w:szCs w:val="21"/>
+        </w:rPr>
+        <w:t>月</w:t>
+      </w:r>
+      <w:r>
+        <w:rPr>
+          <w:rFonts w:hint="eastAsia"/>
+          <w:sz w:val="21"/>
+          <w:szCs w:val="21"/>
+        </w:rPr>
+        <w:t xml:space="preserve"> 20 </w:t>
+      </w:r>
+      <w:r>
+        <w:rPr>
+          <w:rFonts w:hint="eastAsia"/>
+          <w:sz w:val="21"/>
+          <w:szCs w:val="21"/>
+        </w:rPr>
+        <w:t>日</w:t>
+      </w:r>
+      <w:r>
+        <w:rPr>
+          <w:rFonts w:hint="eastAsia"/>
+          <w:sz w:val="21"/>
+          <w:szCs w:val="21"/>
+        </w:rPr>
+        <w:t xml:space="preserve"> </w:t>
+      </w:r>
+      <w:r>
+        <w:rPr>
+          <w:rFonts w:hint="eastAsia"/>
+          <w:sz w:val="21"/>
+          <w:szCs w:val="21"/>
+        </w:rPr>
+        <w:t>第１版第刷</w:t>
+      </w:r>
+      <w:r>
+        <w:rPr>
+          <w:rFonts w:hint="eastAsia"/>
+          <w:sz w:val="21"/>
+          <w:szCs w:val="21"/>
+        </w:rPr>
+        <w:t xml:space="preserve"> </w:t>
+      </w:r>
+      <w:r>
+        <w:rPr>
+          <w:rFonts w:hint="eastAsia"/>
+          <w:sz w:val="21"/>
+          <w:szCs w:val="21"/>
+        </w:rPr>
+        <w:t>斎藤勝裕</w:t>
+      </w:r>
+      <w:r>
+        <w:rPr>
+          <w:rFonts w:hint="eastAsia"/>
+          <w:sz w:val="21"/>
+          <w:szCs w:val="21"/>
+        </w:rPr>
+        <w:t xml:space="preserve"> p110</w:t>
+      </w:r>
+      <w:r>
+        <w:rPr>
+          <w:rFonts w:hint="eastAsia"/>
+          <w:sz w:val="21"/>
+          <w:szCs w:val="21"/>
+        </w:rPr>
+        <w:t>～</w:t>
+      </w:r>
+      <w:r>
+        <w:rPr>
+          <w:rFonts w:hint="eastAsia"/>
+          <w:sz w:val="21"/>
+          <w:szCs w:val="21"/>
+        </w:rPr>
+        <w:t>125</w:t>
+      </w:r>
+    </w:p>
+    <w:p>
+      <w:pPr>
+        <w:rPr>
+          <w:rFonts w:hint="eastAsia"/>
+          <w:sz w:val="21"/>
+          <w:szCs w:val="21"/>
+        </w:rPr>
+      </w:pPr>
+      <w:r>
+        <w:rPr>
+          <w:rFonts w:hint="eastAsia"/>
+          <w:sz w:val="21"/>
+          <w:szCs w:val="21"/>
+        </w:rPr>
+        <w:t>3</w:t>
+      </w:r>
+      <w:r>
+        <w:rPr>
+          <w:rFonts w:hint="eastAsia"/>
+          <w:sz w:val="21"/>
+          <w:szCs w:val="21"/>
+        </w:rPr>
+        <w:t>．</w:t>
+      </w:r>
+      <w:r>
+        <w:rPr>
+          <w:sz w:val="21"/>
+          <w:szCs w:val="21"/>
+        </w:rPr>
+        <w:t>西久保靖彦</w:t>
+      </w:r>
+      <w:r>
+        <w:rPr>
+          <w:sz w:val="21"/>
+          <w:szCs w:val="21"/>
+        </w:rPr>
+        <w:t>,</w:t>
+      </w:r>
+      <w:r>
+        <w:rPr>
+          <w:sz w:val="21"/>
+          <w:szCs w:val="21"/>
+        </w:rPr>
+        <w:t>最新</w:t>
+      </w:r>
+      <w:r>
+        <w:rPr>
+          <w:sz w:val="21"/>
+          <w:szCs w:val="21"/>
+        </w:rPr>
+        <w:t xml:space="preserve"> </w:t>
+      </w:r>
+      <w:r>
+        <w:rPr>
+          <w:sz w:val="21"/>
+          <w:szCs w:val="21"/>
+        </w:rPr>
+        <w:t>半導体のしくみ</w:t>
+      </w:r>
+      <w:r>
+        <w:rPr>
+          <w:sz w:val="21"/>
+          <w:szCs w:val="21"/>
+        </w:rPr>
+        <w:t>,</w:t>
+      </w:r>
+      <w:r>
+        <w:rPr>
+          <w:sz w:val="21"/>
+          <w:szCs w:val="21"/>
+        </w:rPr>
+        <w:t>ナツメ社</w:t>
+      </w:r>
+      <w:r>
+        <w:rPr>
+          <w:sz w:val="21"/>
+          <w:szCs w:val="21"/>
+        </w:rPr>
+        <w:t>,P.46, 2010</w:t>
       </w:r>
     </w:p>
     <w:sectPr>
@@ -13893,7 +19472,6 @@
   <w:style w:type="character" w:default="1" w:styleId="a0">
     <w:name w:val="Default Paragraph Font"/>
     <w:uiPriority w:val="1"/>
-    <w:semiHidden/>
     <w:unhideWhenUsed/>
   </w:style>
   <w:style w:type="table" w:default="1" w:styleId="a1">
